--- a/Jobsheet 7_SAFRIZALRAHMAN.docx
+++ b/Jobsheet 7_SAFRIZALRAHMAN.docx
@@ -3,11 +3,279 @@
 <w:document xmlns:wpc="http://schemas.microsoft.com/office/word/2010/wordprocessingCanvas" xmlns:cx="http://schemas.microsoft.com/office/drawing/2014/chartex" xmlns:cx1="http://schemas.microsoft.com/office/drawing/2015/9/8/chartex" xmlns:cx2="http://schemas.microsoft.com/office/drawing/2015/10/21/chartex" xmlns:cx3="http://schemas.microsoft.com/office/drawing/2016/5/9/chartex" xmlns:cx4="http://schemas.microsoft.com/office/drawing/2016/5/10/chartex" xmlns:cx5="http://schemas.microsoft.com/office/drawing/2016/5/11/chartex" xmlns:cx6="http://schemas.microsoft.com/office/drawing/2016/5/12/chartex" xmlns:cx7="http://schemas.microsoft.com/office/drawing/2016/5/13/chartex" xmlns:cx8="http://schemas.microsoft.com/office/drawing/2016/5/14/chartex" xmlns:mc="http://schemas.openxmlformats.org/markup-compatibility/2006" xmlns:aink="http://schemas.microsoft.com/office/drawing/2016/ink" xmlns:am3d="http://schemas.microsoft.com/office/drawing/2017/model3d" xmlns:o="urn:schemas-microsoft-com:office:office" xmlns:oel="http://schemas.microsoft.com/office/2019/extlst" xmlns:r="http://schemas.openxmlformats.org/officeDocument/2006/relationships" xmlns:m="http://schemas.openxmlformats.org/officeDocument/2006/math" xmlns:v="urn:schemas-microsoft-com:vml" xmlns:wp14="http://schemas.microsoft.com/office/word/2010/wordprocessingDrawing" xmlns:wp="http://schemas.openxmlformats.org/drawingml/2006/wordprocessingDrawing" xmlns:w10="urn:schemas-microsoft-com:office:word" xmlns:w="http://schemas.openxmlformats.org/wordprocessingml/2006/main" xmlns:w14="http://schemas.microsoft.com/office/word/2010/wordml" xmlns:w15="http://schemas.microsoft.com/office/word/2012/wordml" xmlns:w16cex="http://schemas.microsoft.com/office/word/2018/wordml/cex" xmlns:w16cid="http://schemas.microsoft.com/office/word/2016/wordml/cid" xmlns:w16="http://schemas.microsoft.com/office/word/2018/wordml" xmlns:w16sdtdh="http://schemas.microsoft.com/office/word/2020/wordml/sdtdatahash" xmlns:w16se="http://schemas.microsoft.com/office/word/2015/wordml/symex" xmlns:wpg="http://schemas.microsoft.com/office/word/2010/wordprocessingGroup" xmlns:wpi="http://schemas.microsoft.com/office/word/2010/wordprocessingInk" xmlns:wne="http://schemas.microsoft.com/office/word/2006/wordml" xmlns:wps="http://schemas.microsoft.com/office/word/2010/wordprocessingShape" mc:Ignorable="w14 w15 w16se w16cid w16 w16cex w16sdtdh wp14">
   <w:body>
     <w:p>
+      <w:r>
+        <w:rPr>
+          <w:noProof/>
+        </w:rPr>
+        <w:drawing>
+          <wp:anchor distT="0" distB="0" distL="114300" distR="114300" simplePos="0" relativeHeight="251659264" behindDoc="0" locked="0" layoutInCell="1" allowOverlap="0" wp14:anchorId="55B3C87B" wp14:editId="6D1F0520">
+            <wp:simplePos x="0" y="0"/>
+            <wp:positionH relativeFrom="margin">
+              <wp:align>left</wp:align>
+            </wp:positionH>
+            <wp:positionV relativeFrom="line">
+              <wp:posOffset>0</wp:posOffset>
+            </wp:positionV>
+            <wp:extent cx="1245870" cy="1233170"/>
+            <wp:effectExtent l="0" t="0" r="0" b="5080"/>
+            <wp:wrapSquare wrapText="bothSides"/>
+            <wp:docPr id="805039201" name="Picture 1"/>
+            <wp:cNvGraphicFramePr>
+              <a:graphicFrameLocks xmlns:a="http://schemas.openxmlformats.org/drawingml/2006/main" noChangeAspect="1"/>
+            </wp:cNvGraphicFramePr>
+            <a:graphic xmlns:a="http://schemas.openxmlformats.org/drawingml/2006/main">
+              <a:graphicData uri="http://schemas.openxmlformats.org/drawingml/2006/picture">
+                <pic:pic xmlns:pic="http://schemas.openxmlformats.org/drawingml/2006/picture">
+                  <pic:nvPicPr>
+                    <pic:cNvPr id="0" name="Picture 1"/>
+                    <pic:cNvPicPr>
+                      <a:picLocks noChangeAspect="1" noChangeArrowheads="1"/>
+                    </pic:cNvPicPr>
+                  </pic:nvPicPr>
+                  <pic:blipFill>
+                    <a:blip r:embed="rId7">
+                      <a:extLst>
+                        <a:ext uri="{28A0092B-C50C-407E-A947-70E740481C1C}">
+                          <a14:useLocalDpi xmlns:a14="http://schemas.microsoft.com/office/drawing/2010/main" val="0"/>
+                        </a:ext>
+                      </a:extLst>
+                    </a:blip>
+                    <a:srcRect/>
+                    <a:stretch>
+                      <a:fillRect/>
+                    </a:stretch>
+                  </pic:blipFill>
+                  <pic:spPr bwMode="auto">
+                    <a:xfrm>
+                      <a:off x="0" y="0"/>
+                      <a:ext cx="1245870" cy="1233170"/>
+                    </a:xfrm>
+                    <a:prstGeom prst="rect">
+                      <a:avLst/>
+                    </a:prstGeom>
+                    <a:noFill/>
+                  </pic:spPr>
+                </pic:pic>
+              </a:graphicData>
+            </a:graphic>
+            <wp14:sizeRelH relativeFrom="page">
+              <wp14:pctWidth>0</wp14:pctWidth>
+            </wp14:sizeRelH>
+            <wp14:sizeRelV relativeFrom="page">
+              <wp14:pctHeight>0</wp14:pctHeight>
+            </wp14:sizeRelV>
+          </wp:anchor>
+        </w:drawing>
+      </w:r>
+      <w:r>
+        <w:rPr>
+          <w:rFonts w:ascii="Times New Roman" w:hAnsi="Times New Roman" w:cs="Times New Roman"/>
+        </w:rPr>
+        <w:t>             </w:t>
+      </w:r>
+      <w:r>
+        <w:rPr>
+          <w:rFonts w:ascii="Times New Roman" w:hAnsi="Times New Roman" w:cs="Times New Roman"/>
+          <w:b/>
+          <w:bCs/>
+        </w:rPr>
+        <w:t>Name</w:t>
+      </w:r>
+      <w:r>
+        <w:rPr>
+          <w:rFonts w:ascii="Times New Roman" w:hAnsi="Times New Roman" w:cs="Times New Roman"/>
+        </w:rPr>
+        <w:t xml:space="preserve">   : SAFRIZAL RAHMAN</w:t>
+      </w:r>
+    </w:p>
+    <w:p>
+      <w:r>
+        <w:rPr>
+          <w:rFonts w:ascii="Times New Roman" w:hAnsi="Times New Roman" w:cs="Times New Roman"/>
+        </w:rPr>
+        <w:t xml:space="preserve">           ` </w:t>
+      </w:r>
+      <w:r>
+        <w:rPr>
+          <w:rFonts w:ascii="Times New Roman" w:hAnsi="Times New Roman" w:cs="Times New Roman"/>
+          <w:b/>
+          <w:bCs/>
+        </w:rPr>
+        <w:t>Nim</w:t>
+      </w:r>
+      <w:r>
+        <w:rPr>
+          <w:rFonts w:ascii="Times New Roman" w:hAnsi="Times New Roman" w:cs="Times New Roman"/>
+        </w:rPr>
+        <w:t xml:space="preserve">      : 2341760151</w:t>
+      </w:r>
+    </w:p>
+    <w:p>
+      <w:pPr>
+        <w:rPr>
+          <w:rFonts w:ascii="Times New Roman" w:hAnsi="Times New Roman" w:cs="Times New Roman"/>
+        </w:rPr>
+      </w:pPr>
+      <w:r>
+        <w:rPr>
+          <w:rFonts w:ascii="Times New Roman" w:hAnsi="Times New Roman" w:cs="Times New Roman"/>
+        </w:rPr>
+        <w:t xml:space="preserve">             </w:t>
+      </w:r>
+      <w:proofErr w:type="spellStart"/>
+      <w:r>
+        <w:rPr>
+          <w:rFonts w:ascii="Times New Roman" w:hAnsi="Times New Roman" w:cs="Times New Roman"/>
+          <w:b/>
+          <w:bCs/>
+        </w:rPr>
+        <w:t>Kelas</w:t>
+      </w:r>
+      <w:proofErr w:type="spellEnd"/>
+      <w:r>
+        <w:rPr>
+          <w:rFonts w:ascii="Times New Roman" w:hAnsi="Times New Roman" w:cs="Times New Roman"/>
+        </w:rPr>
+        <w:t xml:space="preserve">    : 1-G</w:t>
+      </w:r>
+    </w:p>
+    <w:p>
+      <w:pPr>
+        <w:rPr>
+          <w:b/>
+          <w:bCs/>
+        </w:rPr>
+      </w:pPr>
+      <w:r>
+        <w:rPr>
+          <w:rFonts w:ascii="Times New Roman" w:hAnsi="Times New Roman" w:cs="Times New Roman"/>
+        </w:rPr>
+        <w:tab/>
+      </w:r>
+      <w:r>
+        <w:rPr>
+          <w:rFonts w:ascii="Times New Roman" w:hAnsi="Times New Roman" w:cs="Times New Roman"/>
+        </w:rPr>
+        <w:tab/>
+      </w:r>
+      <w:r>
+        <w:rPr>
+          <w:rFonts w:ascii="Times New Roman" w:hAnsi="Times New Roman" w:cs="Times New Roman"/>
+          <w:b/>
+          <w:bCs/>
+        </w:rPr>
+        <w:t>Number</w:t>
+      </w:r>
+      <w:r>
+        <w:rPr>
+          <w:rFonts w:ascii="Times New Roman" w:hAnsi="Times New Roman" w:cs="Times New Roman"/>
+          <w:b/>
+          <w:bCs/>
+        </w:rPr>
+        <w:t xml:space="preserve"> : </w:t>
+      </w:r>
+      <w:r>
+        <w:rPr>
+          <w:rFonts w:ascii="Times New Roman" w:hAnsi="Times New Roman" w:cs="Times New Roman"/>
+        </w:rPr>
+        <w:t>22</w:t>
+      </w:r>
+    </w:p>
+    <w:p>
+      <w:pPr>
+        <w:spacing w:after="96"/>
+        <w:ind w:right="4" w:firstLine="720"/>
+        <w:rPr>
+          <w:bCs/>
+        </w:rPr>
+      </w:pPr>
+      <w:r>
+        <w:rPr>
+          <w:rFonts w:ascii="Times New Roman" w:hAnsi="Times New Roman" w:cs="Times New Roman"/>
+          <w:b/>
+          <w:bCs/>
+        </w:rPr>
+        <w:t>Materi</w:t>
+      </w:r>
+      <w:r>
+        <w:rPr>
+          <w:rFonts w:ascii="Times New Roman" w:hAnsi="Times New Roman" w:cs="Times New Roman"/>
+        </w:rPr>
+        <w:t xml:space="preserve">  : </w:t>
+      </w:r>
+      <w:r>
+        <w:t>SELECTION part 1</w:t>
+      </w:r>
+    </w:p>
+    <w:p>
+      <w:pPr>
+        <w:ind w:left="2880"/>
+      </w:pPr>
+    </w:p>
+    <w:p>
+      <w:pPr>
+        <w:jc w:val="center"/>
+        <w:rPr>
+          <w:b/>
+          <w:bCs/>
+          <w:sz w:val="36"/>
+          <w:szCs w:val="36"/>
+        </w:rPr>
+      </w:pPr>
+      <w:r>
+        <w:rPr>
+          <w:b/>
+          <w:bCs/>
+          <w:sz w:val="36"/>
+          <w:szCs w:val="36"/>
+        </w:rPr>
+        <w:t>BASIC PROGRAMMING PRACTICUM REPORT</w:t>
+      </w:r>
+    </w:p>
+    <w:p>
       <w:pPr>
         <w:spacing w:after="0"/>
         <w:ind w:right="965"/>
         <w:jc w:val="center"/>
       </w:pPr>
+      <w:proofErr w:type="spellStart"/>
+      <w:r>
+        <w:rPr>
+          <w:b/>
+          <w:bCs/>
+          <w:sz w:val="36"/>
+          <w:szCs w:val="36"/>
+        </w:rPr>
+        <w:t>Github</w:t>
+      </w:r>
+      <w:proofErr w:type="spellEnd"/>
+      <w:r>
+        <w:rPr>
+          <w:b/>
+          <w:bCs/>
+          <w:sz w:val="36"/>
+          <w:szCs w:val="36"/>
+        </w:rPr>
+        <w:t xml:space="preserve"> Name: </w:t>
+      </w:r>
+      <w:hyperlink r:id="rId8" w:history="1">
+        <w:r>
+          <w:rPr>
+            <w:rStyle w:val="Hyperlink"/>
+            <w:bCs/>
+            <w:sz w:val="36"/>
+            <w:szCs w:val="36"/>
+          </w:rPr>
+          <w:t>https://github.com/safrizalrahman46</w:t>
+        </w:r>
+      </w:hyperlink>
+      <w:r>
+        <w:rPr>
+          <w:b/>
+          <w:sz w:val="28"/>
+        </w:rPr>
+        <w:br/>
+      </w:r>
       <w:r>
         <w:rPr>
           <w:b/>
@@ -365,6 +633,7 @@
         <w:rPr>
           <w:noProof/>
         </w:rPr>
+        <w:lastRenderedPageBreak/>
         <w:drawing>
           <wp:inline distT="0" distB="0" distL="0" distR="0">
             <wp:extent cx="3607054" cy="372110"/>
@@ -379,7 +648,7 @@
                     <pic:cNvPicPr/>
                   </pic:nvPicPr>
                   <pic:blipFill>
-                    <a:blip r:embed="rId7"/>
+                    <a:blip r:embed="rId9"/>
                     <a:stretch>
                       <a:fillRect/>
                     </a:stretch>
@@ -440,7 +709,7 @@
                     <pic:cNvPicPr/>
                   </pic:nvPicPr>
                   <pic:blipFill>
-                    <a:blip r:embed="rId8"/>
+                    <a:blip r:embed="rId10"/>
                     <a:stretch>
                       <a:fillRect/>
                     </a:stretch>
@@ -487,7 +756,6 @@
         <w:rPr>
           <w:noProof/>
         </w:rPr>
-        <w:lastRenderedPageBreak/>
         <w:drawing>
           <wp:inline distT="0" distB="0" distL="0" distR="0">
             <wp:extent cx="6596381" cy="295249"/>
@@ -502,7 +770,7 @@
                     <pic:cNvPicPr/>
                   </pic:nvPicPr>
                   <pic:blipFill>
-                    <a:blip r:embed="rId9"/>
+                    <a:blip r:embed="rId11"/>
                     <a:stretch>
                       <a:fillRect/>
                     </a:stretch>
@@ -563,7 +831,7 @@
                     <pic:cNvPicPr/>
                   </pic:nvPicPr>
                   <pic:blipFill>
-                    <a:blip r:embed="rId10"/>
+                    <a:blip r:embed="rId12"/>
                     <a:stretch>
                       <a:fillRect/>
                     </a:stretch>
@@ -612,6 +880,9 @@
         <w:ind w:left="0" w:right="958" w:firstLine="0"/>
       </w:pPr>
       <w:r>
+        <w:rPr>
+          <w:noProof/>
+        </w:rPr>
         <w:drawing>
           <wp:inline distT="0" distB="0" distL="0" distR="0" wp14:anchorId="3526A7C3" wp14:editId="1E05E85A">
             <wp:extent cx="6345555" cy="1698625"/>
@@ -628,7 +899,7 @@
                     <pic:cNvPicPr/>
                   </pic:nvPicPr>
                   <pic:blipFill>
-                    <a:blip r:embed="rId11"/>
+                    <a:blip r:embed="rId13"/>
                     <a:stretch>
                       <a:fillRect/>
                     </a:stretch>
@@ -690,6 +961,86 @@
     </w:p>
     <w:p>
       <w:pPr>
+        <w:spacing w:after="32" w:line="361" w:lineRule="auto"/>
+        <w:ind w:left="428" w:right="958" w:firstLine="0"/>
+        <w:rPr>
+          <w:b/>
+          <w:bCs/>
+        </w:rPr>
+      </w:pPr>
+      <w:r>
+        <w:rPr>
+          <w:b/>
+          <w:bCs/>
+        </w:rPr>
+        <w:t>Ther</w:t>
+      </w:r>
+      <w:r>
+        <w:rPr>
+          <w:b/>
+          <w:bCs/>
+        </w:rPr>
+        <w:t xml:space="preserve">e are </w:t>
+      </w:r>
+      <w:proofErr w:type="spellStart"/>
+      <w:r>
+        <w:rPr>
+          <w:b/>
+          <w:bCs/>
+        </w:rPr>
+        <w:t>Conmponent</w:t>
+      </w:r>
+      <w:proofErr w:type="spellEnd"/>
+      <w:r>
+        <w:rPr>
+          <w:b/>
+          <w:bCs/>
+        </w:rPr>
+        <w:t xml:space="preserve"> of the for and I its for mark/sign increment or to looping</w:t>
+      </w:r>
+    </w:p>
+    <w:p>
+      <w:pPr>
+        <w:spacing w:after="32" w:line="361" w:lineRule="auto"/>
+        <w:ind w:left="428" w:right="958" w:firstLine="0"/>
+        <w:rPr>
+          <w:b/>
+          <w:bCs/>
+        </w:rPr>
+      </w:pPr>
+    </w:p>
+    <w:p>
+      <w:pPr>
+        <w:spacing w:after="32" w:line="361" w:lineRule="auto"/>
+        <w:ind w:left="428" w:right="958" w:firstLine="0"/>
+        <w:rPr>
+          <w:b/>
+          <w:bCs/>
+        </w:rPr>
+      </w:pPr>
+    </w:p>
+    <w:p>
+      <w:pPr>
+        <w:spacing w:after="32" w:line="361" w:lineRule="auto"/>
+        <w:ind w:left="428" w:right="958" w:firstLine="0"/>
+        <w:rPr>
+          <w:b/>
+          <w:bCs/>
+        </w:rPr>
+      </w:pPr>
+    </w:p>
+    <w:p>
+      <w:pPr>
+        <w:spacing w:after="32" w:line="361" w:lineRule="auto"/>
+        <w:ind w:left="428" w:right="958" w:firstLine="0"/>
+        <w:rPr>
+          <w:b/>
+          <w:bCs/>
+        </w:rPr>
+      </w:pPr>
+    </w:p>
+    <w:p>
+      <w:pPr>
         <w:numPr>
           <w:ilvl w:val="0"/>
           <w:numId w:val="3"/>
@@ -698,6 +1049,7 @@
         <w:ind w:right="958" w:hanging="360"/>
       </w:pPr>
       <w:r>
+        <w:lastRenderedPageBreak/>
         <w:t xml:space="preserve">Explain how the following code works! </w:t>
       </w:r>
     </w:p>
@@ -725,7 +1077,7 @@
                     <pic:cNvPicPr/>
                   </pic:nvPicPr>
                   <pic:blipFill>
-                    <a:blip r:embed="rId8"/>
+                    <a:blip r:embed="rId10"/>
                     <a:stretch>
                       <a:fillRect/>
                     </a:stretch>
@@ -751,6 +1103,137 @@
     </w:p>
     <w:p>
       <w:pPr>
+        <w:spacing w:after="97"/>
+        <w:ind w:left="0" w:right="4616" w:firstLine="0"/>
+        <w:rPr>
+          <w:b/>
+          <w:bCs/>
+        </w:rPr>
+      </w:pPr>
+      <w:r>
+        <w:rPr>
+          <w:b/>
+          <w:bCs/>
+        </w:rPr>
+        <w:t xml:space="preserve">The loop will start from 1 to 50 and in each loop the value of </w:t>
+      </w:r>
+      <w:proofErr w:type="spellStart"/>
+      <w:r>
+        <w:rPr>
+          <w:b/>
+          <w:bCs/>
+        </w:rPr>
+        <w:t>i</w:t>
+      </w:r>
+      <w:proofErr w:type="spellEnd"/>
+      <w:r>
+        <w:rPr>
+          <w:b/>
+          <w:bCs/>
+        </w:rPr>
+        <w:t xml:space="preserve"> is increased by 1 then</w:t>
+      </w:r>
+    </w:p>
+    <w:p>
+      <w:pPr>
+        <w:spacing w:after="97"/>
+        <w:ind w:left="0" w:right="4616" w:firstLine="0"/>
+        <w:rPr>
+          <w:b/>
+          <w:bCs/>
+        </w:rPr>
+      </w:pPr>
+      <w:r>
+        <w:rPr>
+          <w:b/>
+          <w:bCs/>
+        </w:rPr>
+        <w:t xml:space="preserve">each loop the value of </w:t>
+      </w:r>
+      <w:proofErr w:type="spellStart"/>
+      <w:r>
+        <w:rPr>
+          <w:b/>
+          <w:bCs/>
+        </w:rPr>
+        <w:t>i</w:t>
+      </w:r>
+      <w:proofErr w:type="spellEnd"/>
+      <w:r>
+        <w:rPr>
+          <w:b/>
+          <w:bCs/>
+        </w:rPr>
+        <w:t xml:space="preserve"> is entered into the if operation, if </w:t>
+      </w:r>
+      <w:proofErr w:type="spellStart"/>
+      <w:r>
+        <w:rPr>
+          <w:b/>
+          <w:bCs/>
+        </w:rPr>
+        <w:t>i</w:t>
+      </w:r>
+      <w:proofErr w:type="spellEnd"/>
+      <w:r>
+        <w:rPr>
+          <w:b/>
+          <w:bCs/>
+        </w:rPr>
+        <w:t xml:space="preserve"> is divisible by a multiple then I will be entered into the entered the sum operation += </w:t>
+      </w:r>
+      <w:proofErr w:type="spellStart"/>
+      <w:r>
+        <w:rPr>
+          <w:b/>
+          <w:bCs/>
+        </w:rPr>
+        <w:t>i</w:t>
+      </w:r>
+      <w:proofErr w:type="spellEnd"/>
+      <w:r>
+        <w:rPr>
+          <w:b/>
+          <w:bCs/>
+        </w:rPr>
+        <w:t xml:space="preserve"> which will add up all </w:t>
+      </w:r>
+      <w:proofErr w:type="spellStart"/>
+      <w:r>
+        <w:rPr>
+          <w:b/>
+          <w:bCs/>
+        </w:rPr>
+        <w:t>i</w:t>
+      </w:r>
+      <w:proofErr w:type="spellEnd"/>
+      <w:r>
+        <w:rPr>
+          <w:b/>
+          <w:bCs/>
+        </w:rPr>
+        <w:t xml:space="preserve"> that enter if. And</w:t>
+      </w:r>
+    </w:p>
+    <w:p>
+      <w:pPr>
+        <w:spacing w:after="97"/>
+        <w:ind w:left="0" w:right="4616" w:firstLine="0"/>
+        <w:rPr>
+          <w:b/>
+          <w:bCs/>
+        </w:rPr>
+      </w:pPr>
+      <w:r>
+        <w:rPr>
+          <w:b/>
+          <w:bCs/>
+        </w:rPr>
+        <w:t>counter++ counts the number of times the if is operated on</w:t>
+      </w:r>
+    </w:p>
+    <w:p>
+      <w:pPr>
         <w:numPr>
           <w:ilvl w:val="0"/>
           <w:numId w:val="3"/>
@@ -764,13 +1247,898 @@
     </w:p>
     <w:p>
       <w:pPr>
+        <w:pStyle w:val="ListParagraph"/>
         <w:numPr>
           <w:ilvl w:val="0"/>
           <w:numId w:val="3"/>
         </w:numPr>
+        <w:shd w:val="clear" w:color="auto" w:fill="292423"/>
+        <w:spacing w:after="0" w:line="405" w:lineRule="atLeast"/>
+        <w:jc w:val="left"/>
+        <w:rPr>
+          <w:rFonts w:ascii="Consolas" w:eastAsia="Times New Roman" w:hAnsi="Consolas" w:cs="Times New Roman"/>
+          <w:color w:val="CEB5B0"/>
+          <w:kern w:val="0"/>
+          <w:sz w:val="30"/>
+          <w:szCs w:val="30"/>
+          <w14:ligatures w14:val="none"/>
+        </w:rPr>
+      </w:pPr>
+      <w:r>
+        <w:rPr>
+          <w:rFonts w:ascii="Consolas" w:eastAsia="Times New Roman" w:hAnsi="Consolas" w:cs="Times New Roman"/>
+          <w:color w:val="F77A6A"/>
+          <w:kern w:val="0"/>
+          <w:sz w:val="30"/>
+          <w:szCs w:val="30"/>
+          <w14:ligatures w14:val="none"/>
+        </w:rPr>
+        <w:t xml:space="preserve">   average </w:t>
+      </w:r>
+      <w:r>
+        <w:rPr>
+          <w:rFonts w:ascii="Consolas" w:eastAsia="Times New Roman" w:hAnsi="Consolas" w:cs="Times New Roman"/>
+          <w:color w:val="F7D979"/>
+          <w:kern w:val="0"/>
+          <w:sz w:val="30"/>
+          <w:szCs w:val="30"/>
+          <w14:ligatures w14:val="none"/>
+        </w:rPr>
+        <w:t>=</w:t>
+      </w:r>
+      <w:r>
+        <w:rPr>
+          <w:rFonts w:ascii="Consolas" w:eastAsia="Times New Roman" w:hAnsi="Consolas" w:cs="Times New Roman"/>
+          <w:color w:val="F77A6A"/>
+          <w:kern w:val="0"/>
+          <w:sz w:val="30"/>
+          <w:szCs w:val="30"/>
+          <w14:ligatures w14:val="none"/>
+        </w:rPr>
+        <w:t xml:space="preserve"> </w:t>
+      </w:r>
+      <w:r>
+        <w:rPr>
+          <w:rFonts w:ascii="Consolas" w:eastAsia="Times New Roman" w:hAnsi="Consolas" w:cs="Times New Roman"/>
+          <w:color w:val="CEB5B0"/>
+          <w:kern w:val="0"/>
+          <w:sz w:val="30"/>
+          <w:szCs w:val="30"/>
+          <w14:ligatures w14:val="none"/>
+        </w:rPr>
+        <w:t>(</w:t>
+      </w:r>
+      <w:r>
+        <w:rPr>
+          <w:rFonts w:ascii="Consolas" w:eastAsia="Times New Roman" w:hAnsi="Consolas" w:cs="Times New Roman"/>
+          <w:color w:val="9991F1"/>
+          <w:kern w:val="0"/>
+          <w:sz w:val="30"/>
+          <w:szCs w:val="30"/>
+          <w14:ligatures w14:val="none"/>
+        </w:rPr>
+        <w:t>double</w:t>
+      </w:r>
+      <w:r>
+        <w:rPr>
+          <w:rFonts w:ascii="Consolas" w:eastAsia="Times New Roman" w:hAnsi="Consolas" w:cs="Times New Roman"/>
+          <w:color w:val="CEB5B0"/>
+          <w:kern w:val="0"/>
+          <w:sz w:val="30"/>
+          <w:szCs w:val="30"/>
+          <w14:ligatures w14:val="none"/>
+        </w:rPr>
+        <w:t>)</w:t>
+      </w:r>
+      <w:r>
+        <w:rPr>
+          <w:rFonts w:ascii="Consolas" w:eastAsia="Times New Roman" w:hAnsi="Consolas" w:cs="Times New Roman"/>
+          <w:color w:val="F77A6A"/>
+          <w:kern w:val="0"/>
+          <w:sz w:val="30"/>
+          <w:szCs w:val="30"/>
+          <w14:ligatures w14:val="none"/>
+        </w:rPr>
+        <w:t xml:space="preserve"> sum </w:t>
+      </w:r>
+      <w:r>
+        <w:rPr>
+          <w:rFonts w:ascii="Consolas" w:eastAsia="Times New Roman" w:hAnsi="Consolas" w:cs="Times New Roman"/>
+          <w:color w:val="F7D979"/>
+          <w:kern w:val="0"/>
+          <w:sz w:val="30"/>
+          <w:szCs w:val="30"/>
+          <w14:ligatures w14:val="none"/>
+        </w:rPr>
+        <w:t>/</w:t>
+      </w:r>
+      <w:r>
+        <w:rPr>
+          <w:rFonts w:ascii="Consolas" w:eastAsia="Times New Roman" w:hAnsi="Consolas" w:cs="Times New Roman"/>
+          <w:color w:val="F77A6A"/>
+          <w:kern w:val="0"/>
+          <w:sz w:val="30"/>
+          <w:szCs w:val="30"/>
+          <w14:ligatures w14:val="none"/>
+        </w:rPr>
+        <w:t xml:space="preserve"> counter</w:t>
+      </w:r>
+      <w:r>
+        <w:rPr>
+          <w:rFonts w:ascii="Consolas" w:eastAsia="Times New Roman" w:hAnsi="Consolas" w:cs="Times New Roman"/>
+          <w:color w:val="CEB5B0"/>
+          <w:kern w:val="0"/>
+          <w:sz w:val="30"/>
+          <w:szCs w:val="30"/>
+          <w14:ligatures w14:val="none"/>
+        </w:rPr>
+        <w:t>;</w:t>
+      </w:r>
+    </w:p>
+    <w:p>
+      <w:pPr>
+        <w:pStyle w:val="ListParagraph"/>
+        <w:numPr>
+          <w:ilvl w:val="0"/>
+          <w:numId w:val="3"/>
+        </w:numPr>
+        <w:shd w:val="clear" w:color="auto" w:fill="292423"/>
+        <w:spacing w:after="0" w:line="405" w:lineRule="atLeast"/>
+        <w:jc w:val="left"/>
+        <w:rPr>
+          <w:rFonts w:ascii="Consolas" w:eastAsia="Times New Roman" w:hAnsi="Consolas" w:cs="Times New Roman"/>
+          <w:color w:val="CEB5B0"/>
+          <w:kern w:val="0"/>
+          <w:sz w:val="30"/>
+          <w:szCs w:val="30"/>
+          <w14:ligatures w14:val="none"/>
+        </w:rPr>
+      </w:pPr>
+    </w:p>
+    <w:p>
+      <w:pPr>
+        <w:pStyle w:val="ListParagraph"/>
+        <w:numPr>
+          <w:ilvl w:val="0"/>
+          <w:numId w:val="3"/>
+        </w:numPr>
+        <w:shd w:val="clear" w:color="auto" w:fill="292423"/>
+        <w:spacing w:after="0" w:line="405" w:lineRule="atLeast"/>
+        <w:jc w:val="left"/>
+        <w:rPr>
+          <w:rFonts w:ascii="Consolas" w:eastAsia="Times New Roman" w:hAnsi="Consolas" w:cs="Times New Roman"/>
+          <w:color w:val="CEB5B0"/>
+          <w:kern w:val="0"/>
+          <w:sz w:val="30"/>
+          <w:szCs w:val="30"/>
+          <w14:ligatures w14:val="none"/>
+        </w:rPr>
+      </w:pPr>
+      <w:r>
+        <w:rPr>
+          <w:rFonts w:ascii="Consolas" w:eastAsia="Times New Roman" w:hAnsi="Consolas" w:cs="Times New Roman"/>
+          <w:color w:val="F77A6A"/>
+          <w:kern w:val="0"/>
+          <w:sz w:val="30"/>
+          <w:szCs w:val="30"/>
+          <w14:ligatures w14:val="none"/>
+        </w:rPr>
+        <w:t xml:space="preserve">            </w:t>
+      </w:r>
+      <w:proofErr w:type="spellStart"/>
+      <w:r>
+        <w:rPr>
+          <w:rFonts w:ascii="Consolas" w:eastAsia="Times New Roman" w:hAnsi="Consolas" w:cs="Times New Roman"/>
+          <w:color w:val="9991F1"/>
+          <w:kern w:val="0"/>
+          <w:sz w:val="30"/>
+          <w:szCs w:val="30"/>
+          <w14:ligatures w14:val="none"/>
+        </w:rPr>
+        <w:t>System</w:t>
+      </w:r>
+      <w:r>
+        <w:rPr>
+          <w:rFonts w:ascii="Consolas" w:eastAsia="Times New Roman" w:hAnsi="Consolas" w:cs="Times New Roman"/>
+          <w:color w:val="CEB5B0"/>
+          <w:kern w:val="0"/>
+          <w:sz w:val="30"/>
+          <w:szCs w:val="30"/>
+          <w14:ligatures w14:val="none"/>
+        </w:rPr>
+        <w:t>.</w:t>
+      </w:r>
+      <w:r>
+        <w:rPr>
+          <w:rFonts w:ascii="Consolas" w:eastAsia="Times New Roman" w:hAnsi="Consolas" w:cs="Times New Roman"/>
+          <w:color w:val="FFA777"/>
+          <w:kern w:val="0"/>
+          <w:sz w:val="30"/>
+          <w:szCs w:val="30"/>
+          <w14:ligatures w14:val="none"/>
+        </w:rPr>
+        <w:t>out</w:t>
+      </w:r>
+      <w:r>
+        <w:rPr>
+          <w:rFonts w:ascii="Consolas" w:eastAsia="Times New Roman" w:hAnsi="Consolas" w:cs="Times New Roman"/>
+          <w:color w:val="CEB5B0"/>
+          <w:kern w:val="0"/>
+          <w:sz w:val="30"/>
+          <w:szCs w:val="30"/>
+          <w14:ligatures w14:val="none"/>
+        </w:rPr>
+        <w:t>.</w:t>
+      </w:r>
+      <w:r>
+        <w:rPr>
+          <w:rFonts w:ascii="Consolas" w:eastAsia="Times New Roman" w:hAnsi="Consolas" w:cs="Times New Roman"/>
+          <w:color w:val="6EDDD6"/>
+          <w:kern w:val="0"/>
+          <w:sz w:val="30"/>
+          <w:szCs w:val="30"/>
+          <w14:ligatures w14:val="none"/>
+        </w:rPr>
+        <w:t>printf</w:t>
+      </w:r>
+      <w:proofErr w:type="spellEnd"/>
+      <w:r>
+        <w:rPr>
+          <w:rFonts w:ascii="Consolas" w:eastAsia="Times New Roman" w:hAnsi="Consolas" w:cs="Times New Roman"/>
+          <w:color w:val="CEB5B0"/>
+          <w:kern w:val="0"/>
+          <w:sz w:val="30"/>
+          <w:szCs w:val="30"/>
+          <w14:ligatures w14:val="none"/>
+        </w:rPr>
+        <w:t>(</w:t>
+      </w:r>
+      <w:r>
+        <w:rPr>
+          <w:rFonts w:ascii="Consolas" w:eastAsia="Times New Roman" w:hAnsi="Consolas" w:cs="Times New Roman"/>
+          <w:color w:val="9DCC57"/>
+          <w:kern w:val="0"/>
+          <w:sz w:val="30"/>
+          <w:szCs w:val="30"/>
+          <w14:ligatures w14:val="none"/>
+        </w:rPr>
+        <w:t xml:space="preserve">"There Are %d numbers that are multiple of %d in range 1 to 50. </w:t>
+      </w:r>
+      <w:r>
+        <w:rPr>
+          <w:rFonts w:ascii="Consolas" w:eastAsia="Times New Roman" w:hAnsi="Consolas" w:cs="Times New Roman"/>
+          <w:color w:val="F24343"/>
+          <w:kern w:val="0"/>
+          <w:sz w:val="30"/>
+          <w:szCs w:val="30"/>
+          <w14:ligatures w14:val="none"/>
+        </w:rPr>
+        <w:t>\n</w:t>
+      </w:r>
+      <w:r>
+        <w:rPr>
+          <w:rFonts w:ascii="Consolas" w:eastAsia="Times New Roman" w:hAnsi="Consolas" w:cs="Times New Roman"/>
+          <w:color w:val="9DCC57"/>
+          <w:kern w:val="0"/>
+          <w:sz w:val="30"/>
+          <w:szCs w:val="30"/>
+          <w14:ligatures w14:val="none"/>
+        </w:rPr>
+        <w:t>"</w:t>
+      </w:r>
+      <w:r>
+        <w:rPr>
+          <w:rFonts w:ascii="Consolas" w:eastAsia="Times New Roman" w:hAnsi="Consolas" w:cs="Times New Roman"/>
+          <w:color w:val="CEB5B0"/>
+          <w:kern w:val="0"/>
+          <w:sz w:val="30"/>
+          <w:szCs w:val="30"/>
+          <w14:ligatures w14:val="none"/>
+        </w:rPr>
+        <w:t>,</w:t>
+      </w:r>
+      <w:r>
+        <w:rPr>
+          <w:rFonts w:ascii="Consolas" w:eastAsia="Times New Roman" w:hAnsi="Consolas" w:cs="Times New Roman"/>
+          <w:color w:val="F77A6A"/>
+          <w:kern w:val="0"/>
+          <w:sz w:val="30"/>
+          <w:szCs w:val="30"/>
+          <w14:ligatures w14:val="none"/>
+        </w:rPr>
+        <w:t xml:space="preserve"> counter </w:t>
+      </w:r>
+      <w:r>
+        <w:rPr>
+          <w:rFonts w:ascii="Consolas" w:eastAsia="Times New Roman" w:hAnsi="Consolas" w:cs="Times New Roman"/>
+          <w:color w:val="CEB5B0"/>
+          <w:kern w:val="0"/>
+          <w:sz w:val="30"/>
+          <w:szCs w:val="30"/>
+          <w14:ligatures w14:val="none"/>
+        </w:rPr>
+        <w:t>,</w:t>
+      </w:r>
+      <w:r>
+        <w:rPr>
+          <w:rFonts w:ascii="Consolas" w:eastAsia="Times New Roman" w:hAnsi="Consolas" w:cs="Times New Roman"/>
+          <w:color w:val="F77A6A"/>
+          <w:kern w:val="0"/>
+          <w:sz w:val="30"/>
+          <w:szCs w:val="30"/>
+          <w14:ligatures w14:val="none"/>
+        </w:rPr>
+        <w:t>multiple</w:t>
+      </w:r>
+      <w:r>
+        <w:rPr>
+          <w:rFonts w:ascii="Consolas" w:eastAsia="Times New Roman" w:hAnsi="Consolas" w:cs="Times New Roman"/>
+          <w:color w:val="CEB5B0"/>
+          <w:kern w:val="0"/>
+          <w:sz w:val="30"/>
+          <w:szCs w:val="30"/>
+          <w14:ligatures w14:val="none"/>
+        </w:rPr>
+        <w:t>);</w:t>
+      </w:r>
+    </w:p>
+    <w:p>
+      <w:pPr>
+        <w:pStyle w:val="ListParagraph"/>
+        <w:numPr>
+          <w:ilvl w:val="0"/>
+          <w:numId w:val="3"/>
+        </w:numPr>
+        <w:shd w:val="clear" w:color="auto" w:fill="292423"/>
+        <w:spacing w:after="0" w:line="405" w:lineRule="atLeast"/>
+        <w:jc w:val="left"/>
+        <w:rPr>
+          <w:rFonts w:ascii="Consolas" w:eastAsia="Times New Roman" w:hAnsi="Consolas" w:cs="Times New Roman"/>
+          <w:color w:val="CEB5B0"/>
+          <w:kern w:val="0"/>
+          <w:sz w:val="30"/>
+          <w:szCs w:val="30"/>
+          <w14:ligatures w14:val="none"/>
+        </w:rPr>
+      </w:pPr>
+      <w:r>
+        <w:rPr>
+          <w:rFonts w:ascii="Consolas" w:eastAsia="Times New Roman" w:hAnsi="Consolas" w:cs="Times New Roman"/>
+          <w:color w:val="F77A6A"/>
+          <w:kern w:val="0"/>
+          <w:sz w:val="30"/>
+          <w:szCs w:val="30"/>
+          <w14:ligatures w14:val="none"/>
+        </w:rPr>
+        <w:t xml:space="preserve">            </w:t>
+      </w:r>
+      <w:proofErr w:type="spellStart"/>
+      <w:r>
+        <w:rPr>
+          <w:rFonts w:ascii="Consolas" w:eastAsia="Times New Roman" w:hAnsi="Consolas" w:cs="Times New Roman"/>
+          <w:color w:val="9991F1"/>
+          <w:kern w:val="0"/>
+          <w:sz w:val="30"/>
+          <w:szCs w:val="30"/>
+          <w14:ligatures w14:val="none"/>
+        </w:rPr>
+        <w:t>System</w:t>
+      </w:r>
+      <w:r>
+        <w:rPr>
+          <w:rFonts w:ascii="Consolas" w:eastAsia="Times New Roman" w:hAnsi="Consolas" w:cs="Times New Roman"/>
+          <w:color w:val="CEB5B0"/>
+          <w:kern w:val="0"/>
+          <w:sz w:val="30"/>
+          <w:szCs w:val="30"/>
+          <w14:ligatures w14:val="none"/>
+        </w:rPr>
+        <w:t>.</w:t>
+      </w:r>
+      <w:r>
+        <w:rPr>
+          <w:rFonts w:ascii="Consolas" w:eastAsia="Times New Roman" w:hAnsi="Consolas" w:cs="Times New Roman"/>
+          <w:color w:val="FFA777"/>
+          <w:kern w:val="0"/>
+          <w:sz w:val="30"/>
+          <w:szCs w:val="30"/>
+          <w14:ligatures w14:val="none"/>
+        </w:rPr>
+        <w:t>out</w:t>
+      </w:r>
+      <w:r>
+        <w:rPr>
+          <w:rFonts w:ascii="Consolas" w:eastAsia="Times New Roman" w:hAnsi="Consolas" w:cs="Times New Roman"/>
+          <w:color w:val="CEB5B0"/>
+          <w:kern w:val="0"/>
+          <w:sz w:val="30"/>
+          <w:szCs w:val="30"/>
+          <w14:ligatures w14:val="none"/>
+        </w:rPr>
+        <w:t>.</w:t>
+      </w:r>
+      <w:r>
+        <w:rPr>
+          <w:rFonts w:ascii="Consolas" w:eastAsia="Times New Roman" w:hAnsi="Consolas" w:cs="Times New Roman"/>
+          <w:color w:val="6EDDD6"/>
+          <w:kern w:val="0"/>
+          <w:sz w:val="30"/>
+          <w:szCs w:val="30"/>
+          <w14:ligatures w14:val="none"/>
+        </w:rPr>
+        <w:t>printf</w:t>
+      </w:r>
+      <w:proofErr w:type="spellEnd"/>
+      <w:r>
+        <w:rPr>
+          <w:rFonts w:ascii="Consolas" w:eastAsia="Times New Roman" w:hAnsi="Consolas" w:cs="Times New Roman"/>
+          <w:color w:val="CEB5B0"/>
+          <w:kern w:val="0"/>
+          <w:sz w:val="30"/>
+          <w:szCs w:val="30"/>
+          <w14:ligatures w14:val="none"/>
+        </w:rPr>
+        <w:t>(</w:t>
+      </w:r>
+      <w:r>
+        <w:rPr>
+          <w:rFonts w:ascii="Consolas" w:eastAsia="Times New Roman" w:hAnsi="Consolas" w:cs="Times New Roman"/>
+          <w:color w:val="9DCC57"/>
+          <w:kern w:val="0"/>
+          <w:sz w:val="30"/>
+          <w:szCs w:val="30"/>
+          <w14:ligatures w14:val="none"/>
+        </w:rPr>
+        <w:t xml:space="preserve">"The sum from all multiples of %d in range 1 </w:t>
+      </w:r>
+      <w:proofErr w:type="spellStart"/>
+      <w:r>
+        <w:rPr>
+          <w:rFonts w:ascii="Consolas" w:eastAsia="Times New Roman" w:hAnsi="Consolas" w:cs="Times New Roman"/>
+          <w:color w:val="9DCC57"/>
+          <w:kern w:val="0"/>
+          <w:sz w:val="30"/>
+          <w:szCs w:val="30"/>
+          <w14:ligatures w14:val="none"/>
+        </w:rPr>
+        <w:t>s.d.</w:t>
+      </w:r>
+      <w:proofErr w:type="spellEnd"/>
+      <w:r>
+        <w:rPr>
+          <w:rFonts w:ascii="Consolas" w:eastAsia="Times New Roman" w:hAnsi="Consolas" w:cs="Times New Roman"/>
+          <w:color w:val="9DCC57"/>
+          <w:kern w:val="0"/>
+          <w:sz w:val="30"/>
+          <w:szCs w:val="30"/>
+          <w14:ligatures w14:val="none"/>
+        </w:rPr>
+        <w:t xml:space="preserve"> 50 is %d. </w:t>
+      </w:r>
+      <w:r>
+        <w:rPr>
+          <w:rFonts w:ascii="Consolas" w:eastAsia="Times New Roman" w:hAnsi="Consolas" w:cs="Times New Roman"/>
+          <w:color w:val="F24343"/>
+          <w:kern w:val="0"/>
+          <w:sz w:val="30"/>
+          <w:szCs w:val="30"/>
+          <w14:ligatures w14:val="none"/>
+        </w:rPr>
+        <w:t>\n</w:t>
+      </w:r>
+      <w:r>
+        <w:rPr>
+          <w:rFonts w:ascii="Consolas" w:eastAsia="Times New Roman" w:hAnsi="Consolas" w:cs="Times New Roman"/>
+          <w:color w:val="9DCC57"/>
+          <w:kern w:val="0"/>
+          <w:sz w:val="30"/>
+          <w:szCs w:val="30"/>
+          <w14:ligatures w14:val="none"/>
+        </w:rPr>
+        <w:t>"</w:t>
+      </w:r>
+      <w:r>
+        <w:rPr>
+          <w:rFonts w:ascii="Consolas" w:eastAsia="Times New Roman" w:hAnsi="Consolas" w:cs="Times New Roman"/>
+          <w:color w:val="CEB5B0"/>
+          <w:kern w:val="0"/>
+          <w:sz w:val="30"/>
+          <w:szCs w:val="30"/>
+          <w14:ligatures w14:val="none"/>
+        </w:rPr>
+        <w:t>,</w:t>
+      </w:r>
+      <w:r>
+        <w:rPr>
+          <w:rFonts w:ascii="Consolas" w:eastAsia="Times New Roman" w:hAnsi="Consolas" w:cs="Times New Roman"/>
+          <w:color w:val="F77A6A"/>
+          <w:kern w:val="0"/>
+          <w:sz w:val="30"/>
+          <w:szCs w:val="30"/>
+          <w14:ligatures w14:val="none"/>
+        </w:rPr>
+        <w:t xml:space="preserve"> multiple</w:t>
+      </w:r>
+      <w:r>
+        <w:rPr>
+          <w:rFonts w:ascii="Consolas" w:eastAsia="Times New Roman" w:hAnsi="Consolas" w:cs="Times New Roman"/>
+          <w:color w:val="CEB5B0"/>
+          <w:kern w:val="0"/>
+          <w:sz w:val="30"/>
+          <w:szCs w:val="30"/>
+          <w14:ligatures w14:val="none"/>
+        </w:rPr>
+        <w:t>,</w:t>
+      </w:r>
+      <w:r>
+        <w:rPr>
+          <w:rFonts w:ascii="Consolas" w:eastAsia="Times New Roman" w:hAnsi="Consolas" w:cs="Times New Roman"/>
+          <w:color w:val="F77A6A"/>
+          <w:kern w:val="0"/>
+          <w:sz w:val="30"/>
+          <w:szCs w:val="30"/>
+          <w14:ligatures w14:val="none"/>
+        </w:rPr>
+        <w:t xml:space="preserve"> sum</w:t>
+      </w:r>
+      <w:r>
+        <w:rPr>
+          <w:rFonts w:ascii="Consolas" w:eastAsia="Times New Roman" w:hAnsi="Consolas" w:cs="Times New Roman"/>
+          <w:color w:val="CEB5B0"/>
+          <w:kern w:val="0"/>
+          <w:sz w:val="30"/>
+          <w:szCs w:val="30"/>
+          <w14:ligatures w14:val="none"/>
+        </w:rPr>
+        <w:t>);</w:t>
+      </w:r>
+    </w:p>
+    <w:p>
+      <w:pPr>
+        <w:pStyle w:val="ListParagraph"/>
+        <w:numPr>
+          <w:ilvl w:val="0"/>
+          <w:numId w:val="3"/>
+        </w:numPr>
+        <w:shd w:val="clear" w:color="auto" w:fill="292423"/>
+        <w:spacing w:after="0" w:line="405" w:lineRule="atLeast"/>
+        <w:jc w:val="left"/>
+        <w:rPr>
+          <w:rFonts w:ascii="Consolas" w:eastAsia="Times New Roman" w:hAnsi="Consolas" w:cs="Times New Roman"/>
+          <w:color w:val="CEB5B0"/>
+          <w:kern w:val="0"/>
+          <w:sz w:val="30"/>
+          <w:szCs w:val="30"/>
+          <w14:ligatures w14:val="none"/>
+        </w:rPr>
+      </w:pPr>
+      <w:r>
+        <w:rPr>
+          <w:rFonts w:ascii="Consolas" w:eastAsia="Times New Roman" w:hAnsi="Consolas" w:cs="Times New Roman"/>
+          <w:color w:val="F77A6A"/>
+          <w:kern w:val="0"/>
+          <w:sz w:val="30"/>
+          <w:szCs w:val="30"/>
+          <w14:ligatures w14:val="none"/>
+        </w:rPr>
+        <w:t xml:space="preserve">            </w:t>
+      </w:r>
+      <w:proofErr w:type="spellStart"/>
+      <w:r>
+        <w:rPr>
+          <w:rFonts w:ascii="Consolas" w:eastAsia="Times New Roman" w:hAnsi="Consolas" w:cs="Times New Roman"/>
+          <w:color w:val="9991F1"/>
+          <w:kern w:val="0"/>
+          <w:sz w:val="30"/>
+          <w:szCs w:val="30"/>
+          <w14:ligatures w14:val="none"/>
+        </w:rPr>
+        <w:t>System</w:t>
+      </w:r>
+      <w:r>
+        <w:rPr>
+          <w:rFonts w:ascii="Consolas" w:eastAsia="Times New Roman" w:hAnsi="Consolas" w:cs="Times New Roman"/>
+          <w:color w:val="CEB5B0"/>
+          <w:kern w:val="0"/>
+          <w:sz w:val="30"/>
+          <w:szCs w:val="30"/>
+          <w14:ligatures w14:val="none"/>
+        </w:rPr>
+        <w:t>.</w:t>
+      </w:r>
+      <w:r>
+        <w:rPr>
+          <w:rFonts w:ascii="Consolas" w:eastAsia="Times New Roman" w:hAnsi="Consolas" w:cs="Times New Roman"/>
+          <w:color w:val="FFA777"/>
+          <w:kern w:val="0"/>
+          <w:sz w:val="30"/>
+          <w:szCs w:val="30"/>
+          <w14:ligatures w14:val="none"/>
+        </w:rPr>
+        <w:t>out</w:t>
+      </w:r>
+      <w:r>
+        <w:rPr>
+          <w:rFonts w:ascii="Consolas" w:eastAsia="Times New Roman" w:hAnsi="Consolas" w:cs="Times New Roman"/>
+          <w:color w:val="CEB5B0"/>
+          <w:kern w:val="0"/>
+          <w:sz w:val="30"/>
+          <w:szCs w:val="30"/>
+          <w14:ligatures w14:val="none"/>
+        </w:rPr>
+        <w:t>.</w:t>
+      </w:r>
+      <w:r>
+        <w:rPr>
+          <w:rFonts w:ascii="Consolas" w:eastAsia="Times New Roman" w:hAnsi="Consolas" w:cs="Times New Roman"/>
+          <w:color w:val="6EDDD6"/>
+          <w:kern w:val="0"/>
+          <w:sz w:val="30"/>
+          <w:szCs w:val="30"/>
+          <w14:ligatures w14:val="none"/>
+        </w:rPr>
+        <w:t>printf</w:t>
+      </w:r>
+      <w:proofErr w:type="spellEnd"/>
+      <w:r>
+        <w:rPr>
+          <w:rFonts w:ascii="Consolas" w:eastAsia="Times New Roman" w:hAnsi="Consolas" w:cs="Times New Roman"/>
+          <w:color w:val="CEB5B0"/>
+          <w:kern w:val="0"/>
+          <w:sz w:val="30"/>
+          <w:szCs w:val="30"/>
+          <w14:ligatures w14:val="none"/>
+        </w:rPr>
+        <w:t>(</w:t>
+      </w:r>
+      <w:r>
+        <w:rPr>
+          <w:rFonts w:ascii="Consolas" w:eastAsia="Times New Roman" w:hAnsi="Consolas" w:cs="Times New Roman"/>
+          <w:color w:val="9DCC57"/>
+          <w:kern w:val="0"/>
+          <w:sz w:val="30"/>
+          <w:szCs w:val="30"/>
+          <w14:ligatures w14:val="none"/>
+        </w:rPr>
+        <w:t xml:space="preserve">"The Average of all Multiples of %d in range 1 </w:t>
+      </w:r>
+      <w:proofErr w:type="spellStart"/>
+      <w:r>
+        <w:rPr>
+          <w:rFonts w:ascii="Consolas" w:eastAsia="Times New Roman" w:hAnsi="Consolas" w:cs="Times New Roman"/>
+          <w:color w:val="9DCC57"/>
+          <w:kern w:val="0"/>
+          <w:sz w:val="30"/>
+          <w:szCs w:val="30"/>
+          <w14:ligatures w14:val="none"/>
+        </w:rPr>
+        <w:t>s.d.</w:t>
+      </w:r>
+      <w:proofErr w:type="spellEnd"/>
+      <w:r>
+        <w:rPr>
+          <w:rFonts w:ascii="Consolas" w:eastAsia="Times New Roman" w:hAnsi="Consolas" w:cs="Times New Roman"/>
+          <w:color w:val="9DCC57"/>
+          <w:kern w:val="0"/>
+          <w:sz w:val="30"/>
+          <w:szCs w:val="30"/>
+          <w14:ligatures w14:val="none"/>
+        </w:rPr>
+        <w:t xml:space="preserve"> 50 is %.2f.  </w:t>
+      </w:r>
+      <w:r>
+        <w:rPr>
+          <w:rFonts w:ascii="Consolas" w:eastAsia="Times New Roman" w:hAnsi="Consolas" w:cs="Times New Roman"/>
+          <w:color w:val="F24343"/>
+          <w:kern w:val="0"/>
+          <w:sz w:val="30"/>
+          <w:szCs w:val="30"/>
+          <w14:ligatures w14:val="none"/>
+        </w:rPr>
+        <w:t>\n</w:t>
+      </w:r>
+      <w:r>
+        <w:rPr>
+          <w:rFonts w:ascii="Consolas" w:eastAsia="Times New Roman" w:hAnsi="Consolas" w:cs="Times New Roman"/>
+          <w:color w:val="9DCC57"/>
+          <w:kern w:val="0"/>
+          <w:sz w:val="30"/>
+          <w:szCs w:val="30"/>
+          <w14:ligatures w14:val="none"/>
+        </w:rPr>
+        <w:t>"</w:t>
+      </w:r>
+      <w:r>
+        <w:rPr>
+          <w:rFonts w:ascii="Consolas" w:eastAsia="Times New Roman" w:hAnsi="Consolas" w:cs="Times New Roman"/>
+          <w:color w:val="CEB5B0"/>
+          <w:kern w:val="0"/>
+          <w:sz w:val="30"/>
+          <w:szCs w:val="30"/>
+          <w14:ligatures w14:val="none"/>
+        </w:rPr>
+        <w:t>,</w:t>
+      </w:r>
+      <w:r>
+        <w:rPr>
+          <w:rFonts w:ascii="Consolas" w:eastAsia="Times New Roman" w:hAnsi="Consolas" w:cs="Times New Roman"/>
+          <w:color w:val="F77A6A"/>
+          <w:kern w:val="0"/>
+          <w:sz w:val="30"/>
+          <w:szCs w:val="30"/>
+          <w14:ligatures w14:val="none"/>
+        </w:rPr>
+        <w:t xml:space="preserve"> multiple</w:t>
+      </w:r>
+      <w:r>
+        <w:rPr>
+          <w:rFonts w:ascii="Consolas" w:eastAsia="Times New Roman" w:hAnsi="Consolas" w:cs="Times New Roman"/>
+          <w:color w:val="CEB5B0"/>
+          <w:kern w:val="0"/>
+          <w:sz w:val="30"/>
+          <w:szCs w:val="30"/>
+          <w14:ligatures w14:val="none"/>
+        </w:rPr>
+        <w:t>,</w:t>
+      </w:r>
+      <w:r>
+        <w:rPr>
+          <w:rFonts w:ascii="Consolas" w:eastAsia="Times New Roman" w:hAnsi="Consolas" w:cs="Times New Roman"/>
+          <w:color w:val="F77A6A"/>
+          <w:kern w:val="0"/>
+          <w:sz w:val="30"/>
+          <w:szCs w:val="30"/>
+          <w14:ligatures w14:val="none"/>
+        </w:rPr>
+        <w:t xml:space="preserve"> average</w:t>
+      </w:r>
+      <w:r>
+        <w:rPr>
+          <w:rFonts w:ascii="Consolas" w:eastAsia="Times New Roman" w:hAnsi="Consolas" w:cs="Times New Roman"/>
+          <w:color w:val="CEB5B0"/>
+          <w:kern w:val="0"/>
+          <w:sz w:val="30"/>
+          <w:szCs w:val="30"/>
+          <w14:ligatures w14:val="none"/>
+        </w:rPr>
+        <w:t>);</w:t>
+      </w:r>
+    </w:p>
+    <w:p>
+      <w:pPr>
+        <w:pStyle w:val="ListParagraph"/>
+        <w:numPr>
+          <w:ilvl w:val="0"/>
+          <w:numId w:val="3"/>
+        </w:numPr>
+        <w:shd w:val="clear" w:color="auto" w:fill="292423"/>
+        <w:spacing w:after="0" w:line="405" w:lineRule="atLeast"/>
+        <w:jc w:val="left"/>
+        <w:rPr>
+          <w:rFonts w:ascii="Consolas" w:eastAsia="Times New Roman" w:hAnsi="Consolas" w:cs="Times New Roman"/>
+          <w:color w:val="CEB5B0"/>
+          <w:kern w:val="0"/>
+          <w:sz w:val="30"/>
+          <w:szCs w:val="30"/>
+          <w14:ligatures w14:val="none"/>
+        </w:rPr>
+      </w:pPr>
+      <w:r>
+        <w:rPr>
+          <w:rFonts w:ascii="Consolas" w:eastAsia="Times New Roman" w:hAnsi="Consolas" w:cs="Times New Roman"/>
+          <w:color w:val="F77A6A"/>
+          <w:kern w:val="0"/>
+          <w:sz w:val="30"/>
+          <w:szCs w:val="30"/>
+          <w14:ligatures w14:val="none"/>
+        </w:rPr>
+        <w:t xml:space="preserve">            </w:t>
+      </w:r>
+    </w:p>
+    <w:p>
+      <w:pPr>
+        <w:spacing w:after="37" w:line="361" w:lineRule="auto"/>
+        <w:ind w:left="418" w:right="958" w:firstLine="0"/>
+      </w:pPr>
+    </w:p>
+    <w:p>
+      <w:pPr>
+        <w:spacing w:after="37" w:line="361" w:lineRule="auto"/>
+        <w:ind w:left="418" w:right="958" w:firstLine="0"/>
+      </w:pPr>
+      <w:r>
+        <w:lastRenderedPageBreak/>
+        <w:drawing>
+          <wp:inline distT="0" distB="0" distL="0" distR="0" wp14:anchorId="166DB837" wp14:editId="605C7DE8">
+            <wp:extent cx="6345555" cy="3364865"/>
+            <wp:effectExtent l="0" t="0" r="0" b="6985"/>
+            <wp:docPr id="1697612524" name="Picture 1"/>
+            <wp:cNvGraphicFramePr>
+              <a:graphicFrameLocks xmlns:a="http://schemas.openxmlformats.org/drawingml/2006/main" noChangeAspect="1"/>
+            </wp:cNvGraphicFramePr>
+            <a:graphic xmlns:a="http://schemas.openxmlformats.org/drawingml/2006/main">
+              <a:graphicData uri="http://schemas.openxmlformats.org/drawingml/2006/picture">
+                <pic:pic xmlns:pic="http://schemas.openxmlformats.org/drawingml/2006/picture">
+                  <pic:nvPicPr>
+                    <pic:cNvPr id="1697612524" name=""/>
+                    <pic:cNvPicPr/>
+                  </pic:nvPicPr>
+                  <pic:blipFill>
+                    <a:blip r:embed="rId14"/>
+                    <a:stretch>
+                      <a:fillRect/>
+                    </a:stretch>
+                  </pic:blipFill>
+                  <pic:spPr>
+                    <a:xfrm>
+                      <a:off x="0" y="0"/>
+                      <a:ext cx="6345555" cy="3364865"/>
+                    </a:xfrm>
+                    <a:prstGeom prst="rect">
+                      <a:avLst/>
+                    </a:prstGeom>
+                  </pic:spPr>
+                </pic:pic>
+              </a:graphicData>
+            </a:graphic>
+          </wp:inline>
+        </w:drawing>
+      </w:r>
+    </w:p>
+    <w:p>
+      <w:pPr>
+        <w:spacing w:after="37" w:line="361" w:lineRule="auto"/>
+        <w:ind w:left="428" w:right="958" w:firstLine="0"/>
+      </w:pPr>
+      <w:r>
+        <w:rPr>
+          <w:noProof/>
+        </w:rPr>
+        <w:drawing>
+          <wp:inline distT="0" distB="0" distL="0" distR="0" wp14:anchorId="73FCE752" wp14:editId="6F2DDEE7">
+            <wp:extent cx="6345555" cy="2596515"/>
+            <wp:effectExtent l="0" t="0" r="0" b="0"/>
+            <wp:docPr id="935296861" name="Picture 1"/>
+            <wp:cNvGraphicFramePr>
+              <a:graphicFrameLocks xmlns:a="http://schemas.openxmlformats.org/drawingml/2006/main" noChangeAspect="1"/>
+            </wp:cNvGraphicFramePr>
+            <a:graphic xmlns:a="http://schemas.openxmlformats.org/drawingml/2006/main">
+              <a:graphicData uri="http://schemas.openxmlformats.org/drawingml/2006/picture">
+                <pic:pic xmlns:pic="http://schemas.openxmlformats.org/drawingml/2006/picture">
+                  <pic:nvPicPr>
+                    <pic:cNvPr id="935296861" name=""/>
+                    <pic:cNvPicPr/>
+                  </pic:nvPicPr>
+                  <pic:blipFill>
+                    <a:blip r:embed="rId15"/>
+                    <a:stretch>
+                      <a:fillRect/>
+                    </a:stretch>
+                  </pic:blipFill>
+                  <pic:spPr>
+                    <a:xfrm>
+                      <a:off x="0" y="0"/>
+                      <a:ext cx="6345555" cy="2596515"/>
+                    </a:xfrm>
+                    <a:prstGeom prst="rect">
+                      <a:avLst/>
+                    </a:prstGeom>
+                  </pic:spPr>
+                </pic:pic>
+              </a:graphicData>
+            </a:graphic>
+          </wp:inline>
+        </w:drawing>
+      </w:r>
+    </w:p>
+    <w:p>
+      <w:pPr>
         <w:spacing w:after="36" w:line="361" w:lineRule="auto"/>
-        <w:ind w:right="958" w:hanging="360"/>
-      </w:pPr>
+        <w:ind w:left="428" w:right="958" w:firstLine="0"/>
+      </w:pPr>
+      <w:r>
+        <w:t xml:space="preserve">4. </w:t>
+      </w:r>
       <w:r>
         <w:t xml:space="preserve">Create a new Java program file named </w:t>
       </w:r>
@@ -802,14 +2170,2841 @@
         <w:spacing w:after="190"/>
         <w:ind w:left="428" w:firstLine="0"/>
         <w:jc w:val="left"/>
-      </w:pPr>
-      <w:r>
         <w:rPr>
           <w:b/>
           <w:sz w:val="28"/>
         </w:rPr>
+      </w:pPr>
+    </w:p>
+    <w:p>
+      <w:pPr>
+        <w:shd w:val="clear" w:color="auto" w:fill="292423"/>
+        <w:spacing w:after="0" w:line="405" w:lineRule="atLeast"/>
+        <w:ind w:left="0" w:firstLine="0"/>
+        <w:jc w:val="left"/>
+        <w:rPr>
+          <w:rFonts w:ascii="Consolas" w:eastAsia="Times New Roman" w:hAnsi="Consolas" w:cs="Times New Roman"/>
+          <w:color w:val="CEB5B0"/>
+          <w:kern w:val="0"/>
+          <w:sz w:val="30"/>
+          <w:szCs w:val="30"/>
+          <w14:ligatures w14:val="none"/>
+        </w:rPr>
+      </w:pPr>
+      <w:r>
+        <w:rPr>
+          <w:rFonts w:ascii="Consolas" w:eastAsia="Times New Roman" w:hAnsi="Consolas" w:cs="Times New Roman"/>
+          <w:color w:val="F7D979"/>
+          <w:kern w:val="0"/>
+          <w:sz w:val="30"/>
+          <w:szCs w:val="30"/>
+          <w14:ligatures w14:val="none"/>
+        </w:rPr>
+        <w:t>import</w:t>
+      </w:r>
+      <w:r>
+        <w:rPr>
+          <w:rFonts w:ascii="Consolas" w:eastAsia="Times New Roman" w:hAnsi="Consolas" w:cs="Times New Roman"/>
+          <w:color w:val="BEABA7"/>
+          <w:kern w:val="0"/>
+          <w:sz w:val="30"/>
+          <w:szCs w:val="30"/>
+          <w14:ligatures w14:val="none"/>
+        </w:rPr>
         <w:t xml:space="preserve"> </w:t>
       </w:r>
+      <w:proofErr w:type="spellStart"/>
+      <w:r>
+        <w:rPr>
+          <w:rFonts w:ascii="Consolas" w:eastAsia="Times New Roman" w:hAnsi="Consolas" w:cs="Times New Roman"/>
+          <w:color w:val="6EDDD6"/>
+          <w:kern w:val="0"/>
+          <w:sz w:val="30"/>
+          <w:szCs w:val="30"/>
+          <w14:ligatures w14:val="none"/>
+        </w:rPr>
+        <w:t>java</w:t>
+      </w:r>
+      <w:r>
+        <w:rPr>
+          <w:rFonts w:ascii="Consolas" w:eastAsia="Times New Roman" w:hAnsi="Consolas" w:cs="Times New Roman"/>
+          <w:color w:val="CEB5B0"/>
+          <w:kern w:val="0"/>
+          <w:sz w:val="30"/>
+          <w:szCs w:val="30"/>
+          <w14:ligatures w14:val="none"/>
+        </w:rPr>
+        <w:t>.</w:t>
+      </w:r>
+      <w:r>
+        <w:rPr>
+          <w:rFonts w:ascii="Consolas" w:eastAsia="Times New Roman" w:hAnsi="Consolas" w:cs="Times New Roman"/>
+          <w:color w:val="6EDDD6"/>
+          <w:kern w:val="0"/>
+          <w:sz w:val="30"/>
+          <w:szCs w:val="30"/>
+          <w14:ligatures w14:val="none"/>
+        </w:rPr>
+        <w:t>util</w:t>
+      </w:r>
+      <w:r>
+        <w:rPr>
+          <w:rFonts w:ascii="Consolas" w:eastAsia="Times New Roman" w:hAnsi="Consolas" w:cs="Times New Roman"/>
+          <w:color w:val="CEB5B0"/>
+          <w:kern w:val="0"/>
+          <w:sz w:val="30"/>
+          <w:szCs w:val="30"/>
+          <w14:ligatures w14:val="none"/>
+        </w:rPr>
+        <w:t>.</w:t>
+      </w:r>
+      <w:r>
+        <w:rPr>
+          <w:rFonts w:ascii="Consolas" w:eastAsia="Times New Roman" w:hAnsi="Consolas" w:cs="Times New Roman"/>
+          <w:color w:val="9991F1"/>
+          <w:kern w:val="0"/>
+          <w:sz w:val="30"/>
+          <w:szCs w:val="30"/>
+          <w14:ligatures w14:val="none"/>
+        </w:rPr>
+        <w:t>Scanner</w:t>
+      </w:r>
+      <w:proofErr w:type="spellEnd"/>
+      <w:r>
+        <w:rPr>
+          <w:rFonts w:ascii="Consolas" w:eastAsia="Times New Roman" w:hAnsi="Consolas" w:cs="Times New Roman"/>
+          <w:color w:val="CEB5B0"/>
+          <w:kern w:val="0"/>
+          <w:sz w:val="30"/>
+          <w:szCs w:val="30"/>
+          <w14:ligatures w14:val="none"/>
+        </w:rPr>
+        <w:t>;</w:t>
+      </w:r>
+    </w:p>
+    <w:p>
+      <w:pPr>
+        <w:shd w:val="clear" w:color="auto" w:fill="292423"/>
+        <w:spacing w:after="0" w:line="405" w:lineRule="atLeast"/>
+        <w:ind w:left="0" w:firstLine="0"/>
+        <w:jc w:val="left"/>
+        <w:rPr>
+          <w:rFonts w:ascii="Consolas" w:eastAsia="Times New Roman" w:hAnsi="Consolas" w:cs="Times New Roman"/>
+          <w:color w:val="CEB5B0"/>
+          <w:kern w:val="0"/>
+          <w:sz w:val="30"/>
+          <w:szCs w:val="30"/>
+          <w14:ligatures w14:val="none"/>
+        </w:rPr>
+      </w:pPr>
+    </w:p>
+    <w:p>
+      <w:pPr>
+        <w:shd w:val="clear" w:color="auto" w:fill="292423"/>
+        <w:spacing w:after="0" w:line="405" w:lineRule="atLeast"/>
+        <w:ind w:left="0" w:firstLine="0"/>
+        <w:jc w:val="left"/>
+        <w:rPr>
+          <w:rFonts w:ascii="Consolas" w:eastAsia="Times New Roman" w:hAnsi="Consolas" w:cs="Times New Roman"/>
+          <w:color w:val="CEB5B0"/>
+          <w:kern w:val="0"/>
+          <w:sz w:val="30"/>
+          <w:szCs w:val="30"/>
+          <w14:ligatures w14:val="none"/>
+        </w:rPr>
+      </w:pPr>
+      <w:r>
+        <w:rPr>
+          <w:rFonts w:ascii="Consolas" w:eastAsia="Times New Roman" w:hAnsi="Consolas" w:cs="Times New Roman"/>
+          <w:color w:val="F7D979"/>
+          <w:kern w:val="0"/>
+          <w:sz w:val="30"/>
+          <w:szCs w:val="30"/>
+          <w14:ligatures w14:val="none"/>
+        </w:rPr>
+        <w:t>public</w:t>
+      </w:r>
+      <w:r>
+        <w:rPr>
+          <w:rFonts w:ascii="Consolas" w:eastAsia="Times New Roman" w:hAnsi="Consolas" w:cs="Times New Roman"/>
+          <w:color w:val="BEABA7"/>
+          <w:kern w:val="0"/>
+          <w:sz w:val="30"/>
+          <w:szCs w:val="30"/>
+          <w14:ligatures w14:val="none"/>
+        </w:rPr>
+        <w:t xml:space="preserve"> </w:t>
+      </w:r>
+      <w:r>
+        <w:rPr>
+          <w:rFonts w:ascii="Consolas" w:eastAsia="Times New Roman" w:hAnsi="Consolas" w:cs="Times New Roman"/>
+          <w:color w:val="F7D979"/>
+          <w:kern w:val="0"/>
+          <w:sz w:val="30"/>
+          <w:szCs w:val="30"/>
+          <w14:ligatures w14:val="none"/>
+        </w:rPr>
+        <w:t>class</w:t>
+      </w:r>
+      <w:r>
+        <w:rPr>
+          <w:rFonts w:ascii="Consolas" w:eastAsia="Times New Roman" w:hAnsi="Consolas" w:cs="Times New Roman"/>
+          <w:color w:val="BEABA7"/>
+          <w:kern w:val="0"/>
+          <w:sz w:val="30"/>
+          <w:szCs w:val="30"/>
+          <w14:ligatures w14:val="none"/>
+        </w:rPr>
+        <w:t xml:space="preserve"> </w:t>
+      </w:r>
+      <w:r>
+        <w:rPr>
+          <w:rFonts w:ascii="Consolas" w:eastAsia="Times New Roman" w:hAnsi="Consolas" w:cs="Times New Roman"/>
+          <w:color w:val="9991F1"/>
+          <w:kern w:val="0"/>
+          <w:sz w:val="30"/>
+          <w:szCs w:val="30"/>
+          <w14:ligatures w14:val="none"/>
+        </w:rPr>
+        <w:t>WhileMultiples22</w:t>
+      </w:r>
+      <w:r>
+        <w:rPr>
+          <w:rFonts w:ascii="Consolas" w:eastAsia="Times New Roman" w:hAnsi="Consolas" w:cs="Times New Roman"/>
+          <w:color w:val="BEABA7"/>
+          <w:kern w:val="0"/>
+          <w:sz w:val="30"/>
+          <w:szCs w:val="30"/>
+          <w14:ligatures w14:val="none"/>
+        </w:rPr>
+        <w:t xml:space="preserve"> </w:t>
+      </w:r>
+      <w:r>
+        <w:rPr>
+          <w:rFonts w:ascii="Consolas" w:eastAsia="Times New Roman" w:hAnsi="Consolas" w:cs="Times New Roman"/>
+          <w:color w:val="CEB5B0"/>
+          <w:kern w:val="0"/>
+          <w:sz w:val="30"/>
+          <w:szCs w:val="30"/>
+          <w14:ligatures w14:val="none"/>
+        </w:rPr>
+        <w:t>{</w:t>
+      </w:r>
+    </w:p>
+    <w:p>
+      <w:pPr>
+        <w:shd w:val="clear" w:color="auto" w:fill="292423"/>
+        <w:spacing w:after="0" w:line="405" w:lineRule="atLeast"/>
+        <w:ind w:left="0" w:firstLine="0"/>
+        <w:jc w:val="left"/>
+        <w:rPr>
+          <w:rFonts w:ascii="Consolas" w:eastAsia="Times New Roman" w:hAnsi="Consolas" w:cs="Times New Roman"/>
+          <w:color w:val="CEB5B0"/>
+          <w:kern w:val="0"/>
+          <w:sz w:val="30"/>
+          <w:szCs w:val="30"/>
+          <w14:ligatures w14:val="none"/>
+        </w:rPr>
+      </w:pPr>
+      <w:r>
+        <w:rPr>
+          <w:rFonts w:ascii="Consolas" w:eastAsia="Times New Roman" w:hAnsi="Consolas" w:cs="Times New Roman"/>
+          <w:color w:val="BEABA7"/>
+          <w:kern w:val="0"/>
+          <w:sz w:val="30"/>
+          <w:szCs w:val="30"/>
+          <w14:ligatures w14:val="none"/>
+        </w:rPr>
+        <w:t xml:space="preserve">    </w:t>
+      </w:r>
+      <w:r>
+        <w:rPr>
+          <w:rFonts w:ascii="Consolas" w:eastAsia="Times New Roman" w:hAnsi="Consolas" w:cs="Times New Roman"/>
+          <w:color w:val="F7D979"/>
+          <w:kern w:val="0"/>
+          <w:sz w:val="30"/>
+          <w:szCs w:val="30"/>
+          <w14:ligatures w14:val="none"/>
+        </w:rPr>
+        <w:t>public</w:t>
+      </w:r>
+      <w:r>
+        <w:rPr>
+          <w:rFonts w:ascii="Consolas" w:eastAsia="Times New Roman" w:hAnsi="Consolas" w:cs="Times New Roman"/>
+          <w:color w:val="BEABA7"/>
+          <w:kern w:val="0"/>
+          <w:sz w:val="30"/>
+          <w:szCs w:val="30"/>
+          <w14:ligatures w14:val="none"/>
+        </w:rPr>
+        <w:t xml:space="preserve"> </w:t>
+      </w:r>
+      <w:r>
+        <w:rPr>
+          <w:rFonts w:ascii="Consolas" w:eastAsia="Times New Roman" w:hAnsi="Consolas" w:cs="Times New Roman"/>
+          <w:color w:val="F7D979"/>
+          <w:kern w:val="0"/>
+          <w:sz w:val="30"/>
+          <w:szCs w:val="30"/>
+          <w14:ligatures w14:val="none"/>
+        </w:rPr>
+        <w:t>static</w:t>
+      </w:r>
+      <w:r>
+        <w:rPr>
+          <w:rFonts w:ascii="Consolas" w:eastAsia="Times New Roman" w:hAnsi="Consolas" w:cs="Times New Roman"/>
+          <w:color w:val="BEABA7"/>
+          <w:kern w:val="0"/>
+          <w:sz w:val="30"/>
+          <w:szCs w:val="30"/>
+          <w14:ligatures w14:val="none"/>
+        </w:rPr>
+        <w:t xml:space="preserve"> </w:t>
+      </w:r>
+      <w:r>
+        <w:rPr>
+          <w:rFonts w:ascii="Consolas" w:eastAsia="Times New Roman" w:hAnsi="Consolas" w:cs="Times New Roman"/>
+          <w:color w:val="9991F1"/>
+          <w:kern w:val="0"/>
+          <w:sz w:val="30"/>
+          <w:szCs w:val="30"/>
+          <w14:ligatures w14:val="none"/>
+        </w:rPr>
+        <w:t>void</w:t>
+      </w:r>
+      <w:r>
+        <w:rPr>
+          <w:rFonts w:ascii="Consolas" w:eastAsia="Times New Roman" w:hAnsi="Consolas" w:cs="Times New Roman"/>
+          <w:color w:val="BEABA7"/>
+          <w:kern w:val="0"/>
+          <w:sz w:val="30"/>
+          <w:szCs w:val="30"/>
+          <w14:ligatures w14:val="none"/>
+        </w:rPr>
+        <w:t xml:space="preserve"> </w:t>
+      </w:r>
+      <w:r>
+        <w:rPr>
+          <w:rFonts w:ascii="Consolas" w:eastAsia="Times New Roman" w:hAnsi="Consolas" w:cs="Times New Roman"/>
+          <w:color w:val="6EDDD6"/>
+          <w:kern w:val="0"/>
+          <w:sz w:val="30"/>
+          <w:szCs w:val="30"/>
+          <w14:ligatures w14:val="none"/>
+        </w:rPr>
+        <w:t>main</w:t>
+      </w:r>
+      <w:r>
+        <w:rPr>
+          <w:rFonts w:ascii="Consolas" w:eastAsia="Times New Roman" w:hAnsi="Consolas" w:cs="Times New Roman"/>
+          <w:color w:val="CEB5B0"/>
+          <w:kern w:val="0"/>
+          <w:sz w:val="30"/>
+          <w:szCs w:val="30"/>
+          <w14:ligatures w14:val="none"/>
+        </w:rPr>
+        <w:t>(</w:t>
+      </w:r>
+      <w:r>
+        <w:rPr>
+          <w:rFonts w:ascii="Consolas" w:eastAsia="Times New Roman" w:hAnsi="Consolas" w:cs="Times New Roman"/>
+          <w:color w:val="9991F1"/>
+          <w:kern w:val="0"/>
+          <w:sz w:val="30"/>
+          <w:szCs w:val="30"/>
+          <w14:ligatures w14:val="none"/>
+        </w:rPr>
+        <w:t>String</w:t>
+      </w:r>
+      <w:r>
+        <w:rPr>
+          <w:rFonts w:ascii="Consolas" w:eastAsia="Times New Roman" w:hAnsi="Consolas" w:cs="Times New Roman"/>
+          <w:color w:val="CEB5B0"/>
+          <w:kern w:val="0"/>
+          <w:sz w:val="30"/>
+          <w:szCs w:val="30"/>
+          <w14:ligatures w14:val="none"/>
+        </w:rPr>
+        <w:t>[]</w:t>
+      </w:r>
+      <w:r>
+        <w:rPr>
+          <w:rFonts w:ascii="Consolas" w:eastAsia="Times New Roman" w:hAnsi="Consolas" w:cs="Times New Roman"/>
+          <w:color w:val="BEABA7"/>
+          <w:kern w:val="0"/>
+          <w:sz w:val="30"/>
+          <w:szCs w:val="30"/>
+          <w14:ligatures w14:val="none"/>
+        </w:rPr>
+        <w:t xml:space="preserve"> </w:t>
+      </w:r>
+      <w:proofErr w:type="spellStart"/>
+      <w:r>
+        <w:rPr>
+          <w:rFonts w:ascii="Consolas" w:eastAsia="Times New Roman" w:hAnsi="Consolas" w:cs="Times New Roman"/>
+          <w:color w:val="E480AD"/>
+          <w:kern w:val="0"/>
+          <w:sz w:val="30"/>
+          <w:szCs w:val="30"/>
+          <w14:ligatures w14:val="none"/>
+        </w:rPr>
+        <w:t>args</w:t>
+      </w:r>
+      <w:proofErr w:type="spellEnd"/>
+      <w:r>
+        <w:rPr>
+          <w:rFonts w:ascii="Consolas" w:eastAsia="Times New Roman" w:hAnsi="Consolas" w:cs="Times New Roman"/>
+          <w:color w:val="CEB5B0"/>
+          <w:kern w:val="0"/>
+          <w:sz w:val="30"/>
+          <w:szCs w:val="30"/>
+          <w14:ligatures w14:val="none"/>
+        </w:rPr>
+        <w:t>)</w:t>
+      </w:r>
+      <w:r>
+        <w:rPr>
+          <w:rFonts w:ascii="Consolas" w:eastAsia="Times New Roman" w:hAnsi="Consolas" w:cs="Times New Roman"/>
+          <w:color w:val="BEABA7"/>
+          <w:kern w:val="0"/>
+          <w:sz w:val="30"/>
+          <w:szCs w:val="30"/>
+          <w14:ligatures w14:val="none"/>
+        </w:rPr>
+        <w:t xml:space="preserve"> </w:t>
+      </w:r>
+      <w:r>
+        <w:rPr>
+          <w:rFonts w:ascii="Consolas" w:eastAsia="Times New Roman" w:hAnsi="Consolas" w:cs="Times New Roman"/>
+          <w:color w:val="CEB5B0"/>
+          <w:kern w:val="0"/>
+          <w:sz w:val="30"/>
+          <w:szCs w:val="30"/>
+          <w14:ligatures w14:val="none"/>
+        </w:rPr>
+        <w:t>{</w:t>
+      </w:r>
+    </w:p>
+    <w:p>
+      <w:pPr>
+        <w:shd w:val="clear" w:color="auto" w:fill="292423"/>
+        <w:spacing w:after="0" w:line="405" w:lineRule="atLeast"/>
+        <w:ind w:left="0" w:firstLine="0"/>
+        <w:jc w:val="left"/>
+        <w:rPr>
+          <w:rFonts w:ascii="Consolas" w:eastAsia="Times New Roman" w:hAnsi="Consolas" w:cs="Times New Roman"/>
+          <w:color w:val="CEB5B0"/>
+          <w:kern w:val="0"/>
+          <w:sz w:val="30"/>
+          <w:szCs w:val="30"/>
+          <w14:ligatures w14:val="none"/>
+        </w:rPr>
+      </w:pPr>
+      <w:r>
+        <w:rPr>
+          <w:rFonts w:ascii="Consolas" w:eastAsia="Times New Roman" w:hAnsi="Consolas" w:cs="Times New Roman"/>
+          <w:color w:val="F77A6A"/>
+          <w:kern w:val="0"/>
+          <w:sz w:val="30"/>
+          <w:szCs w:val="30"/>
+          <w14:ligatures w14:val="none"/>
+        </w:rPr>
+        <w:t xml:space="preserve">        </w:t>
+      </w:r>
+      <w:r>
+        <w:rPr>
+          <w:rFonts w:ascii="Consolas" w:eastAsia="Times New Roman" w:hAnsi="Consolas" w:cs="Times New Roman"/>
+          <w:color w:val="9991F1"/>
+          <w:kern w:val="0"/>
+          <w:sz w:val="30"/>
+          <w:szCs w:val="30"/>
+          <w14:ligatures w14:val="none"/>
+        </w:rPr>
+        <w:t>Scanner</w:t>
+      </w:r>
+      <w:r>
+        <w:rPr>
+          <w:rFonts w:ascii="Consolas" w:eastAsia="Times New Roman" w:hAnsi="Consolas" w:cs="Times New Roman"/>
+          <w:color w:val="F77A6A"/>
+          <w:kern w:val="0"/>
+          <w:sz w:val="30"/>
+          <w:szCs w:val="30"/>
+          <w14:ligatures w14:val="none"/>
+        </w:rPr>
+        <w:t xml:space="preserve"> input22 </w:t>
+      </w:r>
+      <w:r>
+        <w:rPr>
+          <w:rFonts w:ascii="Consolas" w:eastAsia="Times New Roman" w:hAnsi="Consolas" w:cs="Times New Roman"/>
+          <w:color w:val="F7D979"/>
+          <w:kern w:val="0"/>
+          <w:sz w:val="30"/>
+          <w:szCs w:val="30"/>
+          <w14:ligatures w14:val="none"/>
+        </w:rPr>
+        <w:t>=</w:t>
+      </w:r>
+      <w:r>
+        <w:rPr>
+          <w:rFonts w:ascii="Consolas" w:eastAsia="Times New Roman" w:hAnsi="Consolas" w:cs="Times New Roman"/>
+          <w:color w:val="F77A6A"/>
+          <w:kern w:val="0"/>
+          <w:sz w:val="30"/>
+          <w:szCs w:val="30"/>
+          <w14:ligatures w14:val="none"/>
+        </w:rPr>
+        <w:t xml:space="preserve"> </w:t>
+      </w:r>
+      <w:r>
+        <w:rPr>
+          <w:rFonts w:ascii="Consolas" w:eastAsia="Times New Roman" w:hAnsi="Consolas" w:cs="Times New Roman"/>
+          <w:color w:val="F7D979"/>
+          <w:kern w:val="0"/>
+          <w:sz w:val="30"/>
+          <w:szCs w:val="30"/>
+          <w14:ligatures w14:val="none"/>
+        </w:rPr>
+        <w:t>new</w:t>
+      </w:r>
+      <w:r>
+        <w:rPr>
+          <w:rFonts w:ascii="Consolas" w:eastAsia="Times New Roman" w:hAnsi="Consolas" w:cs="Times New Roman"/>
+          <w:color w:val="F77A6A"/>
+          <w:kern w:val="0"/>
+          <w:sz w:val="30"/>
+          <w:szCs w:val="30"/>
+          <w14:ligatures w14:val="none"/>
+        </w:rPr>
+        <w:t xml:space="preserve"> </w:t>
+      </w:r>
+      <w:r>
+        <w:rPr>
+          <w:rFonts w:ascii="Consolas" w:eastAsia="Times New Roman" w:hAnsi="Consolas" w:cs="Times New Roman"/>
+          <w:color w:val="6EDDD6"/>
+          <w:kern w:val="0"/>
+          <w:sz w:val="30"/>
+          <w:szCs w:val="30"/>
+          <w14:ligatures w14:val="none"/>
+        </w:rPr>
+        <w:t xml:space="preserve">Scanner </w:t>
+      </w:r>
+      <w:r>
+        <w:rPr>
+          <w:rFonts w:ascii="Consolas" w:eastAsia="Times New Roman" w:hAnsi="Consolas" w:cs="Times New Roman"/>
+          <w:color w:val="CEB5B0"/>
+          <w:kern w:val="0"/>
+          <w:sz w:val="30"/>
+          <w:szCs w:val="30"/>
+          <w14:ligatures w14:val="none"/>
+        </w:rPr>
+        <w:t>(</w:t>
+      </w:r>
+      <w:r>
+        <w:rPr>
+          <w:rFonts w:ascii="Consolas" w:eastAsia="Times New Roman" w:hAnsi="Consolas" w:cs="Times New Roman"/>
+          <w:color w:val="9991F1"/>
+          <w:kern w:val="0"/>
+          <w:sz w:val="30"/>
+          <w:szCs w:val="30"/>
+          <w14:ligatures w14:val="none"/>
+        </w:rPr>
+        <w:t>System</w:t>
+      </w:r>
+      <w:r>
+        <w:rPr>
+          <w:rFonts w:ascii="Consolas" w:eastAsia="Times New Roman" w:hAnsi="Consolas" w:cs="Times New Roman"/>
+          <w:color w:val="CEB5B0"/>
+          <w:kern w:val="0"/>
+          <w:sz w:val="30"/>
+          <w:szCs w:val="30"/>
+          <w14:ligatures w14:val="none"/>
+        </w:rPr>
+        <w:t>.</w:t>
+      </w:r>
+      <w:r>
+        <w:rPr>
+          <w:rFonts w:ascii="Consolas" w:eastAsia="Times New Roman" w:hAnsi="Consolas" w:cs="Times New Roman"/>
+          <w:color w:val="FFA777"/>
+          <w:kern w:val="0"/>
+          <w:sz w:val="30"/>
+          <w:szCs w:val="30"/>
+          <w14:ligatures w14:val="none"/>
+        </w:rPr>
+        <w:t>in</w:t>
+      </w:r>
+      <w:r>
+        <w:rPr>
+          <w:rFonts w:ascii="Consolas" w:eastAsia="Times New Roman" w:hAnsi="Consolas" w:cs="Times New Roman"/>
+          <w:color w:val="CEB5B0"/>
+          <w:kern w:val="0"/>
+          <w:sz w:val="30"/>
+          <w:szCs w:val="30"/>
+          <w14:ligatures w14:val="none"/>
+        </w:rPr>
+        <w:t>);</w:t>
+      </w:r>
+    </w:p>
+    <w:p>
+      <w:pPr>
+        <w:shd w:val="clear" w:color="auto" w:fill="292423"/>
+        <w:spacing w:after="0" w:line="405" w:lineRule="atLeast"/>
+        <w:ind w:left="0" w:firstLine="0"/>
+        <w:jc w:val="left"/>
+        <w:rPr>
+          <w:rFonts w:ascii="Consolas" w:eastAsia="Times New Roman" w:hAnsi="Consolas" w:cs="Times New Roman"/>
+          <w:color w:val="CEB5B0"/>
+          <w:kern w:val="0"/>
+          <w:sz w:val="30"/>
+          <w:szCs w:val="30"/>
+          <w14:ligatures w14:val="none"/>
+        </w:rPr>
+      </w:pPr>
+    </w:p>
+    <w:p>
+      <w:pPr>
+        <w:shd w:val="clear" w:color="auto" w:fill="292423"/>
+        <w:spacing w:after="0" w:line="405" w:lineRule="atLeast"/>
+        <w:ind w:left="0" w:firstLine="0"/>
+        <w:jc w:val="left"/>
+        <w:rPr>
+          <w:rFonts w:ascii="Consolas" w:eastAsia="Times New Roman" w:hAnsi="Consolas" w:cs="Times New Roman"/>
+          <w:color w:val="CEB5B0"/>
+          <w:kern w:val="0"/>
+          <w:sz w:val="30"/>
+          <w:szCs w:val="30"/>
+          <w14:ligatures w14:val="none"/>
+        </w:rPr>
+      </w:pPr>
+      <w:r>
+        <w:rPr>
+          <w:rFonts w:ascii="Consolas" w:eastAsia="Times New Roman" w:hAnsi="Consolas" w:cs="Times New Roman"/>
+          <w:color w:val="CEB5B0"/>
+          <w:kern w:val="0"/>
+          <w:sz w:val="30"/>
+          <w:szCs w:val="30"/>
+          <w14:ligatures w14:val="none"/>
+        </w:rPr>
+        <w:t xml:space="preserve">        </w:t>
+      </w:r>
+      <w:r>
+        <w:rPr>
+          <w:rFonts w:ascii="Consolas" w:eastAsia="Times New Roman" w:hAnsi="Consolas" w:cs="Times New Roman"/>
+          <w:i/>
+          <w:iCs/>
+          <w:color w:val="564642"/>
+          <w:kern w:val="0"/>
+          <w:sz w:val="30"/>
+          <w:szCs w:val="30"/>
+          <w14:ligatures w14:val="none"/>
+        </w:rPr>
+        <w:t>// Declare</w:t>
+      </w:r>
+    </w:p>
+    <w:p>
+      <w:pPr>
+        <w:shd w:val="clear" w:color="auto" w:fill="292423"/>
+        <w:spacing w:after="0" w:line="405" w:lineRule="atLeast"/>
+        <w:ind w:left="0" w:firstLine="0"/>
+        <w:jc w:val="left"/>
+        <w:rPr>
+          <w:rFonts w:ascii="Consolas" w:eastAsia="Times New Roman" w:hAnsi="Consolas" w:cs="Times New Roman"/>
+          <w:color w:val="CEB5B0"/>
+          <w:kern w:val="0"/>
+          <w:sz w:val="30"/>
+          <w:szCs w:val="30"/>
+          <w14:ligatures w14:val="none"/>
+        </w:rPr>
+      </w:pPr>
+      <w:r>
+        <w:rPr>
+          <w:rFonts w:ascii="Consolas" w:eastAsia="Times New Roman" w:hAnsi="Consolas" w:cs="Times New Roman"/>
+          <w:color w:val="F77A6A"/>
+          <w:kern w:val="0"/>
+          <w:sz w:val="30"/>
+          <w:szCs w:val="30"/>
+          <w14:ligatures w14:val="none"/>
+        </w:rPr>
+        <w:t xml:space="preserve">        </w:t>
+      </w:r>
+      <w:r>
+        <w:rPr>
+          <w:rFonts w:ascii="Consolas" w:eastAsia="Times New Roman" w:hAnsi="Consolas" w:cs="Times New Roman"/>
+          <w:color w:val="9991F1"/>
+          <w:kern w:val="0"/>
+          <w:sz w:val="30"/>
+          <w:szCs w:val="30"/>
+          <w14:ligatures w14:val="none"/>
+        </w:rPr>
+        <w:t>int</w:t>
+      </w:r>
+      <w:r>
+        <w:rPr>
+          <w:rFonts w:ascii="Consolas" w:eastAsia="Times New Roman" w:hAnsi="Consolas" w:cs="Times New Roman"/>
+          <w:color w:val="F77A6A"/>
+          <w:kern w:val="0"/>
+          <w:sz w:val="30"/>
+          <w:szCs w:val="30"/>
+          <w14:ligatures w14:val="none"/>
+        </w:rPr>
+        <w:t xml:space="preserve"> multiple</w:t>
+      </w:r>
+      <w:r>
+        <w:rPr>
+          <w:rFonts w:ascii="Consolas" w:eastAsia="Times New Roman" w:hAnsi="Consolas" w:cs="Times New Roman"/>
+          <w:color w:val="CEB5B0"/>
+          <w:kern w:val="0"/>
+          <w:sz w:val="30"/>
+          <w:szCs w:val="30"/>
+          <w14:ligatures w14:val="none"/>
+        </w:rPr>
+        <w:t>;</w:t>
+      </w:r>
+    </w:p>
+    <w:p>
+      <w:pPr>
+        <w:shd w:val="clear" w:color="auto" w:fill="292423"/>
+        <w:spacing w:after="0" w:line="405" w:lineRule="atLeast"/>
+        <w:ind w:left="0" w:firstLine="0"/>
+        <w:jc w:val="left"/>
+        <w:rPr>
+          <w:rFonts w:ascii="Consolas" w:eastAsia="Times New Roman" w:hAnsi="Consolas" w:cs="Times New Roman"/>
+          <w:color w:val="CEB5B0"/>
+          <w:kern w:val="0"/>
+          <w:sz w:val="30"/>
+          <w:szCs w:val="30"/>
+          <w14:ligatures w14:val="none"/>
+        </w:rPr>
+      </w:pPr>
+      <w:r>
+        <w:rPr>
+          <w:rFonts w:ascii="Consolas" w:eastAsia="Times New Roman" w:hAnsi="Consolas" w:cs="Times New Roman"/>
+          <w:color w:val="F77A6A"/>
+          <w:kern w:val="0"/>
+          <w:sz w:val="30"/>
+          <w:szCs w:val="30"/>
+          <w14:ligatures w14:val="none"/>
+        </w:rPr>
+        <w:t xml:space="preserve">        </w:t>
+      </w:r>
+      <w:r>
+        <w:rPr>
+          <w:rFonts w:ascii="Consolas" w:eastAsia="Times New Roman" w:hAnsi="Consolas" w:cs="Times New Roman"/>
+          <w:color w:val="9991F1"/>
+          <w:kern w:val="0"/>
+          <w:sz w:val="30"/>
+          <w:szCs w:val="30"/>
+          <w14:ligatures w14:val="none"/>
+        </w:rPr>
+        <w:t>int</w:t>
+      </w:r>
+      <w:r>
+        <w:rPr>
+          <w:rFonts w:ascii="Consolas" w:eastAsia="Times New Roman" w:hAnsi="Consolas" w:cs="Times New Roman"/>
+          <w:color w:val="F77A6A"/>
+          <w:kern w:val="0"/>
+          <w:sz w:val="30"/>
+          <w:szCs w:val="30"/>
+          <w14:ligatures w14:val="none"/>
+        </w:rPr>
+        <w:t xml:space="preserve"> sum </w:t>
+      </w:r>
+      <w:r>
+        <w:rPr>
+          <w:rFonts w:ascii="Consolas" w:eastAsia="Times New Roman" w:hAnsi="Consolas" w:cs="Times New Roman"/>
+          <w:color w:val="F7D979"/>
+          <w:kern w:val="0"/>
+          <w:sz w:val="30"/>
+          <w:szCs w:val="30"/>
+          <w14:ligatures w14:val="none"/>
+        </w:rPr>
+        <w:t>=</w:t>
+      </w:r>
+      <w:r>
+        <w:rPr>
+          <w:rFonts w:ascii="Consolas" w:eastAsia="Times New Roman" w:hAnsi="Consolas" w:cs="Times New Roman"/>
+          <w:color w:val="F77A6A"/>
+          <w:kern w:val="0"/>
+          <w:sz w:val="30"/>
+          <w:szCs w:val="30"/>
+          <w14:ligatures w14:val="none"/>
+        </w:rPr>
+        <w:t xml:space="preserve"> </w:t>
+      </w:r>
+      <w:r>
+        <w:rPr>
+          <w:rFonts w:ascii="Consolas" w:eastAsia="Times New Roman" w:hAnsi="Consolas" w:cs="Times New Roman"/>
+          <w:color w:val="FFA777"/>
+          <w:kern w:val="0"/>
+          <w:sz w:val="30"/>
+          <w:szCs w:val="30"/>
+          <w14:ligatures w14:val="none"/>
+        </w:rPr>
+        <w:t>0</w:t>
+      </w:r>
+      <w:r>
+        <w:rPr>
+          <w:rFonts w:ascii="Consolas" w:eastAsia="Times New Roman" w:hAnsi="Consolas" w:cs="Times New Roman"/>
+          <w:color w:val="CEB5B0"/>
+          <w:kern w:val="0"/>
+          <w:sz w:val="30"/>
+          <w:szCs w:val="30"/>
+          <w14:ligatures w14:val="none"/>
+        </w:rPr>
+        <w:t>;</w:t>
+      </w:r>
+    </w:p>
+    <w:p>
+      <w:pPr>
+        <w:shd w:val="clear" w:color="auto" w:fill="292423"/>
+        <w:spacing w:after="0" w:line="405" w:lineRule="atLeast"/>
+        <w:ind w:left="0" w:firstLine="0"/>
+        <w:jc w:val="left"/>
+        <w:rPr>
+          <w:rFonts w:ascii="Consolas" w:eastAsia="Times New Roman" w:hAnsi="Consolas" w:cs="Times New Roman"/>
+          <w:color w:val="CEB5B0"/>
+          <w:kern w:val="0"/>
+          <w:sz w:val="30"/>
+          <w:szCs w:val="30"/>
+          <w14:ligatures w14:val="none"/>
+        </w:rPr>
+      </w:pPr>
+      <w:r>
+        <w:rPr>
+          <w:rFonts w:ascii="Consolas" w:eastAsia="Times New Roman" w:hAnsi="Consolas" w:cs="Times New Roman"/>
+          <w:color w:val="F77A6A"/>
+          <w:kern w:val="0"/>
+          <w:sz w:val="30"/>
+          <w:szCs w:val="30"/>
+          <w14:ligatures w14:val="none"/>
+        </w:rPr>
+        <w:t xml:space="preserve">        </w:t>
+      </w:r>
+      <w:r>
+        <w:rPr>
+          <w:rFonts w:ascii="Consolas" w:eastAsia="Times New Roman" w:hAnsi="Consolas" w:cs="Times New Roman"/>
+          <w:color w:val="9991F1"/>
+          <w:kern w:val="0"/>
+          <w:sz w:val="30"/>
+          <w:szCs w:val="30"/>
+          <w14:ligatures w14:val="none"/>
+        </w:rPr>
+        <w:t>int</w:t>
+      </w:r>
+      <w:r>
+        <w:rPr>
+          <w:rFonts w:ascii="Consolas" w:eastAsia="Times New Roman" w:hAnsi="Consolas" w:cs="Times New Roman"/>
+          <w:color w:val="F77A6A"/>
+          <w:kern w:val="0"/>
+          <w:sz w:val="30"/>
+          <w:szCs w:val="30"/>
+          <w14:ligatures w14:val="none"/>
+        </w:rPr>
+        <w:t xml:space="preserve"> counter </w:t>
+      </w:r>
+      <w:r>
+        <w:rPr>
+          <w:rFonts w:ascii="Consolas" w:eastAsia="Times New Roman" w:hAnsi="Consolas" w:cs="Times New Roman"/>
+          <w:color w:val="F7D979"/>
+          <w:kern w:val="0"/>
+          <w:sz w:val="30"/>
+          <w:szCs w:val="30"/>
+          <w14:ligatures w14:val="none"/>
+        </w:rPr>
+        <w:t>=</w:t>
+      </w:r>
+      <w:r>
+        <w:rPr>
+          <w:rFonts w:ascii="Consolas" w:eastAsia="Times New Roman" w:hAnsi="Consolas" w:cs="Times New Roman"/>
+          <w:color w:val="F77A6A"/>
+          <w:kern w:val="0"/>
+          <w:sz w:val="30"/>
+          <w:szCs w:val="30"/>
+          <w14:ligatures w14:val="none"/>
+        </w:rPr>
+        <w:t xml:space="preserve"> </w:t>
+      </w:r>
+      <w:r>
+        <w:rPr>
+          <w:rFonts w:ascii="Consolas" w:eastAsia="Times New Roman" w:hAnsi="Consolas" w:cs="Times New Roman"/>
+          <w:color w:val="FFA777"/>
+          <w:kern w:val="0"/>
+          <w:sz w:val="30"/>
+          <w:szCs w:val="30"/>
+          <w14:ligatures w14:val="none"/>
+        </w:rPr>
+        <w:t>0</w:t>
+      </w:r>
+      <w:r>
+        <w:rPr>
+          <w:rFonts w:ascii="Consolas" w:eastAsia="Times New Roman" w:hAnsi="Consolas" w:cs="Times New Roman"/>
+          <w:color w:val="CEB5B0"/>
+          <w:kern w:val="0"/>
+          <w:sz w:val="30"/>
+          <w:szCs w:val="30"/>
+          <w14:ligatures w14:val="none"/>
+        </w:rPr>
+        <w:t>;</w:t>
+      </w:r>
+    </w:p>
+    <w:p>
+      <w:pPr>
+        <w:shd w:val="clear" w:color="auto" w:fill="292423"/>
+        <w:spacing w:after="0" w:line="405" w:lineRule="atLeast"/>
+        <w:ind w:left="0" w:firstLine="0"/>
+        <w:jc w:val="left"/>
+        <w:rPr>
+          <w:rFonts w:ascii="Consolas" w:eastAsia="Times New Roman" w:hAnsi="Consolas" w:cs="Times New Roman"/>
+          <w:color w:val="CEB5B0"/>
+          <w:kern w:val="0"/>
+          <w:sz w:val="30"/>
+          <w:szCs w:val="30"/>
+          <w14:ligatures w14:val="none"/>
+        </w:rPr>
+      </w:pPr>
+      <w:r>
+        <w:rPr>
+          <w:rFonts w:ascii="Consolas" w:eastAsia="Times New Roman" w:hAnsi="Consolas" w:cs="Times New Roman"/>
+          <w:color w:val="F77A6A"/>
+          <w:kern w:val="0"/>
+          <w:sz w:val="30"/>
+          <w:szCs w:val="30"/>
+          <w14:ligatures w14:val="none"/>
+        </w:rPr>
+        <w:t xml:space="preserve">        </w:t>
+      </w:r>
+      <w:r>
+        <w:rPr>
+          <w:rFonts w:ascii="Consolas" w:eastAsia="Times New Roman" w:hAnsi="Consolas" w:cs="Times New Roman"/>
+          <w:color w:val="9991F1"/>
+          <w:kern w:val="0"/>
+          <w:sz w:val="30"/>
+          <w:szCs w:val="30"/>
+          <w14:ligatures w14:val="none"/>
+        </w:rPr>
+        <w:t>double</w:t>
+      </w:r>
+      <w:r>
+        <w:rPr>
+          <w:rFonts w:ascii="Consolas" w:eastAsia="Times New Roman" w:hAnsi="Consolas" w:cs="Times New Roman"/>
+          <w:color w:val="F77A6A"/>
+          <w:kern w:val="0"/>
+          <w:sz w:val="30"/>
+          <w:szCs w:val="30"/>
+          <w14:ligatures w14:val="none"/>
+        </w:rPr>
+        <w:t xml:space="preserve"> average</w:t>
+      </w:r>
+      <w:r>
+        <w:rPr>
+          <w:rFonts w:ascii="Consolas" w:eastAsia="Times New Roman" w:hAnsi="Consolas" w:cs="Times New Roman"/>
+          <w:color w:val="CEB5B0"/>
+          <w:kern w:val="0"/>
+          <w:sz w:val="30"/>
+          <w:szCs w:val="30"/>
+          <w14:ligatures w14:val="none"/>
+        </w:rPr>
+        <w:t>;</w:t>
+      </w:r>
+    </w:p>
+    <w:p>
+      <w:pPr>
+        <w:shd w:val="clear" w:color="auto" w:fill="292423"/>
+        <w:spacing w:after="0" w:line="405" w:lineRule="atLeast"/>
+        <w:ind w:left="0" w:firstLine="0"/>
+        <w:jc w:val="left"/>
+        <w:rPr>
+          <w:rFonts w:ascii="Consolas" w:eastAsia="Times New Roman" w:hAnsi="Consolas" w:cs="Times New Roman"/>
+          <w:color w:val="CEB5B0"/>
+          <w:kern w:val="0"/>
+          <w:sz w:val="30"/>
+          <w:szCs w:val="30"/>
+          <w14:ligatures w14:val="none"/>
+        </w:rPr>
+      </w:pPr>
+    </w:p>
+    <w:p>
+      <w:pPr>
+        <w:shd w:val="clear" w:color="auto" w:fill="292423"/>
+        <w:spacing w:after="0" w:line="405" w:lineRule="atLeast"/>
+        <w:ind w:left="0" w:firstLine="0"/>
+        <w:jc w:val="left"/>
+        <w:rPr>
+          <w:rFonts w:ascii="Consolas" w:eastAsia="Times New Roman" w:hAnsi="Consolas" w:cs="Times New Roman"/>
+          <w:color w:val="CEB5B0"/>
+          <w:kern w:val="0"/>
+          <w:sz w:val="30"/>
+          <w:szCs w:val="30"/>
+          <w14:ligatures w14:val="none"/>
+        </w:rPr>
+      </w:pPr>
+      <w:r>
+        <w:rPr>
+          <w:rFonts w:ascii="Consolas" w:eastAsia="Times New Roman" w:hAnsi="Consolas" w:cs="Times New Roman"/>
+          <w:color w:val="F77A6A"/>
+          <w:kern w:val="0"/>
+          <w:sz w:val="30"/>
+          <w:szCs w:val="30"/>
+          <w14:ligatures w14:val="none"/>
+        </w:rPr>
+        <w:t xml:space="preserve">        </w:t>
+      </w:r>
+      <w:proofErr w:type="spellStart"/>
+      <w:r>
+        <w:rPr>
+          <w:rFonts w:ascii="Consolas" w:eastAsia="Times New Roman" w:hAnsi="Consolas" w:cs="Times New Roman"/>
+          <w:color w:val="9991F1"/>
+          <w:kern w:val="0"/>
+          <w:sz w:val="30"/>
+          <w:szCs w:val="30"/>
+          <w14:ligatures w14:val="none"/>
+        </w:rPr>
+        <w:t>System</w:t>
+      </w:r>
+      <w:r>
+        <w:rPr>
+          <w:rFonts w:ascii="Consolas" w:eastAsia="Times New Roman" w:hAnsi="Consolas" w:cs="Times New Roman"/>
+          <w:color w:val="CEB5B0"/>
+          <w:kern w:val="0"/>
+          <w:sz w:val="30"/>
+          <w:szCs w:val="30"/>
+          <w14:ligatures w14:val="none"/>
+        </w:rPr>
+        <w:t>.</w:t>
+      </w:r>
+      <w:r>
+        <w:rPr>
+          <w:rFonts w:ascii="Consolas" w:eastAsia="Times New Roman" w:hAnsi="Consolas" w:cs="Times New Roman"/>
+          <w:color w:val="FFA777"/>
+          <w:kern w:val="0"/>
+          <w:sz w:val="30"/>
+          <w:szCs w:val="30"/>
+          <w14:ligatures w14:val="none"/>
+        </w:rPr>
+        <w:t>out</w:t>
+      </w:r>
+      <w:r>
+        <w:rPr>
+          <w:rFonts w:ascii="Consolas" w:eastAsia="Times New Roman" w:hAnsi="Consolas" w:cs="Times New Roman"/>
+          <w:color w:val="CEB5B0"/>
+          <w:kern w:val="0"/>
+          <w:sz w:val="30"/>
+          <w:szCs w:val="30"/>
+          <w14:ligatures w14:val="none"/>
+        </w:rPr>
+        <w:t>.</w:t>
+      </w:r>
+      <w:r>
+        <w:rPr>
+          <w:rFonts w:ascii="Consolas" w:eastAsia="Times New Roman" w:hAnsi="Consolas" w:cs="Times New Roman"/>
+          <w:color w:val="6EDDD6"/>
+          <w:kern w:val="0"/>
+          <w:sz w:val="30"/>
+          <w:szCs w:val="30"/>
+          <w14:ligatures w14:val="none"/>
+        </w:rPr>
+        <w:t>print</w:t>
+      </w:r>
+      <w:proofErr w:type="spellEnd"/>
+      <w:r>
+        <w:rPr>
+          <w:rFonts w:ascii="Consolas" w:eastAsia="Times New Roman" w:hAnsi="Consolas" w:cs="Times New Roman"/>
+          <w:color w:val="CEB5B0"/>
+          <w:kern w:val="0"/>
+          <w:sz w:val="30"/>
+          <w:szCs w:val="30"/>
+          <w14:ligatures w14:val="none"/>
+        </w:rPr>
+        <w:t>(</w:t>
+      </w:r>
+      <w:r>
+        <w:rPr>
+          <w:rFonts w:ascii="Consolas" w:eastAsia="Times New Roman" w:hAnsi="Consolas" w:cs="Times New Roman"/>
+          <w:color w:val="9DCC57"/>
+          <w:kern w:val="0"/>
+          <w:sz w:val="30"/>
+          <w:szCs w:val="30"/>
+          <w14:ligatures w14:val="none"/>
+        </w:rPr>
+        <w:t>"INPUT THE MULTIPLE = "</w:t>
+      </w:r>
+      <w:r>
+        <w:rPr>
+          <w:rFonts w:ascii="Consolas" w:eastAsia="Times New Roman" w:hAnsi="Consolas" w:cs="Times New Roman"/>
+          <w:color w:val="CEB5B0"/>
+          <w:kern w:val="0"/>
+          <w:sz w:val="30"/>
+          <w:szCs w:val="30"/>
+          <w14:ligatures w14:val="none"/>
+        </w:rPr>
+        <w:t>);</w:t>
+      </w:r>
+    </w:p>
+    <w:p>
+      <w:pPr>
+        <w:shd w:val="clear" w:color="auto" w:fill="292423"/>
+        <w:spacing w:after="0" w:line="405" w:lineRule="atLeast"/>
+        <w:ind w:left="0" w:firstLine="0"/>
+        <w:jc w:val="left"/>
+        <w:rPr>
+          <w:rFonts w:ascii="Consolas" w:eastAsia="Times New Roman" w:hAnsi="Consolas" w:cs="Times New Roman"/>
+          <w:color w:val="CEB5B0"/>
+          <w:kern w:val="0"/>
+          <w:sz w:val="30"/>
+          <w:szCs w:val="30"/>
+          <w14:ligatures w14:val="none"/>
+        </w:rPr>
+      </w:pPr>
+      <w:r>
+        <w:rPr>
+          <w:rFonts w:ascii="Consolas" w:eastAsia="Times New Roman" w:hAnsi="Consolas" w:cs="Times New Roman"/>
+          <w:color w:val="F77A6A"/>
+          <w:kern w:val="0"/>
+          <w:sz w:val="30"/>
+          <w:szCs w:val="30"/>
+          <w14:ligatures w14:val="none"/>
+        </w:rPr>
+        <w:t xml:space="preserve">        multiple </w:t>
+      </w:r>
+      <w:r>
+        <w:rPr>
+          <w:rFonts w:ascii="Consolas" w:eastAsia="Times New Roman" w:hAnsi="Consolas" w:cs="Times New Roman"/>
+          <w:color w:val="F7D979"/>
+          <w:kern w:val="0"/>
+          <w:sz w:val="30"/>
+          <w:szCs w:val="30"/>
+          <w14:ligatures w14:val="none"/>
+        </w:rPr>
+        <w:t>=</w:t>
+      </w:r>
+      <w:r>
+        <w:rPr>
+          <w:rFonts w:ascii="Consolas" w:eastAsia="Times New Roman" w:hAnsi="Consolas" w:cs="Times New Roman"/>
+          <w:color w:val="F77A6A"/>
+          <w:kern w:val="0"/>
+          <w:sz w:val="30"/>
+          <w:szCs w:val="30"/>
+          <w14:ligatures w14:val="none"/>
+        </w:rPr>
+        <w:t xml:space="preserve"> input22</w:t>
+      </w:r>
+      <w:r>
+        <w:rPr>
+          <w:rFonts w:ascii="Consolas" w:eastAsia="Times New Roman" w:hAnsi="Consolas" w:cs="Times New Roman"/>
+          <w:color w:val="CEB5B0"/>
+          <w:kern w:val="0"/>
+          <w:sz w:val="30"/>
+          <w:szCs w:val="30"/>
+          <w14:ligatures w14:val="none"/>
+        </w:rPr>
+        <w:t>.</w:t>
+      </w:r>
+      <w:r>
+        <w:rPr>
+          <w:rFonts w:ascii="Consolas" w:eastAsia="Times New Roman" w:hAnsi="Consolas" w:cs="Times New Roman"/>
+          <w:color w:val="6EDDD6"/>
+          <w:kern w:val="0"/>
+          <w:sz w:val="30"/>
+          <w:szCs w:val="30"/>
+          <w14:ligatures w14:val="none"/>
+        </w:rPr>
+        <w:t>nextInt</w:t>
+      </w:r>
+      <w:r>
+        <w:rPr>
+          <w:rFonts w:ascii="Consolas" w:eastAsia="Times New Roman" w:hAnsi="Consolas" w:cs="Times New Roman"/>
+          <w:color w:val="CEB5B0"/>
+          <w:kern w:val="0"/>
+          <w:sz w:val="30"/>
+          <w:szCs w:val="30"/>
+          <w14:ligatures w14:val="none"/>
+        </w:rPr>
+        <w:t>();</w:t>
+      </w:r>
+    </w:p>
+    <w:p>
+      <w:pPr>
+        <w:shd w:val="clear" w:color="auto" w:fill="292423"/>
+        <w:spacing w:after="0" w:line="405" w:lineRule="atLeast"/>
+        <w:ind w:left="0" w:firstLine="0"/>
+        <w:jc w:val="left"/>
+        <w:rPr>
+          <w:rFonts w:ascii="Consolas" w:eastAsia="Times New Roman" w:hAnsi="Consolas" w:cs="Times New Roman"/>
+          <w:color w:val="CEB5B0"/>
+          <w:kern w:val="0"/>
+          <w:sz w:val="30"/>
+          <w:szCs w:val="30"/>
+          <w14:ligatures w14:val="none"/>
+        </w:rPr>
+      </w:pPr>
+    </w:p>
+    <w:p>
+      <w:pPr>
+        <w:shd w:val="clear" w:color="auto" w:fill="292423"/>
+        <w:spacing w:after="0" w:line="405" w:lineRule="atLeast"/>
+        <w:ind w:left="0" w:firstLine="0"/>
+        <w:jc w:val="left"/>
+        <w:rPr>
+          <w:rFonts w:ascii="Consolas" w:eastAsia="Times New Roman" w:hAnsi="Consolas" w:cs="Times New Roman"/>
+          <w:color w:val="CEB5B0"/>
+          <w:kern w:val="0"/>
+          <w:sz w:val="30"/>
+          <w:szCs w:val="30"/>
+          <w14:ligatures w14:val="none"/>
+        </w:rPr>
+      </w:pPr>
+      <w:r>
+        <w:rPr>
+          <w:rFonts w:ascii="Consolas" w:eastAsia="Times New Roman" w:hAnsi="Consolas" w:cs="Times New Roman"/>
+          <w:color w:val="CEB5B0"/>
+          <w:kern w:val="0"/>
+          <w:sz w:val="30"/>
+          <w:szCs w:val="30"/>
+          <w14:ligatures w14:val="none"/>
+        </w:rPr>
+        <w:t xml:space="preserve">        </w:t>
+      </w:r>
+      <w:r>
+        <w:rPr>
+          <w:rFonts w:ascii="Consolas" w:eastAsia="Times New Roman" w:hAnsi="Consolas" w:cs="Times New Roman"/>
+          <w:i/>
+          <w:iCs/>
+          <w:color w:val="564642"/>
+          <w:kern w:val="0"/>
+          <w:sz w:val="30"/>
+          <w:szCs w:val="30"/>
+          <w14:ligatures w14:val="none"/>
+        </w:rPr>
+        <w:t>// Declare Di luar</w:t>
+      </w:r>
+    </w:p>
+    <w:p>
+      <w:pPr>
+        <w:shd w:val="clear" w:color="auto" w:fill="292423"/>
+        <w:spacing w:after="0" w:line="405" w:lineRule="atLeast"/>
+        <w:ind w:left="0" w:firstLine="0"/>
+        <w:jc w:val="left"/>
+        <w:rPr>
+          <w:rFonts w:ascii="Consolas" w:eastAsia="Times New Roman" w:hAnsi="Consolas" w:cs="Times New Roman"/>
+          <w:color w:val="CEB5B0"/>
+          <w:kern w:val="0"/>
+          <w:sz w:val="30"/>
+          <w:szCs w:val="30"/>
+          <w14:ligatures w14:val="none"/>
+        </w:rPr>
+      </w:pPr>
+      <w:r>
+        <w:rPr>
+          <w:rFonts w:ascii="Consolas" w:eastAsia="Times New Roman" w:hAnsi="Consolas" w:cs="Times New Roman"/>
+          <w:color w:val="F77A6A"/>
+          <w:kern w:val="0"/>
+          <w:sz w:val="30"/>
+          <w:szCs w:val="30"/>
+          <w14:ligatures w14:val="none"/>
+        </w:rPr>
+        <w:t xml:space="preserve">        </w:t>
+      </w:r>
+      <w:r>
+        <w:rPr>
+          <w:rFonts w:ascii="Consolas" w:eastAsia="Times New Roman" w:hAnsi="Consolas" w:cs="Times New Roman"/>
+          <w:color w:val="9991F1"/>
+          <w:kern w:val="0"/>
+          <w:sz w:val="30"/>
+          <w:szCs w:val="30"/>
+          <w14:ligatures w14:val="none"/>
+        </w:rPr>
+        <w:t>int</w:t>
+      </w:r>
+      <w:r>
+        <w:rPr>
+          <w:rFonts w:ascii="Consolas" w:eastAsia="Times New Roman" w:hAnsi="Consolas" w:cs="Times New Roman"/>
+          <w:color w:val="F77A6A"/>
+          <w:kern w:val="0"/>
+          <w:sz w:val="30"/>
+          <w:szCs w:val="30"/>
+          <w14:ligatures w14:val="none"/>
+        </w:rPr>
+        <w:t xml:space="preserve"> </w:t>
+      </w:r>
+      <w:proofErr w:type="spellStart"/>
+      <w:r>
+        <w:rPr>
+          <w:rFonts w:ascii="Consolas" w:eastAsia="Times New Roman" w:hAnsi="Consolas" w:cs="Times New Roman"/>
+          <w:color w:val="F77A6A"/>
+          <w:kern w:val="0"/>
+          <w:sz w:val="30"/>
+          <w:szCs w:val="30"/>
+          <w14:ligatures w14:val="none"/>
+        </w:rPr>
+        <w:t>i</w:t>
+      </w:r>
+      <w:proofErr w:type="spellEnd"/>
+      <w:r>
+        <w:rPr>
+          <w:rFonts w:ascii="Consolas" w:eastAsia="Times New Roman" w:hAnsi="Consolas" w:cs="Times New Roman"/>
+          <w:color w:val="F77A6A"/>
+          <w:kern w:val="0"/>
+          <w:sz w:val="30"/>
+          <w:szCs w:val="30"/>
+          <w14:ligatures w14:val="none"/>
+        </w:rPr>
+        <w:t xml:space="preserve"> </w:t>
+      </w:r>
+      <w:r>
+        <w:rPr>
+          <w:rFonts w:ascii="Consolas" w:eastAsia="Times New Roman" w:hAnsi="Consolas" w:cs="Times New Roman"/>
+          <w:color w:val="F7D979"/>
+          <w:kern w:val="0"/>
+          <w:sz w:val="30"/>
+          <w:szCs w:val="30"/>
+          <w14:ligatures w14:val="none"/>
+        </w:rPr>
+        <w:t>=</w:t>
+      </w:r>
+      <w:r>
+        <w:rPr>
+          <w:rFonts w:ascii="Consolas" w:eastAsia="Times New Roman" w:hAnsi="Consolas" w:cs="Times New Roman"/>
+          <w:color w:val="F77A6A"/>
+          <w:kern w:val="0"/>
+          <w:sz w:val="30"/>
+          <w:szCs w:val="30"/>
+          <w14:ligatures w14:val="none"/>
+        </w:rPr>
+        <w:t xml:space="preserve"> </w:t>
+      </w:r>
+      <w:r>
+        <w:rPr>
+          <w:rFonts w:ascii="Consolas" w:eastAsia="Times New Roman" w:hAnsi="Consolas" w:cs="Times New Roman"/>
+          <w:color w:val="FFA777"/>
+          <w:kern w:val="0"/>
+          <w:sz w:val="30"/>
+          <w:szCs w:val="30"/>
+          <w14:ligatures w14:val="none"/>
+        </w:rPr>
+        <w:t>1</w:t>
+      </w:r>
+      <w:r>
+        <w:rPr>
+          <w:rFonts w:ascii="Consolas" w:eastAsia="Times New Roman" w:hAnsi="Consolas" w:cs="Times New Roman"/>
+          <w:color w:val="CEB5B0"/>
+          <w:kern w:val="0"/>
+          <w:sz w:val="30"/>
+          <w:szCs w:val="30"/>
+          <w14:ligatures w14:val="none"/>
+        </w:rPr>
+        <w:t>;</w:t>
+      </w:r>
+    </w:p>
+    <w:p>
+      <w:pPr>
+        <w:shd w:val="clear" w:color="auto" w:fill="292423"/>
+        <w:spacing w:after="0" w:line="405" w:lineRule="atLeast"/>
+        <w:ind w:left="0" w:firstLine="0"/>
+        <w:jc w:val="left"/>
+        <w:rPr>
+          <w:rFonts w:ascii="Consolas" w:eastAsia="Times New Roman" w:hAnsi="Consolas" w:cs="Times New Roman"/>
+          <w:color w:val="CEB5B0"/>
+          <w:kern w:val="0"/>
+          <w:sz w:val="30"/>
+          <w:szCs w:val="30"/>
+          <w14:ligatures w14:val="none"/>
+        </w:rPr>
+      </w:pPr>
+      <w:r>
+        <w:rPr>
+          <w:rFonts w:ascii="Consolas" w:eastAsia="Times New Roman" w:hAnsi="Consolas" w:cs="Times New Roman"/>
+          <w:color w:val="F77A6A"/>
+          <w:kern w:val="0"/>
+          <w:sz w:val="30"/>
+          <w:szCs w:val="30"/>
+          <w14:ligatures w14:val="none"/>
+        </w:rPr>
+        <w:t xml:space="preserve">        </w:t>
+      </w:r>
+      <w:r>
+        <w:rPr>
+          <w:rFonts w:ascii="Consolas" w:eastAsia="Times New Roman" w:hAnsi="Consolas" w:cs="Times New Roman"/>
+          <w:color w:val="F7D979"/>
+          <w:kern w:val="0"/>
+          <w:sz w:val="30"/>
+          <w:szCs w:val="30"/>
+          <w14:ligatures w14:val="none"/>
+        </w:rPr>
+        <w:t>while</w:t>
+      </w:r>
+      <w:r>
+        <w:rPr>
+          <w:rFonts w:ascii="Consolas" w:eastAsia="Times New Roman" w:hAnsi="Consolas" w:cs="Times New Roman"/>
+          <w:color w:val="F77A6A"/>
+          <w:kern w:val="0"/>
+          <w:sz w:val="30"/>
+          <w:szCs w:val="30"/>
+          <w14:ligatures w14:val="none"/>
+        </w:rPr>
+        <w:t xml:space="preserve"> </w:t>
+      </w:r>
+      <w:r>
+        <w:rPr>
+          <w:rFonts w:ascii="Consolas" w:eastAsia="Times New Roman" w:hAnsi="Consolas" w:cs="Times New Roman"/>
+          <w:color w:val="CEB5B0"/>
+          <w:kern w:val="0"/>
+          <w:sz w:val="30"/>
+          <w:szCs w:val="30"/>
+          <w14:ligatures w14:val="none"/>
+        </w:rPr>
+        <w:t>(</w:t>
+      </w:r>
+      <w:proofErr w:type="spellStart"/>
+      <w:r>
+        <w:rPr>
+          <w:rFonts w:ascii="Consolas" w:eastAsia="Times New Roman" w:hAnsi="Consolas" w:cs="Times New Roman"/>
+          <w:color w:val="F77A6A"/>
+          <w:kern w:val="0"/>
+          <w:sz w:val="30"/>
+          <w:szCs w:val="30"/>
+          <w14:ligatures w14:val="none"/>
+        </w:rPr>
+        <w:t>i</w:t>
+      </w:r>
+      <w:proofErr w:type="spellEnd"/>
+      <w:r>
+        <w:rPr>
+          <w:rFonts w:ascii="Consolas" w:eastAsia="Times New Roman" w:hAnsi="Consolas" w:cs="Times New Roman"/>
+          <w:color w:val="F77A6A"/>
+          <w:kern w:val="0"/>
+          <w:sz w:val="30"/>
+          <w:szCs w:val="30"/>
+          <w14:ligatures w14:val="none"/>
+        </w:rPr>
+        <w:t xml:space="preserve"> </w:t>
+      </w:r>
+      <w:r>
+        <w:rPr>
+          <w:rFonts w:ascii="Consolas" w:eastAsia="Times New Roman" w:hAnsi="Consolas" w:cs="Times New Roman"/>
+          <w:color w:val="F7D979"/>
+          <w:kern w:val="0"/>
+          <w:sz w:val="30"/>
+          <w:szCs w:val="30"/>
+          <w14:ligatures w14:val="none"/>
+        </w:rPr>
+        <w:t>&lt;=</w:t>
+      </w:r>
+      <w:r>
+        <w:rPr>
+          <w:rFonts w:ascii="Consolas" w:eastAsia="Times New Roman" w:hAnsi="Consolas" w:cs="Times New Roman"/>
+          <w:color w:val="F77A6A"/>
+          <w:kern w:val="0"/>
+          <w:sz w:val="30"/>
+          <w:szCs w:val="30"/>
+          <w14:ligatures w14:val="none"/>
+        </w:rPr>
+        <w:t xml:space="preserve"> </w:t>
+      </w:r>
+      <w:r>
+        <w:rPr>
+          <w:rFonts w:ascii="Consolas" w:eastAsia="Times New Roman" w:hAnsi="Consolas" w:cs="Times New Roman"/>
+          <w:color w:val="FFA777"/>
+          <w:kern w:val="0"/>
+          <w:sz w:val="30"/>
+          <w:szCs w:val="30"/>
+          <w14:ligatures w14:val="none"/>
+        </w:rPr>
+        <w:t>50</w:t>
+      </w:r>
+      <w:r>
+        <w:rPr>
+          <w:rFonts w:ascii="Consolas" w:eastAsia="Times New Roman" w:hAnsi="Consolas" w:cs="Times New Roman"/>
+          <w:color w:val="CEB5B0"/>
+          <w:kern w:val="0"/>
+          <w:sz w:val="30"/>
+          <w:szCs w:val="30"/>
+          <w14:ligatures w14:val="none"/>
+        </w:rPr>
+        <w:t>)</w:t>
+      </w:r>
+      <w:r>
+        <w:rPr>
+          <w:rFonts w:ascii="Consolas" w:eastAsia="Times New Roman" w:hAnsi="Consolas" w:cs="Times New Roman"/>
+          <w:color w:val="F77A6A"/>
+          <w:kern w:val="0"/>
+          <w:sz w:val="30"/>
+          <w:szCs w:val="30"/>
+          <w14:ligatures w14:val="none"/>
+        </w:rPr>
+        <w:t xml:space="preserve"> </w:t>
+      </w:r>
+      <w:r>
+        <w:rPr>
+          <w:rFonts w:ascii="Consolas" w:eastAsia="Times New Roman" w:hAnsi="Consolas" w:cs="Times New Roman"/>
+          <w:color w:val="CEB5B0"/>
+          <w:kern w:val="0"/>
+          <w:sz w:val="30"/>
+          <w:szCs w:val="30"/>
+          <w14:ligatures w14:val="none"/>
+        </w:rPr>
+        <w:t>{</w:t>
+      </w:r>
+    </w:p>
+    <w:p>
+      <w:pPr>
+        <w:shd w:val="clear" w:color="auto" w:fill="292423"/>
+        <w:spacing w:after="0" w:line="405" w:lineRule="atLeast"/>
+        <w:ind w:left="0" w:firstLine="0"/>
+        <w:jc w:val="left"/>
+        <w:rPr>
+          <w:rFonts w:ascii="Consolas" w:eastAsia="Times New Roman" w:hAnsi="Consolas" w:cs="Times New Roman"/>
+          <w:color w:val="CEB5B0"/>
+          <w:kern w:val="0"/>
+          <w:sz w:val="30"/>
+          <w:szCs w:val="30"/>
+          <w14:ligatures w14:val="none"/>
+        </w:rPr>
+      </w:pPr>
+      <w:r>
+        <w:rPr>
+          <w:rFonts w:ascii="Consolas" w:eastAsia="Times New Roman" w:hAnsi="Consolas" w:cs="Times New Roman"/>
+          <w:color w:val="F77A6A"/>
+          <w:kern w:val="0"/>
+          <w:sz w:val="30"/>
+          <w:szCs w:val="30"/>
+          <w14:ligatures w14:val="none"/>
+        </w:rPr>
+        <w:t xml:space="preserve">            </w:t>
+      </w:r>
+      <w:r>
+        <w:rPr>
+          <w:rFonts w:ascii="Consolas" w:eastAsia="Times New Roman" w:hAnsi="Consolas" w:cs="Times New Roman"/>
+          <w:color w:val="F7D979"/>
+          <w:kern w:val="0"/>
+          <w:sz w:val="30"/>
+          <w:szCs w:val="30"/>
+          <w14:ligatures w14:val="none"/>
+        </w:rPr>
+        <w:t>if</w:t>
+      </w:r>
+      <w:r>
+        <w:rPr>
+          <w:rFonts w:ascii="Consolas" w:eastAsia="Times New Roman" w:hAnsi="Consolas" w:cs="Times New Roman"/>
+          <w:color w:val="F77A6A"/>
+          <w:kern w:val="0"/>
+          <w:sz w:val="30"/>
+          <w:szCs w:val="30"/>
+          <w14:ligatures w14:val="none"/>
+        </w:rPr>
+        <w:t xml:space="preserve"> </w:t>
+      </w:r>
+      <w:r>
+        <w:rPr>
+          <w:rFonts w:ascii="Consolas" w:eastAsia="Times New Roman" w:hAnsi="Consolas" w:cs="Times New Roman"/>
+          <w:color w:val="CEB5B0"/>
+          <w:kern w:val="0"/>
+          <w:sz w:val="30"/>
+          <w:szCs w:val="30"/>
+          <w14:ligatures w14:val="none"/>
+        </w:rPr>
+        <w:t>(</w:t>
+      </w:r>
+      <w:proofErr w:type="spellStart"/>
+      <w:r>
+        <w:rPr>
+          <w:rFonts w:ascii="Consolas" w:eastAsia="Times New Roman" w:hAnsi="Consolas" w:cs="Times New Roman"/>
+          <w:color w:val="F77A6A"/>
+          <w:kern w:val="0"/>
+          <w:sz w:val="30"/>
+          <w:szCs w:val="30"/>
+          <w14:ligatures w14:val="none"/>
+        </w:rPr>
+        <w:t>i</w:t>
+      </w:r>
+      <w:proofErr w:type="spellEnd"/>
+      <w:r>
+        <w:rPr>
+          <w:rFonts w:ascii="Consolas" w:eastAsia="Times New Roman" w:hAnsi="Consolas" w:cs="Times New Roman"/>
+          <w:color w:val="F77A6A"/>
+          <w:kern w:val="0"/>
+          <w:sz w:val="30"/>
+          <w:szCs w:val="30"/>
+          <w14:ligatures w14:val="none"/>
+        </w:rPr>
+        <w:t xml:space="preserve"> </w:t>
+      </w:r>
+      <w:r>
+        <w:rPr>
+          <w:rFonts w:ascii="Consolas" w:eastAsia="Times New Roman" w:hAnsi="Consolas" w:cs="Times New Roman"/>
+          <w:color w:val="F7D979"/>
+          <w:kern w:val="0"/>
+          <w:sz w:val="30"/>
+          <w:szCs w:val="30"/>
+          <w14:ligatures w14:val="none"/>
+        </w:rPr>
+        <w:t>%</w:t>
+      </w:r>
+      <w:r>
+        <w:rPr>
+          <w:rFonts w:ascii="Consolas" w:eastAsia="Times New Roman" w:hAnsi="Consolas" w:cs="Times New Roman"/>
+          <w:color w:val="F77A6A"/>
+          <w:kern w:val="0"/>
+          <w:sz w:val="30"/>
+          <w:szCs w:val="30"/>
+          <w14:ligatures w14:val="none"/>
+        </w:rPr>
+        <w:t xml:space="preserve"> multiple </w:t>
+      </w:r>
+      <w:r>
+        <w:rPr>
+          <w:rFonts w:ascii="Consolas" w:eastAsia="Times New Roman" w:hAnsi="Consolas" w:cs="Times New Roman"/>
+          <w:color w:val="F7D979"/>
+          <w:kern w:val="0"/>
+          <w:sz w:val="30"/>
+          <w:szCs w:val="30"/>
+          <w14:ligatures w14:val="none"/>
+        </w:rPr>
+        <w:t>==</w:t>
+      </w:r>
+      <w:r>
+        <w:rPr>
+          <w:rFonts w:ascii="Consolas" w:eastAsia="Times New Roman" w:hAnsi="Consolas" w:cs="Times New Roman"/>
+          <w:color w:val="F77A6A"/>
+          <w:kern w:val="0"/>
+          <w:sz w:val="30"/>
+          <w:szCs w:val="30"/>
+          <w14:ligatures w14:val="none"/>
+        </w:rPr>
+        <w:t xml:space="preserve"> </w:t>
+      </w:r>
+      <w:r>
+        <w:rPr>
+          <w:rFonts w:ascii="Consolas" w:eastAsia="Times New Roman" w:hAnsi="Consolas" w:cs="Times New Roman"/>
+          <w:color w:val="FFA777"/>
+          <w:kern w:val="0"/>
+          <w:sz w:val="30"/>
+          <w:szCs w:val="30"/>
+          <w14:ligatures w14:val="none"/>
+        </w:rPr>
+        <w:t>0</w:t>
+      </w:r>
+      <w:r>
+        <w:rPr>
+          <w:rFonts w:ascii="Consolas" w:eastAsia="Times New Roman" w:hAnsi="Consolas" w:cs="Times New Roman"/>
+          <w:color w:val="CEB5B0"/>
+          <w:kern w:val="0"/>
+          <w:sz w:val="30"/>
+          <w:szCs w:val="30"/>
+          <w14:ligatures w14:val="none"/>
+        </w:rPr>
+        <w:t>)</w:t>
+      </w:r>
+      <w:r>
+        <w:rPr>
+          <w:rFonts w:ascii="Consolas" w:eastAsia="Times New Roman" w:hAnsi="Consolas" w:cs="Times New Roman"/>
+          <w:color w:val="F77A6A"/>
+          <w:kern w:val="0"/>
+          <w:sz w:val="30"/>
+          <w:szCs w:val="30"/>
+          <w14:ligatures w14:val="none"/>
+        </w:rPr>
+        <w:t xml:space="preserve"> </w:t>
+      </w:r>
+      <w:r>
+        <w:rPr>
+          <w:rFonts w:ascii="Consolas" w:eastAsia="Times New Roman" w:hAnsi="Consolas" w:cs="Times New Roman"/>
+          <w:color w:val="CEB5B0"/>
+          <w:kern w:val="0"/>
+          <w:sz w:val="30"/>
+          <w:szCs w:val="30"/>
+          <w14:ligatures w14:val="none"/>
+        </w:rPr>
+        <w:t>{</w:t>
+      </w:r>
+    </w:p>
+    <w:p>
+      <w:pPr>
+        <w:shd w:val="clear" w:color="auto" w:fill="292423"/>
+        <w:spacing w:after="0" w:line="405" w:lineRule="atLeast"/>
+        <w:ind w:left="0" w:firstLine="0"/>
+        <w:jc w:val="left"/>
+        <w:rPr>
+          <w:rFonts w:ascii="Consolas" w:eastAsia="Times New Roman" w:hAnsi="Consolas" w:cs="Times New Roman"/>
+          <w:color w:val="CEB5B0"/>
+          <w:kern w:val="0"/>
+          <w:sz w:val="30"/>
+          <w:szCs w:val="30"/>
+          <w14:ligatures w14:val="none"/>
+        </w:rPr>
+      </w:pPr>
+      <w:r>
+        <w:rPr>
+          <w:rFonts w:ascii="Consolas" w:eastAsia="Times New Roman" w:hAnsi="Consolas" w:cs="Times New Roman"/>
+          <w:color w:val="F77A6A"/>
+          <w:kern w:val="0"/>
+          <w:sz w:val="30"/>
+          <w:szCs w:val="30"/>
+          <w14:ligatures w14:val="none"/>
+        </w:rPr>
+        <w:t xml:space="preserve">                sum </w:t>
+      </w:r>
+      <w:r>
+        <w:rPr>
+          <w:rFonts w:ascii="Consolas" w:eastAsia="Times New Roman" w:hAnsi="Consolas" w:cs="Times New Roman"/>
+          <w:color w:val="F7D979"/>
+          <w:kern w:val="0"/>
+          <w:sz w:val="30"/>
+          <w:szCs w:val="30"/>
+          <w14:ligatures w14:val="none"/>
+        </w:rPr>
+        <w:t>=</w:t>
+      </w:r>
+      <w:r>
+        <w:rPr>
+          <w:rFonts w:ascii="Consolas" w:eastAsia="Times New Roman" w:hAnsi="Consolas" w:cs="Times New Roman"/>
+          <w:color w:val="F77A6A"/>
+          <w:kern w:val="0"/>
+          <w:sz w:val="30"/>
+          <w:szCs w:val="30"/>
+          <w14:ligatures w14:val="none"/>
+        </w:rPr>
+        <w:t xml:space="preserve"> sum </w:t>
+      </w:r>
+      <w:r>
+        <w:rPr>
+          <w:rFonts w:ascii="Consolas" w:eastAsia="Times New Roman" w:hAnsi="Consolas" w:cs="Times New Roman"/>
+          <w:color w:val="F7D979"/>
+          <w:kern w:val="0"/>
+          <w:sz w:val="30"/>
+          <w:szCs w:val="30"/>
+          <w14:ligatures w14:val="none"/>
+        </w:rPr>
+        <w:t>+</w:t>
+      </w:r>
+      <w:r>
+        <w:rPr>
+          <w:rFonts w:ascii="Consolas" w:eastAsia="Times New Roman" w:hAnsi="Consolas" w:cs="Times New Roman"/>
+          <w:color w:val="F77A6A"/>
+          <w:kern w:val="0"/>
+          <w:sz w:val="30"/>
+          <w:szCs w:val="30"/>
+          <w14:ligatures w14:val="none"/>
+        </w:rPr>
+        <w:t xml:space="preserve"> </w:t>
+      </w:r>
+      <w:proofErr w:type="spellStart"/>
+      <w:r>
+        <w:rPr>
+          <w:rFonts w:ascii="Consolas" w:eastAsia="Times New Roman" w:hAnsi="Consolas" w:cs="Times New Roman"/>
+          <w:color w:val="F77A6A"/>
+          <w:kern w:val="0"/>
+          <w:sz w:val="30"/>
+          <w:szCs w:val="30"/>
+          <w14:ligatures w14:val="none"/>
+        </w:rPr>
+        <w:t>i</w:t>
+      </w:r>
+      <w:proofErr w:type="spellEnd"/>
+      <w:r>
+        <w:rPr>
+          <w:rFonts w:ascii="Consolas" w:eastAsia="Times New Roman" w:hAnsi="Consolas" w:cs="Times New Roman"/>
+          <w:color w:val="CEB5B0"/>
+          <w:kern w:val="0"/>
+          <w:sz w:val="30"/>
+          <w:szCs w:val="30"/>
+          <w14:ligatures w14:val="none"/>
+        </w:rPr>
+        <w:t>;</w:t>
+      </w:r>
+    </w:p>
+    <w:p>
+      <w:pPr>
+        <w:shd w:val="clear" w:color="auto" w:fill="292423"/>
+        <w:spacing w:after="0" w:line="405" w:lineRule="atLeast"/>
+        <w:ind w:left="0" w:firstLine="0"/>
+        <w:jc w:val="left"/>
+        <w:rPr>
+          <w:rFonts w:ascii="Consolas" w:eastAsia="Times New Roman" w:hAnsi="Consolas" w:cs="Times New Roman"/>
+          <w:color w:val="CEB5B0"/>
+          <w:kern w:val="0"/>
+          <w:sz w:val="30"/>
+          <w:szCs w:val="30"/>
+          <w14:ligatures w14:val="none"/>
+        </w:rPr>
+      </w:pPr>
+      <w:r>
+        <w:rPr>
+          <w:rFonts w:ascii="Consolas" w:eastAsia="Times New Roman" w:hAnsi="Consolas" w:cs="Times New Roman"/>
+          <w:color w:val="F77A6A"/>
+          <w:kern w:val="0"/>
+          <w:sz w:val="30"/>
+          <w:szCs w:val="30"/>
+          <w14:ligatures w14:val="none"/>
+        </w:rPr>
+        <w:t>                counter</w:t>
+      </w:r>
+      <w:r>
+        <w:rPr>
+          <w:rFonts w:ascii="Consolas" w:eastAsia="Times New Roman" w:hAnsi="Consolas" w:cs="Times New Roman"/>
+          <w:color w:val="CEB5B0"/>
+          <w:kern w:val="0"/>
+          <w:sz w:val="30"/>
+          <w:szCs w:val="30"/>
+          <w14:ligatures w14:val="none"/>
+        </w:rPr>
+        <w:t>++;</w:t>
+      </w:r>
+    </w:p>
+    <w:p>
+      <w:pPr>
+        <w:shd w:val="clear" w:color="auto" w:fill="292423"/>
+        <w:spacing w:after="0" w:line="405" w:lineRule="atLeast"/>
+        <w:ind w:left="0" w:firstLine="0"/>
+        <w:jc w:val="left"/>
+        <w:rPr>
+          <w:rFonts w:ascii="Consolas" w:eastAsia="Times New Roman" w:hAnsi="Consolas" w:cs="Times New Roman"/>
+          <w:color w:val="CEB5B0"/>
+          <w:kern w:val="0"/>
+          <w:sz w:val="30"/>
+          <w:szCs w:val="30"/>
+          <w14:ligatures w14:val="none"/>
+        </w:rPr>
+      </w:pPr>
+      <w:r>
+        <w:rPr>
+          <w:rFonts w:ascii="Consolas" w:eastAsia="Times New Roman" w:hAnsi="Consolas" w:cs="Times New Roman"/>
+          <w:color w:val="F77A6A"/>
+          <w:kern w:val="0"/>
+          <w:sz w:val="30"/>
+          <w:szCs w:val="30"/>
+          <w14:ligatures w14:val="none"/>
+        </w:rPr>
+        <w:t xml:space="preserve">            </w:t>
+      </w:r>
+      <w:r>
+        <w:rPr>
+          <w:rFonts w:ascii="Consolas" w:eastAsia="Times New Roman" w:hAnsi="Consolas" w:cs="Times New Roman"/>
+          <w:color w:val="CEB5B0"/>
+          <w:kern w:val="0"/>
+          <w:sz w:val="30"/>
+          <w:szCs w:val="30"/>
+          <w14:ligatures w14:val="none"/>
+        </w:rPr>
+        <w:t>}</w:t>
+      </w:r>
+    </w:p>
+    <w:p>
+      <w:pPr>
+        <w:shd w:val="clear" w:color="auto" w:fill="292423"/>
+        <w:spacing w:after="0" w:line="405" w:lineRule="atLeast"/>
+        <w:ind w:left="0" w:firstLine="0"/>
+        <w:jc w:val="left"/>
+        <w:rPr>
+          <w:rFonts w:ascii="Consolas" w:eastAsia="Times New Roman" w:hAnsi="Consolas" w:cs="Times New Roman"/>
+          <w:color w:val="CEB5B0"/>
+          <w:kern w:val="0"/>
+          <w:sz w:val="30"/>
+          <w:szCs w:val="30"/>
+          <w14:ligatures w14:val="none"/>
+        </w:rPr>
+      </w:pPr>
+      <w:r>
+        <w:rPr>
+          <w:rFonts w:ascii="Consolas" w:eastAsia="Times New Roman" w:hAnsi="Consolas" w:cs="Times New Roman"/>
+          <w:color w:val="F77A6A"/>
+          <w:kern w:val="0"/>
+          <w:sz w:val="30"/>
+          <w:szCs w:val="30"/>
+          <w14:ligatures w14:val="none"/>
+        </w:rPr>
+        <w:t xml:space="preserve">            </w:t>
+      </w:r>
+      <w:proofErr w:type="spellStart"/>
+      <w:r>
+        <w:rPr>
+          <w:rFonts w:ascii="Consolas" w:eastAsia="Times New Roman" w:hAnsi="Consolas" w:cs="Times New Roman"/>
+          <w:color w:val="F77A6A"/>
+          <w:kern w:val="0"/>
+          <w:sz w:val="30"/>
+          <w:szCs w:val="30"/>
+          <w14:ligatures w14:val="none"/>
+        </w:rPr>
+        <w:t>i</w:t>
+      </w:r>
+      <w:proofErr w:type="spellEnd"/>
+      <w:r>
+        <w:rPr>
+          <w:rFonts w:ascii="Consolas" w:eastAsia="Times New Roman" w:hAnsi="Consolas" w:cs="Times New Roman"/>
+          <w:color w:val="CEB5B0"/>
+          <w:kern w:val="0"/>
+          <w:sz w:val="30"/>
+          <w:szCs w:val="30"/>
+          <w14:ligatures w14:val="none"/>
+        </w:rPr>
+        <w:t>++;</w:t>
+      </w:r>
+    </w:p>
+    <w:p>
+      <w:pPr>
+        <w:shd w:val="clear" w:color="auto" w:fill="292423"/>
+        <w:spacing w:after="0" w:line="405" w:lineRule="atLeast"/>
+        <w:ind w:left="0" w:firstLine="0"/>
+        <w:jc w:val="left"/>
+        <w:rPr>
+          <w:rFonts w:ascii="Consolas" w:eastAsia="Times New Roman" w:hAnsi="Consolas" w:cs="Times New Roman"/>
+          <w:color w:val="CEB5B0"/>
+          <w:kern w:val="0"/>
+          <w:sz w:val="30"/>
+          <w:szCs w:val="30"/>
+          <w14:ligatures w14:val="none"/>
+        </w:rPr>
+      </w:pPr>
+      <w:r>
+        <w:rPr>
+          <w:rFonts w:ascii="Consolas" w:eastAsia="Times New Roman" w:hAnsi="Consolas" w:cs="Times New Roman"/>
+          <w:color w:val="F77A6A"/>
+          <w:kern w:val="0"/>
+          <w:sz w:val="30"/>
+          <w:szCs w:val="30"/>
+          <w14:ligatures w14:val="none"/>
+        </w:rPr>
+        <w:t xml:space="preserve">        </w:t>
+      </w:r>
+      <w:r>
+        <w:rPr>
+          <w:rFonts w:ascii="Consolas" w:eastAsia="Times New Roman" w:hAnsi="Consolas" w:cs="Times New Roman"/>
+          <w:color w:val="CEB5B0"/>
+          <w:kern w:val="0"/>
+          <w:sz w:val="30"/>
+          <w:szCs w:val="30"/>
+          <w14:ligatures w14:val="none"/>
+        </w:rPr>
+        <w:t>}</w:t>
+      </w:r>
+    </w:p>
+    <w:p>
+      <w:pPr>
+        <w:shd w:val="clear" w:color="auto" w:fill="292423"/>
+        <w:spacing w:after="0" w:line="405" w:lineRule="atLeast"/>
+        <w:ind w:left="0" w:firstLine="0"/>
+        <w:jc w:val="left"/>
+        <w:rPr>
+          <w:rFonts w:ascii="Consolas" w:eastAsia="Times New Roman" w:hAnsi="Consolas" w:cs="Times New Roman"/>
+          <w:color w:val="CEB5B0"/>
+          <w:kern w:val="0"/>
+          <w:sz w:val="30"/>
+          <w:szCs w:val="30"/>
+          <w14:ligatures w14:val="none"/>
+        </w:rPr>
+      </w:pPr>
+    </w:p>
+    <w:p>
+      <w:pPr>
+        <w:shd w:val="clear" w:color="auto" w:fill="292423"/>
+        <w:spacing w:after="0" w:line="405" w:lineRule="atLeast"/>
+        <w:ind w:left="0" w:firstLine="0"/>
+        <w:jc w:val="left"/>
+        <w:rPr>
+          <w:rFonts w:ascii="Consolas" w:eastAsia="Times New Roman" w:hAnsi="Consolas" w:cs="Times New Roman"/>
+          <w:color w:val="CEB5B0"/>
+          <w:kern w:val="0"/>
+          <w:sz w:val="30"/>
+          <w:szCs w:val="30"/>
+          <w14:ligatures w14:val="none"/>
+        </w:rPr>
+      </w:pPr>
+      <w:r>
+        <w:rPr>
+          <w:rFonts w:ascii="Consolas" w:eastAsia="Times New Roman" w:hAnsi="Consolas" w:cs="Times New Roman"/>
+          <w:color w:val="F77A6A"/>
+          <w:kern w:val="0"/>
+          <w:sz w:val="30"/>
+          <w:szCs w:val="30"/>
+          <w14:ligatures w14:val="none"/>
+        </w:rPr>
+        <w:t xml:space="preserve">        average </w:t>
+      </w:r>
+      <w:r>
+        <w:rPr>
+          <w:rFonts w:ascii="Consolas" w:eastAsia="Times New Roman" w:hAnsi="Consolas" w:cs="Times New Roman"/>
+          <w:color w:val="F7D979"/>
+          <w:kern w:val="0"/>
+          <w:sz w:val="30"/>
+          <w:szCs w:val="30"/>
+          <w14:ligatures w14:val="none"/>
+        </w:rPr>
+        <w:t>=</w:t>
+      </w:r>
+      <w:r>
+        <w:rPr>
+          <w:rFonts w:ascii="Consolas" w:eastAsia="Times New Roman" w:hAnsi="Consolas" w:cs="Times New Roman"/>
+          <w:color w:val="F77A6A"/>
+          <w:kern w:val="0"/>
+          <w:sz w:val="30"/>
+          <w:szCs w:val="30"/>
+          <w14:ligatures w14:val="none"/>
+        </w:rPr>
+        <w:t xml:space="preserve"> </w:t>
+      </w:r>
+      <w:r>
+        <w:rPr>
+          <w:rFonts w:ascii="Consolas" w:eastAsia="Times New Roman" w:hAnsi="Consolas" w:cs="Times New Roman"/>
+          <w:color w:val="CEB5B0"/>
+          <w:kern w:val="0"/>
+          <w:sz w:val="30"/>
+          <w:szCs w:val="30"/>
+          <w14:ligatures w14:val="none"/>
+        </w:rPr>
+        <w:t>(</w:t>
+      </w:r>
+      <w:r>
+        <w:rPr>
+          <w:rFonts w:ascii="Consolas" w:eastAsia="Times New Roman" w:hAnsi="Consolas" w:cs="Times New Roman"/>
+          <w:color w:val="9991F1"/>
+          <w:kern w:val="0"/>
+          <w:sz w:val="30"/>
+          <w:szCs w:val="30"/>
+          <w14:ligatures w14:val="none"/>
+        </w:rPr>
+        <w:t>double</w:t>
+      </w:r>
+      <w:r>
+        <w:rPr>
+          <w:rFonts w:ascii="Consolas" w:eastAsia="Times New Roman" w:hAnsi="Consolas" w:cs="Times New Roman"/>
+          <w:color w:val="CEB5B0"/>
+          <w:kern w:val="0"/>
+          <w:sz w:val="30"/>
+          <w:szCs w:val="30"/>
+          <w14:ligatures w14:val="none"/>
+        </w:rPr>
+        <w:t>)</w:t>
+      </w:r>
+      <w:r>
+        <w:rPr>
+          <w:rFonts w:ascii="Consolas" w:eastAsia="Times New Roman" w:hAnsi="Consolas" w:cs="Times New Roman"/>
+          <w:color w:val="F77A6A"/>
+          <w:kern w:val="0"/>
+          <w:sz w:val="30"/>
+          <w:szCs w:val="30"/>
+          <w14:ligatures w14:val="none"/>
+        </w:rPr>
+        <w:t xml:space="preserve"> sum </w:t>
+      </w:r>
+      <w:r>
+        <w:rPr>
+          <w:rFonts w:ascii="Consolas" w:eastAsia="Times New Roman" w:hAnsi="Consolas" w:cs="Times New Roman"/>
+          <w:color w:val="F7D979"/>
+          <w:kern w:val="0"/>
+          <w:sz w:val="30"/>
+          <w:szCs w:val="30"/>
+          <w14:ligatures w14:val="none"/>
+        </w:rPr>
+        <w:t>/</w:t>
+      </w:r>
+      <w:r>
+        <w:rPr>
+          <w:rFonts w:ascii="Consolas" w:eastAsia="Times New Roman" w:hAnsi="Consolas" w:cs="Times New Roman"/>
+          <w:color w:val="F77A6A"/>
+          <w:kern w:val="0"/>
+          <w:sz w:val="30"/>
+          <w:szCs w:val="30"/>
+          <w14:ligatures w14:val="none"/>
+        </w:rPr>
+        <w:t xml:space="preserve"> counter</w:t>
+      </w:r>
+      <w:r>
+        <w:rPr>
+          <w:rFonts w:ascii="Consolas" w:eastAsia="Times New Roman" w:hAnsi="Consolas" w:cs="Times New Roman"/>
+          <w:color w:val="CEB5B0"/>
+          <w:kern w:val="0"/>
+          <w:sz w:val="30"/>
+          <w:szCs w:val="30"/>
+          <w14:ligatures w14:val="none"/>
+        </w:rPr>
+        <w:t>;</w:t>
+      </w:r>
+    </w:p>
+    <w:p>
+      <w:pPr>
+        <w:shd w:val="clear" w:color="auto" w:fill="292423"/>
+        <w:spacing w:after="0" w:line="405" w:lineRule="atLeast"/>
+        <w:ind w:left="0" w:firstLine="0"/>
+        <w:jc w:val="left"/>
+        <w:rPr>
+          <w:rFonts w:ascii="Consolas" w:eastAsia="Times New Roman" w:hAnsi="Consolas" w:cs="Times New Roman"/>
+          <w:color w:val="CEB5B0"/>
+          <w:kern w:val="0"/>
+          <w:sz w:val="30"/>
+          <w:szCs w:val="30"/>
+          <w14:ligatures w14:val="none"/>
+        </w:rPr>
+      </w:pPr>
+    </w:p>
+    <w:p>
+      <w:pPr>
+        <w:shd w:val="clear" w:color="auto" w:fill="292423"/>
+        <w:spacing w:after="0" w:line="405" w:lineRule="atLeast"/>
+        <w:ind w:left="0" w:firstLine="0"/>
+        <w:jc w:val="left"/>
+        <w:rPr>
+          <w:rFonts w:ascii="Consolas" w:eastAsia="Times New Roman" w:hAnsi="Consolas" w:cs="Times New Roman"/>
+          <w:color w:val="CEB5B0"/>
+          <w:kern w:val="0"/>
+          <w:sz w:val="30"/>
+          <w:szCs w:val="30"/>
+          <w14:ligatures w14:val="none"/>
+        </w:rPr>
+      </w:pPr>
+      <w:r>
+        <w:rPr>
+          <w:rFonts w:ascii="Consolas" w:eastAsia="Times New Roman" w:hAnsi="Consolas" w:cs="Times New Roman"/>
+          <w:color w:val="F77A6A"/>
+          <w:kern w:val="0"/>
+          <w:sz w:val="30"/>
+          <w:szCs w:val="30"/>
+          <w14:ligatures w14:val="none"/>
+        </w:rPr>
+        <w:t xml:space="preserve">        </w:t>
+      </w:r>
+      <w:proofErr w:type="spellStart"/>
+      <w:r>
+        <w:rPr>
+          <w:rFonts w:ascii="Consolas" w:eastAsia="Times New Roman" w:hAnsi="Consolas" w:cs="Times New Roman"/>
+          <w:color w:val="9991F1"/>
+          <w:kern w:val="0"/>
+          <w:sz w:val="30"/>
+          <w:szCs w:val="30"/>
+          <w14:ligatures w14:val="none"/>
+        </w:rPr>
+        <w:t>System</w:t>
+      </w:r>
+      <w:r>
+        <w:rPr>
+          <w:rFonts w:ascii="Consolas" w:eastAsia="Times New Roman" w:hAnsi="Consolas" w:cs="Times New Roman"/>
+          <w:color w:val="CEB5B0"/>
+          <w:kern w:val="0"/>
+          <w:sz w:val="30"/>
+          <w:szCs w:val="30"/>
+          <w14:ligatures w14:val="none"/>
+        </w:rPr>
+        <w:t>.</w:t>
+      </w:r>
+      <w:r>
+        <w:rPr>
+          <w:rFonts w:ascii="Consolas" w:eastAsia="Times New Roman" w:hAnsi="Consolas" w:cs="Times New Roman"/>
+          <w:color w:val="FFA777"/>
+          <w:kern w:val="0"/>
+          <w:sz w:val="30"/>
+          <w:szCs w:val="30"/>
+          <w14:ligatures w14:val="none"/>
+        </w:rPr>
+        <w:t>out</w:t>
+      </w:r>
+      <w:r>
+        <w:rPr>
+          <w:rFonts w:ascii="Consolas" w:eastAsia="Times New Roman" w:hAnsi="Consolas" w:cs="Times New Roman"/>
+          <w:color w:val="CEB5B0"/>
+          <w:kern w:val="0"/>
+          <w:sz w:val="30"/>
+          <w:szCs w:val="30"/>
+          <w14:ligatures w14:val="none"/>
+        </w:rPr>
+        <w:t>.</w:t>
+      </w:r>
+      <w:r>
+        <w:rPr>
+          <w:rFonts w:ascii="Consolas" w:eastAsia="Times New Roman" w:hAnsi="Consolas" w:cs="Times New Roman"/>
+          <w:color w:val="6EDDD6"/>
+          <w:kern w:val="0"/>
+          <w:sz w:val="30"/>
+          <w:szCs w:val="30"/>
+          <w14:ligatures w14:val="none"/>
+        </w:rPr>
+        <w:t>printf</w:t>
+      </w:r>
+      <w:proofErr w:type="spellEnd"/>
+      <w:r>
+        <w:rPr>
+          <w:rFonts w:ascii="Consolas" w:eastAsia="Times New Roman" w:hAnsi="Consolas" w:cs="Times New Roman"/>
+          <w:color w:val="CEB5B0"/>
+          <w:kern w:val="0"/>
+          <w:sz w:val="30"/>
+          <w:szCs w:val="30"/>
+          <w14:ligatures w14:val="none"/>
+        </w:rPr>
+        <w:t>(</w:t>
+      </w:r>
+      <w:r>
+        <w:rPr>
+          <w:rFonts w:ascii="Consolas" w:eastAsia="Times New Roman" w:hAnsi="Consolas" w:cs="Times New Roman"/>
+          <w:color w:val="9DCC57"/>
+          <w:kern w:val="0"/>
+          <w:sz w:val="30"/>
+          <w:szCs w:val="30"/>
+          <w14:ligatures w14:val="none"/>
+        </w:rPr>
+        <w:t xml:space="preserve">"There Are %d numbers that are multiple of %d in range 1 to 50. </w:t>
+      </w:r>
+      <w:r>
+        <w:rPr>
+          <w:rFonts w:ascii="Consolas" w:eastAsia="Times New Roman" w:hAnsi="Consolas" w:cs="Times New Roman"/>
+          <w:color w:val="F24343"/>
+          <w:kern w:val="0"/>
+          <w:sz w:val="30"/>
+          <w:szCs w:val="30"/>
+          <w14:ligatures w14:val="none"/>
+        </w:rPr>
+        <w:t>\n</w:t>
+      </w:r>
+      <w:r>
+        <w:rPr>
+          <w:rFonts w:ascii="Consolas" w:eastAsia="Times New Roman" w:hAnsi="Consolas" w:cs="Times New Roman"/>
+          <w:color w:val="9DCC57"/>
+          <w:kern w:val="0"/>
+          <w:sz w:val="30"/>
+          <w:szCs w:val="30"/>
+          <w14:ligatures w14:val="none"/>
+        </w:rPr>
+        <w:t>"</w:t>
+      </w:r>
+      <w:r>
+        <w:rPr>
+          <w:rFonts w:ascii="Consolas" w:eastAsia="Times New Roman" w:hAnsi="Consolas" w:cs="Times New Roman"/>
+          <w:color w:val="CEB5B0"/>
+          <w:kern w:val="0"/>
+          <w:sz w:val="30"/>
+          <w:szCs w:val="30"/>
+          <w14:ligatures w14:val="none"/>
+        </w:rPr>
+        <w:t>,</w:t>
+      </w:r>
+      <w:r>
+        <w:rPr>
+          <w:rFonts w:ascii="Consolas" w:eastAsia="Times New Roman" w:hAnsi="Consolas" w:cs="Times New Roman"/>
+          <w:color w:val="F77A6A"/>
+          <w:kern w:val="0"/>
+          <w:sz w:val="30"/>
+          <w:szCs w:val="30"/>
+          <w14:ligatures w14:val="none"/>
+        </w:rPr>
+        <w:t xml:space="preserve"> counter</w:t>
+      </w:r>
+      <w:r>
+        <w:rPr>
+          <w:rFonts w:ascii="Consolas" w:eastAsia="Times New Roman" w:hAnsi="Consolas" w:cs="Times New Roman"/>
+          <w:color w:val="CEB5B0"/>
+          <w:kern w:val="0"/>
+          <w:sz w:val="30"/>
+          <w:szCs w:val="30"/>
+          <w14:ligatures w14:val="none"/>
+        </w:rPr>
+        <w:t>,</w:t>
+      </w:r>
+      <w:r>
+        <w:rPr>
+          <w:rFonts w:ascii="Consolas" w:eastAsia="Times New Roman" w:hAnsi="Consolas" w:cs="Times New Roman"/>
+          <w:color w:val="F77A6A"/>
+          <w:kern w:val="0"/>
+          <w:sz w:val="30"/>
+          <w:szCs w:val="30"/>
+          <w14:ligatures w14:val="none"/>
+        </w:rPr>
+        <w:t xml:space="preserve"> multiple</w:t>
+      </w:r>
+      <w:r>
+        <w:rPr>
+          <w:rFonts w:ascii="Consolas" w:eastAsia="Times New Roman" w:hAnsi="Consolas" w:cs="Times New Roman"/>
+          <w:color w:val="CEB5B0"/>
+          <w:kern w:val="0"/>
+          <w:sz w:val="30"/>
+          <w:szCs w:val="30"/>
+          <w14:ligatures w14:val="none"/>
+        </w:rPr>
+        <w:t>);</w:t>
+      </w:r>
+    </w:p>
+    <w:p>
+      <w:pPr>
+        <w:shd w:val="clear" w:color="auto" w:fill="292423"/>
+        <w:spacing w:after="0" w:line="405" w:lineRule="atLeast"/>
+        <w:ind w:left="0" w:firstLine="0"/>
+        <w:jc w:val="left"/>
+        <w:rPr>
+          <w:rFonts w:ascii="Consolas" w:eastAsia="Times New Roman" w:hAnsi="Consolas" w:cs="Times New Roman"/>
+          <w:color w:val="CEB5B0"/>
+          <w:kern w:val="0"/>
+          <w:sz w:val="30"/>
+          <w:szCs w:val="30"/>
+          <w14:ligatures w14:val="none"/>
+        </w:rPr>
+      </w:pPr>
+      <w:r>
+        <w:rPr>
+          <w:rFonts w:ascii="Consolas" w:eastAsia="Times New Roman" w:hAnsi="Consolas" w:cs="Times New Roman"/>
+          <w:color w:val="F77A6A"/>
+          <w:kern w:val="0"/>
+          <w:sz w:val="30"/>
+          <w:szCs w:val="30"/>
+          <w14:ligatures w14:val="none"/>
+        </w:rPr>
+        <w:t xml:space="preserve">        </w:t>
+      </w:r>
+      <w:proofErr w:type="spellStart"/>
+      <w:r>
+        <w:rPr>
+          <w:rFonts w:ascii="Consolas" w:eastAsia="Times New Roman" w:hAnsi="Consolas" w:cs="Times New Roman"/>
+          <w:color w:val="9991F1"/>
+          <w:kern w:val="0"/>
+          <w:sz w:val="30"/>
+          <w:szCs w:val="30"/>
+          <w14:ligatures w14:val="none"/>
+        </w:rPr>
+        <w:t>System</w:t>
+      </w:r>
+      <w:r>
+        <w:rPr>
+          <w:rFonts w:ascii="Consolas" w:eastAsia="Times New Roman" w:hAnsi="Consolas" w:cs="Times New Roman"/>
+          <w:color w:val="CEB5B0"/>
+          <w:kern w:val="0"/>
+          <w:sz w:val="30"/>
+          <w:szCs w:val="30"/>
+          <w14:ligatures w14:val="none"/>
+        </w:rPr>
+        <w:t>.</w:t>
+      </w:r>
+      <w:r>
+        <w:rPr>
+          <w:rFonts w:ascii="Consolas" w:eastAsia="Times New Roman" w:hAnsi="Consolas" w:cs="Times New Roman"/>
+          <w:color w:val="FFA777"/>
+          <w:kern w:val="0"/>
+          <w:sz w:val="30"/>
+          <w:szCs w:val="30"/>
+          <w14:ligatures w14:val="none"/>
+        </w:rPr>
+        <w:t>out</w:t>
+      </w:r>
+      <w:r>
+        <w:rPr>
+          <w:rFonts w:ascii="Consolas" w:eastAsia="Times New Roman" w:hAnsi="Consolas" w:cs="Times New Roman"/>
+          <w:color w:val="CEB5B0"/>
+          <w:kern w:val="0"/>
+          <w:sz w:val="30"/>
+          <w:szCs w:val="30"/>
+          <w14:ligatures w14:val="none"/>
+        </w:rPr>
+        <w:t>.</w:t>
+      </w:r>
+      <w:r>
+        <w:rPr>
+          <w:rFonts w:ascii="Consolas" w:eastAsia="Times New Roman" w:hAnsi="Consolas" w:cs="Times New Roman"/>
+          <w:color w:val="6EDDD6"/>
+          <w:kern w:val="0"/>
+          <w:sz w:val="30"/>
+          <w:szCs w:val="30"/>
+          <w14:ligatures w14:val="none"/>
+        </w:rPr>
+        <w:t>printf</w:t>
+      </w:r>
+      <w:proofErr w:type="spellEnd"/>
+      <w:r>
+        <w:rPr>
+          <w:rFonts w:ascii="Consolas" w:eastAsia="Times New Roman" w:hAnsi="Consolas" w:cs="Times New Roman"/>
+          <w:color w:val="CEB5B0"/>
+          <w:kern w:val="0"/>
+          <w:sz w:val="30"/>
+          <w:szCs w:val="30"/>
+          <w14:ligatures w14:val="none"/>
+        </w:rPr>
+        <w:t>(</w:t>
+      </w:r>
+      <w:r>
+        <w:rPr>
+          <w:rFonts w:ascii="Consolas" w:eastAsia="Times New Roman" w:hAnsi="Consolas" w:cs="Times New Roman"/>
+          <w:color w:val="9DCC57"/>
+          <w:kern w:val="0"/>
+          <w:sz w:val="30"/>
+          <w:szCs w:val="30"/>
+          <w14:ligatures w14:val="none"/>
+        </w:rPr>
+        <w:t xml:space="preserve">"The sum from all multiples of %d in range 1 </w:t>
+      </w:r>
+      <w:proofErr w:type="spellStart"/>
+      <w:r>
+        <w:rPr>
+          <w:rFonts w:ascii="Consolas" w:eastAsia="Times New Roman" w:hAnsi="Consolas" w:cs="Times New Roman"/>
+          <w:color w:val="9DCC57"/>
+          <w:kern w:val="0"/>
+          <w:sz w:val="30"/>
+          <w:szCs w:val="30"/>
+          <w14:ligatures w14:val="none"/>
+        </w:rPr>
+        <w:t>s.d.</w:t>
+      </w:r>
+      <w:proofErr w:type="spellEnd"/>
+      <w:r>
+        <w:rPr>
+          <w:rFonts w:ascii="Consolas" w:eastAsia="Times New Roman" w:hAnsi="Consolas" w:cs="Times New Roman"/>
+          <w:color w:val="9DCC57"/>
+          <w:kern w:val="0"/>
+          <w:sz w:val="30"/>
+          <w:szCs w:val="30"/>
+          <w14:ligatures w14:val="none"/>
+        </w:rPr>
+        <w:t xml:space="preserve"> 50 is %d. </w:t>
+      </w:r>
+      <w:r>
+        <w:rPr>
+          <w:rFonts w:ascii="Consolas" w:eastAsia="Times New Roman" w:hAnsi="Consolas" w:cs="Times New Roman"/>
+          <w:color w:val="F24343"/>
+          <w:kern w:val="0"/>
+          <w:sz w:val="30"/>
+          <w:szCs w:val="30"/>
+          <w14:ligatures w14:val="none"/>
+        </w:rPr>
+        <w:t>\n</w:t>
+      </w:r>
+      <w:r>
+        <w:rPr>
+          <w:rFonts w:ascii="Consolas" w:eastAsia="Times New Roman" w:hAnsi="Consolas" w:cs="Times New Roman"/>
+          <w:color w:val="9DCC57"/>
+          <w:kern w:val="0"/>
+          <w:sz w:val="30"/>
+          <w:szCs w:val="30"/>
+          <w14:ligatures w14:val="none"/>
+        </w:rPr>
+        <w:t>"</w:t>
+      </w:r>
+      <w:r>
+        <w:rPr>
+          <w:rFonts w:ascii="Consolas" w:eastAsia="Times New Roman" w:hAnsi="Consolas" w:cs="Times New Roman"/>
+          <w:color w:val="CEB5B0"/>
+          <w:kern w:val="0"/>
+          <w:sz w:val="30"/>
+          <w:szCs w:val="30"/>
+          <w14:ligatures w14:val="none"/>
+        </w:rPr>
+        <w:t>,</w:t>
+      </w:r>
+      <w:r>
+        <w:rPr>
+          <w:rFonts w:ascii="Consolas" w:eastAsia="Times New Roman" w:hAnsi="Consolas" w:cs="Times New Roman"/>
+          <w:color w:val="F77A6A"/>
+          <w:kern w:val="0"/>
+          <w:sz w:val="30"/>
+          <w:szCs w:val="30"/>
+          <w14:ligatures w14:val="none"/>
+        </w:rPr>
+        <w:t xml:space="preserve"> multiple</w:t>
+      </w:r>
+      <w:r>
+        <w:rPr>
+          <w:rFonts w:ascii="Consolas" w:eastAsia="Times New Roman" w:hAnsi="Consolas" w:cs="Times New Roman"/>
+          <w:color w:val="CEB5B0"/>
+          <w:kern w:val="0"/>
+          <w:sz w:val="30"/>
+          <w:szCs w:val="30"/>
+          <w14:ligatures w14:val="none"/>
+        </w:rPr>
+        <w:t>,</w:t>
+      </w:r>
+      <w:r>
+        <w:rPr>
+          <w:rFonts w:ascii="Consolas" w:eastAsia="Times New Roman" w:hAnsi="Consolas" w:cs="Times New Roman"/>
+          <w:color w:val="F77A6A"/>
+          <w:kern w:val="0"/>
+          <w:sz w:val="30"/>
+          <w:szCs w:val="30"/>
+          <w14:ligatures w14:val="none"/>
+        </w:rPr>
+        <w:t xml:space="preserve"> sum</w:t>
+      </w:r>
+      <w:r>
+        <w:rPr>
+          <w:rFonts w:ascii="Consolas" w:eastAsia="Times New Roman" w:hAnsi="Consolas" w:cs="Times New Roman"/>
+          <w:color w:val="CEB5B0"/>
+          <w:kern w:val="0"/>
+          <w:sz w:val="30"/>
+          <w:szCs w:val="30"/>
+          <w14:ligatures w14:val="none"/>
+        </w:rPr>
+        <w:t>);</w:t>
+      </w:r>
+    </w:p>
+    <w:p>
+      <w:pPr>
+        <w:shd w:val="clear" w:color="auto" w:fill="292423"/>
+        <w:spacing w:after="0" w:line="405" w:lineRule="atLeast"/>
+        <w:ind w:left="0" w:firstLine="0"/>
+        <w:jc w:val="left"/>
+        <w:rPr>
+          <w:rFonts w:ascii="Consolas" w:eastAsia="Times New Roman" w:hAnsi="Consolas" w:cs="Times New Roman"/>
+          <w:color w:val="CEB5B0"/>
+          <w:kern w:val="0"/>
+          <w:sz w:val="30"/>
+          <w:szCs w:val="30"/>
+          <w14:ligatures w14:val="none"/>
+        </w:rPr>
+      </w:pPr>
+      <w:r>
+        <w:rPr>
+          <w:rFonts w:ascii="Consolas" w:eastAsia="Times New Roman" w:hAnsi="Consolas" w:cs="Times New Roman"/>
+          <w:color w:val="F77A6A"/>
+          <w:kern w:val="0"/>
+          <w:sz w:val="30"/>
+          <w:szCs w:val="30"/>
+          <w14:ligatures w14:val="none"/>
+        </w:rPr>
+        <w:t xml:space="preserve">        </w:t>
+      </w:r>
+      <w:proofErr w:type="spellStart"/>
+      <w:r>
+        <w:rPr>
+          <w:rFonts w:ascii="Consolas" w:eastAsia="Times New Roman" w:hAnsi="Consolas" w:cs="Times New Roman"/>
+          <w:color w:val="9991F1"/>
+          <w:kern w:val="0"/>
+          <w:sz w:val="30"/>
+          <w:szCs w:val="30"/>
+          <w14:ligatures w14:val="none"/>
+        </w:rPr>
+        <w:t>System</w:t>
+      </w:r>
+      <w:r>
+        <w:rPr>
+          <w:rFonts w:ascii="Consolas" w:eastAsia="Times New Roman" w:hAnsi="Consolas" w:cs="Times New Roman"/>
+          <w:color w:val="CEB5B0"/>
+          <w:kern w:val="0"/>
+          <w:sz w:val="30"/>
+          <w:szCs w:val="30"/>
+          <w14:ligatures w14:val="none"/>
+        </w:rPr>
+        <w:t>.</w:t>
+      </w:r>
+      <w:r>
+        <w:rPr>
+          <w:rFonts w:ascii="Consolas" w:eastAsia="Times New Roman" w:hAnsi="Consolas" w:cs="Times New Roman"/>
+          <w:color w:val="FFA777"/>
+          <w:kern w:val="0"/>
+          <w:sz w:val="30"/>
+          <w:szCs w:val="30"/>
+          <w14:ligatures w14:val="none"/>
+        </w:rPr>
+        <w:t>out</w:t>
+      </w:r>
+      <w:r>
+        <w:rPr>
+          <w:rFonts w:ascii="Consolas" w:eastAsia="Times New Roman" w:hAnsi="Consolas" w:cs="Times New Roman"/>
+          <w:color w:val="CEB5B0"/>
+          <w:kern w:val="0"/>
+          <w:sz w:val="30"/>
+          <w:szCs w:val="30"/>
+          <w14:ligatures w14:val="none"/>
+        </w:rPr>
+        <w:t>.</w:t>
+      </w:r>
+      <w:r>
+        <w:rPr>
+          <w:rFonts w:ascii="Consolas" w:eastAsia="Times New Roman" w:hAnsi="Consolas" w:cs="Times New Roman"/>
+          <w:color w:val="6EDDD6"/>
+          <w:kern w:val="0"/>
+          <w:sz w:val="30"/>
+          <w:szCs w:val="30"/>
+          <w14:ligatures w14:val="none"/>
+        </w:rPr>
+        <w:t>printf</w:t>
+      </w:r>
+      <w:proofErr w:type="spellEnd"/>
+      <w:r>
+        <w:rPr>
+          <w:rFonts w:ascii="Consolas" w:eastAsia="Times New Roman" w:hAnsi="Consolas" w:cs="Times New Roman"/>
+          <w:color w:val="CEB5B0"/>
+          <w:kern w:val="0"/>
+          <w:sz w:val="30"/>
+          <w:szCs w:val="30"/>
+          <w14:ligatures w14:val="none"/>
+        </w:rPr>
+        <w:t>(</w:t>
+      </w:r>
+      <w:r>
+        <w:rPr>
+          <w:rFonts w:ascii="Consolas" w:eastAsia="Times New Roman" w:hAnsi="Consolas" w:cs="Times New Roman"/>
+          <w:color w:val="9DCC57"/>
+          <w:kern w:val="0"/>
+          <w:sz w:val="30"/>
+          <w:szCs w:val="30"/>
+          <w14:ligatures w14:val="none"/>
+        </w:rPr>
+        <w:t xml:space="preserve">"The average of all multiples of %d in range 1 </w:t>
+      </w:r>
+      <w:proofErr w:type="spellStart"/>
+      <w:r>
+        <w:rPr>
+          <w:rFonts w:ascii="Consolas" w:eastAsia="Times New Roman" w:hAnsi="Consolas" w:cs="Times New Roman"/>
+          <w:color w:val="9DCC57"/>
+          <w:kern w:val="0"/>
+          <w:sz w:val="30"/>
+          <w:szCs w:val="30"/>
+          <w14:ligatures w14:val="none"/>
+        </w:rPr>
+        <w:t>s.d.</w:t>
+      </w:r>
+      <w:proofErr w:type="spellEnd"/>
+      <w:r>
+        <w:rPr>
+          <w:rFonts w:ascii="Consolas" w:eastAsia="Times New Roman" w:hAnsi="Consolas" w:cs="Times New Roman"/>
+          <w:color w:val="9DCC57"/>
+          <w:kern w:val="0"/>
+          <w:sz w:val="30"/>
+          <w:szCs w:val="30"/>
+          <w14:ligatures w14:val="none"/>
+        </w:rPr>
+        <w:t xml:space="preserve"> 50 is %.2f. </w:t>
+      </w:r>
+      <w:r>
+        <w:rPr>
+          <w:rFonts w:ascii="Consolas" w:eastAsia="Times New Roman" w:hAnsi="Consolas" w:cs="Times New Roman"/>
+          <w:color w:val="F24343"/>
+          <w:kern w:val="0"/>
+          <w:sz w:val="30"/>
+          <w:szCs w:val="30"/>
+          <w14:ligatures w14:val="none"/>
+        </w:rPr>
+        <w:t>\n</w:t>
+      </w:r>
+      <w:r>
+        <w:rPr>
+          <w:rFonts w:ascii="Consolas" w:eastAsia="Times New Roman" w:hAnsi="Consolas" w:cs="Times New Roman"/>
+          <w:color w:val="9DCC57"/>
+          <w:kern w:val="0"/>
+          <w:sz w:val="30"/>
+          <w:szCs w:val="30"/>
+          <w14:ligatures w14:val="none"/>
+        </w:rPr>
+        <w:t>"</w:t>
+      </w:r>
+      <w:r>
+        <w:rPr>
+          <w:rFonts w:ascii="Consolas" w:eastAsia="Times New Roman" w:hAnsi="Consolas" w:cs="Times New Roman"/>
+          <w:color w:val="CEB5B0"/>
+          <w:kern w:val="0"/>
+          <w:sz w:val="30"/>
+          <w:szCs w:val="30"/>
+          <w14:ligatures w14:val="none"/>
+        </w:rPr>
+        <w:t>,</w:t>
+      </w:r>
+      <w:r>
+        <w:rPr>
+          <w:rFonts w:ascii="Consolas" w:eastAsia="Times New Roman" w:hAnsi="Consolas" w:cs="Times New Roman"/>
+          <w:color w:val="F77A6A"/>
+          <w:kern w:val="0"/>
+          <w:sz w:val="30"/>
+          <w:szCs w:val="30"/>
+          <w14:ligatures w14:val="none"/>
+        </w:rPr>
+        <w:t xml:space="preserve"> multiple</w:t>
+      </w:r>
+      <w:r>
+        <w:rPr>
+          <w:rFonts w:ascii="Consolas" w:eastAsia="Times New Roman" w:hAnsi="Consolas" w:cs="Times New Roman"/>
+          <w:color w:val="CEB5B0"/>
+          <w:kern w:val="0"/>
+          <w:sz w:val="30"/>
+          <w:szCs w:val="30"/>
+          <w14:ligatures w14:val="none"/>
+        </w:rPr>
+        <w:t>,</w:t>
+      </w:r>
+      <w:r>
+        <w:rPr>
+          <w:rFonts w:ascii="Consolas" w:eastAsia="Times New Roman" w:hAnsi="Consolas" w:cs="Times New Roman"/>
+          <w:color w:val="F77A6A"/>
+          <w:kern w:val="0"/>
+          <w:sz w:val="30"/>
+          <w:szCs w:val="30"/>
+          <w14:ligatures w14:val="none"/>
+        </w:rPr>
+        <w:t xml:space="preserve"> average</w:t>
+      </w:r>
+      <w:r>
+        <w:rPr>
+          <w:rFonts w:ascii="Consolas" w:eastAsia="Times New Roman" w:hAnsi="Consolas" w:cs="Times New Roman"/>
+          <w:color w:val="CEB5B0"/>
+          <w:kern w:val="0"/>
+          <w:sz w:val="30"/>
+          <w:szCs w:val="30"/>
+          <w14:ligatures w14:val="none"/>
+        </w:rPr>
+        <w:t>);</w:t>
+      </w:r>
+    </w:p>
+    <w:p>
+      <w:pPr>
+        <w:shd w:val="clear" w:color="auto" w:fill="292423"/>
+        <w:spacing w:after="0" w:line="405" w:lineRule="atLeast"/>
+        <w:ind w:left="0" w:firstLine="0"/>
+        <w:jc w:val="left"/>
+        <w:rPr>
+          <w:rFonts w:ascii="Consolas" w:eastAsia="Times New Roman" w:hAnsi="Consolas" w:cs="Times New Roman"/>
+          <w:color w:val="CEB5B0"/>
+          <w:kern w:val="0"/>
+          <w:sz w:val="30"/>
+          <w:szCs w:val="30"/>
+          <w14:ligatures w14:val="none"/>
+        </w:rPr>
+      </w:pPr>
+    </w:p>
+    <w:p>
+      <w:pPr>
+        <w:shd w:val="clear" w:color="auto" w:fill="292423"/>
+        <w:spacing w:after="0" w:line="405" w:lineRule="atLeast"/>
+        <w:ind w:left="0" w:firstLine="0"/>
+        <w:jc w:val="left"/>
+        <w:rPr>
+          <w:rFonts w:ascii="Consolas" w:eastAsia="Times New Roman" w:hAnsi="Consolas" w:cs="Times New Roman"/>
+          <w:color w:val="CEB5B0"/>
+          <w:kern w:val="0"/>
+          <w:sz w:val="30"/>
+          <w:szCs w:val="30"/>
+          <w14:ligatures w14:val="none"/>
+        </w:rPr>
+      </w:pPr>
+      <w:r>
+        <w:rPr>
+          <w:rFonts w:ascii="Consolas" w:eastAsia="Times New Roman" w:hAnsi="Consolas" w:cs="Times New Roman"/>
+          <w:color w:val="F77A6A"/>
+          <w:kern w:val="0"/>
+          <w:sz w:val="30"/>
+          <w:szCs w:val="30"/>
+          <w14:ligatures w14:val="none"/>
+        </w:rPr>
+        <w:t>        input22</w:t>
+      </w:r>
+      <w:r>
+        <w:rPr>
+          <w:rFonts w:ascii="Consolas" w:eastAsia="Times New Roman" w:hAnsi="Consolas" w:cs="Times New Roman"/>
+          <w:color w:val="CEB5B0"/>
+          <w:kern w:val="0"/>
+          <w:sz w:val="30"/>
+          <w:szCs w:val="30"/>
+          <w14:ligatures w14:val="none"/>
+        </w:rPr>
+        <w:t>.</w:t>
+      </w:r>
+      <w:r>
+        <w:rPr>
+          <w:rFonts w:ascii="Consolas" w:eastAsia="Times New Roman" w:hAnsi="Consolas" w:cs="Times New Roman"/>
+          <w:color w:val="6EDDD6"/>
+          <w:kern w:val="0"/>
+          <w:sz w:val="30"/>
+          <w:szCs w:val="30"/>
+          <w14:ligatures w14:val="none"/>
+        </w:rPr>
+        <w:t>close</w:t>
+      </w:r>
+      <w:r>
+        <w:rPr>
+          <w:rFonts w:ascii="Consolas" w:eastAsia="Times New Roman" w:hAnsi="Consolas" w:cs="Times New Roman"/>
+          <w:color w:val="CEB5B0"/>
+          <w:kern w:val="0"/>
+          <w:sz w:val="30"/>
+          <w:szCs w:val="30"/>
+          <w14:ligatures w14:val="none"/>
+        </w:rPr>
+        <w:t>();</w:t>
+      </w:r>
+    </w:p>
+    <w:p>
+      <w:pPr>
+        <w:shd w:val="clear" w:color="auto" w:fill="292423"/>
+        <w:spacing w:after="0" w:line="405" w:lineRule="atLeast"/>
+        <w:ind w:left="0" w:firstLine="0"/>
+        <w:jc w:val="left"/>
+        <w:rPr>
+          <w:rFonts w:ascii="Consolas" w:eastAsia="Times New Roman" w:hAnsi="Consolas" w:cs="Times New Roman"/>
+          <w:color w:val="CEB5B0"/>
+          <w:kern w:val="0"/>
+          <w:sz w:val="30"/>
+          <w:szCs w:val="30"/>
+          <w14:ligatures w14:val="none"/>
+        </w:rPr>
+      </w:pPr>
+      <w:r>
+        <w:rPr>
+          <w:rFonts w:ascii="Consolas" w:eastAsia="Times New Roman" w:hAnsi="Consolas" w:cs="Times New Roman"/>
+          <w:color w:val="F77A6A"/>
+          <w:kern w:val="0"/>
+          <w:sz w:val="30"/>
+          <w:szCs w:val="30"/>
+          <w14:ligatures w14:val="none"/>
+        </w:rPr>
+        <w:t xml:space="preserve">    </w:t>
+      </w:r>
+      <w:r>
+        <w:rPr>
+          <w:rFonts w:ascii="Consolas" w:eastAsia="Times New Roman" w:hAnsi="Consolas" w:cs="Times New Roman"/>
+          <w:color w:val="CEB5B0"/>
+          <w:kern w:val="0"/>
+          <w:sz w:val="30"/>
+          <w:szCs w:val="30"/>
+          <w14:ligatures w14:val="none"/>
+        </w:rPr>
+        <w:t>}</w:t>
+      </w:r>
+    </w:p>
+    <w:p>
+      <w:pPr>
+        <w:shd w:val="clear" w:color="auto" w:fill="292423"/>
+        <w:spacing w:after="0" w:line="405" w:lineRule="atLeast"/>
+        <w:ind w:left="0" w:firstLine="0"/>
+        <w:jc w:val="left"/>
+        <w:rPr>
+          <w:rFonts w:ascii="Consolas" w:eastAsia="Times New Roman" w:hAnsi="Consolas" w:cs="Times New Roman"/>
+          <w:color w:val="CEB5B0"/>
+          <w:kern w:val="0"/>
+          <w:sz w:val="30"/>
+          <w:szCs w:val="30"/>
+          <w14:ligatures w14:val="none"/>
+        </w:rPr>
+      </w:pPr>
+      <w:r>
+        <w:rPr>
+          <w:rFonts w:ascii="Consolas" w:eastAsia="Times New Roman" w:hAnsi="Consolas" w:cs="Times New Roman"/>
+          <w:color w:val="BEABA7"/>
+          <w:kern w:val="0"/>
+          <w:sz w:val="30"/>
+          <w:szCs w:val="30"/>
+          <w14:ligatures w14:val="none"/>
+        </w:rPr>
+        <w:t xml:space="preserve">    </w:t>
+      </w:r>
+    </w:p>
+    <w:p>
+      <w:pPr>
+        <w:shd w:val="clear" w:color="auto" w:fill="292423"/>
+        <w:spacing w:after="0" w:line="405" w:lineRule="atLeast"/>
+        <w:ind w:left="0" w:firstLine="0"/>
+        <w:jc w:val="left"/>
+        <w:rPr>
+          <w:rFonts w:ascii="Consolas" w:eastAsia="Times New Roman" w:hAnsi="Consolas" w:cs="Times New Roman"/>
+          <w:color w:val="CEB5B0"/>
+          <w:kern w:val="0"/>
+          <w:sz w:val="30"/>
+          <w:szCs w:val="30"/>
+          <w14:ligatures w14:val="none"/>
+        </w:rPr>
+      </w:pPr>
+      <w:r>
+        <w:rPr>
+          <w:rFonts w:ascii="Consolas" w:eastAsia="Times New Roman" w:hAnsi="Consolas" w:cs="Times New Roman"/>
+          <w:color w:val="CEB5B0"/>
+          <w:kern w:val="0"/>
+          <w:sz w:val="30"/>
+          <w:szCs w:val="30"/>
+          <w14:ligatures w14:val="none"/>
+        </w:rPr>
+        <w:t>}</w:t>
+      </w:r>
+    </w:p>
+    <w:p>
+      <w:pPr>
+        <w:spacing w:after="190"/>
+        <w:ind w:left="0" w:firstLine="0"/>
+        <w:jc w:val="left"/>
+      </w:pPr>
     </w:p>
     <w:p>
       <w:pPr>
@@ -851,7 +5046,6 @@
         <w:ind w:left="423" w:right="0"/>
       </w:pPr>
       <w:r>
-        <w:lastRenderedPageBreak/>
         <w:t xml:space="preserve">CONTINUE Experiment Times: 60 minutes </w:t>
       </w:r>
     </w:p>
@@ -1048,29 +5242,47 @@
       <w:r>
         <w:t xml:space="preserve"> variable named </w:t>
       </w:r>
+      <w:proofErr w:type="spellStart"/>
       <w:r>
         <w:rPr>
           <w:b/>
         </w:rPr>
         <w:t>numEmployee</w:t>
       </w:r>
+      <w:proofErr w:type="spellEnd"/>
       <w:r>
         <w:t xml:space="preserve"> and </w:t>
       </w:r>
+      <w:proofErr w:type="spellStart"/>
       <w:r>
         <w:rPr>
           <w:b/>
         </w:rPr>
-        <w:t xml:space="preserve">overtimeHours, </w:t>
+        <w:t>overtimeHours</w:t>
+      </w:r>
+      <w:proofErr w:type="spellEnd"/>
+      <w:r>
+        <w:rPr>
+          <w:b/>
+        </w:rPr>
+        <w:t xml:space="preserve">, </w:t>
       </w:r>
       <w:r>
         <w:t xml:space="preserve">and then </w:t>
       </w:r>
+      <w:proofErr w:type="spellStart"/>
       <w:r>
         <w:rPr>
           <w:b/>
         </w:rPr>
-        <w:t xml:space="preserve">overtimePay </w:t>
+        <w:t>overtimePay</w:t>
+      </w:r>
+      <w:proofErr w:type="spellEnd"/>
+      <w:r>
+        <w:rPr>
+          <w:b/>
+        </w:rPr>
+        <w:t xml:space="preserve"> </w:t>
       </w:r>
       <w:r>
         <w:t xml:space="preserve">and </w:t>
@@ -1078,11 +5290,19 @@
       <w:r>
         <w:tab/>
       </w:r>
+      <w:proofErr w:type="spellStart"/>
       <w:r>
         <w:rPr>
           <w:b/>
         </w:rPr>
-        <w:t xml:space="preserve">totalOvertimePay </w:t>
+        <w:t>totalOvertimePay</w:t>
+      </w:r>
+      <w:proofErr w:type="spellEnd"/>
+      <w:r>
+        <w:rPr>
+          <w:b/>
+        </w:rPr>
+        <w:t xml:space="preserve"> </w:t>
       </w:r>
       <w:r>
         <w:rPr>
@@ -1116,26 +5336,42 @@
       <w:r>
         <w:tab/>
       </w:r>
+      <w:proofErr w:type="spellStart"/>
       <w:r>
         <w:rPr>
           <w:b/>
         </w:rPr>
-        <w:t xml:space="preserve">overtimePay </w:t>
-      </w:r>
+        <w:t>overtimePay</w:t>
+      </w:r>
+      <w:proofErr w:type="spellEnd"/>
       <w:r>
         <w:rPr>
           <w:b/>
         </w:rPr>
+        <w:t xml:space="preserve"> </w:t>
+      </w:r>
+      <w:r>
+        <w:rPr>
+          <w:b/>
+        </w:rPr>
         <w:tab/>
       </w:r>
       <w:r>
         <w:t xml:space="preserve">and </w:t>
       </w:r>
+      <w:proofErr w:type="spellStart"/>
       <w:r>
         <w:rPr>
           <w:b/>
         </w:rPr>
-        <w:t xml:space="preserve">totalOvertimePay </w:t>
+        <w:t>totalOvertimePay</w:t>
+      </w:r>
+      <w:proofErr w:type="spellEnd"/>
+      <w:r>
+        <w:rPr>
+          <w:b/>
+        </w:rPr>
+        <w:t xml:space="preserve"> </w:t>
       </w:r>
       <w:r>
         <w:t xml:space="preserve">with 0 </w:t>
@@ -1183,12 +5419,14 @@
       <w:r>
         <w:t xml:space="preserve">Add the following code to get user input for </w:t>
       </w:r>
+      <w:proofErr w:type="spellStart"/>
       <w:r>
         <w:rPr>
           <w:b/>
         </w:rPr>
         <w:t>numEmployee</w:t>
       </w:r>
+      <w:proofErr w:type="spellEnd"/>
       <w:r>
         <w:t xml:space="preserve"> variable.  </w:t>
       </w:r>
@@ -1217,7 +5455,7 @@
                     <pic:cNvPicPr/>
                   </pic:nvPicPr>
                   <pic:blipFill>
-                    <a:blip r:embed="rId12"/>
+                    <a:blip r:embed="rId16"/>
                     <a:stretch>
                       <a:fillRect/>
                     </a:stretch>
@@ -1279,7 +5517,7 @@
                     <pic:cNvPicPr/>
                   </pic:nvPicPr>
                   <pic:blipFill>
-                    <a:blip r:embed="rId13"/>
+                    <a:blip r:embed="rId17"/>
                     <a:stretch>
                       <a:fillRect/>
                     </a:stretch>
@@ -1315,12 +5553,14 @@
       <w:r>
         <w:t xml:space="preserve">Display the </w:t>
       </w:r>
+      <w:proofErr w:type="spellStart"/>
       <w:r>
         <w:rPr>
           <w:b/>
         </w:rPr>
         <w:t>totalOvertimePay</w:t>
       </w:r>
+      <w:proofErr w:type="spellEnd"/>
       <w:r>
         <w:t xml:space="preserve"> </w:t>
       </w:r>
@@ -1349,7 +5589,7 @@
                     <pic:cNvPicPr/>
                   </pic:nvPicPr>
                   <pic:blipFill>
-                    <a:blip r:embed="rId14"/>
+                    <a:blip r:embed="rId18"/>
                     <a:stretch>
                       <a:fillRect/>
                     </a:stretch>
@@ -1409,7 +5649,7 @@
                     <pic:cNvPicPr/>
                   </pic:nvPicPr>
                   <pic:blipFill>
-                    <a:blip r:embed="rId15"/>
+                    <a:blip r:embed="rId19"/>
                     <a:stretch>
                       <a:fillRect/>
                     </a:stretch>
@@ -1448,12 +5688,3428 @@
     </w:p>
     <w:p>
       <w:pPr>
+        <w:shd w:val="clear" w:color="auto" w:fill="292423"/>
+        <w:spacing w:after="0" w:line="405" w:lineRule="atLeast"/>
+        <w:ind w:left="0" w:firstLine="0"/>
+        <w:jc w:val="left"/>
+        <w:rPr>
+          <w:rFonts w:ascii="Consolas" w:eastAsia="Times New Roman" w:hAnsi="Consolas" w:cs="Times New Roman"/>
+          <w:color w:val="CEB5B0"/>
+          <w:kern w:val="0"/>
+          <w:sz w:val="30"/>
+          <w:szCs w:val="30"/>
+          <w14:ligatures w14:val="none"/>
+        </w:rPr>
+      </w:pPr>
+      <w:r>
+        <w:t xml:space="preserve"> </w:t>
+      </w:r>
+      <w:r>
+        <w:rPr>
+          <w:rFonts w:ascii="Consolas" w:eastAsia="Times New Roman" w:hAnsi="Consolas" w:cs="Times New Roman"/>
+          <w:color w:val="F7D979"/>
+          <w:kern w:val="0"/>
+          <w:sz w:val="30"/>
+          <w:szCs w:val="30"/>
+          <w14:ligatures w14:val="none"/>
+        </w:rPr>
+        <w:t>import</w:t>
+      </w:r>
+      <w:r>
+        <w:rPr>
+          <w:rFonts w:ascii="Consolas" w:eastAsia="Times New Roman" w:hAnsi="Consolas" w:cs="Times New Roman"/>
+          <w:color w:val="BEABA7"/>
+          <w:kern w:val="0"/>
+          <w:sz w:val="30"/>
+          <w:szCs w:val="30"/>
+          <w14:ligatures w14:val="none"/>
+        </w:rPr>
+        <w:t xml:space="preserve"> </w:t>
+      </w:r>
+      <w:proofErr w:type="spellStart"/>
+      <w:r>
+        <w:rPr>
+          <w:rFonts w:ascii="Consolas" w:eastAsia="Times New Roman" w:hAnsi="Consolas" w:cs="Times New Roman"/>
+          <w:color w:val="6EDDD6"/>
+          <w:kern w:val="0"/>
+          <w:sz w:val="30"/>
+          <w:szCs w:val="30"/>
+          <w14:ligatures w14:val="none"/>
+        </w:rPr>
+        <w:t>java</w:t>
+      </w:r>
+      <w:r>
+        <w:rPr>
+          <w:rFonts w:ascii="Consolas" w:eastAsia="Times New Roman" w:hAnsi="Consolas" w:cs="Times New Roman"/>
+          <w:color w:val="CEB5B0"/>
+          <w:kern w:val="0"/>
+          <w:sz w:val="30"/>
+          <w:szCs w:val="30"/>
+          <w14:ligatures w14:val="none"/>
+        </w:rPr>
+        <w:t>.</w:t>
+      </w:r>
+      <w:r>
+        <w:rPr>
+          <w:rFonts w:ascii="Consolas" w:eastAsia="Times New Roman" w:hAnsi="Consolas" w:cs="Times New Roman"/>
+          <w:color w:val="6EDDD6"/>
+          <w:kern w:val="0"/>
+          <w:sz w:val="30"/>
+          <w:szCs w:val="30"/>
+          <w14:ligatures w14:val="none"/>
+        </w:rPr>
+        <w:t>util</w:t>
+      </w:r>
+      <w:r>
+        <w:rPr>
+          <w:rFonts w:ascii="Consolas" w:eastAsia="Times New Roman" w:hAnsi="Consolas" w:cs="Times New Roman"/>
+          <w:color w:val="CEB5B0"/>
+          <w:kern w:val="0"/>
+          <w:sz w:val="30"/>
+          <w:szCs w:val="30"/>
+          <w14:ligatures w14:val="none"/>
+        </w:rPr>
+        <w:t>.</w:t>
+      </w:r>
+      <w:r>
+        <w:rPr>
+          <w:rFonts w:ascii="Consolas" w:eastAsia="Times New Roman" w:hAnsi="Consolas" w:cs="Times New Roman"/>
+          <w:color w:val="9991F1"/>
+          <w:kern w:val="0"/>
+          <w:sz w:val="30"/>
+          <w:szCs w:val="30"/>
+          <w14:ligatures w14:val="none"/>
+        </w:rPr>
+        <w:t>Scanner</w:t>
+      </w:r>
+      <w:proofErr w:type="spellEnd"/>
+      <w:r>
+        <w:rPr>
+          <w:rFonts w:ascii="Consolas" w:eastAsia="Times New Roman" w:hAnsi="Consolas" w:cs="Times New Roman"/>
+          <w:color w:val="CEB5B0"/>
+          <w:kern w:val="0"/>
+          <w:sz w:val="30"/>
+          <w:szCs w:val="30"/>
+          <w14:ligatures w14:val="none"/>
+        </w:rPr>
+        <w:t>;</w:t>
+      </w:r>
+    </w:p>
+    <w:p>
+      <w:pPr>
+        <w:shd w:val="clear" w:color="auto" w:fill="292423"/>
+        <w:spacing w:after="0" w:line="405" w:lineRule="atLeast"/>
+        <w:ind w:left="0" w:firstLine="0"/>
+        <w:jc w:val="left"/>
+        <w:rPr>
+          <w:rFonts w:ascii="Consolas" w:eastAsia="Times New Roman" w:hAnsi="Consolas" w:cs="Times New Roman"/>
+          <w:color w:val="CEB5B0"/>
+          <w:kern w:val="0"/>
+          <w:sz w:val="30"/>
+          <w:szCs w:val="30"/>
+          <w14:ligatures w14:val="none"/>
+        </w:rPr>
+      </w:pPr>
+    </w:p>
+    <w:p>
+      <w:pPr>
+        <w:shd w:val="clear" w:color="auto" w:fill="292423"/>
+        <w:spacing w:after="0" w:line="405" w:lineRule="atLeast"/>
+        <w:ind w:left="0" w:firstLine="0"/>
+        <w:jc w:val="left"/>
+        <w:rPr>
+          <w:rFonts w:ascii="Consolas" w:eastAsia="Times New Roman" w:hAnsi="Consolas" w:cs="Times New Roman"/>
+          <w:color w:val="CEB5B0"/>
+          <w:kern w:val="0"/>
+          <w:sz w:val="30"/>
+          <w:szCs w:val="30"/>
+          <w14:ligatures w14:val="none"/>
+        </w:rPr>
+      </w:pPr>
+      <w:r>
+        <w:rPr>
+          <w:rFonts w:ascii="Consolas" w:eastAsia="Times New Roman" w:hAnsi="Consolas" w:cs="Times New Roman"/>
+          <w:color w:val="F7D979"/>
+          <w:kern w:val="0"/>
+          <w:sz w:val="30"/>
+          <w:szCs w:val="30"/>
+          <w14:ligatures w14:val="none"/>
+        </w:rPr>
+        <w:t>public</w:t>
+      </w:r>
+      <w:r>
+        <w:rPr>
+          <w:rFonts w:ascii="Consolas" w:eastAsia="Times New Roman" w:hAnsi="Consolas" w:cs="Times New Roman"/>
+          <w:color w:val="BEABA7"/>
+          <w:kern w:val="0"/>
+          <w:sz w:val="30"/>
+          <w:szCs w:val="30"/>
+          <w14:ligatures w14:val="none"/>
+        </w:rPr>
+        <w:t xml:space="preserve"> </w:t>
+      </w:r>
+      <w:r>
+        <w:rPr>
+          <w:rFonts w:ascii="Consolas" w:eastAsia="Times New Roman" w:hAnsi="Consolas" w:cs="Times New Roman"/>
+          <w:color w:val="F7D979"/>
+          <w:kern w:val="0"/>
+          <w:sz w:val="30"/>
+          <w:szCs w:val="30"/>
+          <w14:ligatures w14:val="none"/>
+        </w:rPr>
+        <w:t>class</w:t>
+      </w:r>
+      <w:r>
+        <w:rPr>
+          <w:rFonts w:ascii="Consolas" w:eastAsia="Times New Roman" w:hAnsi="Consolas" w:cs="Times New Roman"/>
+          <w:color w:val="BEABA7"/>
+          <w:kern w:val="0"/>
+          <w:sz w:val="30"/>
+          <w:szCs w:val="30"/>
+          <w14:ligatures w14:val="none"/>
+        </w:rPr>
+        <w:t xml:space="preserve"> </w:t>
+      </w:r>
+      <w:r>
+        <w:rPr>
+          <w:rFonts w:ascii="Consolas" w:eastAsia="Times New Roman" w:hAnsi="Consolas" w:cs="Times New Roman"/>
+          <w:color w:val="9991F1"/>
+          <w:kern w:val="0"/>
+          <w:sz w:val="30"/>
+          <w:szCs w:val="30"/>
+          <w14:ligatures w14:val="none"/>
+        </w:rPr>
+        <w:t>WhileOvertimePay22</w:t>
+      </w:r>
+      <w:r>
+        <w:rPr>
+          <w:rFonts w:ascii="Consolas" w:eastAsia="Times New Roman" w:hAnsi="Consolas" w:cs="Times New Roman"/>
+          <w:color w:val="BEABA7"/>
+          <w:kern w:val="0"/>
+          <w:sz w:val="30"/>
+          <w:szCs w:val="30"/>
+          <w14:ligatures w14:val="none"/>
+        </w:rPr>
+        <w:t xml:space="preserve"> </w:t>
+      </w:r>
+      <w:r>
+        <w:rPr>
+          <w:rFonts w:ascii="Consolas" w:eastAsia="Times New Roman" w:hAnsi="Consolas" w:cs="Times New Roman"/>
+          <w:color w:val="CEB5B0"/>
+          <w:kern w:val="0"/>
+          <w:sz w:val="30"/>
+          <w:szCs w:val="30"/>
+          <w14:ligatures w14:val="none"/>
+        </w:rPr>
+        <w:t>{</w:t>
+      </w:r>
+    </w:p>
+    <w:p>
+      <w:pPr>
+        <w:shd w:val="clear" w:color="auto" w:fill="292423"/>
+        <w:spacing w:after="0" w:line="405" w:lineRule="atLeast"/>
+        <w:ind w:left="0" w:firstLine="0"/>
+        <w:jc w:val="left"/>
+        <w:rPr>
+          <w:rFonts w:ascii="Consolas" w:eastAsia="Times New Roman" w:hAnsi="Consolas" w:cs="Times New Roman"/>
+          <w:color w:val="CEB5B0"/>
+          <w:kern w:val="0"/>
+          <w:sz w:val="30"/>
+          <w:szCs w:val="30"/>
+          <w14:ligatures w14:val="none"/>
+        </w:rPr>
+      </w:pPr>
+      <w:r>
+        <w:rPr>
+          <w:rFonts w:ascii="Consolas" w:eastAsia="Times New Roman" w:hAnsi="Consolas" w:cs="Times New Roman"/>
+          <w:color w:val="BEABA7"/>
+          <w:kern w:val="0"/>
+          <w:sz w:val="30"/>
+          <w:szCs w:val="30"/>
+          <w14:ligatures w14:val="none"/>
+        </w:rPr>
+        <w:t xml:space="preserve">    </w:t>
+      </w:r>
+      <w:r>
+        <w:rPr>
+          <w:rFonts w:ascii="Consolas" w:eastAsia="Times New Roman" w:hAnsi="Consolas" w:cs="Times New Roman"/>
+          <w:color w:val="F7D979"/>
+          <w:kern w:val="0"/>
+          <w:sz w:val="30"/>
+          <w:szCs w:val="30"/>
+          <w14:ligatures w14:val="none"/>
+        </w:rPr>
+        <w:t>public</w:t>
+      </w:r>
+      <w:r>
+        <w:rPr>
+          <w:rFonts w:ascii="Consolas" w:eastAsia="Times New Roman" w:hAnsi="Consolas" w:cs="Times New Roman"/>
+          <w:color w:val="BEABA7"/>
+          <w:kern w:val="0"/>
+          <w:sz w:val="30"/>
+          <w:szCs w:val="30"/>
+          <w14:ligatures w14:val="none"/>
+        </w:rPr>
+        <w:t xml:space="preserve"> </w:t>
+      </w:r>
+      <w:r>
+        <w:rPr>
+          <w:rFonts w:ascii="Consolas" w:eastAsia="Times New Roman" w:hAnsi="Consolas" w:cs="Times New Roman"/>
+          <w:color w:val="F7D979"/>
+          <w:kern w:val="0"/>
+          <w:sz w:val="30"/>
+          <w:szCs w:val="30"/>
+          <w14:ligatures w14:val="none"/>
+        </w:rPr>
+        <w:t>static</w:t>
+      </w:r>
+      <w:r>
+        <w:rPr>
+          <w:rFonts w:ascii="Consolas" w:eastAsia="Times New Roman" w:hAnsi="Consolas" w:cs="Times New Roman"/>
+          <w:color w:val="BEABA7"/>
+          <w:kern w:val="0"/>
+          <w:sz w:val="30"/>
+          <w:szCs w:val="30"/>
+          <w14:ligatures w14:val="none"/>
+        </w:rPr>
+        <w:t xml:space="preserve"> </w:t>
+      </w:r>
+      <w:r>
+        <w:rPr>
+          <w:rFonts w:ascii="Consolas" w:eastAsia="Times New Roman" w:hAnsi="Consolas" w:cs="Times New Roman"/>
+          <w:color w:val="9991F1"/>
+          <w:kern w:val="0"/>
+          <w:sz w:val="30"/>
+          <w:szCs w:val="30"/>
+          <w14:ligatures w14:val="none"/>
+        </w:rPr>
+        <w:t>void</w:t>
+      </w:r>
+      <w:r>
+        <w:rPr>
+          <w:rFonts w:ascii="Consolas" w:eastAsia="Times New Roman" w:hAnsi="Consolas" w:cs="Times New Roman"/>
+          <w:color w:val="BEABA7"/>
+          <w:kern w:val="0"/>
+          <w:sz w:val="30"/>
+          <w:szCs w:val="30"/>
+          <w14:ligatures w14:val="none"/>
+        </w:rPr>
+        <w:t xml:space="preserve"> </w:t>
+      </w:r>
+      <w:r>
+        <w:rPr>
+          <w:rFonts w:ascii="Consolas" w:eastAsia="Times New Roman" w:hAnsi="Consolas" w:cs="Times New Roman"/>
+          <w:color w:val="6EDDD6"/>
+          <w:kern w:val="0"/>
+          <w:sz w:val="30"/>
+          <w:szCs w:val="30"/>
+          <w14:ligatures w14:val="none"/>
+        </w:rPr>
+        <w:t>main</w:t>
+      </w:r>
+      <w:r>
+        <w:rPr>
+          <w:rFonts w:ascii="Consolas" w:eastAsia="Times New Roman" w:hAnsi="Consolas" w:cs="Times New Roman"/>
+          <w:color w:val="CEB5B0"/>
+          <w:kern w:val="0"/>
+          <w:sz w:val="30"/>
+          <w:szCs w:val="30"/>
+          <w14:ligatures w14:val="none"/>
+        </w:rPr>
+        <w:t>(</w:t>
+      </w:r>
+      <w:r>
+        <w:rPr>
+          <w:rFonts w:ascii="Consolas" w:eastAsia="Times New Roman" w:hAnsi="Consolas" w:cs="Times New Roman"/>
+          <w:color w:val="9991F1"/>
+          <w:kern w:val="0"/>
+          <w:sz w:val="30"/>
+          <w:szCs w:val="30"/>
+          <w14:ligatures w14:val="none"/>
+        </w:rPr>
+        <w:t>String</w:t>
+      </w:r>
+      <w:r>
+        <w:rPr>
+          <w:rFonts w:ascii="Consolas" w:eastAsia="Times New Roman" w:hAnsi="Consolas" w:cs="Times New Roman"/>
+          <w:color w:val="CEB5B0"/>
+          <w:kern w:val="0"/>
+          <w:sz w:val="30"/>
+          <w:szCs w:val="30"/>
+          <w14:ligatures w14:val="none"/>
+        </w:rPr>
+        <w:t>[]</w:t>
+      </w:r>
+      <w:r>
+        <w:rPr>
+          <w:rFonts w:ascii="Consolas" w:eastAsia="Times New Roman" w:hAnsi="Consolas" w:cs="Times New Roman"/>
+          <w:color w:val="BEABA7"/>
+          <w:kern w:val="0"/>
+          <w:sz w:val="30"/>
+          <w:szCs w:val="30"/>
+          <w14:ligatures w14:val="none"/>
+        </w:rPr>
+        <w:t xml:space="preserve"> </w:t>
+      </w:r>
+      <w:proofErr w:type="spellStart"/>
+      <w:r>
+        <w:rPr>
+          <w:rFonts w:ascii="Consolas" w:eastAsia="Times New Roman" w:hAnsi="Consolas" w:cs="Times New Roman"/>
+          <w:color w:val="E480AD"/>
+          <w:kern w:val="0"/>
+          <w:sz w:val="30"/>
+          <w:szCs w:val="30"/>
+          <w14:ligatures w14:val="none"/>
+        </w:rPr>
+        <w:t>args</w:t>
+      </w:r>
+      <w:proofErr w:type="spellEnd"/>
+      <w:r>
+        <w:rPr>
+          <w:rFonts w:ascii="Consolas" w:eastAsia="Times New Roman" w:hAnsi="Consolas" w:cs="Times New Roman"/>
+          <w:color w:val="CEB5B0"/>
+          <w:kern w:val="0"/>
+          <w:sz w:val="30"/>
+          <w:szCs w:val="30"/>
+          <w14:ligatures w14:val="none"/>
+        </w:rPr>
+        <w:t>)</w:t>
+      </w:r>
+      <w:r>
+        <w:rPr>
+          <w:rFonts w:ascii="Consolas" w:eastAsia="Times New Roman" w:hAnsi="Consolas" w:cs="Times New Roman"/>
+          <w:color w:val="BEABA7"/>
+          <w:kern w:val="0"/>
+          <w:sz w:val="30"/>
+          <w:szCs w:val="30"/>
+          <w14:ligatures w14:val="none"/>
+        </w:rPr>
+        <w:t xml:space="preserve"> </w:t>
+      </w:r>
+      <w:r>
+        <w:rPr>
+          <w:rFonts w:ascii="Consolas" w:eastAsia="Times New Roman" w:hAnsi="Consolas" w:cs="Times New Roman"/>
+          <w:color w:val="CEB5B0"/>
+          <w:kern w:val="0"/>
+          <w:sz w:val="30"/>
+          <w:szCs w:val="30"/>
+          <w14:ligatures w14:val="none"/>
+        </w:rPr>
+        <w:t>{</w:t>
+      </w:r>
+    </w:p>
+    <w:p>
+      <w:pPr>
+        <w:shd w:val="clear" w:color="auto" w:fill="292423"/>
+        <w:spacing w:after="0" w:line="405" w:lineRule="atLeast"/>
+        <w:ind w:left="0" w:firstLine="0"/>
+        <w:jc w:val="left"/>
+        <w:rPr>
+          <w:rFonts w:ascii="Consolas" w:eastAsia="Times New Roman" w:hAnsi="Consolas" w:cs="Times New Roman"/>
+          <w:color w:val="CEB5B0"/>
+          <w:kern w:val="0"/>
+          <w:sz w:val="30"/>
+          <w:szCs w:val="30"/>
+          <w14:ligatures w14:val="none"/>
+        </w:rPr>
+      </w:pPr>
+      <w:r>
+        <w:rPr>
+          <w:rFonts w:ascii="Consolas" w:eastAsia="Times New Roman" w:hAnsi="Consolas" w:cs="Times New Roman"/>
+          <w:color w:val="F77A6A"/>
+          <w:kern w:val="0"/>
+          <w:sz w:val="30"/>
+          <w:szCs w:val="30"/>
+          <w14:ligatures w14:val="none"/>
+        </w:rPr>
+        <w:t xml:space="preserve">        </w:t>
+      </w:r>
+      <w:r>
+        <w:rPr>
+          <w:rFonts w:ascii="Consolas" w:eastAsia="Times New Roman" w:hAnsi="Consolas" w:cs="Times New Roman"/>
+          <w:color w:val="9991F1"/>
+          <w:kern w:val="0"/>
+          <w:sz w:val="30"/>
+          <w:szCs w:val="30"/>
+          <w14:ligatures w14:val="none"/>
+        </w:rPr>
+        <w:t>Scanner</w:t>
+      </w:r>
+      <w:r>
+        <w:rPr>
+          <w:rFonts w:ascii="Consolas" w:eastAsia="Times New Roman" w:hAnsi="Consolas" w:cs="Times New Roman"/>
+          <w:color w:val="F77A6A"/>
+          <w:kern w:val="0"/>
+          <w:sz w:val="30"/>
+          <w:szCs w:val="30"/>
+          <w14:ligatures w14:val="none"/>
+        </w:rPr>
+        <w:t xml:space="preserve"> input22 </w:t>
+      </w:r>
+      <w:r>
+        <w:rPr>
+          <w:rFonts w:ascii="Consolas" w:eastAsia="Times New Roman" w:hAnsi="Consolas" w:cs="Times New Roman"/>
+          <w:color w:val="F7D979"/>
+          <w:kern w:val="0"/>
+          <w:sz w:val="30"/>
+          <w:szCs w:val="30"/>
+          <w14:ligatures w14:val="none"/>
+        </w:rPr>
+        <w:t>=</w:t>
+      </w:r>
+      <w:r>
+        <w:rPr>
+          <w:rFonts w:ascii="Consolas" w:eastAsia="Times New Roman" w:hAnsi="Consolas" w:cs="Times New Roman"/>
+          <w:color w:val="F77A6A"/>
+          <w:kern w:val="0"/>
+          <w:sz w:val="30"/>
+          <w:szCs w:val="30"/>
+          <w14:ligatures w14:val="none"/>
+        </w:rPr>
+        <w:t xml:space="preserve"> </w:t>
+      </w:r>
+      <w:r>
+        <w:rPr>
+          <w:rFonts w:ascii="Consolas" w:eastAsia="Times New Roman" w:hAnsi="Consolas" w:cs="Times New Roman"/>
+          <w:color w:val="F7D979"/>
+          <w:kern w:val="0"/>
+          <w:sz w:val="30"/>
+          <w:szCs w:val="30"/>
+          <w14:ligatures w14:val="none"/>
+        </w:rPr>
+        <w:t>new</w:t>
+      </w:r>
+      <w:r>
+        <w:rPr>
+          <w:rFonts w:ascii="Consolas" w:eastAsia="Times New Roman" w:hAnsi="Consolas" w:cs="Times New Roman"/>
+          <w:color w:val="F77A6A"/>
+          <w:kern w:val="0"/>
+          <w:sz w:val="30"/>
+          <w:szCs w:val="30"/>
+          <w14:ligatures w14:val="none"/>
+        </w:rPr>
+        <w:t xml:space="preserve"> </w:t>
+      </w:r>
+      <w:r>
+        <w:rPr>
+          <w:rFonts w:ascii="Consolas" w:eastAsia="Times New Roman" w:hAnsi="Consolas" w:cs="Times New Roman"/>
+          <w:color w:val="6EDDD6"/>
+          <w:kern w:val="0"/>
+          <w:sz w:val="30"/>
+          <w:szCs w:val="30"/>
+          <w14:ligatures w14:val="none"/>
+        </w:rPr>
+        <w:t xml:space="preserve">Scanner </w:t>
+      </w:r>
+      <w:r>
+        <w:rPr>
+          <w:rFonts w:ascii="Consolas" w:eastAsia="Times New Roman" w:hAnsi="Consolas" w:cs="Times New Roman"/>
+          <w:color w:val="CEB5B0"/>
+          <w:kern w:val="0"/>
+          <w:sz w:val="30"/>
+          <w:szCs w:val="30"/>
+          <w14:ligatures w14:val="none"/>
+        </w:rPr>
+        <w:t>(</w:t>
+      </w:r>
+      <w:r>
+        <w:rPr>
+          <w:rFonts w:ascii="Consolas" w:eastAsia="Times New Roman" w:hAnsi="Consolas" w:cs="Times New Roman"/>
+          <w:color w:val="9991F1"/>
+          <w:kern w:val="0"/>
+          <w:sz w:val="30"/>
+          <w:szCs w:val="30"/>
+          <w14:ligatures w14:val="none"/>
+        </w:rPr>
+        <w:t>System</w:t>
+      </w:r>
+      <w:r>
+        <w:rPr>
+          <w:rFonts w:ascii="Consolas" w:eastAsia="Times New Roman" w:hAnsi="Consolas" w:cs="Times New Roman"/>
+          <w:color w:val="CEB5B0"/>
+          <w:kern w:val="0"/>
+          <w:sz w:val="30"/>
+          <w:szCs w:val="30"/>
+          <w14:ligatures w14:val="none"/>
+        </w:rPr>
+        <w:t>.</w:t>
+      </w:r>
+      <w:r>
+        <w:rPr>
+          <w:rFonts w:ascii="Consolas" w:eastAsia="Times New Roman" w:hAnsi="Consolas" w:cs="Times New Roman"/>
+          <w:color w:val="FFA777"/>
+          <w:kern w:val="0"/>
+          <w:sz w:val="30"/>
+          <w:szCs w:val="30"/>
+          <w14:ligatures w14:val="none"/>
+        </w:rPr>
+        <w:t>in</w:t>
+      </w:r>
+      <w:r>
+        <w:rPr>
+          <w:rFonts w:ascii="Consolas" w:eastAsia="Times New Roman" w:hAnsi="Consolas" w:cs="Times New Roman"/>
+          <w:color w:val="CEB5B0"/>
+          <w:kern w:val="0"/>
+          <w:sz w:val="30"/>
+          <w:szCs w:val="30"/>
+          <w14:ligatures w14:val="none"/>
+        </w:rPr>
+        <w:t>);</w:t>
+      </w:r>
+    </w:p>
+    <w:p>
+      <w:pPr>
+        <w:shd w:val="clear" w:color="auto" w:fill="292423"/>
+        <w:spacing w:after="0" w:line="405" w:lineRule="atLeast"/>
+        <w:ind w:left="0" w:firstLine="0"/>
+        <w:jc w:val="left"/>
+        <w:rPr>
+          <w:rFonts w:ascii="Consolas" w:eastAsia="Times New Roman" w:hAnsi="Consolas" w:cs="Times New Roman"/>
+          <w:color w:val="CEB5B0"/>
+          <w:kern w:val="0"/>
+          <w:sz w:val="30"/>
+          <w:szCs w:val="30"/>
+          <w14:ligatures w14:val="none"/>
+        </w:rPr>
+      </w:pPr>
+    </w:p>
+    <w:p>
+      <w:pPr>
+        <w:shd w:val="clear" w:color="auto" w:fill="292423"/>
+        <w:spacing w:after="0" w:line="405" w:lineRule="atLeast"/>
+        <w:ind w:left="0" w:firstLine="0"/>
+        <w:jc w:val="left"/>
+        <w:rPr>
+          <w:rFonts w:ascii="Consolas" w:eastAsia="Times New Roman" w:hAnsi="Consolas" w:cs="Times New Roman"/>
+          <w:color w:val="CEB5B0"/>
+          <w:kern w:val="0"/>
+          <w:sz w:val="30"/>
+          <w:szCs w:val="30"/>
+          <w14:ligatures w14:val="none"/>
+        </w:rPr>
+      </w:pPr>
+      <w:r>
+        <w:rPr>
+          <w:rFonts w:ascii="Consolas" w:eastAsia="Times New Roman" w:hAnsi="Consolas" w:cs="Times New Roman"/>
+          <w:color w:val="CEB5B0"/>
+          <w:kern w:val="0"/>
+          <w:sz w:val="30"/>
+          <w:szCs w:val="30"/>
+          <w14:ligatures w14:val="none"/>
+        </w:rPr>
+        <w:t xml:space="preserve">        </w:t>
+      </w:r>
+      <w:r>
+        <w:rPr>
+          <w:rFonts w:ascii="Consolas" w:eastAsia="Times New Roman" w:hAnsi="Consolas" w:cs="Times New Roman"/>
+          <w:i/>
+          <w:iCs/>
+          <w:color w:val="564642"/>
+          <w:kern w:val="0"/>
+          <w:sz w:val="30"/>
+          <w:szCs w:val="30"/>
+          <w14:ligatures w14:val="none"/>
+        </w:rPr>
+        <w:t>//Declare</w:t>
+      </w:r>
+    </w:p>
+    <w:p>
+      <w:pPr>
+        <w:shd w:val="clear" w:color="auto" w:fill="292423"/>
+        <w:spacing w:after="0" w:line="405" w:lineRule="atLeast"/>
+        <w:ind w:left="0" w:firstLine="0"/>
+        <w:jc w:val="left"/>
+        <w:rPr>
+          <w:rFonts w:ascii="Consolas" w:eastAsia="Times New Roman" w:hAnsi="Consolas" w:cs="Times New Roman"/>
+          <w:color w:val="CEB5B0"/>
+          <w:kern w:val="0"/>
+          <w:sz w:val="30"/>
+          <w:szCs w:val="30"/>
+          <w14:ligatures w14:val="none"/>
+        </w:rPr>
+      </w:pPr>
+      <w:r>
+        <w:rPr>
+          <w:rFonts w:ascii="Consolas" w:eastAsia="Times New Roman" w:hAnsi="Consolas" w:cs="Times New Roman"/>
+          <w:color w:val="F77A6A"/>
+          <w:kern w:val="0"/>
+          <w:sz w:val="30"/>
+          <w:szCs w:val="30"/>
+          <w14:ligatures w14:val="none"/>
+        </w:rPr>
+        <w:t xml:space="preserve">        </w:t>
+      </w:r>
+      <w:r>
+        <w:rPr>
+          <w:rFonts w:ascii="Consolas" w:eastAsia="Times New Roman" w:hAnsi="Consolas" w:cs="Times New Roman"/>
+          <w:color w:val="9991F1"/>
+          <w:kern w:val="0"/>
+          <w:sz w:val="30"/>
+          <w:szCs w:val="30"/>
+          <w14:ligatures w14:val="none"/>
+        </w:rPr>
+        <w:t>String</w:t>
+      </w:r>
+      <w:r>
+        <w:rPr>
+          <w:rFonts w:ascii="Consolas" w:eastAsia="Times New Roman" w:hAnsi="Consolas" w:cs="Times New Roman"/>
+          <w:color w:val="F77A6A"/>
+          <w:kern w:val="0"/>
+          <w:sz w:val="30"/>
+          <w:szCs w:val="30"/>
+          <w14:ligatures w14:val="none"/>
+        </w:rPr>
+        <w:t xml:space="preserve"> position</w:t>
+      </w:r>
+      <w:r>
+        <w:rPr>
+          <w:rFonts w:ascii="Consolas" w:eastAsia="Times New Roman" w:hAnsi="Consolas" w:cs="Times New Roman"/>
+          <w:color w:val="CEB5B0"/>
+          <w:kern w:val="0"/>
+          <w:sz w:val="30"/>
+          <w:szCs w:val="30"/>
+          <w14:ligatures w14:val="none"/>
+        </w:rPr>
+        <w:t>;</w:t>
+      </w:r>
+    </w:p>
+    <w:p>
+      <w:pPr>
+        <w:shd w:val="clear" w:color="auto" w:fill="292423"/>
+        <w:spacing w:after="0" w:line="405" w:lineRule="atLeast"/>
+        <w:ind w:left="0" w:firstLine="0"/>
+        <w:jc w:val="left"/>
+        <w:rPr>
+          <w:rFonts w:ascii="Consolas" w:eastAsia="Times New Roman" w:hAnsi="Consolas" w:cs="Times New Roman"/>
+          <w:color w:val="CEB5B0"/>
+          <w:kern w:val="0"/>
+          <w:sz w:val="30"/>
+          <w:szCs w:val="30"/>
+          <w14:ligatures w14:val="none"/>
+        </w:rPr>
+      </w:pPr>
+      <w:r>
+        <w:rPr>
+          <w:rFonts w:ascii="Consolas" w:eastAsia="Times New Roman" w:hAnsi="Consolas" w:cs="Times New Roman"/>
+          <w:color w:val="F77A6A"/>
+          <w:kern w:val="0"/>
+          <w:sz w:val="30"/>
+          <w:szCs w:val="30"/>
+          <w14:ligatures w14:val="none"/>
+        </w:rPr>
+        <w:t xml:space="preserve">        </w:t>
+      </w:r>
+      <w:r>
+        <w:rPr>
+          <w:rFonts w:ascii="Consolas" w:eastAsia="Times New Roman" w:hAnsi="Consolas" w:cs="Times New Roman"/>
+          <w:color w:val="9991F1"/>
+          <w:kern w:val="0"/>
+          <w:sz w:val="30"/>
+          <w:szCs w:val="30"/>
+          <w14:ligatures w14:val="none"/>
+        </w:rPr>
+        <w:t>int</w:t>
+      </w:r>
+      <w:r>
+        <w:rPr>
+          <w:rFonts w:ascii="Consolas" w:eastAsia="Times New Roman" w:hAnsi="Consolas" w:cs="Times New Roman"/>
+          <w:color w:val="F77A6A"/>
+          <w:kern w:val="0"/>
+          <w:sz w:val="30"/>
+          <w:szCs w:val="30"/>
+          <w14:ligatures w14:val="none"/>
+        </w:rPr>
+        <w:t xml:space="preserve"> </w:t>
+      </w:r>
+      <w:proofErr w:type="spellStart"/>
+      <w:r>
+        <w:rPr>
+          <w:rFonts w:ascii="Consolas" w:eastAsia="Times New Roman" w:hAnsi="Consolas" w:cs="Times New Roman"/>
+          <w:color w:val="F77A6A"/>
+          <w:kern w:val="0"/>
+          <w:sz w:val="30"/>
+          <w:szCs w:val="30"/>
+          <w14:ligatures w14:val="none"/>
+        </w:rPr>
+        <w:t>numEmployee</w:t>
+      </w:r>
+      <w:proofErr w:type="spellEnd"/>
+      <w:r>
+        <w:rPr>
+          <w:rFonts w:ascii="Consolas" w:eastAsia="Times New Roman" w:hAnsi="Consolas" w:cs="Times New Roman"/>
+          <w:color w:val="CEB5B0"/>
+          <w:kern w:val="0"/>
+          <w:sz w:val="30"/>
+          <w:szCs w:val="30"/>
+          <w14:ligatures w14:val="none"/>
+        </w:rPr>
+        <w:t>;</w:t>
+      </w:r>
+    </w:p>
+    <w:p>
+      <w:pPr>
+        <w:shd w:val="clear" w:color="auto" w:fill="292423"/>
+        <w:spacing w:after="0" w:line="405" w:lineRule="atLeast"/>
+        <w:ind w:left="0" w:firstLine="0"/>
+        <w:jc w:val="left"/>
+        <w:rPr>
+          <w:rFonts w:ascii="Consolas" w:eastAsia="Times New Roman" w:hAnsi="Consolas" w:cs="Times New Roman"/>
+          <w:color w:val="CEB5B0"/>
+          <w:kern w:val="0"/>
+          <w:sz w:val="30"/>
+          <w:szCs w:val="30"/>
+          <w14:ligatures w14:val="none"/>
+        </w:rPr>
+      </w:pPr>
+      <w:r>
+        <w:rPr>
+          <w:rFonts w:ascii="Consolas" w:eastAsia="Times New Roman" w:hAnsi="Consolas" w:cs="Times New Roman"/>
+          <w:color w:val="F77A6A"/>
+          <w:kern w:val="0"/>
+          <w:sz w:val="30"/>
+          <w:szCs w:val="30"/>
+          <w14:ligatures w14:val="none"/>
+        </w:rPr>
+        <w:t xml:space="preserve">        </w:t>
+      </w:r>
+      <w:r>
+        <w:rPr>
+          <w:rFonts w:ascii="Consolas" w:eastAsia="Times New Roman" w:hAnsi="Consolas" w:cs="Times New Roman"/>
+          <w:color w:val="9991F1"/>
+          <w:kern w:val="0"/>
+          <w:sz w:val="30"/>
+          <w:szCs w:val="30"/>
+          <w14:ligatures w14:val="none"/>
+        </w:rPr>
+        <w:t>int</w:t>
+      </w:r>
+      <w:r>
+        <w:rPr>
+          <w:rFonts w:ascii="Consolas" w:eastAsia="Times New Roman" w:hAnsi="Consolas" w:cs="Times New Roman"/>
+          <w:color w:val="F77A6A"/>
+          <w:kern w:val="0"/>
+          <w:sz w:val="30"/>
+          <w:szCs w:val="30"/>
+          <w14:ligatures w14:val="none"/>
+        </w:rPr>
+        <w:t xml:space="preserve"> </w:t>
+      </w:r>
+      <w:proofErr w:type="spellStart"/>
+      <w:r>
+        <w:rPr>
+          <w:rFonts w:ascii="Consolas" w:eastAsia="Times New Roman" w:hAnsi="Consolas" w:cs="Times New Roman"/>
+          <w:color w:val="F77A6A"/>
+          <w:kern w:val="0"/>
+          <w:sz w:val="30"/>
+          <w:szCs w:val="30"/>
+          <w14:ligatures w14:val="none"/>
+        </w:rPr>
+        <w:t>overtimeHours</w:t>
+      </w:r>
+      <w:proofErr w:type="spellEnd"/>
+      <w:r>
+        <w:rPr>
+          <w:rFonts w:ascii="Consolas" w:eastAsia="Times New Roman" w:hAnsi="Consolas" w:cs="Times New Roman"/>
+          <w:color w:val="CEB5B0"/>
+          <w:kern w:val="0"/>
+          <w:sz w:val="30"/>
+          <w:szCs w:val="30"/>
+          <w14:ligatures w14:val="none"/>
+        </w:rPr>
+        <w:t>;</w:t>
+      </w:r>
+    </w:p>
+    <w:p>
+      <w:pPr>
+        <w:shd w:val="clear" w:color="auto" w:fill="292423"/>
+        <w:spacing w:after="0" w:line="405" w:lineRule="atLeast"/>
+        <w:ind w:left="0" w:firstLine="0"/>
+        <w:jc w:val="left"/>
+        <w:rPr>
+          <w:rFonts w:ascii="Consolas" w:eastAsia="Times New Roman" w:hAnsi="Consolas" w:cs="Times New Roman"/>
+          <w:color w:val="CEB5B0"/>
+          <w:kern w:val="0"/>
+          <w:sz w:val="30"/>
+          <w:szCs w:val="30"/>
+          <w14:ligatures w14:val="none"/>
+        </w:rPr>
+      </w:pPr>
+      <w:r>
+        <w:rPr>
+          <w:rFonts w:ascii="Consolas" w:eastAsia="Times New Roman" w:hAnsi="Consolas" w:cs="Times New Roman"/>
+          <w:color w:val="F77A6A"/>
+          <w:kern w:val="0"/>
+          <w:sz w:val="30"/>
+          <w:szCs w:val="30"/>
+          <w14:ligatures w14:val="none"/>
+        </w:rPr>
+        <w:t xml:space="preserve">        </w:t>
+      </w:r>
+      <w:r>
+        <w:rPr>
+          <w:rFonts w:ascii="Consolas" w:eastAsia="Times New Roman" w:hAnsi="Consolas" w:cs="Times New Roman"/>
+          <w:color w:val="9991F1"/>
+          <w:kern w:val="0"/>
+          <w:sz w:val="30"/>
+          <w:szCs w:val="30"/>
+          <w14:ligatures w14:val="none"/>
+        </w:rPr>
+        <w:t>double</w:t>
+      </w:r>
+      <w:r>
+        <w:rPr>
+          <w:rFonts w:ascii="Consolas" w:eastAsia="Times New Roman" w:hAnsi="Consolas" w:cs="Times New Roman"/>
+          <w:color w:val="F77A6A"/>
+          <w:kern w:val="0"/>
+          <w:sz w:val="30"/>
+          <w:szCs w:val="30"/>
+          <w14:ligatures w14:val="none"/>
+        </w:rPr>
+        <w:t xml:space="preserve"> </w:t>
+      </w:r>
+      <w:proofErr w:type="spellStart"/>
+      <w:r>
+        <w:rPr>
+          <w:rFonts w:ascii="Consolas" w:eastAsia="Times New Roman" w:hAnsi="Consolas" w:cs="Times New Roman"/>
+          <w:color w:val="F77A6A"/>
+          <w:kern w:val="0"/>
+          <w:sz w:val="30"/>
+          <w:szCs w:val="30"/>
+          <w14:ligatures w14:val="none"/>
+        </w:rPr>
+        <w:t>overtimePay</w:t>
+      </w:r>
+      <w:proofErr w:type="spellEnd"/>
+      <w:r>
+        <w:rPr>
+          <w:rFonts w:ascii="Consolas" w:eastAsia="Times New Roman" w:hAnsi="Consolas" w:cs="Times New Roman"/>
+          <w:color w:val="F77A6A"/>
+          <w:kern w:val="0"/>
+          <w:sz w:val="30"/>
+          <w:szCs w:val="30"/>
+          <w14:ligatures w14:val="none"/>
+        </w:rPr>
+        <w:t xml:space="preserve"> </w:t>
+      </w:r>
+      <w:r>
+        <w:rPr>
+          <w:rFonts w:ascii="Consolas" w:eastAsia="Times New Roman" w:hAnsi="Consolas" w:cs="Times New Roman"/>
+          <w:color w:val="F7D979"/>
+          <w:kern w:val="0"/>
+          <w:sz w:val="30"/>
+          <w:szCs w:val="30"/>
+          <w14:ligatures w14:val="none"/>
+        </w:rPr>
+        <w:t>=</w:t>
+      </w:r>
+      <w:r>
+        <w:rPr>
+          <w:rFonts w:ascii="Consolas" w:eastAsia="Times New Roman" w:hAnsi="Consolas" w:cs="Times New Roman"/>
+          <w:color w:val="F77A6A"/>
+          <w:kern w:val="0"/>
+          <w:sz w:val="30"/>
+          <w:szCs w:val="30"/>
+          <w14:ligatures w14:val="none"/>
+        </w:rPr>
+        <w:t xml:space="preserve"> </w:t>
+      </w:r>
+      <w:r>
+        <w:rPr>
+          <w:rFonts w:ascii="Consolas" w:eastAsia="Times New Roman" w:hAnsi="Consolas" w:cs="Times New Roman"/>
+          <w:color w:val="FFA777"/>
+          <w:kern w:val="0"/>
+          <w:sz w:val="30"/>
+          <w:szCs w:val="30"/>
+          <w14:ligatures w14:val="none"/>
+        </w:rPr>
+        <w:t>0</w:t>
+      </w:r>
+      <w:r>
+        <w:rPr>
+          <w:rFonts w:ascii="Consolas" w:eastAsia="Times New Roman" w:hAnsi="Consolas" w:cs="Times New Roman"/>
+          <w:color w:val="CEB5B0"/>
+          <w:kern w:val="0"/>
+          <w:sz w:val="30"/>
+          <w:szCs w:val="30"/>
+          <w14:ligatures w14:val="none"/>
+        </w:rPr>
+        <w:t>;</w:t>
+      </w:r>
+    </w:p>
+    <w:p>
+      <w:pPr>
+        <w:shd w:val="clear" w:color="auto" w:fill="292423"/>
+        <w:spacing w:after="0" w:line="405" w:lineRule="atLeast"/>
+        <w:ind w:left="0" w:firstLine="0"/>
+        <w:jc w:val="left"/>
+        <w:rPr>
+          <w:rFonts w:ascii="Consolas" w:eastAsia="Times New Roman" w:hAnsi="Consolas" w:cs="Times New Roman"/>
+          <w:color w:val="CEB5B0"/>
+          <w:kern w:val="0"/>
+          <w:sz w:val="30"/>
+          <w:szCs w:val="30"/>
+          <w14:ligatures w14:val="none"/>
+        </w:rPr>
+      </w:pPr>
+      <w:r>
+        <w:rPr>
+          <w:rFonts w:ascii="Consolas" w:eastAsia="Times New Roman" w:hAnsi="Consolas" w:cs="Times New Roman"/>
+          <w:color w:val="F77A6A"/>
+          <w:kern w:val="0"/>
+          <w:sz w:val="30"/>
+          <w:szCs w:val="30"/>
+          <w14:ligatures w14:val="none"/>
+        </w:rPr>
+        <w:t xml:space="preserve">        </w:t>
+      </w:r>
+      <w:r>
+        <w:rPr>
+          <w:rFonts w:ascii="Consolas" w:eastAsia="Times New Roman" w:hAnsi="Consolas" w:cs="Times New Roman"/>
+          <w:color w:val="9991F1"/>
+          <w:kern w:val="0"/>
+          <w:sz w:val="30"/>
+          <w:szCs w:val="30"/>
+          <w14:ligatures w14:val="none"/>
+        </w:rPr>
+        <w:t>double</w:t>
+      </w:r>
+      <w:r>
+        <w:rPr>
+          <w:rFonts w:ascii="Consolas" w:eastAsia="Times New Roman" w:hAnsi="Consolas" w:cs="Times New Roman"/>
+          <w:color w:val="F77A6A"/>
+          <w:kern w:val="0"/>
+          <w:sz w:val="30"/>
+          <w:szCs w:val="30"/>
+          <w14:ligatures w14:val="none"/>
+        </w:rPr>
+        <w:t xml:space="preserve"> </w:t>
+      </w:r>
+      <w:proofErr w:type="spellStart"/>
+      <w:r>
+        <w:rPr>
+          <w:rFonts w:ascii="Consolas" w:eastAsia="Times New Roman" w:hAnsi="Consolas" w:cs="Times New Roman"/>
+          <w:color w:val="F77A6A"/>
+          <w:kern w:val="0"/>
+          <w:sz w:val="30"/>
+          <w:szCs w:val="30"/>
+          <w14:ligatures w14:val="none"/>
+        </w:rPr>
+        <w:t>totalOvertimePay</w:t>
+      </w:r>
+      <w:proofErr w:type="spellEnd"/>
+      <w:r>
+        <w:rPr>
+          <w:rFonts w:ascii="Consolas" w:eastAsia="Times New Roman" w:hAnsi="Consolas" w:cs="Times New Roman"/>
+          <w:color w:val="F77A6A"/>
+          <w:kern w:val="0"/>
+          <w:sz w:val="30"/>
+          <w:szCs w:val="30"/>
+          <w14:ligatures w14:val="none"/>
+        </w:rPr>
+        <w:t xml:space="preserve"> </w:t>
+      </w:r>
+      <w:r>
+        <w:rPr>
+          <w:rFonts w:ascii="Consolas" w:eastAsia="Times New Roman" w:hAnsi="Consolas" w:cs="Times New Roman"/>
+          <w:color w:val="F7D979"/>
+          <w:kern w:val="0"/>
+          <w:sz w:val="30"/>
+          <w:szCs w:val="30"/>
+          <w14:ligatures w14:val="none"/>
+        </w:rPr>
+        <w:t>=</w:t>
+      </w:r>
+      <w:r>
+        <w:rPr>
+          <w:rFonts w:ascii="Consolas" w:eastAsia="Times New Roman" w:hAnsi="Consolas" w:cs="Times New Roman"/>
+          <w:color w:val="F77A6A"/>
+          <w:kern w:val="0"/>
+          <w:sz w:val="30"/>
+          <w:szCs w:val="30"/>
+          <w14:ligatures w14:val="none"/>
+        </w:rPr>
+        <w:t xml:space="preserve"> </w:t>
+      </w:r>
+      <w:r>
+        <w:rPr>
+          <w:rFonts w:ascii="Consolas" w:eastAsia="Times New Roman" w:hAnsi="Consolas" w:cs="Times New Roman"/>
+          <w:color w:val="FFA777"/>
+          <w:kern w:val="0"/>
+          <w:sz w:val="30"/>
+          <w:szCs w:val="30"/>
+          <w14:ligatures w14:val="none"/>
+        </w:rPr>
+        <w:t>0</w:t>
+      </w:r>
+      <w:r>
+        <w:rPr>
+          <w:rFonts w:ascii="Consolas" w:eastAsia="Times New Roman" w:hAnsi="Consolas" w:cs="Times New Roman"/>
+          <w:color w:val="CEB5B0"/>
+          <w:kern w:val="0"/>
+          <w:sz w:val="30"/>
+          <w:szCs w:val="30"/>
+          <w14:ligatures w14:val="none"/>
+        </w:rPr>
+        <w:t>;</w:t>
+      </w:r>
+    </w:p>
+    <w:p>
+      <w:pPr>
+        <w:shd w:val="clear" w:color="auto" w:fill="292423"/>
+        <w:spacing w:after="0" w:line="405" w:lineRule="atLeast"/>
+        <w:ind w:left="0" w:firstLine="0"/>
+        <w:jc w:val="left"/>
+        <w:rPr>
+          <w:rFonts w:ascii="Consolas" w:eastAsia="Times New Roman" w:hAnsi="Consolas" w:cs="Times New Roman"/>
+          <w:color w:val="CEB5B0"/>
+          <w:kern w:val="0"/>
+          <w:sz w:val="30"/>
+          <w:szCs w:val="30"/>
+          <w14:ligatures w14:val="none"/>
+        </w:rPr>
+      </w:pPr>
+    </w:p>
+    <w:p>
+      <w:pPr>
+        <w:shd w:val="clear" w:color="auto" w:fill="292423"/>
+        <w:spacing w:after="0" w:line="405" w:lineRule="atLeast"/>
+        <w:ind w:left="0" w:firstLine="0"/>
+        <w:jc w:val="left"/>
+        <w:rPr>
+          <w:rFonts w:ascii="Consolas" w:eastAsia="Times New Roman" w:hAnsi="Consolas" w:cs="Times New Roman"/>
+          <w:color w:val="CEB5B0"/>
+          <w:kern w:val="0"/>
+          <w:sz w:val="30"/>
+          <w:szCs w:val="30"/>
+          <w14:ligatures w14:val="none"/>
+        </w:rPr>
+      </w:pPr>
+      <w:r>
+        <w:rPr>
+          <w:rFonts w:ascii="Consolas" w:eastAsia="Times New Roman" w:hAnsi="Consolas" w:cs="Times New Roman"/>
+          <w:color w:val="F77A6A"/>
+          <w:kern w:val="0"/>
+          <w:sz w:val="30"/>
+          <w:szCs w:val="30"/>
+          <w14:ligatures w14:val="none"/>
+        </w:rPr>
+        <w:t xml:space="preserve">        </w:t>
+      </w:r>
+      <w:proofErr w:type="spellStart"/>
+      <w:r>
+        <w:rPr>
+          <w:rFonts w:ascii="Consolas" w:eastAsia="Times New Roman" w:hAnsi="Consolas" w:cs="Times New Roman"/>
+          <w:color w:val="9991F1"/>
+          <w:kern w:val="0"/>
+          <w:sz w:val="30"/>
+          <w:szCs w:val="30"/>
+          <w14:ligatures w14:val="none"/>
+        </w:rPr>
+        <w:t>System</w:t>
+      </w:r>
+      <w:r>
+        <w:rPr>
+          <w:rFonts w:ascii="Consolas" w:eastAsia="Times New Roman" w:hAnsi="Consolas" w:cs="Times New Roman"/>
+          <w:color w:val="CEB5B0"/>
+          <w:kern w:val="0"/>
+          <w:sz w:val="30"/>
+          <w:szCs w:val="30"/>
+          <w14:ligatures w14:val="none"/>
+        </w:rPr>
+        <w:t>.</w:t>
+      </w:r>
+      <w:r>
+        <w:rPr>
+          <w:rFonts w:ascii="Consolas" w:eastAsia="Times New Roman" w:hAnsi="Consolas" w:cs="Times New Roman"/>
+          <w:color w:val="FFA777"/>
+          <w:kern w:val="0"/>
+          <w:sz w:val="30"/>
+          <w:szCs w:val="30"/>
+          <w14:ligatures w14:val="none"/>
+        </w:rPr>
+        <w:t>out</w:t>
+      </w:r>
+      <w:r>
+        <w:rPr>
+          <w:rFonts w:ascii="Consolas" w:eastAsia="Times New Roman" w:hAnsi="Consolas" w:cs="Times New Roman"/>
+          <w:color w:val="CEB5B0"/>
+          <w:kern w:val="0"/>
+          <w:sz w:val="30"/>
+          <w:szCs w:val="30"/>
+          <w14:ligatures w14:val="none"/>
+        </w:rPr>
+        <w:t>.</w:t>
+      </w:r>
+      <w:r>
+        <w:rPr>
+          <w:rFonts w:ascii="Consolas" w:eastAsia="Times New Roman" w:hAnsi="Consolas" w:cs="Times New Roman"/>
+          <w:color w:val="6EDDD6"/>
+          <w:kern w:val="0"/>
+          <w:sz w:val="30"/>
+          <w:szCs w:val="30"/>
+          <w14:ligatures w14:val="none"/>
+        </w:rPr>
+        <w:t>print</w:t>
+      </w:r>
+      <w:proofErr w:type="spellEnd"/>
+      <w:r>
+        <w:rPr>
+          <w:rFonts w:ascii="Consolas" w:eastAsia="Times New Roman" w:hAnsi="Consolas" w:cs="Times New Roman"/>
+          <w:color w:val="CEB5B0"/>
+          <w:kern w:val="0"/>
+          <w:sz w:val="30"/>
+          <w:szCs w:val="30"/>
+          <w14:ligatures w14:val="none"/>
+        </w:rPr>
+        <w:t>(</w:t>
+      </w:r>
+      <w:r>
+        <w:rPr>
+          <w:rFonts w:ascii="Consolas" w:eastAsia="Times New Roman" w:hAnsi="Consolas" w:cs="Times New Roman"/>
+          <w:color w:val="9DCC57"/>
+          <w:kern w:val="0"/>
+          <w:sz w:val="30"/>
+          <w:szCs w:val="30"/>
+          <w14:ligatures w14:val="none"/>
+        </w:rPr>
+        <w:t>"Employee Number = "</w:t>
+      </w:r>
+      <w:r>
+        <w:rPr>
+          <w:rFonts w:ascii="Consolas" w:eastAsia="Times New Roman" w:hAnsi="Consolas" w:cs="Times New Roman"/>
+          <w:color w:val="CEB5B0"/>
+          <w:kern w:val="0"/>
+          <w:sz w:val="30"/>
+          <w:szCs w:val="30"/>
+          <w14:ligatures w14:val="none"/>
+        </w:rPr>
+        <w:t>);</w:t>
+      </w:r>
+    </w:p>
+    <w:p>
+      <w:pPr>
+        <w:shd w:val="clear" w:color="auto" w:fill="292423"/>
+        <w:spacing w:after="0" w:line="405" w:lineRule="atLeast"/>
+        <w:ind w:left="0" w:firstLine="0"/>
+        <w:jc w:val="left"/>
+        <w:rPr>
+          <w:rFonts w:ascii="Consolas" w:eastAsia="Times New Roman" w:hAnsi="Consolas" w:cs="Times New Roman"/>
+          <w:color w:val="CEB5B0"/>
+          <w:kern w:val="0"/>
+          <w:sz w:val="30"/>
+          <w:szCs w:val="30"/>
+          <w14:ligatures w14:val="none"/>
+        </w:rPr>
+      </w:pPr>
+      <w:r>
+        <w:rPr>
+          <w:rFonts w:ascii="Consolas" w:eastAsia="Times New Roman" w:hAnsi="Consolas" w:cs="Times New Roman"/>
+          <w:color w:val="F77A6A"/>
+          <w:kern w:val="0"/>
+          <w:sz w:val="30"/>
+          <w:szCs w:val="30"/>
+          <w14:ligatures w14:val="none"/>
+        </w:rPr>
+        <w:t xml:space="preserve">        </w:t>
+      </w:r>
+      <w:proofErr w:type="spellStart"/>
+      <w:r>
+        <w:rPr>
+          <w:rFonts w:ascii="Consolas" w:eastAsia="Times New Roman" w:hAnsi="Consolas" w:cs="Times New Roman"/>
+          <w:color w:val="F77A6A"/>
+          <w:kern w:val="0"/>
+          <w:sz w:val="30"/>
+          <w:szCs w:val="30"/>
+          <w14:ligatures w14:val="none"/>
+        </w:rPr>
+        <w:t>numEmployee</w:t>
+      </w:r>
+      <w:proofErr w:type="spellEnd"/>
+      <w:r>
+        <w:rPr>
+          <w:rFonts w:ascii="Consolas" w:eastAsia="Times New Roman" w:hAnsi="Consolas" w:cs="Times New Roman"/>
+          <w:color w:val="F77A6A"/>
+          <w:kern w:val="0"/>
+          <w:sz w:val="30"/>
+          <w:szCs w:val="30"/>
+          <w14:ligatures w14:val="none"/>
+        </w:rPr>
+        <w:t xml:space="preserve"> </w:t>
+      </w:r>
+      <w:r>
+        <w:rPr>
+          <w:rFonts w:ascii="Consolas" w:eastAsia="Times New Roman" w:hAnsi="Consolas" w:cs="Times New Roman"/>
+          <w:color w:val="F7D979"/>
+          <w:kern w:val="0"/>
+          <w:sz w:val="30"/>
+          <w:szCs w:val="30"/>
+          <w14:ligatures w14:val="none"/>
+        </w:rPr>
+        <w:t>=</w:t>
+      </w:r>
+      <w:r>
+        <w:rPr>
+          <w:rFonts w:ascii="Consolas" w:eastAsia="Times New Roman" w:hAnsi="Consolas" w:cs="Times New Roman"/>
+          <w:color w:val="F77A6A"/>
+          <w:kern w:val="0"/>
+          <w:sz w:val="30"/>
+          <w:szCs w:val="30"/>
+          <w14:ligatures w14:val="none"/>
+        </w:rPr>
+        <w:t xml:space="preserve"> input22</w:t>
+      </w:r>
+      <w:r>
+        <w:rPr>
+          <w:rFonts w:ascii="Consolas" w:eastAsia="Times New Roman" w:hAnsi="Consolas" w:cs="Times New Roman"/>
+          <w:color w:val="CEB5B0"/>
+          <w:kern w:val="0"/>
+          <w:sz w:val="30"/>
+          <w:szCs w:val="30"/>
+          <w14:ligatures w14:val="none"/>
+        </w:rPr>
+        <w:t>.</w:t>
+      </w:r>
+      <w:r>
+        <w:rPr>
+          <w:rFonts w:ascii="Consolas" w:eastAsia="Times New Roman" w:hAnsi="Consolas" w:cs="Times New Roman"/>
+          <w:color w:val="6EDDD6"/>
+          <w:kern w:val="0"/>
+          <w:sz w:val="30"/>
+          <w:szCs w:val="30"/>
+          <w14:ligatures w14:val="none"/>
+        </w:rPr>
+        <w:t>nextInt</w:t>
+      </w:r>
+      <w:r>
+        <w:rPr>
+          <w:rFonts w:ascii="Consolas" w:eastAsia="Times New Roman" w:hAnsi="Consolas" w:cs="Times New Roman"/>
+          <w:color w:val="CEB5B0"/>
+          <w:kern w:val="0"/>
+          <w:sz w:val="30"/>
+          <w:szCs w:val="30"/>
+          <w14:ligatures w14:val="none"/>
+        </w:rPr>
+        <w:t>();</w:t>
+      </w:r>
+    </w:p>
+    <w:p>
+      <w:pPr>
+        <w:shd w:val="clear" w:color="auto" w:fill="292423"/>
+        <w:spacing w:after="0" w:line="405" w:lineRule="atLeast"/>
+        <w:ind w:left="0" w:firstLine="0"/>
+        <w:jc w:val="left"/>
+        <w:rPr>
+          <w:rFonts w:ascii="Consolas" w:eastAsia="Times New Roman" w:hAnsi="Consolas" w:cs="Times New Roman"/>
+          <w:color w:val="CEB5B0"/>
+          <w:kern w:val="0"/>
+          <w:sz w:val="30"/>
+          <w:szCs w:val="30"/>
+          <w14:ligatures w14:val="none"/>
+        </w:rPr>
+      </w:pPr>
+    </w:p>
+    <w:p>
+      <w:pPr>
+        <w:shd w:val="clear" w:color="auto" w:fill="292423"/>
+        <w:spacing w:after="0" w:line="405" w:lineRule="atLeast"/>
+        <w:ind w:left="0" w:firstLine="0"/>
+        <w:jc w:val="left"/>
+        <w:rPr>
+          <w:rFonts w:ascii="Consolas" w:eastAsia="Times New Roman" w:hAnsi="Consolas" w:cs="Times New Roman"/>
+          <w:color w:val="CEB5B0"/>
+          <w:kern w:val="0"/>
+          <w:sz w:val="30"/>
+          <w:szCs w:val="30"/>
+          <w14:ligatures w14:val="none"/>
+        </w:rPr>
+      </w:pPr>
+      <w:r>
+        <w:rPr>
+          <w:rFonts w:ascii="Consolas" w:eastAsia="Times New Roman" w:hAnsi="Consolas" w:cs="Times New Roman"/>
+          <w:color w:val="F77A6A"/>
+          <w:kern w:val="0"/>
+          <w:sz w:val="30"/>
+          <w:szCs w:val="30"/>
+          <w14:ligatures w14:val="none"/>
+        </w:rPr>
+        <w:t xml:space="preserve">        </w:t>
+      </w:r>
+      <w:r>
+        <w:rPr>
+          <w:rFonts w:ascii="Consolas" w:eastAsia="Times New Roman" w:hAnsi="Consolas" w:cs="Times New Roman"/>
+          <w:color w:val="9991F1"/>
+          <w:kern w:val="0"/>
+          <w:sz w:val="30"/>
+          <w:szCs w:val="30"/>
+          <w14:ligatures w14:val="none"/>
+        </w:rPr>
+        <w:t>int</w:t>
+      </w:r>
+      <w:r>
+        <w:rPr>
+          <w:rFonts w:ascii="Consolas" w:eastAsia="Times New Roman" w:hAnsi="Consolas" w:cs="Times New Roman"/>
+          <w:color w:val="F77A6A"/>
+          <w:kern w:val="0"/>
+          <w:sz w:val="30"/>
+          <w:szCs w:val="30"/>
+          <w14:ligatures w14:val="none"/>
+        </w:rPr>
+        <w:t xml:space="preserve"> </w:t>
+      </w:r>
+      <w:proofErr w:type="spellStart"/>
+      <w:r>
+        <w:rPr>
+          <w:rFonts w:ascii="Consolas" w:eastAsia="Times New Roman" w:hAnsi="Consolas" w:cs="Times New Roman"/>
+          <w:color w:val="F77A6A"/>
+          <w:kern w:val="0"/>
+          <w:sz w:val="30"/>
+          <w:szCs w:val="30"/>
+          <w14:ligatures w14:val="none"/>
+        </w:rPr>
+        <w:t>i</w:t>
+      </w:r>
+      <w:proofErr w:type="spellEnd"/>
+      <w:r>
+        <w:rPr>
+          <w:rFonts w:ascii="Consolas" w:eastAsia="Times New Roman" w:hAnsi="Consolas" w:cs="Times New Roman"/>
+          <w:color w:val="F7D979"/>
+          <w:kern w:val="0"/>
+          <w:sz w:val="30"/>
+          <w:szCs w:val="30"/>
+          <w14:ligatures w14:val="none"/>
+        </w:rPr>
+        <w:t>=</w:t>
+      </w:r>
+      <w:r>
+        <w:rPr>
+          <w:rFonts w:ascii="Consolas" w:eastAsia="Times New Roman" w:hAnsi="Consolas" w:cs="Times New Roman"/>
+          <w:color w:val="FFA777"/>
+          <w:kern w:val="0"/>
+          <w:sz w:val="30"/>
+          <w:szCs w:val="30"/>
+          <w14:ligatures w14:val="none"/>
+        </w:rPr>
+        <w:t>0</w:t>
+      </w:r>
+      <w:r>
+        <w:rPr>
+          <w:rFonts w:ascii="Consolas" w:eastAsia="Times New Roman" w:hAnsi="Consolas" w:cs="Times New Roman"/>
+          <w:color w:val="CEB5B0"/>
+          <w:kern w:val="0"/>
+          <w:sz w:val="30"/>
+          <w:szCs w:val="30"/>
+          <w14:ligatures w14:val="none"/>
+        </w:rPr>
+        <w:t>;</w:t>
+      </w:r>
+    </w:p>
+    <w:p>
+      <w:pPr>
+        <w:shd w:val="clear" w:color="auto" w:fill="292423"/>
+        <w:spacing w:after="0" w:line="405" w:lineRule="atLeast"/>
+        <w:ind w:left="0" w:firstLine="0"/>
+        <w:jc w:val="left"/>
+        <w:rPr>
+          <w:rFonts w:ascii="Consolas" w:eastAsia="Times New Roman" w:hAnsi="Consolas" w:cs="Times New Roman"/>
+          <w:color w:val="CEB5B0"/>
+          <w:kern w:val="0"/>
+          <w:sz w:val="30"/>
+          <w:szCs w:val="30"/>
+          <w14:ligatures w14:val="none"/>
+        </w:rPr>
+      </w:pPr>
+      <w:r>
+        <w:rPr>
+          <w:rFonts w:ascii="Consolas" w:eastAsia="Times New Roman" w:hAnsi="Consolas" w:cs="Times New Roman"/>
+          <w:color w:val="F77A6A"/>
+          <w:kern w:val="0"/>
+          <w:sz w:val="30"/>
+          <w:szCs w:val="30"/>
+          <w14:ligatures w14:val="none"/>
+        </w:rPr>
+        <w:t xml:space="preserve">            </w:t>
+      </w:r>
+      <w:r>
+        <w:rPr>
+          <w:rFonts w:ascii="Consolas" w:eastAsia="Times New Roman" w:hAnsi="Consolas" w:cs="Times New Roman"/>
+          <w:color w:val="F7D979"/>
+          <w:kern w:val="0"/>
+          <w:sz w:val="30"/>
+          <w:szCs w:val="30"/>
+          <w14:ligatures w14:val="none"/>
+        </w:rPr>
+        <w:t>while</w:t>
+      </w:r>
+      <w:r>
+        <w:rPr>
+          <w:rFonts w:ascii="Consolas" w:eastAsia="Times New Roman" w:hAnsi="Consolas" w:cs="Times New Roman"/>
+          <w:color w:val="CEB5B0"/>
+          <w:kern w:val="0"/>
+          <w:sz w:val="30"/>
+          <w:szCs w:val="30"/>
+          <w14:ligatures w14:val="none"/>
+        </w:rPr>
+        <w:t>(</w:t>
+      </w:r>
+      <w:proofErr w:type="spellStart"/>
+      <w:r>
+        <w:rPr>
+          <w:rFonts w:ascii="Consolas" w:eastAsia="Times New Roman" w:hAnsi="Consolas" w:cs="Times New Roman"/>
+          <w:color w:val="F77A6A"/>
+          <w:kern w:val="0"/>
+          <w:sz w:val="30"/>
+          <w:szCs w:val="30"/>
+          <w14:ligatures w14:val="none"/>
+        </w:rPr>
+        <w:t>i</w:t>
+      </w:r>
+      <w:proofErr w:type="spellEnd"/>
+      <w:r>
+        <w:rPr>
+          <w:rFonts w:ascii="Consolas" w:eastAsia="Times New Roman" w:hAnsi="Consolas" w:cs="Times New Roman"/>
+          <w:color w:val="F7D979"/>
+          <w:kern w:val="0"/>
+          <w:sz w:val="30"/>
+          <w:szCs w:val="30"/>
+          <w14:ligatures w14:val="none"/>
+        </w:rPr>
+        <w:t>&lt;</w:t>
+      </w:r>
+      <w:proofErr w:type="spellStart"/>
+      <w:r>
+        <w:rPr>
+          <w:rFonts w:ascii="Consolas" w:eastAsia="Times New Roman" w:hAnsi="Consolas" w:cs="Times New Roman"/>
+          <w:color w:val="F77A6A"/>
+          <w:kern w:val="0"/>
+          <w:sz w:val="30"/>
+          <w:szCs w:val="30"/>
+          <w14:ligatures w14:val="none"/>
+        </w:rPr>
+        <w:t>numEmployee</w:t>
+      </w:r>
+      <w:proofErr w:type="spellEnd"/>
+      <w:r>
+        <w:rPr>
+          <w:rFonts w:ascii="Consolas" w:eastAsia="Times New Roman" w:hAnsi="Consolas" w:cs="Times New Roman"/>
+          <w:color w:val="CEB5B0"/>
+          <w:kern w:val="0"/>
+          <w:sz w:val="30"/>
+          <w:szCs w:val="30"/>
+          <w14:ligatures w14:val="none"/>
+        </w:rPr>
+        <w:t>){</w:t>
+      </w:r>
+    </w:p>
+    <w:p>
+      <w:pPr>
+        <w:shd w:val="clear" w:color="auto" w:fill="292423"/>
+        <w:spacing w:after="0" w:line="405" w:lineRule="atLeast"/>
+        <w:ind w:left="0" w:firstLine="0"/>
+        <w:jc w:val="left"/>
+        <w:rPr>
+          <w:rFonts w:ascii="Consolas" w:eastAsia="Times New Roman" w:hAnsi="Consolas" w:cs="Times New Roman"/>
+          <w:color w:val="CEB5B0"/>
+          <w:kern w:val="0"/>
+          <w:sz w:val="30"/>
+          <w:szCs w:val="30"/>
+          <w14:ligatures w14:val="none"/>
+        </w:rPr>
+      </w:pPr>
+      <w:r>
+        <w:rPr>
+          <w:rFonts w:ascii="Consolas" w:eastAsia="Times New Roman" w:hAnsi="Consolas" w:cs="Times New Roman"/>
+          <w:color w:val="F77A6A"/>
+          <w:kern w:val="0"/>
+          <w:sz w:val="30"/>
+          <w:szCs w:val="30"/>
+          <w14:ligatures w14:val="none"/>
+        </w:rPr>
+        <w:t xml:space="preserve">                </w:t>
+      </w:r>
+      <w:proofErr w:type="spellStart"/>
+      <w:r>
+        <w:rPr>
+          <w:rFonts w:ascii="Consolas" w:eastAsia="Times New Roman" w:hAnsi="Consolas" w:cs="Times New Roman"/>
+          <w:color w:val="9991F1"/>
+          <w:kern w:val="0"/>
+          <w:sz w:val="30"/>
+          <w:szCs w:val="30"/>
+          <w14:ligatures w14:val="none"/>
+        </w:rPr>
+        <w:t>System</w:t>
+      </w:r>
+      <w:r>
+        <w:rPr>
+          <w:rFonts w:ascii="Consolas" w:eastAsia="Times New Roman" w:hAnsi="Consolas" w:cs="Times New Roman"/>
+          <w:color w:val="CEB5B0"/>
+          <w:kern w:val="0"/>
+          <w:sz w:val="30"/>
+          <w:szCs w:val="30"/>
+          <w14:ligatures w14:val="none"/>
+        </w:rPr>
+        <w:t>.</w:t>
+      </w:r>
+      <w:r>
+        <w:rPr>
+          <w:rFonts w:ascii="Consolas" w:eastAsia="Times New Roman" w:hAnsi="Consolas" w:cs="Times New Roman"/>
+          <w:color w:val="FFA777"/>
+          <w:kern w:val="0"/>
+          <w:sz w:val="30"/>
+          <w:szCs w:val="30"/>
+          <w14:ligatures w14:val="none"/>
+        </w:rPr>
+        <w:t>out</w:t>
+      </w:r>
+      <w:r>
+        <w:rPr>
+          <w:rFonts w:ascii="Consolas" w:eastAsia="Times New Roman" w:hAnsi="Consolas" w:cs="Times New Roman"/>
+          <w:color w:val="CEB5B0"/>
+          <w:kern w:val="0"/>
+          <w:sz w:val="30"/>
+          <w:szCs w:val="30"/>
+          <w14:ligatures w14:val="none"/>
+        </w:rPr>
+        <w:t>.</w:t>
+      </w:r>
+      <w:r>
+        <w:rPr>
+          <w:rFonts w:ascii="Consolas" w:eastAsia="Times New Roman" w:hAnsi="Consolas" w:cs="Times New Roman"/>
+          <w:color w:val="6EDDD6"/>
+          <w:kern w:val="0"/>
+          <w:sz w:val="30"/>
+          <w:szCs w:val="30"/>
+          <w14:ligatures w14:val="none"/>
+        </w:rPr>
+        <w:t>print</w:t>
+      </w:r>
+      <w:proofErr w:type="spellEnd"/>
+      <w:r>
+        <w:rPr>
+          <w:rFonts w:ascii="Consolas" w:eastAsia="Times New Roman" w:hAnsi="Consolas" w:cs="Times New Roman"/>
+          <w:color w:val="CEB5B0"/>
+          <w:kern w:val="0"/>
+          <w:sz w:val="30"/>
+          <w:szCs w:val="30"/>
+          <w14:ligatures w14:val="none"/>
+        </w:rPr>
+        <w:t>(</w:t>
+      </w:r>
+      <w:r>
+        <w:rPr>
+          <w:rFonts w:ascii="Consolas" w:eastAsia="Times New Roman" w:hAnsi="Consolas" w:cs="Times New Roman"/>
+          <w:color w:val="9DCC57"/>
+          <w:kern w:val="0"/>
+          <w:sz w:val="30"/>
+          <w:szCs w:val="30"/>
+          <w14:ligatures w14:val="none"/>
+        </w:rPr>
+        <w:t>" Position of employee "</w:t>
+      </w:r>
+      <w:r>
+        <w:rPr>
+          <w:rFonts w:ascii="Consolas" w:eastAsia="Times New Roman" w:hAnsi="Consolas" w:cs="Times New Roman"/>
+          <w:color w:val="F7D979"/>
+          <w:kern w:val="0"/>
+          <w:sz w:val="30"/>
+          <w:szCs w:val="30"/>
+          <w14:ligatures w14:val="none"/>
+        </w:rPr>
+        <w:t>+</w:t>
+      </w:r>
+      <w:r>
+        <w:rPr>
+          <w:rFonts w:ascii="Consolas" w:eastAsia="Times New Roman" w:hAnsi="Consolas" w:cs="Times New Roman"/>
+          <w:color w:val="CEB5B0"/>
+          <w:kern w:val="0"/>
+          <w:sz w:val="30"/>
+          <w:szCs w:val="30"/>
+          <w14:ligatures w14:val="none"/>
+        </w:rPr>
+        <w:t>(</w:t>
+      </w:r>
+      <w:r>
+        <w:rPr>
+          <w:rFonts w:ascii="Consolas" w:eastAsia="Times New Roman" w:hAnsi="Consolas" w:cs="Times New Roman"/>
+          <w:color w:val="F77A6A"/>
+          <w:kern w:val="0"/>
+          <w:sz w:val="30"/>
+          <w:szCs w:val="30"/>
+          <w14:ligatures w14:val="none"/>
+        </w:rPr>
+        <w:t>i</w:t>
+      </w:r>
+      <w:r>
+        <w:rPr>
+          <w:rFonts w:ascii="Consolas" w:eastAsia="Times New Roman" w:hAnsi="Consolas" w:cs="Times New Roman"/>
+          <w:color w:val="F7D979"/>
+          <w:kern w:val="0"/>
+          <w:sz w:val="30"/>
+          <w:szCs w:val="30"/>
+          <w14:ligatures w14:val="none"/>
+        </w:rPr>
+        <w:t>+</w:t>
+      </w:r>
+      <w:r>
+        <w:rPr>
+          <w:rFonts w:ascii="Consolas" w:eastAsia="Times New Roman" w:hAnsi="Consolas" w:cs="Times New Roman"/>
+          <w:color w:val="FFA777"/>
+          <w:kern w:val="0"/>
+          <w:sz w:val="30"/>
+          <w:szCs w:val="30"/>
+          <w14:ligatures w14:val="none"/>
+        </w:rPr>
+        <w:t>1</w:t>
+      </w:r>
+      <w:r>
+        <w:rPr>
+          <w:rFonts w:ascii="Consolas" w:eastAsia="Times New Roman" w:hAnsi="Consolas" w:cs="Times New Roman"/>
+          <w:color w:val="CEB5B0"/>
+          <w:kern w:val="0"/>
+          <w:sz w:val="30"/>
+          <w:szCs w:val="30"/>
+          <w14:ligatures w14:val="none"/>
+        </w:rPr>
+        <w:t>)</w:t>
+      </w:r>
+      <w:r>
+        <w:rPr>
+          <w:rFonts w:ascii="Consolas" w:eastAsia="Times New Roman" w:hAnsi="Consolas" w:cs="Times New Roman"/>
+          <w:color w:val="F7D979"/>
+          <w:kern w:val="0"/>
+          <w:sz w:val="30"/>
+          <w:szCs w:val="30"/>
+          <w14:ligatures w14:val="none"/>
+        </w:rPr>
+        <w:t>+</w:t>
+      </w:r>
+      <w:r>
+        <w:rPr>
+          <w:rFonts w:ascii="Consolas" w:eastAsia="Times New Roman" w:hAnsi="Consolas" w:cs="Times New Roman"/>
+          <w:color w:val="9DCC57"/>
+          <w:kern w:val="0"/>
+          <w:sz w:val="30"/>
+          <w:szCs w:val="30"/>
+          <w14:ligatures w14:val="none"/>
+        </w:rPr>
+        <w:t>" (director, manager, staff) = "</w:t>
+      </w:r>
+      <w:r>
+        <w:rPr>
+          <w:rFonts w:ascii="Consolas" w:eastAsia="Times New Roman" w:hAnsi="Consolas" w:cs="Times New Roman"/>
+          <w:color w:val="CEB5B0"/>
+          <w:kern w:val="0"/>
+          <w:sz w:val="30"/>
+          <w:szCs w:val="30"/>
+          <w14:ligatures w14:val="none"/>
+        </w:rPr>
+        <w:t>);</w:t>
+      </w:r>
+    </w:p>
+    <w:p>
+      <w:pPr>
+        <w:shd w:val="clear" w:color="auto" w:fill="292423"/>
+        <w:spacing w:after="0" w:line="405" w:lineRule="atLeast"/>
+        <w:ind w:left="0" w:firstLine="0"/>
+        <w:jc w:val="left"/>
+        <w:rPr>
+          <w:rFonts w:ascii="Consolas" w:eastAsia="Times New Roman" w:hAnsi="Consolas" w:cs="Times New Roman"/>
+          <w:color w:val="CEB5B0"/>
+          <w:kern w:val="0"/>
+          <w:sz w:val="30"/>
+          <w:szCs w:val="30"/>
+          <w14:ligatures w14:val="none"/>
+        </w:rPr>
+      </w:pPr>
+      <w:r>
+        <w:rPr>
+          <w:rFonts w:ascii="Consolas" w:eastAsia="Times New Roman" w:hAnsi="Consolas" w:cs="Times New Roman"/>
+          <w:color w:val="F77A6A"/>
+          <w:kern w:val="0"/>
+          <w:sz w:val="30"/>
+          <w:szCs w:val="30"/>
+          <w14:ligatures w14:val="none"/>
+        </w:rPr>
+        <w:t xml:space="preserve">                position </w:t>
+      </w:r>
+      <w:r>
+        <w:rPr>
+          <w:rFonts w:ascii="Consolas" w:eastAsia="Times New Roman" w:hAnsi="Consolas" w:cs="Times New Roman"/>
+          <w:color w:val="F7D979"/>
+          <w:kern w:val="0"/>
+          <w:sz w:val="30"/>
+          <w:szCs w:val="30"/>
+          <w14:ligatures w14:val="none"/>
+        </w:rPr>
+        <w:t>=</w:t>
+      </w:r>
+      <w:r>
+        <w:rPr>
+          <w:rFonts w:ascii="Consolas" w:eastAsia="Times New Roman" w:hAnsi="Consolas" w:cs="Times New Roman"/>
+          <w:color w:val="F77A6A"/>
+          <w:kern w:val="0"/>
+          <w:sz w:val="30"/>
+          <w:szCs w:val="30"/>
+          <w14:ligatures w14:val="none"/>
+        </w:rPr>
+        <w:t xml:space="preserve"> input22</w:t>
+      </w:r>
+      <w:r>
+        <w:rPr>
+          <w:rFonts w:ascii="Consolas" w:eastAsia="Times New Roman" w:hAnsi="Consolas" w:cs="Times New Roman"/>
+          <w:color w:val="CEB5B0"/>
+          <w:kern w:val="0"/>
+          <w:sz w:val="30"/>
+          <w:szCs w:val="30"/>
+          <w14:ligatures w14:val="none"/>
+        </w:rPr>
+        <w:t>.</w:t>
+      </w:r>
+      <w:r>
+        <w:rPr>
+          <w:rFonts w:ascii="Consolas" w:eastAsia="Times New Roman" w:hAnsi="Consolas" w:cs="Times New Roman"/>
+          <w:color w:val="6EDDD6"/>
+          <w:kern w:val="0"/>
+          <w:sz w:val="30"/>
+          <w:szCs w:val="30"/>
+          <w14:ligatures w14:val="none"/>
+        </w:rPr>
+        <w:t>next</w:t>
+      </w:r>
+      <w:r>
+        <w:rPr>
+          <w:rFonts w:ascii="Consolas" w:eastAsia="Times New Roman" w:hAnsi="Consolas" w:cs="Times New Roman"/>
+          <w:color w:val="CEB5B0"/>
+          <w:kern w:val="0"/>
+          <w:sz w:val="30"/>
+          <w:szCs w:val="30"/>
+          <w14:ligatures w14:val="none"/>
+        </w:rPr>
+        <w:t>();</w:t>
+      </w:r>
+    </w:p>
+    <w:p>
+      <w:pPr>
+        <w:shd w:val="clear" w:color="auto" w:fill="292423"/>
+        <w:spacing w:after="0" w:line="405" w:lineRule="atLeast"/>
+        <w:ind w:left="0" w:firstLine="0"/>
+        <w:jc w:val="left"/>
+        <w:rPr>
+          <w:rFonts w:ascii="Consolas" w:eastAsia="Times New Roman" w:hAnsi="Consolas" w:cs="Times New Roman"/>
+          <w:color w:val="CEB5B0"/>
+          <w:kern w:val="0"/>
+          <w:sz w:val="30"/>
+          <w:szCs w:val="30"/>
+          <w14:ligatures w14:val="none"/>
+        </w:rPr>
+      </w:pPr>
+      <w:r>
+        <w:rPr>
+          <w:rFonts w:ascii="Consolas" w:eastAsia="Times New Roman" w:hAnsi="Consolas" w:cs="Times New Roman"/>
+          <w:color w:val="F77A6A"/>
+          <w:kern w:val="0"/>
+          <w:sz w:val="30"/>
+          <w:szCs w:val="30"/>
+          <w14:ligatures w14:val="none"/>
+        </w:rPr>
+        <w:t xml:space="preserve">                </w:t>
+      </w:r>
+      <w:proofErr w:type="spellStart"/>
+      <w:r>
+        <w:rPr>
+          <w:rFonts w:ascii="Consolas" w:eastAsia="Times New Roman" w:hAnsi="Consolas" w:cs="Times New Roman"/>
+          <w:color w:val="9991F1"/>
+          <w:kern w:val="0"/>
+          <w:sz w:val="30"/>
+          <w:szCs w:val="30"/>
+          <w14:ligatures w14:val="none"/>
+        </w:rPr>
+        <w:t>System</w:t>
+      </w:r>
+      <w:r>
+        <w:rPr>
+          <w:rFonts w:ascii="Consolas" w:eastAsia="Times New Roman" w:hAnsi="Consolas" w:cs="Times New Roman"/>
+          <w:color w:val="CEB5B0"/>
+          <w:kern w:val="0"/>
+          <w:sz w:val="30"/>
+          <w:szCs w:val="30"/>
+          <w14:ligatures w14:val="none"/>
+        </w:rPr>
+        <w:t>.</w:t>
+      </w:r>
+      <w:r>
+        <w:rPr>
+          <w:rFonts w:ascii="Consolas" w:eastAsia="Times New Roman" w:hAnsi="Consolas" w:cs="Times New Roman"/>
+          <w:color w:val="FFA777"/>
+          <w:kern w:val="0"/>
+          <w:sz w:val="30"/>
+          <w:szCs w:val="30"/>
+          <w14:ligatures w14:val="none"/>
+        </w:rPr>
+        <w:t>out</w:t>
+      </w:r>
+      <w:r>
+        <w:rPr>
+          <w:rFonts w:ascii="Consolas" w:eastAsia="Times New Roman" w:hAnsi="Consolas" w:cs="Times New Roman"/>
+          <w:color w:val="CEB5B0"/>
+          <w:kern w:val="0"/>
+          <w:sz w:val="30"/>
+          <w:szCs w:val="30"/>
+          <w14:ligatures w14:val="none"/>
+        </w:rPr>
+        <w:t>.</w:t>
+      </w:r>
+      <w:r>
+        <w:rPr>
+          <w:rFonts w:ascii="Consolas" w:eastAsia="Times New Roman" w:hAnsi="Consolas" w:cs="Times New Roman"/>
+          <w:color w:val="6EDDD6"/>
+          <w:kern w:val="0"/>
+          <w:sz w:val="30"/>
+          <w:szCs w:val="30"/>
+          <w14:ligatures w14:val="none"/>
+        </w:rPr>
+        <w:t>print</w:t>
+      </w:r>
+      <w:proofErr w:type="spellEnd"/>
+      <w:r>
+        <w:rPr>
+          <w:rFonts w:ascii="Consolas" w:eastAsia="Times New Roman" w:hAnsi="Consolas" w:cs="Times New Roman"/>
+          <w:color w:val="CEB5B0"/>
+          <w:kern w:val="0"/>
+          <w:sz w:val="30"/>
+          <w:szCs w:val="30"/>
+          <w14:ligatures w14:val="none"/>
+        </w:rPr>
+        <w:t>(</w:t>
+      </w:r>
+      <w:r>
+        <w:rPr>
+          <w:rFonts w:ascii="Consolas" w:eastAsia="Times New Roman" w:hAnsi="Consolas" w:cs="Times New Roman"/>
+          <w:color w:val="9DCC57"/>
+          <w:kern w:val="0"/>
+          <w:sz w:val="30"/>
+          <w:szCs w:val="30"/>
+          <w14:ligatures w14:val="none"/>
+        </w:rPr>
+        <w:t>" Employee "</w:t>
+      </w:r>
+      <w:r>
+        <w:rPr>
+          <w:rFonts w:ascii="Consolas" w:eastAsia="Times New Roman" w:hAnsi="Consolas" w:cs="Times New Roman"/>
+          <w:color w:val="F7D979"/>
+          <w:kern w:val="0"/>
+          <w:sz w:val="30"/>
+          <w:szCs w:val="30"/>
+          <w14:ligatures w14:val="none"/>
+        </w:rPr>
+        <w:t>+</w:t>
+      </w:r>
+      <w:r>
+        <w:rPr>
+          <w:rFonts w:ascii="Consolas" w:eastAsia="Times New Roman" w:hAnsi="Consolas" w:cs="Times New Roman"/>
+          <w:color w:val="CEB5B0"/>
+          <w:kern w:val="0"/>
+          <w:sz w:val="30"/>
+          <w:szCs w:val="30"/>
+          <w14:ligatures w14:val="none"/>
+        </w:rPr>
+        <w:t>(</w:t>
+      </w:r>
+      <w:r>
+        <w:rPr>
+          <w:rFonts w:ascii="Consolas" w:eastAsia="Times New Roman" w:hAnsi="Consolas" w:cs="Times New Roman"/>
+          <w:color w:val="F77A6A"/>
+          <w:kern w:val="0"/>
+          <w:sz w:val="30"/>
+          <w:szCs w:val="30"/>
+          <w14:ligatures w14:val="none"/>
+        </w:rPr>
+        <w:t>i</w:t>
+      </w:r>
+      <w:r>
+        <w:rPr>
+          <w:rFonts w:ascii="Consolas" w:eastAsia="Times New Roman" w:hAnsi="Consolas" w:cs="Times New Roman"/>
+          <w:color w:val="F7D979"/>
+          <w:kern w:val="0"/>
+          <w:sz w:val="30"/>
+          <w:szCs w:val="30"/>
+          <w14:ligatures w14:val="none"/>
+        </w:rPr>
+        <w:t>+</w:t>
+      </w:r>
+      <w:r>
+        <w:rPr>
+          <w:rFonts w:ascii="Consolas" w:eastAsia="Times New Roman" w:hAnsi="Consolas" w:cs="Times New Roman"/>
+          <w:color w:val="FFA777"/>
+          <w:kern w:val="0"/>
+          <w:sz w:val="30"/>
+          <w:szCs w:val="30"/>
+          <w14:ligatures w14:val="none"/>
+        </w:rPr>
+        <w:t>1</w:t>
+      </w:r>
+      <w:r>
+        <w:rPr>
+          <w:rFonts w:ascii="Consolas" w:eastAsia="Times New Roman" w:hAnsi="Consolas" w:cs="Times New Roman"/>
+          <w:color w:val="CEB5B0"/>
+          <w:kern w:val="0"/>
+          <w:sz w:val="30"/>
+          <w:szCs w:val="30"/>
+          <w14:ligatures w14:val="none"/>
+        </w:rPr>
+        <w:t>)</w:t>
+      </w:r>
+      <w:r>
+        <w:rPr>
+          <w:rFonts w:ascii="Consolas" w:eastAsia="Times New Roman" w:hAnsi="Consolas" w:cs="Times New Roman"/>
+          <w:color w:val="F7D979"/>
+          <w:kern w:val="0"/>
+          <w:sz w:val="30"/>
+          <w:szCs w:val="30"/>
+          <w14:ligatures w14:val="none"/>
+        </w:rPr>
+        <w:t>+</w:t>
+      </w:r>
+      <w:r>
+        <w:rPr>
+          <w:rFonts w:ascii="Consolas" w:eastAsia="Times New Roman" w:hAnsi="Consolas" w:cs="Times New Roman"/>
+          <w:color w:val="9DCC57"/>
+          <w:kern w:val="0"/>
+          <w:sz w:val="30"/>
+          <w:szCs w:val="30"/>
+          <w14:ligatures w14:val="none"/>
+        </w:rPr>
+        <w:t>" Overtime Hours = "</w:t>
+      </w:r>
+      <w:r>
+        <w:rPr>
+          <w:rFonts w:ascii="Consolas" w:eastAsia="Times New Roman" w:hAnsi="Consolas" w:cs="Times New Roman"/>
+          <w:color w:val="CEB5B0"/>
+          <w:kern w:val="0"/>
+          <w:sz w:val="30"/>
+          <w:szCs w:val="30"/>
+          <w14:ligatures w14:val="none"/>
+        </w:rPr>
+        <w:t>);</w:t>
+      </w:r>
+    </w:p>
+    <w:p>
+      <w:pPr>
+        <w:shd w:val="clear" w:color="auto" w:fill="292423"/>
+        <w:spacing w:after="0" w:line="405" w:lineRule="atLeast"/>
+        <w:ind w:left="0" w:firstLine="0"/>
+        <w:jc w:val="left"/>
+        <w:rPr>
+          <w:rFonts w:ascii="Consolas" w:eastAsia="Times New Roman" w:hAnsi="Consolas" w:cs="Times New Roman"/>
+          <w:color w:val="CEB5B0"/>
+          <w:kern w:val="0"/>
+          <w:sz w:val="30"/>
+          <w:szCs w:val="30"/>
+          <w14:ligatures w14:val="none"/>
+        </w:rPr>
+      </w:pPr>
+      <w:r>
+        <w:rPr>
+          <w:rFonts w:ascii="Consolas" w:eastAsia="Times New Roman" w:hAnsi="Consolas" w:cs="Times New Roman"/>
+          <w:color w:val="F77A6A"/>
+          <w:kern w:val="0"/>
+          <w:sz w:val="30"/>
+          <w:szCs w:val="30"/>
+          <w14:ligatures w14:val="none"/>
+        </w:rPr>
+        <w:t xml:space="preserve">                </w:t>
+      </w:r>
+      <w:proofErr w:type="spellStart"/>
+      <w:r>
+        <w:rPr>
+          <w:rFonts w:ascii="Consolas" w:eastAsia="Times New Roman" w:hAnsi="Consolas" w:cs="Times New Roman"/>
+          <w:color w:val="F77A6A"/>
+          <w:kern w:val="0"/>
+          <w:sz w:val="30"/>
+          <w:szCs w:val="30"/>
+          <w14:ligatures w14:val="none"/>
+        </w:rPr>
+        <w:t>overtimeHours</w:t>
+      </w:r>
+      <w:proofErr w:type="spellEnd"/>
+      <w:r>
+        <w:rPr>
+          <w:rFonts w:ascii="Consolas" w:eastAsia="Times New Roman" w:hAnsi="Consolas" w:cs="Times New Roman"/>
+          <w:color w:val="F77A6A"/>
+          <w:kern w:val="0"/>
+          <w:sz w:val="30"/>
+          <w:szCs w:val="30"/>
+          <w14:ligatures w14:val="none"/>
+        </w:rPr>
+        <w:t xml:space="preserve"> </w:t>
+      </w:r>
+      <w:r>
+        <w:rPr>
+          <w:rFonts w:ascii="Consolas" w:eastAsia="Times New Roman" w:hAnsi="Consolas" w:cs="Times New Roman"/>
+          <w:color w:val="F7D979"/>
+          <w:kern w:val="0"/>
+          <w:sz w:val="30"/>
+          <w:szCs w:val="30"/>
+          <w14:ligatures w14:val="none"/>
+        </w:rPr>
+        <w:t>=</w:t>
+      </w:r>
+      <w:r>
+        <w:rPr>
+          <w:rFonts w:ascii="Consolas" w:eastAsia="Times New Roman" w:hAnsi="Consolas" w:cs="Times New Roman"/>
+          <w:color w:val="F77A6A"/>
+          <w:kern w:val="0"/>
+          <w:sz w:val="30"/>
+          <w:szCs w:val="30"/>
+          <w14:ligatures w14:val="none"/>
+        </w:rPr>
+        <w:t xml:space="preserve"> input22</w:t>
+      </w:r>
+      <w:r>
+        <w:rPr>
+          <w:rFonts w:ascii="Consolas" w:eastAsia="Times New Roman" w:hAnsi="Consolas" w:cs="Times New Roman"/>
+          <w:color w:val="CEB5B0"/>
+          <w:kern w:val="0"/>
+          <w:sz w:val="30"/>
+          <w:szCs w:val="30"/>
+          <w14:ligatures w14:val="none"/>
+        </w:rPr>
+        <w:t>.</w:t>
+      </w:r>
+      <w:r>
+        <w:rPr>
+          <w:rFonts w:ascii="Consolas" w:eastAsia="Times New Roman" w:hAnsi="Consolas" w:cs="Times New Roman"/>
+          <w:color w:val="6EDDD6"/>
+          <w:kern w:val="0"/>
+          <w:sz w:val="30"/>
+          <w:szCs w:val="30"/>
+          <w14:ligatures w14:val="none"/>
+        </w:rPr>
+        <w:t>nextInt</w:t>
+      </w:r>
+      <w:r>
+        <w:rPr>
+          <w:rFonts w:ascii="Consolas" w:eastAsia="Times New Roman" w:hAnsi="Consolas" w:cs="Times New Roman"/>
+          <w:color w:val="CEB5B0"/>
+          <w:kern w:val="0"/>
+          <w:sz w:val="30"/>
+          <w:szCs w:val="30"/>
+          <w14:ligatures w14:val="none"/>
+        </w:rPr>
+        <w:t>();</w:t>
+      </w:r>
+    </w:p>
+    <w:p>
+      <w:pPr>
+        <w:shd w:val="clear" w:color="auto" w:fill="292423"/>
+        <w:spacing w:after="0" w:line="405" w:lineRule="atLeast"/>
+        <w:ind w:left="0" w:firstLine="0"/>
+        <w:jc w:val="left"/>
+        <w:rPr>
+          <w:rFonts w:ascii="Consolas" w:eastAsia="Times New Roman" w:hAnsi="Consolas" w:cs="Times New Roman"/>
+          <w:color w:val="CEB5B0"/>
+          <w:kern w:val="0"/>
+          <w:sz w:val="30"/>
+          <w:szCs w:val="30"/>
+          <w14:ligatures w14:val="none"/>
+        </w:rPr>
+      </w:pPr>
+      <w:r>
+        <w:rPr>
+          <w:rFonts w:ascii="Consolas" w:eastAsia="Times New Roman" w:hAnsi="Consolas" w:cs="Times New Roman"/>
+          <w:color w:val="F77A6A"/>
+          <w:kern w:val="0"/>
+          <w:sz w:val="30"/>
+          <w:szCs w:val="30"/>
+          <w14:ligatures w14:val="none"/>
+        </w:rPr>
+        <w:t xml:space="preserve">            </w:t>
+      </w:r>
+      <w:proofErr w:type="spellStart"/>
+      <w:r>
+        <w:rPr>
+          <w:rFonts w:ascii="Consolas" w:eastAsia="Times New Roman" w:hAnsi="Consolas" w:cs="Times New Roman"/>
+          <w:color w:val="F77A6A"/>
+          <w:kern w:val="0"/>
+          <w:sz w:val="30"/>
+          <w:szCs w:val="30"/>
+          <w14:ligatures w14:val="none"/>
+        </w:rPr>
+        <w:t>i</w:t>
+      </w:r>
+      <w:proofErr w:type="spellEnd"/>
+      <w:r>
+        <w:rPr>
+          <w:rFonts w:ascii="Consolas" w:eastAsia="Times New Roman" w:hAnsi="Consolas" w:cs="Times New Roman"/>
+          <w:color w:val="CEB5B0"/>
+          <w:kern w:val="0"/>
+          <w:sz w:val="30"/>
+          <w:szCs w:val="30"/>
+          <w14:ligatures w14:val="none"/>
+        </w:rPr>
+        <w:t>++;</w:t>
+      </w:r>
+    </w:p>
+    <w:p>
+      <w:pPr>
+        <w:shd w:val="clear" w:color="auto" w:fill="292423"/>
+        <w:spacing w:after="0" w:line="405" w:lineRule="atLeast"/>
+        <w:ind w:left="0" w:firstLine="0"/>
+        <w:jc w:val="left"/>
+        <w:rPr>
+          <w:rFonts w:ascii="Consolas" w:eastAsia="Times New Roman" w:hAnsi="Consolas" w:cs="Times New Roman"/>
+          <w:color w:val="CEB5B0"/>
+          <w:kern w:val="0"/>
+          <w:sz w:val="30"/>
+          <w:szCs w:val="30"/>
+          <w14:ligatures w14:val="none"/>
+        </w:rPr>
+      </w:pPr>
+    </w:p>
+    <w:p>
+      <w:pPr>
+        <w:shd w:val="clear" w:color="auto" w:fill="292423"/>
+        <w:spacing w:after="0" w:line="405" w:lineRule="atLeast"/>
+        <w:ind w:left="0" w:firstLine="0"/>
+        <w:jc w:val="left"/>
+        <w:rPr>
+          <w:rFonts w:ascii="Consolas" w:eastAsia="Times New Roman" w:hAnsi="Consolas" w:cs="Times New Roman"/>
+          <w:color w:val="CEB5B0"/>
+          <w:kern w:val="0"/>
+          <w:sz w:val="30"/>
+          <w:szCs w:val="30"/>
+          <w14:ligatures w14:val="none"/>
+        </w:rPr>
+      </w:pPr>
+      <w:r>
+        <w:rPr>
+          <w:rFonts w:ascii="Consolas" w:eastAsia="Times New Roman" w:hAnsi="Consolas" w:cs="Times New Roman"/>
+          <w:color w:val="F77A6A"/>
+          <w:kern w:val="0"/>
+          <w:sz w:val="30"/>
+          <w:szCs w:val="30"/>
+          <w14:ligatures w14:val="none"/>
+        </w:rPr>
+        <w:t xml:space="preserve">            </w:t>
+      </w:r>
+      <w:r>
+        <w:rPr>
+          <w:rFonts w:ascii="Consolas" w:eastAsia="Times New Roman" w:hAnsi="Consolas" w:cs="Times New Roman"/>
+          <w:color w:val="F7D979"/>
+          <w:kern w:val="0"/>
+          <w:sz w:val="30"/>
+          <w:szCs w:val="30"/>
+          <w14:ligatures w14:val="none"/>
+        </w:rPr>
+        <w:t>if</w:t>
+      </w:r>
+      <w:r>
+        <w:rPr>
+          <w:rFonts w:ascii="Consolas" w:eastAsia="Times New Roman" w:hAnsi="Consolas" w:cs="Times New Roman"/>
+          <w:color w:val="CEB5B0"/>
+          <w:kern w:val="0"/>
+          <w:sz w:val="30"/>
+          <w:szCs w:val="30"/>
+          <w14:ligatures w14:val="none"/>
+        </w:rPr>
+        <w:t>(</w:t>
+      </w:r>
+      <w:proofErr w:type="spellStart"/>
+      <w:r>
+        <w:rPr>
+          <w:rFonts w:ascii="Consolas" w:eastAsia="Times New Roman" w:hAnsi="Consolas" w:cs="Times New Roman"/>
+          <w:color w:val="F77A6A"/>
+          <w:kern w:val="0"/>
+          <w:sz w:val="30"/>
+          <w:szCs w:val="30"/>
+          <w14:ligatures w14:val="none"/>
+        </w:rPr>
+        <w:t>position</w:t>
+      </w:r>
+      <w:r>
+        <w:rPr>
+          <w:rFonts w:ascii="Consolas" w:eastAsia="Times New Roman" w:hAnsi="Consolas" w:cs="Times New Roman"/>
+          <w:color w:val="CEB5B0"/>
+          <w:kern w:val="0"/>
+          <w:sz w:val="30"/>
+          <w:szCs w:val="30"/>
+          <w14:ligatures w14:val="none"/>
+        </w:rPr>
+        <w:t>.</w:t>
+      </w:r>
+      <w:r>
+        <w:rPr>
+          <w:rFonts w:ascii="Consolas" w:eastAsia="Times New Roman" w:hAnsi="Consolas" w:cs="Times New Roman"/>
+          <w:color w:val="6EDDD6"/>
+          <w:kern w:val="0"/>
+          <w:sz w:val="30"/>
+          <w:szCs w:val="30"/>
+          <w14:ligatures w14:val="none"/>
+        </w:rPr>
+        <w:t>equalsIgnoreCase</w:t>
+      </w:r>
+      <w:proofErr w:type="spellEnd"/>
+      <w:r>
+        <w:rPr>
+          <w:rFonts w:ascii="Consolas" w:eastAsia="Times New Roman" w:hAnsi="Consolas" w:cs="Times New Roman"/>
+          <w:color w:val="CEB5B0"/>
+          <w:kern w:val="0"/>
+          <w:sz w:val="30"/>
+          <w:szCs w:val="30"/>
+          <w14:ligatures w14:val="none"/>
+        </w:rPr>
+        <w:t>(</w:t>
+      </w:r>
+      <w:r>
+        <w:rPr>
+          <w:rFonts w:ascii="Consolas" w:eastAsia="Times New Roman" w:hAnsi="Consolas" w:cs="Times New Roman"/>
+          <w:color w:val="9DCC57"/>
+          <w:kern w:val="0"/>
+          <w:sz w:val="30"/>
+          <w:szCs w:val="30"/>
+          <w14:ligatures w14:val="none"/>
+        </w:rPr>
+        <w:t>"director"</w:t>
+      </w:r>
+      <w:r>
+        <w:rPr>
+          <w:rFonts w:ascii="Consolas" w:eastAsia="Times New Roman" w:hAnsi="Consolas" w:cs="Times New Roman"/>
+          <w:color w:val="CEB5B0"/>
+          <w:kern w:val="0"/>
+          <w:sz w:val="30"/>
+          <w:szCs w:val="30"/>
+          <w14:ligatures w14:val="none"/>
+        </w:rPr>
+        <w:t>)){</w:t>
+      </w:r>
+    </w:p>
+    <w:p>
+      <w:pPr>
+        <w:shd w:val="clear" w:color="auto" w:fill="292423"/>
+        <w:spacing w:after="0" w:line="405" w:lineRule="atLeast"/>
+        <w:ind w:left="0" w:firstLine="0"/>
+        <w:jc w:val="left"/>
+        <w:rPr>
+          <w:rFonts w:ascii="Consolas" w:eastAsia="Times New Roman" w:hAnsi="Consolas" w:cs="Times New Roman"/>
+          <w:color w:val="CEB5B0"/>
+          <w:kern w:val="0"/>
+          <w:sz w:val="30"/>
+          <w:szCs w:val="30"/>
+          <w14:ligatures w14:val="none"/>
+        </w:rPr>
+      </w:pPr>
+      <w:r>
+        <w:rPr>
+          <w:rFonts w:ascii="Consolas" w:eastAsia="Times New Roman" w:hAnsi="Consolas" w:cs="Times New Roman"/>
+          <w:color w:val="F77A6A"/>
+          <w:kern w:val="0"/>
+          <w:sz w:val="30"/>
+          <w:szCs w:val="30"/>
+          <w14:ligatures w14:val="none"/>
+        </w:rPr>
+        <w:t xml:space="preserve">                </w:t>
+      </w:r>
+      <w:r>
+        <w:rPr>
+          <w:rFonts w:ascii="Consolas" w:eastAsia="Times New Roman" w:hAnsi="Consolas" w:cs="Times New Roman"/>
+          <w:color w:val="F7D979"/>
+          <w:kern w:val="0"/>
+          <w:sz w:val="30"/>
+          <w:szCs w:val="30"/>
+          <w14:ligatures w14:val="none"/>
+        </w:rPr>
+        <w:t>continue</w:t>
+      </w:r>
+      <w:r>
+        <w:rPr>
+          <w:rFonts w:ascii="Consolas" w:eastAsia="Times New Roman" w:hAnsi="Consolas" w:cs="Times New Roman"/>
+          <w:color w:val="CEB5B0"/>
+          <w:kern w:val="0"/>
+          <w:sz w:val="30"/>
+          <w:szCs w:val="30"/>
+          <w14:ligatures w14:val="none"/>
+        </w:rPr>
+        <w:t>;</w:t>
+      </w:r>
+    </w:p>
+    <w:p>
+      <w:pPr>
+        <w:shd w:val="clear" w:color="auto" w:fill="292423"/>
+        <w:spacing w:after="0" w:line="405" w:lineRule="atLeast"/>
+        <w:ind w:left="0" w:firstLine="0"/>
+        <w:jc w:val="left"/>
+        <w:rPr>
+          <w:rFonts w:ascii="Consolas" w:eastAsia="Times New Roman" w:hAnsi="Consolas" w:cs="Times New Roman"/>
+          <w:color w:val="CEB5B0"/>
+          <w:kern w:val="0"/>
+          <w:sz w:val="30"/>
+          <w:szCs w:val="30"/>
+          <w14:ligatures w14:val="none"/>
+        </w:rPr>
+      </w:pPr>
+      <w:r>
+        <w:rPr>
+          <w:rFonts w:ascii="Consolas" w:eastAsia="Times New Roman" w:hAnsi="Consolas" w:cs="Times New Roman"/>
+          <w:color w:val="F77A6A"/>
+          <w:kern w:val="0"/>
+          <w:sz w:val="30"/>
+          <w:szCs w:val="30"/>
+          <w14:ligatures w14:val="none"/>
+        </w:rPr>
+        <w:t xml:space="preserve">            </w:t>
+      </w:r>
+      <w:r>
+        <w:rPr>
+          <w:rFonts w:ascii="Consolas" w:eastAsia="Times New Roman" w:hAnsi="Consolas" w:cs="Times New Roman"/>
+          <w:color w:val="CEB5B0"/>
+          <w:kern w:val="0"/>
+          <w:sz w:val="30"/>
+          <w:szCs w:val="30"/>
+          <w14:ligatures w14:val="none"/>
+        </w:rPr>
+        <w:t>}</w:t>
+      </w:r>
+      <w:r>
+        <w:rPr>
+          <w:rFonts w:ascii="Consolas" w:eastAsia="Times New Roman" w:hAnsi="Consolas" w:cs="Times New Roman"/>
+          <w:color w:val="F7D979"/>
+          <w:kern w:val="0"/>
+          <w:sz w:val="30"/>
+          <w:szCs w:val="30"/>
+          <w14:ligatures w14:val="none"/>
+        </w:rPr>
+        <w:t>else</w:t>
+      </w:r>
+      <w:r>
+        <w:rPr>
+          <w:rFonts w:ascii="Consolas" w:eastAsia="Times New Roman" w:hAnsi="Consolas" w:cs="Times New Roman"/>
+          <w:color w:val="F77A6A"/>
+          <w:kern w:val="0"/>
+          <w:sz w:val="30"/>
+          <w:szCs w:val="30"/>
+          <w14:ligatures w14:val="none"/>
+        </w:rPr>
+        <w:t xml:space="preserve"> </w:t>
+      </w:r>
+      <w:r>
+        <w:rPr>
+          <w:rFonts w:ascii="Consolas" w:eastAsia="Times New Roman" w:hAnsi="Consolas" w:cs="Times New Roman"/>
+          <w:color w:val="F7D979"/>
+          <w:kern w:val="0"/>
+          <w:sz w:val="30"/>
+          <w:szCs w:val="30"/>
+          <w14:ligatures w14:val="none"/>
+        </w:rPr>
+        <w:t>if</w:t>
+      </w:r>
+      <w:r>
+        <w:rPr>
+          <w:rFonts w:ascii="Consolas" w:eastAsia="Times New Roman" w:hAnsi="Consolas" w:cs="Times New Roman"/>
+          <w:color w:val="F77A6A"/>
+          <w:kern w:val="0"/>
+          <w:sz w:val="30"/>
+          <w:szCs w:val="30"/>
+          <w14:ligatures w14:val="none"/>
+        </w:rPr>
+        <w:t xml:space="preserve"> </w:t>
+      </w:r>
+      <w:r>
+        <w:rPr>
+          <w:rFonts w:ascii="Consolas" w:eastAsia="Times New Roman" w:hAnsi="Consolas" w:cs="Times New Roman"/>
+          <w:color w:val="CEB5B0"/>
+          <w:kern w:val="0"/>
+          <w:sz w:val="30"/>
+          <w:szCs w:val="30"/>
+          <w14:ligatures w14:val="none"/>
+        </w:rPr>
+        <w:t>(</w:t>
+      </w:r>
+      <w:proofErr w:type="spellStart"/>
+      <w:r>
+        <w:rPr>
+          <w:rFonts w:ascii="Consolas" w:eastAsia="Times New Roman" w:hAnsi="Consolas" w:cs="Times New Roman"/>
+          <w:color w:val="F77A6A"/>
+          <w:kern w:val="0"/>
+          <w:sz w:val="30"/>
+          <w:szCs w:val="30"/>
+          <w14:ligatures w14:val="none"/>
+        </w:rPr>
+        <w:t>position</w:t>
+      </w:r>
+      <w:r>
+        <w:rPr>
+          <w:rFonts w:ascii="Consolas" w:eastAsia="Times New Roman" w:hAnsi="Consolas" w:cs="Times New Roman"/>
+          <w:color w:val="CEB5B0"/>
+          <w:kern w:val="0"/>
+          <w:sz w:val="30"/>
+          <w:szCs w:val="30"/>
+          <w14:ligatures w14:val="none"/>
+        </w:rPr>
+        <w:t>.</w:t>
+      </w:r>
+      <w:r>
+        <w:rPr>
+          <w:rFonts w:ascii="Consolas" w:eastAsia="Times New Roman" w:hAnsi="Consolas" w:cs="Times New Roman"/>
+          <w:color w:val="6EDDD6"/>
+          <w:kern w:val="0"/>
+          <w:sz w:val="30"/>
+          <w:szCs w:val="30"/>
+          <w14:ligatures w14:val="none"/>
+        </w:rPr>
+        <w:t>equalsIgnoreCase</w:t>
+      </w:r>
+      <w:proofErr w:type="spellEnd"/>
+      <w:r>
+        <w:rPr>
+          <w:rFonts w:ascii="Consolas" w:eastAsia="Times New Roman" w:hAnsi="Consolas" w:cs="Times New Roman"/>
+          <w:color w:val="CEB5B0"/>
+          <w:kern w:val="0"/>
+          <w:sz w:val="30"/>
+          <w:szCs w:val="30"/>
+          <w14:ligatures w14:val="none"/>
+        </w:rPr>
+        <w:t>(</w:t>
+      </w:r>
+      <w:r>
+        <w:rPr>
+          <w:rFonts w:ascii="Consolas" w:eastAsia="Times New Roman" w:hAnsi="Consolas" w:cs="Times New Roman"/>
+          <w:color w:val="9DCC57"/>
+          <w:kern w:val="0"/>
+          <w:sz w:val="30"/>
+          <w:szCs w:val="30"/>
+          <w14:ligatures w14:val="none"/>
+        </w:rPr>
+        <w:t>"manager"</w:t>
+      </w:r>
+      <w:r>
+        <w:rPr>
+          <w:rFonts w:ascii="Consolas" w:eastAsia="Times New Roman" w:hAnsi="Consolas" w:cs="Times New Roman"/>
+          <w:color w:val="CEB5B0"/>
+          <w:kern w:val="0"/>
+          <w:sz w:val="30"/>
+          <w:szCs w:val="30"/>
+          <w14:ligatures w14:val="none"/>
+        </w:rPr>
+        <w:t>))</w:t>
+      </w:r>
+      <w:r>
+        <w:rPr>
+          <w:rFonts w:ascii="Consolas" w:eastAsia="Times New Roman" w:hAnsi="Consolas" w:cs="Times New Roman"/>
+          <w:color w:val="F77A6A"/>
+          <w:kern w:val="0"/>
+          <w:sz w:val="30"/>
+          <w:szCs w:val="30"/>
+          <w14:ligatures w14:val="none"/>
+        </w:rPr>
+        <w:t xml:space="preserve"> </w:t>
+      </w:r>
+      <w:r>
+        <w:rPr>
+          <w:rFonts w:ascii="Consolas" w:eastAsia="Times New Roman" w:hAnsi="Consolas" w:cs="Times New Roman"/>
+          <w:color w:val="CEB5B0"/>
+          <w:kern w:val="0"/>
+          <w:sz w:val="30"/>
+          <w:szCs w:val="30"/>
+          <w14:ligatures w14:val="none"/>
+        </w:rPr>
+        <w:t>{</w:t>
+      </w:r>
+    </w:p>
+    <w:p>
+      <w:pPr>
+        <w:shd w:val="clear" w:color="auto" w:fill="292423"/>
+        <w:spacing w:after="0" w:line="405" w:lineRule="atLeast"/>
+        <w:ind w:left="0" w:firstLine="0"/>
+        <w:jc w:val="left"/>
+        <w:rPr>
+          <w:rFonts w:ascii="Consolas" w:eastAsia="Times New Roman" w:hAnsi="Consolas" w:cs="Times New Roman"/>
+          <w:color w:val="CEB5B0"/>
+          <w:kern w:val="0"/>
+          <w:sz w:val="30"/>
+          <w:szCs w:val="30"/>
+          <w14:ligatures w14:val="none"/>
+        </w:rPr>
+      </w:pPr>
+      <w:r>
+        <w:rPr>
+          <w:rFonts w:ascii="Consolas" w:eastAsia="Times New Roman" w:hAnsi="Consolas" w:cs="Times New Roman"/>
+          <w:color w:val="F77A6A"/>
+          <w:kern w:val="0"/>
+          <w:sz w:val="30"/>
+          <w:szCs w:val="30"/>
+          <w14:ligatures w14:val="none"/>
+        </w:rPr>
+        <w:t xml:space="preserve">                </w:t>
+      </w:r>
+      <w:proofErr w:type="spellStart"/>
+      <w:r>
+        <w:rPr>
+          <w:rFonts w:ascii="Consolas" w:eastAsia="Times New Roman" w:hAnsi="Consolas" w:cs="Times New Roman"/>
+          <w:color w:val="F77A6A"/>
+          <w:kern w:val="0"/>
+          <w:sz w:val="30"/>
+          <w:szCs w:val="30"/>
+          <w14:ligatures w14:val="none"/>
+        </w:rPr>
+        <w:t>overtimePay</w:t>
+      </w:r>
+      <w:proofErr w:type="spellEnd"/>
+      <w:r>
+        <w:rPr>
+          <w:rFonts w:ascii="Consolas" w:eastAsia="Times New Roman" w:hAnsi="Consolas" w:cs="Times New Roman"/>
+          <w:color w:val="F7D979"/>
+          <w:kern w:val="0"/>
+          <w:sz w:val="30"/>
+          <w:szCs w:val="30"/>
+          <w14:ligatures w14:val="none"/>
+        </w:rPr>
+        <w:t>=</w:t>
+      </w:r>
+      <w:r>
+        <w:rPr>
+          <w:rFonts w:ascii="Consolas" w:eastAsia="Times New Roman" w:hAnsi="Consolas" w:cs="Times New Roman"/>
+          <w:color w:val="F77A6A"/>
+          <w:kern w:val="0"/>
+          <w:sz w:val="30"/>
+          <w:szCs w:val="30"/>
+          <w14:ligatures w14:val="none"/>
+        </w:rPr>
+        <w:t xml:space="preserve"> </w:t>
+      </w:r>
+      <w:proofErr w:type="spellStart"/>
+      <w:r>
+        <w:rPr>
+          <w:rFonts w:ascii="Consolas" w:eastAsia="Times New Roman" w:hAnsi="Consolas" w:cs="Times New Roman"/>
+          <w:color w:val="F77A6A"/>
+          <w:kern w:val="0"/>
+          <w:sz w:val="30"/>
+          <w:szCs w:val="30"/>
+          <w14:ligatures w14:val="none"/>
+        </w:rPr>
+        <w:t>overtimeHours</w:t>
+      </w:r>
+      <w:proofErr w:type="spellEnd"/>
+      <w:r>
+        <w:rPr>
+          <w:rFonts w:ascii="Consolas" w:eastAsia="Times New Roman" w:hAnsi="Consolas" w:cs="Times New Roman"/>
+          <w:color w:val="F7D979"/>
+          <w:kern w:val="0"/>
+          <w:sz w:val="30"/>
+          <w:szCs w:val="30"/>
+          <w14:ligatures w14:val="none"/>
+        </w:rPr>
+        <w:t>*</w:t>
+      </w:r>
+      <w:r>
+        <w:rPr>
+          <w:rFonts w:ascii="Consolas" w:eastAsia="Times New Roman" w:hAnsi="Consolas" w:cs="Times New Roman"/>
+          <w:color w:val="FFA777"/>
+          <w:kern w:val="0"/>
+          <w:sz w:val="30"/>
+          <w:szCs w:val="30"/>
+          <w14:ligatures w14:val="none"/>
+        </w:rPr>
+        <w:t>100000</w:t>
+      </w:r>
+      <w:r>
+        <w:rPr>
+          <w:rFonts w:ascii="Consolas" w:eastAsia="Times New Roman" w:hAnsi="Consolas" w:cs="Times New Roman"/>
+          <w:color w:val="CEB5B0"/>
+          <w:kern w:val="0"/>
+          <w:sz w:val="30"/>
+          <w:szCs w:val="30"/>
+          <w14:ligatures w14:val="none"/>
+        </w:rPr>
+        <w:t>;</w:t>
+      </w:r>
+    </w:p>
+    <w:p>
+      <w:pPr>
+        <w:shd w:val="clear" w:color="auto" w:fill="292423"/>
+        <w:spacing w:after="0" w:line="405" w:lineRule="atLeast"/>
+        <w:ind w:left="0" w:firstLine="0"/>
+        <w:jc w:val="left"/>
+        <w:rPr>
+          <w:rFonts w:ascii="Consolas" w:eastAsia="Times New Roman" w:hAnsi="Consolas" w:cs="Times New Roman"/>
+          <w:color w:val="CEB5B0"/>
+          <w:kern w:val="0"/>
+          <w:sz w:val="30"/>
+          <w:szCs w:val="30"/>
+          <w14:ligatures w14:val="none"/>
+        </w:rPr>
+      </w:pPr>
+      <w:r>
+        <w:rPr>
+          <w:rFonts w:ascii="Consolas" w:eastAsia="Times New Roman" w:hAnsi="Consolas" w:cs="Times New Roman"/>
+          <w:color w:val="F77A6A"/>
+          <w:kern w:val="0"/>
+          <w:sz w:val="30"/>
+          <w:szCs w:val="30"/>
+          <w14:ligatures w14:val="none"/>
+        </w:rPr>
+        <w:t xml:space="preserve">            </w:t>
+      </w:r>
+      <w:r>
+        <w:rPr>
+          <w:rFonts w:ascii="Consolas" w:eastAsia="Times New Roman" w:hAnsi="Consolas" w:cs="Times New Roman"/>
+          <w:color w:val="CEB5B0"/>
+          <w:kern w:val="0"/>
+          <w:sz w:val="30"/>
+          <w:szCs w:val="30"/>
+          <w14:ligatures w14:val="none"/>
+        </w:rPr>
+        <w:t>}</w:t>
+      </w:r>
+      <w:r>
+        <w:rPr>
+          <w:rFonts w:ascii="Consolas" w:eastAsia="Times New Roman" w:hAnsi="Consolas" w:cs="Times New Roman"/>
+          <w:color w:val="F7D979"/>
+          <w:kern w:val="0"/>
+          <w:sz w:val="30"/>
+          <w:szCs w:val="30"/>
+          <w14:ligatures w14:val="none"/>
+        </w:rPr>
+        <w:t>else</w:t>
+      </w:r>
+      <w:r>
+        <w:rPr>
+          <w:rFonts w:ascii="Consolas" w:eastAsia="Times New Roman" w:hAnsi="Consolas" w:cs="Times New Roman"/>
+          <w:color w:val="F77A6A"/>
+          <w:kern w:val="0"/>
+          <w:sz w:val="30"/>
+          <w:szCs w:val="30"/>
+          <w14:ligatures w14:val="none"/>
+        </w:rPr>
+        <w:t xml:space="preserve"> </w:t>
+      </w:r>
+      <w:r>
+        <w:rPr>
+          <w:rFonts w:ascii="Consolas" w:eastAsia="Times New Roman" w:hAnsi="Consolas" w:cs="Times New Roman"/>
+          <w:color w:val="F7D979"/>
+          <w:kern w:val="0"/>
+          <w:sz w:val="30"/>
+          <w:szCs w:val="30"/>
+          <w14:ligatures w14:val="none"/>
+        </w:rPr>
+        <w:t>if</w:t>
+      </w:r>
+      <w:r>
+        <w:rPr>
+          <w:rFonts w:ascii="Consolas" w:eastAsia="Times New Roman" w:hAnsi="Consolas" w:cs="Times New Roman"/>
+          <w:color w:val="F77A6A"/>
+          <w:kern w:val="0"/>
+          <w:sz w:val="30"/>
+          <w:szCs w:val="30"/>
+          <w14:ligatures w14:val="none"/>
+        </w:rPr>
+        <w:t xml:space="preserve"> </w:t>
+      </w:r>
+      <w:r>
+        <w:rPr>
+          <w:rFonts w:ascii="Consolas" w:eastAsia="Times New Roman" w:hAnsi="Consolas" w:cs="Times New Roman"/>
+          <w:color w:val="CEB5B0"/>
+          <w:kern w:val="0"/>
+          <w:sz w:val="30"/>
+          <w:szCs w:val="30"/>
+          <w14:ligatures w14:val="none"/>
+        </w:rPr>
+        <w:t>(</w:t>
+      </w:r>
+      <w:proofErr w:type="spellStart"/>
+      <w:r>
+        <w:rPr>
+          <w:rFonts w:ascii="Consolas" w:eastAsia="Times New Roman" w:hAnsi="Consolas" w:cs="Times New Roman"/>
+          <w:color w:val="F77A6A"/>
+          <w:kern w:val="0"/>
+          <w:sz w:val="30"/>
+          <w:szCs w:val="30"/>
+          <w14:ligatures w14:val="none"/>
+        </w:rPr>
+        <w:t>position</w:t>
+      </w:r>
+      <w:r>
+        <w:rPr>
+          <w:rFonts w:ascii="Consolas" w:eastAsia="Times New Roman" w:hAnsi="Consolas" w:cs="Times New Roman"/>
+          <w:color w:val="CEB5B0"/>
+          <w:kern w:val="0"/>
+          <w:sz w:val="30"/>
+          <w:szCs w:val="30"/>
+          <w14:ligatures w14:val="none"/>
+        </w:rPr>
+        <w:t>.</w:t>
+      </w:r>
+      <w:r>
+        <w:rPr>
+          <w:rFonts w:ascii="Consolas" w:eastAsia="Times New Roman" w:hAnsi="Consolas" w:cs="Times New Roman"/>
+          <w:color w:val="6EDDD6"/>
+          <w:kern w:val="0"/>
+          <w:sz w:val="30"/>
+          <w:szCs w:val="30"/>
+          <w14:ligatures w14:val="none"/>
+        </w:rPr>
+        <w:t>equalsIgnoreCase</w:t>
+      </w:r>
+      <w:proofErr w:type="spellEnd"/>
+      <w:r>
+        <w:rPr>
+          <w:rFonts w:ascii="Consolas" w:eastAsia="Times New Roman" w:hAnsi="Consolas" w:cs="Times New Roman"/>
+          <w:color w:val="CEB5B0"/>
+          <w:kern w:val="0"/>
+          <w:sz w:val="30"/>
+          <w:szCs w:val="30"/>
+          <w14:ligatures w14:val="none"/>
+        </w:rPr>
+        <w:t>(</w:t>
+      </w:r>
+      <w:r>
+        <w:rPr>
+          <w:rFonts w:ascii="Consolas" w:eastAsia="Times New Roman" w:hAnsi="Consolas" w:cs="Times New Roman"/>
+          <w:color w:val="9DCC57"/>
+          <w:kern w:val="0"/>
+          <w:sz w:val="30"/>
+          <w:szCs w:val="30"/>
+          <w14:ligatures w14:val="none"/>
+        </w:rPr>
+        <w:t>"staff"</w:t>
+      </w:r>
+      <w:r>
+        <w:rPr>
+          <w:rFonts w:ascii="Consolas" w:eastAsia="Times New Roman" w:hAnsi="Consolas" w:cs="Times New Roman"/>
+          <w:color w:val="CEB5B0"/>
+          <w:kern w:val="0"/>
+          <w:sz w:val="30"/>
+          <w:szCs w:val="30"/>
+          <w14:ligatures w14:val="none"/>
+        </w:rPr>
+        <w:t>)){</w:t>
+      </w:r>
+    </w:p>
+    <w:p>
+      <w:pPr>
+        <w:shd w:val="clear" w:color="auto" w:fill="292423"/>
+        <w:spacing w:after="0" w:line="405" w:lineRule="atLeast"/>
+        <w:ind w:left="0" w:firstLine="0"/>
+        <w:jc w:val="left"/>
+        <w:rPr>
+          <w:rFonts w:ascii="Consolas" w:eastAsia="Times New Roman" w:hAnsi="Consolas" w:cs="Times New Roman"/>
+          <w:color w:val="CEB5B0"/>
+          <w:kern w:val="0"/>
+          <w:sz w:val="30"/>
+          <w:szCs w:val="30"/>
+          <w14:ligatures w14:val="none"/>
+        </w:rPr>
+      </w:pPr>
+      <w:r>
+        <w:rPr>
+          <w:rFonts w:ascii="Consolas" w:eastAsia="Times New Roman" w:hAnsi="Consolas" w:cs="Times New Roman"/>
+          <w:color w:val="F77A6A"/>
+          <w:kern w:val="0"/>
+          <w:sz w:val="30"/>
+          <w:szCs w:val="30"/>
+          <w14:ligatures w14:val="none"/>
+        </w:rPr>
+        <w:t xml:space="preserve">                </w:t>
+      </w:r>
+      <w:proofErr w:type="spellStart"/>
+      <w:r>
+        <w:rPr>
+          <w:rFonts w:ascii="Consolas" w:eastAsia="Times New Roman" w:hAnsi="Consolas" w:cs="Times New Roman"/>
+          <w:color w:val="F77A6A"/>
+          <w:kern w:val="0"/>
+          <w:sz w:val="30"/>
+          <w:szCs w:val="30"/>
+          <w14:ligatures w14:val="none"/>
+        </w:rPr>
+        <w:t>overtimePay</w:t>
+      </w:r>
+      <w:proofErr w:type="spellEnd"/>
+      <w:r>
+        <w:rPr>
+          <w:rFonts w:ascii="Consolas" w:eastAsia="Times New Roman" w:hAnsi="Consolas" w:cs="Times New Roman"/>
+          <w:color w:val="F7D979"/>
+          <w:kern w:val="0"/>
+          <w:sz w:val="30"/>
+          <w:szCs w:val="30"/>
+          <w14:ligatures w14:val="none"/>
+        </w:rPr>
+        <w:t>=</w:t>
+      </w:r>
+      <w:r>
+        <w:rPr>
+          <w:rFonts w:ascii="Consolas" w:eastAsia="Times New Roman" w:hAnsi="Consolas" w:cs="Times New Roman"/>
+          <w:color w:val="F77A6A"/>
+          <w:kern w:val="0"/>
+          <w:sz w:val="30"/>
+          <w:szCs w:val="30"/>
+          <w14:ligatures w14:val="none"/>
+        </w:rPr>
+        <w:t xml:space="preserve"> </w:t>
+      </w:r>
+      <w:proofErr w:type="spellStart"/>
+      <w:r>
+        <w:rPr>
+          <w:rFonts w:ascii="Consolas" w:eastAsia="Times New Roman" w:hAnsi="Consolas" w:cs="Times New Roman"/>
+          <w:color w:val="F77A6A"/>
+          <w:kern w:val="0"/>
+          <w:sz w:val="30"/>
+          <w:szCs w:val="30"/>
+          <w14:ligatures w14:val="none"/>
+        </w:rPr>
+        <w:t>overtimeHours</w:t>
+      </w:r>
+      <w:proofErr w:type="spellEnd"/>
+      <w:r>
+        <w:rPr>
+          <w:rFonts w:ascii="Consolas" w:eastAsia="Times New Roman" w:hAnsi="Consolas" w:cs="Times New Roman"/>
+          <w:color w:val="F7D979"/>
+          <w:kern w:val="0"/>
+          <w:sz w:val="30"/>
+          <w:szCs w:val="30"/>
+          <w14:ligatures w14:val="none"/>
+        </w:rPr>
+        <w:t>*</w:t>
+      </w:r>
+      <w:r>
+        <w:rPr>
+          <w:rFonts w:ascii="Consolas" w:eastAsia="Times New Roman" w:hAnsi="Consolas" w:cs="Times New Roman"/>
+          <w:color w:val="FFA777"/>
+          <w:kern w:val="0"/>
+          <w:sz w:val="30"/>
+          <w:szCs w:val="30"/>
+          <w14:ligatures w14:val="none"/>
+        </w:rPr>
+        <w:t>75000</w:t>
+      </w:r>
+      <w:r>
+        <w:rPr>
+          <w:rFonts w:ascii="Consolas" w:eastAsia="Times New Roman" w:hAnsi="Consolas" w:cs="Times New Roman"/>
+          <w:color w:val="CEB5B0"/>
+          <w:kern w:val="0"/>
+          <w:sz w:val="30"/>
+          <w:szCs w:val="30"/>
+          <w14:ligatures w14:val="none"/>
+        </w:rPr>
+        <w:t>;</w:t>
+      </w:r>
+    </w:p>
+    <w:p>
+      <w:pPr>
+        <w:shd w:val="clear" w:color="auto" w:fill="292423"/>
+        <w:spacing w:after="0" w:line="405" w:lineRule="atLeast"/>
+        <w:ind w:left="0" w:firstLine="0"/>
+        <w:jc w:val="left"/>
+        <w:rPr>
+          <w:rFonts w:ascii="Consolas" w:eastAsia="Times New Roman" w:hAnsi="Consolas" w:cs="Times New Roman"/>
+          <w:color w:val="CEB5B0"/>
+          <w:kern w:val="0"/>
+          <w:sz w:val="30"/>
+          <w:szCs w:val="30"/>
+          <w14:ligatures w14:val="none"/>
+        </w:rPr>
+      </w:pPr>
+      <w:r>
+        <w:rPr>
+          <w:rFonts w:ascii="Consolas" w:eastAsia="Times New Roman" w:hAnsi="Consolas" w:cs="Times New Roman"/>
+          <w:color w:val="F77A6A"/>
+          <w:kern w:val="0"/>
+          <w:sz w:val="30"/>
+          <w:szCs w:val="30"/>
+          <w14:ligatures w14:val="none"/>
+        </w:rPr>
+        <w:t xml:space="preserve">            </w:t>
+      </w:r>
+      <w:r>
+        <w:rPr>
+          <w:rFonts w:ascii="Consolas" w:eastAsia="Times New Roman" w:hAnsi="Consolas" w:cs="Times New Roman"/>
+          <w:color w:val="CEB5B0"/>
+          <w:kern w:val="0"/>
+          <w:sz w:val="30"/>
+          <w:szCs w:val="30"/>
+          <w14:ligatures w14:val="none"/>
+        </w:rPr>
+        <w:t>}</w:t>
+      </w:r>
+    </w:p>
+    <w:p>
+      <w:pPr>
+        <w:shd w:val="clear" w:color="auto" w:fill="292423"/>
+        <w:spacing w:after="0" w:line="405" w:lineRule="atLeast"/>
+        <w:ind w:left="0" w:firstLine="0"/>
+        <w:jc w:val="left"/>
+        <w:rPr>
+          <w:rFonts w:ascii="Consolas" w:eastAsia="Times New Roman" w:hAnsi="Consolas" w:cs="Times New Roman"/>
+          <w:color w:val="CEB5B0"/>
+          <w:kern w:val="0"/>
+          <w:sz w:val="30"/>
+          <w:szCs w:val="30"/>
+          <w14:ligatures w14:val="none"/>
+        </w:rPr>
+      </w:pPr>
+    </w:p>
+    <w:p>
+      <w:pPr>
+        <w:shd w:val="clear" w:color="auto" w:fill="292423"/>
+        <w:spacing w:after="0" w:line="405" w:lineRule="atLeast"/>
+        <w:ind w:left="0" w:firstLine="0"/>
+        <w:jc w:val="left"/>
+        <w:rPr>
+          <w:rFonts w:ascii="Consolas" w:eastAsia="Times New Roman" w:hAnsi="Consolas" w:cs="Times New Roman"/>
+          <w:color w:val="CEB5B0"/>
+          <w:kern w:val="0"/>
+          <w:sz w:val="30"/>
+          <w:szCs w:val="30"/>
+          <w14:ligatures w14:val="none"/>
+        </w:rPr>
+      </w:pPr>
+      <w:r>
+        <w:rPr>
+          <w:rFonts w:ascii="Consolas" w:eastAsia="Times New Roman" w:hAnsi="Consolas" w:cs="Times New Roman"/>
+          <w:color w:val="F77A6A"/>
+          <w:kern w:val="0"/>
+          <w:sz w:val="30"/>
+          <w:szCs w:val="30"/>
+          <w14:ligatures w14:val="none"/>
+        </w:rPr>
+        <w:t xml:space="preserve">            </w:t>
+      </w:r>
+      <w:proofErr w:type="spellStart"/>
+      <w:r>
+        <w:rPr>
+          <w:rFonts w:ascii="Consolas" w:eastAsia="Times New Roman" w:hAnsi="Consolas" w:cs="Times New Roman"/>
+          <w:color w:val="F77A6A"/>
+          <w:kern w:val="0"/>
+          <w:sz w:val="30"/>
+          <w:szCs w:val="30"/>
+          <w14:ligatures w14:val="none"/>
+        </w:rPr>
+        <w:t>totalOvertimePay</w:t>
+      </w:r>
+      <w:proofErr w:type="spellEnd"/>
+      <w:r>
+        <w:rPr>
+          <w:rFonts w:ascii="Consolas" w:eastAsia="Times New Roman" w:hAnsi="Consolas" w:cs="Times New Roman"/>
+          <w:color w:val="F77A6A"/>
+          <w:kern w:val="0"/>
+          <w:sz w:val="30"/>
+          <w:szCs w:val="30"/>
+          <w14:ligatures w14:val="none"/>
+        </w:rPr>
+        <w:t xml:space="preserve"> </w:t>
+      </w:r>
+      <w:r>
+        <w:rPr>
+          <w:rFonts w:ascii="Consolas" w:eastAsia="Times New Roman" w:hAnsi="Consolas" w:cs="Times New Roman"/>
+          <w:color w:val="F7D979"/>
+          <w:kern w:val="0"/>
+          <w:sz w:val="30"/>
+          <w:szCs w:val="30"/>
+          <w14:ligatures w14:val="none"/>
+        </w:rPr>
+        <w:t>+=</w:t>
+      </w:r>
+      <w:r>
+        <w:rPr>
+          <w:rFonts w:ascii="Consolas" w:eastAsia="Times New Roman" w:hAnsi="Consolas" w:cs="Times New Roman"/>
+          <w:color w:val="F77A6A"/>
+          <w:kern w:val="0"/>
+          <w:sz w:val="30"/>
+          <w:szCs w:val="30"/>
+          <w14:ligatures w14:val="none"/>
+        </w:rPr>
+        <w:t xml:space="preserve"> </w:t>
+      </w:r>
+      <w:proofErr w:type="spellStart"/>
+      <w:r>
+        <w:rPr>
+          <w:rFonts w:ascii="Consolas" w:eastAsia="Times New Roman" w:hAnsi="Consolas" w:cs="Times New Roman"/>
+          <w:color w:val="F77A6A"/>
+          <w:kern w:val="0"/>
+          <w:sz w:val="30"/>
+          <w:szCs w:val="30"/>
+          <w14:ligatures w14:val="none"/>
+        </w:rPr>
+        <w:t>overtimePay</w:t>
+      </w:r>
+      <w:proofErr w:type="spellEnd"/>
+      <w:r>
+        <w:rPr>
+          <w:rFonts w:ascii="Consolas" w:eastAsia="Times New Roman" w:hAnsi="Consolas" w:cs="Times New Roman"/>
+          <w:color w:val="CEB5B0"/>
+          <w:kern w:val="0"/>
+          <w:sz w:val="30"/>
+          <w:szCs w:val="30"/>
+          <w14:ligatures w14:val="none"/>
+        </w:rPr>
+        <w:t>;</w:t>
+      </w:r>
+      <w:r>
+        <w:rPr>
+          <w:rFonts w:ascii="Consolas" w:eastAsia="Times New Roman" w:hAnsi="Consolas" w:cs="Times New Roman"/>
+          <w:color w:val="F77A6A"/>
+          <w:kern w:val="0"/>
+          <w:sz w:val="30"/>
+          <w:szCs w:val="30"/>
+          <w14:ligatures w14:val="none"/>
+        </w:rPr>
+        <w:t xml:space="preserve"> </w:t>
+      </w:r>
+    </w:p>
+    <w:p>
+      <w:pPr>
+        <w:shd w:val="clear" w:color="auto" w:fill="292423"/>
+        <w:spacing w:after="0" w:line="405" w:lineRule="atLeast"/>
+        <w:ind w:left="0" w:firstLine="0"/>
+        <w:jc w:val="left"/>
+        <w:rPr>
+          <w:rFonts w:ascii="Consolas" w:eastAsia="Times New Roman" w:hAnsi="Consolas" w:cs="Times New Roman"/>
+          <w:color w:val="CEB5B0"/>
+          <w:kern w:val="0"/>
+          <w:sz w:val="30"/>
+          <w:szCs w:val="30"/>
+          <w14:ligatures w14:val="none"/>
+        </w:rPr>
+      </w:pPr>
+      <w:r>
+        <w:rPr>
+          <w:rFonts w:ascii="Consolas" w:eastAsia="Times New Roman" w:hAnsi="Consolas" w:cs="Times New Roman"/>
+          <w:color w:val="F77A6A"/>
+          <w:kern w:val="0"/>
+          <w:sz w:val="30"/>
+          <w:szCs w:val="30"/>
+          <w14:ligatures w14:val="none"/>
+        </w:rPr>
+        <w:t xml:space="preserve">            </w:t>
+      </w:r>
+    </w:p>
+    <w:p>
+      <w:pPr>
+        <w:shd w:val="clear" w:color="auto" w:fill="292423"/>
+        <w:spacing w:after="0" w:line="405" w:lineRule="atLeast"/>
+        <w:ind w:left="0" w:firstLine="0"/>
+        <w:jc w:val="left"/>
+        <w:rPr>
+          <w:rFonts w:ascii="Consolas" w:eastAsia="Times New Roman" w:hAnsi="Consolas" w:cs="Times New Roman"/>
+          <w:color w:val="CEB5B0"/>
+          <w:kern w:val="0"/>
+          <w:sz w:val="30"/>
+          <w:szCs w:val="30"/>
+          <w14:ligatures w14:val="none"/>
+        </w:rPr>
+      </w:pPr>
+      <w:r>
+        <w:rPr>
+          <w:rFonts w:ascii="Consolas" w:eastAsia="Times New Roman" w:hAnsi="Consolas" w:cs="Times New Roman"/>
+          <w:color w:val="F77A6A"/>
+          <w:kern w:val="0"/>
+          <w:sz w:val="30"/>
+          <w:szCs w:val="30"/>
+          <w14:ligatures w14:val="none"/>
+        </w:rPr>
+        <w:t xml:space="preserve">            </w:t>
+      </w:r>
+      <w:proofErr w:type="spellStart"/>
+      <w:r>
+        <w:rPr>
+          <w:rFonts w:ascii="Consolas" w:eastAsia="Times New Roman" w:hAnsi="Consolas" w:cs="Times New Roman"/>
+          <w:color w:val="9991F1"/>
+          <w:kern w:val="0"/>
+          <w:sz w:val="30"/>
+          <w:szCs w:val="30"/>
+          <w14:ligatures w14:val="none"/>
+        </w:rPr>
+        <w:t>System</w:t>
+      </w:r>
+      <w:r>
+        <w:rPr>
+          <w:rFonts w:ascii="Consolas" w:eastAsia="Times New Roman" w:hAnsi="Consolas" w:cs="Times New Roman"/>
+          <w:color w:val="CEB5B0"/>
+          <w:kern w:val="0"/>
+          <w:sz w:val="30"/>
+          <w:szCs w:val="30"/>
+          <w14:ligatures w14:val="none"/>
+        </w:rPr>
+        <w:t>.</w:t>
+      </w:r>
+      <w:r>
+        <w:rPr>
+          <w:rFonts w:ascii="Consolas" w:eastAsia="Times New Roman" w:hAnsi="Consolas" w:cs="Times New Roman"/>
+          <w:color w:val="FFA777"/>
+          <w:kern w:val="0"/>
+          <w:sz w:val="30"/>
+          <w:szCs w:val="30"/>
+          <w14:ligatures w14:val="none"/>
+        </w:rPr>
+        <w:t>out</w:t>
+      </w:r>
+      <w:r>
+        <w:rPr>
+          <w:rFonts w:ascii="Consolas" w:eastAsia="Times New Roman" w:hAnsi="Consolas" w:cs="Times New Roman"/>
+          <w:color w:val="CEB5B0"/>
+          <w:kern w:val="0"/>
+          <w:sz w:val="30"/>
+          <w:szCs w:val="30"/>
+          <w14:ligatures w14:val="none"/>
+        </w:rPr>
+        <w:t>.</w:t>
+      </w:r>
+      <w:r>
+        <w:rPr>
+          <w:rFonts w:ascii="Consolas" w:eastAsia="Times New Roman" w:hAnsi="Consolas" w:cs="Times New Roman"/>
+          <w:color w:val="6EDDD6"/>
+          <w:kern w:val="0"/>
+          <w:sz w:val="30"/>
+          <w:szCs w:val="30"/>
+          <w14:ligatures w14:val="none"/>
+        </w:rPr>
+        <w:t>print</w:t>
+      </w:r>
+      <w:proofErr w:type="spellEnd"/>
+      <w:r>
+        <w:rPr>
+          <w:rFonts w:ascii="Consolas" w:eastAsia="Times New Roman" w:hAnsi="Consolas" w:cs="Times New Roman"/>
+          <w:color w:val="CEB5B0"/>
+          <w:kern w:val="0"/>
+          <w:sz w:val="30"/>
+          <w:szCs w:val="30"/>
+          <w14:ligatures w14:val="none"/>
+        </w:rPr>
+        <w:t>(</w:t>
+      </w:r>
+      <w:r>
+        <w:rPr>
+          <w:rFonts w:ascii="Consolas" w:eastAsia="Times New Roman" w:hAnsi="Consolas" w:cs="Times New Roman"/>
+          <w:color w:val="9DCC57"/>
+          <w:kern w:val="0"/>
+          <w:sz w:val="30"/>
+          <w:szCs w:val="30"/>
+          <w14:ligatures w14:val="none"/>
+        </w:rPr>
+        <w:t>"Total of Overtime Pay = "</w:t>
+      </w:r>
+      <w:r>
+        <w:rPr>
+          <w:rFonts w:ascii="Consolas" w:eastAsia="Times New Roman" w:hAnsi="Consolas" w:cs="Times New Roman"/>
+          <w:color w:val="F77A6A"/>
+          <w:kern w:val="0"/>
+          <w:sz w:val="30"/>
+          <w:szCs w:val="30"/>
+          <w14:ligatures w14:val="none"/>
+        </w:rPr>
+        <w:t xml:space="preserve"> </w:t>
+      </w:r>
+      <w:r>
+        <w:rPr>
+          <w:rFonts w:ascii="Consolas" w:eastAsia="Times New Roman" w:hAnsi="Consolas" w:cs="Times New Roman"/>
+          <w:color w:val="F7D979"/>
+          <w:kern w:val="0"/>
+          <w:sz w:val="30"/>
+          <w:szCs w:val="30"/>
+          <w14:ligatures w14:val="none"/>
+        </w:rPr>
+        <w:t>+</w:t>
+      </w:r>
+      <w:proofErr w:type="spellStart"/>
+      <w:r>
+        <w:rPr>
+          <w:rFonts w:ascii="Consolas" w:eastAsia="Times New Roman" w:hAnsi="Consolas" w:cs="Times New Roman"/>
+          <w:color w:val="F77A6A"/>
+          <w:kern w:val="0"/>
+          <w:sz w:val="30"/>
+          <w:szCs w:val="30"/>
+          <w14:ligatures w14:val="none"/>
+        </w:rPr>
+        <w:t>totalOvertimePay</w:t>
+      </w:r>
+      <w:proofErr w:type="spellEnd"/>
+      <w:r>
+        <w:rPr>
+          <w:rFonts w:ascii="Consolas" w:eastAsia="Times New Roman" w:hAnsi="Consolas" w:cs="Times New Roman"/>
+          <w:color w:val="CEB5B0"/>
+          <w:kern w:val="0"/>
+          <w:sz w:val="30"/>
+          <w:szCs w:val="30"/>
+          <w14:ligatures w14:val="none"/>
+        </w:rPr>
+        <w:t>);</w:t>
+      </w:r>
+    </w:p>
+    <w:p>
+      <w:pPr>
+        <w:shd w:val="clear" w:color="auto" w:fill="292423"/>
+        <w:spacing w:after="0" w:line="405" w:lineRule="atLeast"/>
+        <w:ind w:left="0" w:firstLine="0"/>
+        <w:jc w:val="left"/>
+        <w:rPr>
+          <w:rFonts w:ascii="Consolas" w:eastAsia="Times New Roman" w:hAnsi="Consolas" w:cs="Times New Roman"/>
+          <w:color w:val="CEB5B0"/>
+          <w:kern w:val="0"/>
+          <w:sz w:val="30"/>
+          <w:szCs w:val="30"/>
+          <w14:ligatures w14:val="none"/>
+        </w:rPr>
+      </w:pPr>
+      <w:r>
+        <w:rPr>
+          <w:rFonts w:ascii="Consolas" w:eastAsia="Times New Roman" w:hAnsi="Consolas" w:cs="Times New Roman"/>
+          <w:color w:val="F77A6A"/>
+          <w:kern w:val="0"/>
+          <w:sz w:val="30"/>
+          <w:szCs w:val="30"/>
+          <w14:ligatures w14:val="none"/>
+        </w:rPr>
+        <w:t xml:space="preserve">        </w:t>
+      </w:r>
+      <w:r>
+        <w:rPr>
+          <w:rFonts w:ascii="Consolas" w:eastAsia="Times New Roman" w:hAnsi="Consolas" w:cs="Times New Roman"/>
+          <w:color w:val="CEB5B0"/>
+          <w:kern w:val="0"/>
+          <w:sz w:val="30"/>
+          <w:szCs w:val="30"/>
+          <w14:ligatures w14:val="none"/>
+        </w:rPr>
+        <w:t>}</w:t>
+      </w:r>
+    </w:p>
+    <w:p>
+      <w:pPr>
+        <w:shd w:val="clear" w:color="auto" w:fill="292423"/>
+        <w:spacing w:after="0" w:line="405" w:lineRule="atLeast"/>
+        <w:ind w:left="0" w:firstLine="0"/>
+        <w:jc w:val="left"/>
+        <w:rPr>
+          <w:rFonts w:ascii="Consolas" w:eastAsia="Times New Roman" w:hAnsi="Consolas" w:cs="Times New Roman"/>
+          <w:color w:val="CEB5B0"/>
+          <w:kern w:val="0"/>
+          <w:sz w:val="30"/>
+          <w:szCs w:val="30"/>
+          <w14:ligatures w14:val="none"/>
+        </w:rPr>
+      </w:pPr>
+    </w:p>
+    <w:p>
+      <w:pPr>
+        <w:shd w:val="clear" w:color="auto" w:fill="292423"/>
+        <w:spacing w:after="0" w:line="405" w:lineRule="atLeast"/>
+        <w:ind w:left="0" w:firstLine="0"/>
+        <w:jc w:val="left"/>
+        <w:rPr>
+          <w:rFonts w:ascii="Consolas" w:eastAsia="Times New Roman" w:hAnsi="Consolas" w:cs="Times New Roman"/>
+          <w:color w:val="CEB5B0"/>
+          <w:kern w:val="0"/>
+          <w:sz w:val="30"/>
+          <w:szCs w:val="30"/>
+          <w14:ligatures w14:val="none"/>
+        </w:rPr>
+      </w:pPr>
+      <w:r>
+        <w:rPr>
+          <w:rFonts w:ascii="Consolas" w:eastAsia="Times New Roman" w:hAnsi="Consolas" w:cs="Times New Roman"/>
+          <w:color w:val="F77A6A"/>
+          <w:kern w:val="0"/>
+          <w:sz w:val="30"/>
+          <w:szCs w:val="30"/>
+          <w14:ligatures w14:val="none"/>
+        </w:rPr>
+        <w:t xml:space="preserve">    </w:t>
+      </w:r>
+      <w:r>
+        <w:rPr>
+          <w:rFonts w:ascii="Consolas" w:eastAsia="Times New Roman" w:hAnsi="Consolas" w:cs="Times New Roman"/>
+          <w:color w:val="CEB5B0"/>
+          <w:kern w:val="0"/>
+          <w:sz w:val="30"/>
+          <w:szCs w:val="30"/>
+          <w14:ligatures w14:val="none"/>
+        </w:rPr>
+        <w:t>}</w:t>
+      </w:r>
+    </w:p>
+    <w:p>
+      <w:pPr>
+        <w:shd w:val="clear" w:color="auto" w:fill="292423"/>
+        <w:spacing w:after="0" w:line="405" w:lineRule="atLeast"/>
+        <w:ind w:left="0" w:firstLine="0"/>
+        <w:jc w:val="left"/>
+        <w:rPr>
+          <w:rFonts w:ascii="Consolas" w:eastAsia="Times New Roman" w:hAnsi="Consolas" w:cs="Times New Roman"/>
+          <w:color w:val="CEB5B0"/>
+          <w:kern w:val="0"/>
+          <w:sz w:val="30"/>
+          <w:szCs w:val="30"/>
+          <w14:ligatures w14:val="none"/>
+        </w:rPr>
+      </w:pPr>
+      <w:r>
+        <w:rPr>
+          <w:rFonts w:ascii="Consolas" w:eastAsia="Times New Roman" w:hAnsi="Consolas" w:cs="Times New Roman"/>
+          <w:color w:val="CEB5B0"/>
+          <w:kern w:val="0"/>
+          <w:sz w:val="30"/>
+          <w:szCs w:val="30"/>
+          <w14:ligatures w14:val="none"/>
+        </w:rPr>
+        <w:t>}</w:t>
+      </w:r>
+    </w:p>
+    <w:p>
+      <w:pPr>
+        <w:shd w:val="clear" w:color="auto" w:fill="292423"/>
+        <w:spacing w:after="0" w:line="405" w:lineRule="atLeast"/>
+        <w:ind w:left="0" w:firstLine="0"/>
+        <w:jc w:val="left"/>
+        <w:rPr>
+          <w:rFonts w:ascii="Consolas" w:eastAsia="Times New Roman" w:hAnsi="Consolas" w:cs="Times New Roman"/>
+          <w:color w:val="CEB5B0"/>
+          <w:kern w:val="0"/>
+          <w:sz w:val="30"/>
+          <w:szCs w:val="30"/>
+          <w14:ligatures w14:val="none"/>
+        </w:rPr>
+      </w:pPr>
+    </w:p>
+    <w:p>
+      <w:pPr>
         <w:spacing w:after="164"/>
         <w:ind w:left="720" w:firstLine="0"/>
         <w:jc w:val="left"/>
       </w:pPr>
       <w:r>
-        <w:t xml:space="preserve"> </w:t>
+        <w:lastRenderedPageBreak/>
+        <w:drawing>
+          <wp:inline distT="0" distB="0" distL="0" distR="0" wp14:anchorId="25B0C19C" wp14:editId="259FD497">
+            <wp:extent cx="6345555" cy="2084070"/>
+            <wp:effectExtent l="0" t="0" r="0" b="0"/>
+            <wp:docPr id="284021108" name="Picture 1"/>
+            <wp:cNvGraphicFramePr>
+              <a:graphicFrameLocks xmlns:a="http://schemas.openxmlformats.org/drawingml/2006/main" noChangeAspect="1"/>
+            </wp:cNvGraphicFramePr>
+            <a:graphic xmlns:a="http://schemas.openxmlformats.org/drawingml/2006/main">
+              <a:graphicData uri="http://schemas.openxmlformats.org/drawingml/2006/picture">
+                <pic:pic xmlns:pic="http://schemas.openxmlformats.org/drawingml/2006/picture">
+                  <pic:nvPicPr>
+                    <pic:cNvPr id="284021108" name=""/>
+                    <pic:cNvPicPr/>
+                  </pic:nvPicPr>
+                  <pic:blipFill>
+                    <a:blip r:embed="rId20"/>
+                    <a:stretch>
+                      <a:fillRect/>
+                    </a:stretch>
+                  </pic:blipFill>
+                  <pic:spPr>
+                    <a:xfrm>
+                      <a:off x="0" y="0"/>
+                      <a:ext cx="6345555" cy="2084070"/>
+                    </a:xfrm>
+                    <a:prstGeom prst="rect">
+                      <a:avLst/>
+                    </a:prstGeom>
+                  </pic:spPr>
+                </pic:pic>
+              </a:graphicData>
+            </a:graphic>
+          </wp:inline>
+        </w:drawing>
       </w:r>
     </w:p>
     <w:p>
@@ -1484,13 +9140,475 @@
     </w:p>
     <w:p>
       <w:pPr>
+        <w:spacing w:after="40" w:line="357" w:lineRule="auto"/>
+        <w:ind w:left="428" w:right="958" w:firstLine="0"/>
+        <w:rPr>
+          <w:b/>
+          <w:bCs/>
+        </w:rPr>
+      </w:pPr>
+      <w:r>
+        <w:rPr>
+          <w:b/>
+          <w:bCs/>
+        </w:rPr>
+        <w:t>The number of times the loop is performed depends on this code</w:t>
+      </w:r>
+    </w:p>
+    <w:p>
+      <w:pPr>
+        <w:pStyle w:val="ListParagraph"/>
         <w:numPr>
           <w:ilvl w:val="0"/>
           <w:numId w:val="5"/>
         </w:numPr>
+        <w:shd w:val="clear" w:color="auto" w:fill="292423"/>
+        <w:spacing w:after="0" w:line="405" w:lineRule="atLeast"/>
+        <w:jc w:val="left"/>
+        <w:rPr>
+          <w:rFonts w:ascii="Consolas" w:eastAsia="Times New Roman" w:hAnsi="Consolas" w:cs="Times New Roman"/>
+          <w:color w:val="CEB5B0"/>
+          <w:kern w:val="0"/>
+          <w:sz w:val="30"/>
+          <w:szCs w:val="30"/>
+          <w14:ligatures w14:val="none"/>
+        </w:rPr>
+      </w:pPr>
+      <w:proofErr w:type="spellStart"/>
+      <w:r>
+        <w:rPr>
+          <w:rFonts w:ascii="Consolas" w:eastAsia="Times New Roman" w:hAnsi="Consolas" w:cs="Times New Roman"/>
+          <w:color w:val="9991F1"/>
+          <w:kern w:val="0"/>
+          <w:sz w:val="30"/>
+          <w:szCs w:val="30"/>
+          <w14:ligatures w14:val="none"/>
+        </w:rPr>
+        <w:t>System</w:t>
+      </w:r>
+      <w:r>
+        <w:rPr>
+          <w:rFonts w:ascii="Consolas" w:eastAsia="Times New Roman" w:hAnsi="Consolas" w:cs="Times New Roman"/>
+          <w:color w:val="CEB5B0"/>
+          <w:kern w:val="0"/>
+          <w:sz w:val="30"/>
+          <w:szCs w:val="30"/>
+          <w14:ligatures w14:val="none"/>
+        </w:rPr>
+        <w:t>.</w:t>
+      </w:r>
+      <w:r>
+        <w:rPr>
+          <w:rFonts w:ascii="Consolas" w:eastAsia="Times New Roman" w:hAnsi="Consolas" w:cs="Times New Roman"/>
+          <w:color w:val="FFA777"/>
+          <w:kern w:val="0"/>
+          <w:sz w:val="30"/>
+          <w:szCs w:val="30"/>
+          <w14:ligatures w14:val="none"/>
+        </w:rPr>
+        <w:t>out</w:t>
+      </w:r>
+      <w:r>
+        <w:rPr>
+          <w:rFonts w:ascii="Consolas" w:eastAsia="Times New Roman" w:hAnsi="Consolas" w:cs="Times New Roman"/>
+          <w:color w:val="CEB5B0"/>
+          <w:kern w:val="0"/>
+          <w:sz w:val="30"/>
+          <w:szCs w:val="30"/>
+          <w14:ligatures w14:val="none"/>
+        </w:rPr>
+        <w:t>.</w:t>
+      </w:r>
+      <w:r>
+        <w:rPr>
+          <w:rFonts w:ascii="Consolas" w:eastAsia="Times New Roman" w:hAnsi="Consolas" w:cs="Times New Roman"/>
+          <w:color w:val="6EDDD6"/>
+          <w:kern w:val="0"/>
+          <w:sz w:val="30"/>
+          <w:szCs w:val="30"/>
+          <w14:ligatures w14:val="none"/>
+        </w:rPr>
+        <w:t>print</w:t>
+      </w:r>
+      <w:proofErr w:type="spellEnd"/>
+      <w:r>
+        <w:rPr>
+          <w:rFonts w:ascii="Consolas" w:eastAsia="Times New Roman" w:hAnsi="Consolas" w:cs="Times New Roman"/>
+          <w:color w:val="CEB5B0"/>
+          <w:kern w:val="0"/>
+          <w:sz w:val="30"/>
+          <w:szCs w:val="30"/>
+          <w14:ligatures w14:val="none"/>
+        </w:rPr>
+        <w:t>(</w:t>
+      </w:r>
+      <w:r>
+        <w:rPr>
+          <w:rFonts w:ascii="Consolas" w:eastAsia="Times New Roman" w:hAnsi="Consolas" w:cs="Times New Roman"/>
+          <w:color w:val="9DCC57"/>
+          <w:kern w:val="0"/>
+          <w:sz w:val="30"/>
+          <w:szCs w:val="30"/>
+          <w14:ligatures w14:val="none"/>
+        </w:rPr>
+        <w:t>"Employee Number = "</w:t>
+      </w:r>
+      <w:r>
+        <w:rPr>
+          <w:rFonts w:ascii="Consolas" w:eastAsia="Times New Roman" w:hAnsi="Consolas" w:cs="Times New Roman"/>
+          <w:color w:val="CEB5B0"/>
+          <w:kern w:val="0"/>
+          <w:sz w:val="30"/>
+          <w:szCs w:val="30"/>
+          <w14:ligatures w14:val="none"/>
+        </w:rPr>
+        <w:t>);</w:t>
+      </w:r>
+    </w:p>
+    <w:p>
+      <w:pPr>
+        <w:pStyle w:val="ListParagraph"/>
+        <w:numPr>
+          <w:ilvl w:val="0"/>
+          <w:numId w:val="5"/>
+        </w:numPr>
+        <w:shd w:val="clear" w:color="auto" w:fill="292423"/>
+        <w:spacing w:after="0" w:line="405" w:lineRule="atLeast"/>
+        <w:jc w:val="left"/>
+        <w:rPr>
+          <w:rFonts w:ascii="Consolas" w:eastAsia="Times New Roman" w:hAnsi="Consolas" w:cs="Times New Roman"/>
+          <w:color w:val="CEB5B0"/>
+          <w:kern w:val="0"/>
+          <w:sz w:val="30"/>
+          <w:szCs w:val="30"/>
+          <w14:ligatures w14:val="none"/>
+        </w:rPr>
+      </w:pPr>
+      <w:r>
+        <w:rPr>
+          <w:rFonts w:ascii="Consolas" w:eastAsia="Times New Roman" w:hAnsi="Consolas" w:cs="Times New Roman"/>
+          <w:color w:val="F77A6A"/>
+          <w:kern w:val="0"/>
+          <w:sz w:val="30"/>
+          <w:szCs w:val="30"/>
+          <w14:ligatures w14:val="none"/>
+        </w:rPr>
+        <w:t xml:space="preserve">        </w:t>
+      </w:r>
+      <w:proofErr w:type="spellStart"/>
+      <w:r>
+        <w:rPr>
+          <w:rFonts w:ascii="Consolas" w:eastAsia="Times New Roman" w:hAnsi="Consolas" w:cs="Times New Roman"/>
+          <w:color w:val="F77A6A"/>
+          <w:kern w:val="0"/>
+          <w:sz w:val="30"/>
+          <w:szCs w:val="30"/>
+          <w14:ligatures w14:val="none"/>
+        </w:rPr>
+        <w:t>numEmployee</w:t>
+      </w:r>
+      <w:proofErr w:type="spellEnd"/>
+      <w:r>
+        <w:rPr>
+          <w:rFonts w:ascii="Consolas" w:eastAsia="Times New Roman" w:hAnsi="Consolas" w:cs="Times New Roman"/>
+          <w:color w:val="F77A6A"/>
+          <w:kern w:val="0"/>
+          <w:sz w:val="30"/>
+          <w:szCs w:val="30"/>
+          <w14:ligatures w14:val="none"/>
+        </w:rPr>
+        <w:t xml:space="preserve"> </w:t>
+      </w:r>
+      <w:r>
+        <w:rPr>
+          <w:rFonts w:ascii="Consolas" w:eastAsia="Times New Roman" w:hAnsi="Consolas" w:cs="Times New Roman"/>
+          <w:color w:val="F7D979"/>
+          <w:kern w:val="0"/>
+          <w:sz w:val="30"/>
+          <w:szCs w:val="30"/>
+          <w14:ligatures w14:val="none"/>
+        </w:rPr>
+        <w:t>=</w:t>
+      </w:r>
+      <w:r>
+        <w:rPr>
+          <w:rFonts w:ascii="Consolas" w:eastAsia="Times New Roman" w:hAnsi="Consolas" w:cs="Times New Roman"/>
+          <w:color w:val="F77A6A"/>
+          <w:kern w:val="0"/>
+          <w:sz w:val="30"/>
+          <w:szCs w:val="30"/>
+          <w14:ligatures w14:val="none"/>
+        </w:rPr>
+        <w:t xml:space="preserve"> input22</w:t>
+      </w:r>
+      <w:r>
+        <w:rPr>
+          <w:rFonts w:ascii="Consolas" w:eastAsia="Times New Roman" w:hAnsi="Consolas" w:cs="Times New Roman"/>
+          <w:color w:val="CEB5B0"/>
+          <w:kern w:val="0"/>
+          <w:sz w:val="30"/>
+          <w:szCs w:val="30"/>
+          <w14:ligatures w14:val="none"/>
+        </w:rPr>
+        <w:t>.</w:t>
+      </w:r>
+      <w:r>
+        <w:rPr>
+          <w:rFonts w:ascii="Consolas" w:eastAsia="Times New Roman" w:hAnsi="Consolas" w:cs="Times New Roman"/>
+          <w:color w:val="6EDDD6"/>
+          <w:kern w:val="0"/>
+          <w:sz w:val="30"/>
+          <w:szCs w:val="30"/>
+          <w14:ligatures w14:val="none"/>
+        </w:rPr>
+        <w:t>nextInt</w:t>
+      </w:r>
+      <w:r>
+        <w:rPr>
+          <w:rFonts w:ascii="Consolas" w:eastAsia="Times New Roman" w:hAnsi="Consolas" w:cs="Times New Roman"/>
+          <w:color w:val="CEB5B0"/>
+          <w:kern w:val="0"/>
+          <w:sz w:val="30"/>
+          <w:szCs w:val="30"/>
+          <w14:ligatures w14:val="none"/>
+        </w:rPr>
+        <w:t>();</w:t>
+      </w:r>
+    </w:p>
+    <w:p>
+      <w:pPr>
+        <w:pStyle w:val="ListParagraph"/>
+        <w:numPr>
+          <w:ilvl w:val="0"/>
+          <w:numId w:val="5"/>
+        </w:numPr>
+        <w:shd w:val="clear" w:color="auto" w:fill="292423"/>
+        <w:spacing w:after="0" w:line="405" w:lineRule="atLeast"/>
+        <w:jc w:val="left"/>
+        <w:rPr>
+          <w:rFonts w:ascii="Consolas" w:eastAsia="Times New Roman" w:hAnsi="Consolas" w:cs="Times New Roman"/>
+          <w:color w:val="CEB5B0"/>
+          <w:kern w:val="0"/>
+          <w:sz w:val="30"/>
+          <w:szCs w:val="30"/>
+          <w14:ligatures w14:val="none"/>
+        </w:rPr>
+      </w:pPr>
+    </w:p>
+    <w:p>
+      <w:pPr>
+        <w:pStyle w:val="ListParagraph"/>
+        <w:numPr>
+          <w:ilvl w:val="0"/>
+          <w:numId w:val="5"/>
+        </w:numPr>
+        <w:shd w:val="clear" w:color="auto" w:fill="292423"/>
+        <w:spacing w:after="0" w:line="405" w:lineRule="atLeast"/>
+        <w:jc w:val="left"/>
+        <w:rPr>
+          <w:rFonts w:ascii="Consolas" w:eastAsia="Times New Roman" w:hAnsi="Consolas" w:cs="Times New Roman"/>
+          <w:color w:val="CEB5B0"/>
+          <w:kern w:val="0"/>
+          <w:sz w:val="30"/>
+          <w:szCs w:val="30"/>
+          <w14:ligatures w14:val="none"/>
+        </w:rPr>
+      </w:pPr>
+      <w:r>
+        <w:rPr>
+          <w:rFonts w:ascii="Consolas" w:eastAsia="Times New Roman" w:hAnsi="Consolas" w:cs="Times New Roman"/>
+          <w:color w:val="F77A6A"/>
+          <w:kern w:val="0"/>
+          <w:sz w:val="30"/>
+          <w:szCs w:val="30"/>
+          <w14:ligatures w14:val="none"/>
+        </w:rPr>
+        <w:t xml:space="preserve">        </w:t>
+      </w:r>
+      <w:r>
+        <w:rPr>
+          <w:rFonts w:ascii="Consolas" w:eastAsia="Times New Roman" w:hAnsi="Consolas" w:cs="Times New Roman"/>
+          <w:color w:val="9991F1"/>
+          <w:kern w:val="0"/>
+          <w:sz w:val="30"/>
+          <w:szCs w:val="30"/>
+          <w14:ligatures w14:val="none"/>
+        </w:rPr>
+        <w:t>int</w:t>
+      </w:r>
+      <w:r>
+        <w:rPr>
+          <w:rFonts w:ascii="Consolas" w:eastAsia="Times New Roman" w:hAnsi="Consolas" w:cs="Times New Roman"/>
+          <w:color w:val="F77A6A"/>
+          <w:kern w:val="0"/>
+          <w:sz w:val="30"/>
+          <w:szCs w:val="30"/>
+          <w14:ligatures w14:val="none"/>
+        </w:rPr>
+        <w:t xml:space="preserve"> </w:t>
+      </w:r>
+      <w:proofErr w:type="spellStart"/>
+      <w:r>
+        <w:rPr>
+          <w:rFonts w:ascii="Consolas" w:eastAsia="Times New Roman" w:hAnsi="Consolas" w:cs="Times New Roman"/>
+          <w:color w:val="F77A6A"/>
+          <w:kern w:val="0"/>
+          <w:sz w:val="30"/>
+          <w:szCs w:val="30"/>
+          <w14:ligatures w14:val="none"/>
+        </w:rPr>
+        <w:t>i</w:t>
+      </w:r>
+      <w:proofErr w:type="spellEnd"/>
+      <w:r>
+        <w:rPr>
+          <w:rFonts w:ascii="Consolas" w:eastAsia="Times New Roman" w:hAnsi="Consolas" w:cs="Times New Roman"/>
+          <w:color w:val="F7D979"/>
+          <w:kern w:val="0"/>
+          <w:sz w:val="30"/>
+          <w:szCs w:val="30"/>
+          <w14:ligatures w14:val="none"/>
+        </w:rPr>
+        <w:t>=</w:t>
+      </w:r>
+      <w:r>
+        <w:rPr>
+          <w:rFonts w:ascii="Consolas" w:eastAsia="Times New Roman" w:hAnsi="Consolas" w:cs="Times New Roman"/>
+          <w:color w:val="FFA777"/>
+          <w:kern w:val="0"/>
+          <w:sz w:val="30"/>
+          <w:szCs w:val="30"/>
+          <w14:ligatures w14:val="none"/>
+        </w:rPr>
+        <w:t>0</w:t>
+      </w:r>
+      <w:r>
+        <w:rPr>
+          <w:rFonts w:ascii="Consolas" w:eastAsia="Times New Roman" w:hAnsi="Consolas" w:cs="Times New Roman"/>
+          <w:color w:val="CEB5B0"/>
+          <w:kern w:val="0"/>
+          <w:sz w:val="30"/>
+          <w:szCs w:val="30"/>
+          <w14:ligatures w14:val="none"/>
+        </w:rPr>
+        <w:t>;</w:t>
+      </w:r>
+    </w:p>
+    <w:p>
+      <w:pPr>
+        <w:pStyle w:val="ListParagraph"/>
+        <w:numPr>
+          <w:ilvl w:val="0"/>
+          <w:numId w:val="5"/>
+        </w:numPr>
+        <w:shd w:val="clear" w:color="auto" w:fill="292423"/>
+        <w:spacing w:after="0" w:line="405" w:lineRule="atLeast"/>
+        <w:jc w:val="left"/>
+        <w:rPr>
+          <w:rFonts w:ascii="Consolas" w:eastAsia="Times New Roman" w:hAnsi="Consolas" w:cs="Times New Roman"/>
+          <w:color w:val="CEB5B0"/>
+          <w:kern w:val="0"/>
+          <w:sz w:val="30"/>
+          <w:szCs w:val="30"/>
+          <w14:ligatures w14:val="none"/>
+        </w:rPr>
+      </w:pPr>
+      <w:r>
+        <w:rPr>
+          <w:rFonts w:ascii="Consolas" w:eastAsia="Times New Roman" w:hAnsi="Consolas" w:cs="Times New Roman"/>
+          <w:color w:val="F77A6A"/>
+          <w:kern w:val="0"/>
+          <w:sz w:val="30"/>
+          <w:szCs w:val="30"/>
+          <w14:ligatures w14:val="none"/>
+        </w:rPr>
+        <w:t xml:space="preserve">            </w:t>
+      </w:r>
+      <w:r>
+        <w:rPr>
+          <w:rFonts w:ascii="Consolas" w:eastAsia="Times New Roman" w:hAnsi="Consolas" w:cs="Times New Roman"/>
+          <w:color w:val="F7D979"/>
+          <w:kern w:val="0"/>
+          <w:sz w:val="30"/>
+          <w:szCs w:val="30"/>
+          <w14:ligatures w14:val="none"/>
+        </w:rPr>
+        <w:t>while</w:t>
+      </w:r>
+      <w:r>
+        <w:rPr>
+          <w:rFonts w:ascii="Consolas" w:eastAsia="Times New Roman" w:hAnsi="Consolas" w:cs="Times New Roman"/>
+          <w:color w:val="CEB5B0"/>
+          <w:kern w:val="0"/>
+          <w:sz w:val="30"/>
+          <w:szCs w:val="30"/>
+          <w14:ligatures w14:val="none"/>
+        </w:rPr>
+        <w:t>(</w:t>
+      </w:r>
+      <w:proofErr w:type="spellStart"/>
+      <w:r>
+        <w:rPr>
+          <w:rFonts w:ascii="Consolas" w:eastAsia="Times New Roman" w:hAnsi="Consolas" w:cs="Times New Roman"/>
+          <w:color w:val="F77A6A"/>
+          <w:kern w:val="0"/>
+          <w:sz w:val="30"/>
+          <w:szCs w:val="30"/>
+          <w14:ligatures w14:val="none"/>
+        </w:rPr>
+        <w:t>i</w:t>
+      </w:r>
+      <w:proofErr w:type="spellEnd"/>
+      <w:r>
+        <w:rPr>
+          <w:rFonts w:ascii="Consolas" w:eastAsia="Times New Roman" w:hAnsi="Consolas" w:cs="Times New Roman"/>
+          <w:color w:val="F7D979"/>
+          <w:kern w:val="0"/>
+          <w:sz w:val="30"/>
+          <w:szCs w:val="30"/>
+          <w14:ligatures w14:val="none"/>
+        </w:rPr>
+        <w:t>&lt;</w:t>
+      </w:r>
+      <w:proofErr w:type="spellStart"/>
+      <w:r>
+        <w:rPr>
+          <w:rFonts w:ascii="Consolas" w:eastAsia="Times New Roman" w:hAnsi="Consolas" w:cs="Times New Roman"/>
+          <w:color w:val="F77A6A"/>
+          <w:kern w:val="0"/>
+          <w:sz w:val="30"/>
+          <w:szCs w:val="30"/>
+          <w14:ligatures w14:val="none"/>
+        </w:rPr>
+        <w:t>numEmployee</w:t>
+      </w:r>
+      <w:proofErr w:type="spellEnd"/>
+      <w:r>
+        <w:rPr>
+          <w:rFonts w:ascii="Consolas" w:eastAsia="Times New Roman" w:hAnsi="Consolas" w:cs="Times New Roman"/>
+          <w:color w:val="CEB5B0"/>
+          <w:kern w:val="0"/>
+          <w:sz w:val="30"/>
+          <w:szCs w:val="30"/>
+          <w14:ligatures w14:val="none"/>
+        </w:rPr>
+        <w:t>){</w:t>
+      </w:r>
+    </w:p>
+    <w:p>
+      <w:pPr>
+        <w:spacing w:after="40" w:line="357" w:lineRule="auto"/>
+        <w:ind w:left="428" w:right="958" w:firstLine="0"/>
+      </w:pPr>
+    </w:p>
+    <w:p>
+      <w:pPr>
         <w:spacing w:after="75"/>
-        <w:ind w:right="958" w:hanging="360"/>
-      </w:pPr>
+        <w:ind w:left="428" w:right="958" w:firstLine="0"/>
+      </w:pPr>
+      <w:r>
+        <w:t xml:space="preserve">2. </w:t>
+      </w:r>
       <w:r>
         <w:t xml:space="preserve">In this code, </w:t>
       </w:r>
@@ -1519,7 +9637,7 @@
                     <pic:cNvPicPr/>
                   </pic:nvPicPr>
                   <pic:blipFill>
-                    <a:blip r:embed="rId16"/>
+                    <a:blip r:embed="rId21"/>
                     <a:stretch>
                       <a:fillRect/>
                     </a:stretch>
@@ -1563,19 +9681,104 @@
     </w:p>
     <w:p>
       <w:pPr>
-        <w:numPr>
-          <w:ilvl w:val="0"/>
-          <w:numId w:val="5"/>
-        </w:numPr>
         <w:spacing w:after="37" w:line="360" w:lineRule="auto"/>
-        <w:ind w:right="958" w:hanging="360"/>
-      </w:pPr>
-      <w:r>
-        <w:t xml:space="preserve">Why is the 'i++' iteration component placed in the middle, not at the end of the while block? Move 'i++' to the end of the while block, then run the program again by entering 'DIRECTOR' as the </w:t>
-      </w:r>
-      <w:r>
+        <w:ind w:left="355" w:right="958"/>
         <w:rPr>
           <w:b/>
+          <w:bCs/>
+        </w:rPr>
+      </w:pPr>
+      <w:r>
+        <w:rPr>
+          <w:b/>
+          <w:bCs/>
+        </w:rPr>
+        <w:t xml:space="preserve">- Because there is </w:t>
+      </w:r>
+      <w:proofErr w:type="spellStart"/>
+      <w:r>
+        <w:rPr>
+          <w:b/>
+          <w:bCs/>
+        </w:rPr>
+        <w:t>equalsIgnoreCase</w:t>
+      </w:r>
+      <w:proofErr w:type="spellEnd"/>
+      <w:r>
+        <w:rPr>
+          <w:b/>
+          <w:bCs/>
+        </w:rPr>
+        <w:t>, as long as the string is written by the director, it is still</w:t>
+      </w:r>
+    </w:p>
+    <w:p>
+      <w:pPr>
+        <w:spacing w:after="37" w:line="360" w:lineRule="auto"/>
+        <w:ind w:left="355" w:right="958"/>
+        <w:rPr>
+          <w:b/>
+          <w:bCs/>
+        </w:rPr>
+      </w:pPr>
+      <w:r>
+        <w:rPr>
+          <w:b/>
+          <w:bCs/>
+        </w:rPr>
+        <w:t>considered the same string</w:t>
+      </w:r>
+    </w:p>
+    <w:p>
+      <w:pPr>
+        <w:spacing w:after="37" w:line="360" w:lineRule="auto"/>
+        <w:ind w:left="355" w:right="958"/>
+        <w:rPr>
+          <w:b/>
+          <w:bCs/>
+        </w:rPr>
+      </w:pPr>
+      <w:r>
+        <w:rPr>
+          <w:b/>
+          <w:bCs/>
+        </w:rPr>
+        <w:t>- The role of continue so that the loop jumps to the next increment</w:t>
+      </w:r>
+    </w:p>
+    <w:p>
+      <w:pPr>
+        <w:spacing w:after="37" w:line="360" w:lineRule="auto"/>
+        <w:ind w:left="428" w:right="958" w:firstLine="0"/>
+      </w:pPr>
+      <w:r>
+        <w:t>3.</w:t>
+      </w:r>
+      <w:r>
+        <w:t xml:space="preserve"> </w:t>
+      </w:r>
+      <w:r>
+        <w:t>Why is the '</w:t>
+      </w:r>
+      <w:proofErr w:type="spellStart"/>
+      <w:r>
+        <w:t>i</w:t>
+      </w:r>
+      <w:proofErr w:type="spellEnd"/>
+      <w:r>
+        <w:t>++' iteration component placed in the middle, not at the end of the while block? Move '</w:t>
+      </w:r>
+      <w:proofErr w:type="spellStart"/>
+      <w:r>
+        <w:t>i</w:t>
+      </w:r>
+      <w:proofErr w:type="spellEnd"/>
+      <w:r>
+        <w:t xml:space="preserve">++' to the end of the while block, then run the program again by entering 'DIRECTOR' as the </w:t>
+      </w:r>
+      <w:r>
+        <w:rPr>
+          <w:b/>
         </w:rPr>
         <w:t>position</w:t>
       </w:r>
@@ -1585,15 +9788,71 @@
     </w:p>
     <w:p>
       <w:pPr>
-        <w:numPr>
-          <w:ilvl w:val="0"/>
-          <w:numId w:val="5"/>
-        </w:numPr>
+        <w:spacing w:after="37" w:line="360" w:lineRule="auto"/>
+        <w:ind w:left="428" w:right="958" w:firstLine="0"/>
+        <w:rPr>
+          <w:b/>
+          <w:bCs/>
+        </w:rPr>
+      </w:pPr>
+      <w:r>
+        <w:rPr>
+          <w:b/>
+          <w:bCs/>
+        </w:rPr>
+        <w:t xml:space="preserve">- </w:t>
+      </w:r>
+      <w:r>
+        <w:rPr>
+          <w:b/>
+          <w:bCs/>
+        </w:rPr>
+        <w:t xml:space="preserve">If placed at the end when entering "director" continue will jump to </w:t>
+      </w:r>
+      <w:proofErr w:type="spellStart"/>
+      <w:r>
+        <w:rPr>
+          <w:b/>
+          <w:bCs/>
+        </w:rPr>
+        <w:t>i</w:t>
+      </w:r>
+      <w:proofErr w:type="spellEnd"/>
+      <w:r>
+        <w:rPr>
+          <w:b/>
+          <w:bCs/>
+        </w:rPr>
+        <w:t>++ so that the loop</w:t>
+      </w:r>
+    </w:p>
+    <w:p>
+      <w:pPr>
+        <w:spacing w:after="37" w:line="360" w:lineRule="auto"/>
+        <w:ind w:left="428" w:right="958" w:firstLine="0"/>
+        <w:rPr>
+          <w:b/>
+          <w:bCs/>
+        </w:rPr>
+      </w:pPr>
+      <w:r>
+        <w:rPr>
+          <w:b/>
+          <w:bCs/>
+        </w:rPr>
+        <w:lastRenderedPageBreak/>
+        <w:t>loop will move to the next</w:t>
+      </w:r>
+    </w:p>
+    <w:p>
+      <w:pPr>
         <w:spacing w:after="71"/>
-        <w:ind w:right="958" w:hanging="360"/>
-      </w:pPr>
-      <w:r>
-        <w:lastRenderedPageBreak/>
+        <w:ind w:left="428" w:right="958" w:firstLine="0"/>
+      </w:pPr>
+      <w:r>
+        <w:t>4.</w:t>
+      </w:r>
+      <w:r>
         <w:t xml:space="preserve">Modify the program code to handle invalid positions like the following example: </w:t>
       </w:r>
     </w:p>
@@ -1621,7 +9880,7 @@
                     <pic:cNvPicPr/>
                   </pic:nvPicPr>
                   <pic:blipFill>
-                    <a:blip r:embed="rId17"/>
+                    <a:blip r:embed="rId22"/>
                     <a:stretch>
                       <a:fillRect/>
                     </a:stretch>
@@ -1647,6 +9906,372 @@
     </w:p>
     <w:p>
       <w:pPr>
+        <w:shd w:val="clear" w:color="auto" w:fill="292423"/>
+        <w:spacing w:after="0" w:line="405" w:lineRule="atLeast"/>
+        <w:ind w:left="0" w:firstLine="0"/>
+        <w:jc w:val="left"/>
+        <w:rPr>
+          <w:rFonts w:ascii="Consolas" w:eastAsia="Times New Roman" w:hAnsi="Consolas" w:cs="Times New Roman"/>
+          <w:color w:val="CEB5B0"/>
+          <w:kern w:val="0"/>
+          <w:sz w:val="30"/>
+          <w:szCs w:val="30"/>
+          <w14:ligatures w14:val="none"/>
+        </w:rPr>
+      </w:pPr>
+      <w:r>
+        <w:rPr>
+          <w:rFonts w:ascii="Consolas" w:eastAsia="Times New Roman" w:hAnsi="Consolas" w:cs="Times New Roman"/>
+          <w:color w:val="F77A6A"/>
+          <w:kern w:val="0"/>
+          <w:sz w:val="30"/>
+          <w:szCs w:val="30"/>
+          <w14:ligatures w14:val="none"/>
+        </w:rPr>
+        <w:t> </w:t>
+      </w:r>
+      <w:r>
+        <w:rPr>
+          <w:rFonts w:ascii="Consolas" w:eastAsia="Times New Roman" w:hAnsi="Consolas" w:cs="Times New Roman"/>
+          <w:color w:val="CEB5B0"/>
+          <w:kern w:val="0"/>
+          <w:sz w:val="30"/>
+          <w:szCs w:val="30"/>
+          <w14:ligatures w14:val="none"/>
+        </w:rPr>
+        <w:t>}</w:t>
+      </w:r>
+      <w:r>
+        <w:rPr>
+          <w:rFonts w:ascii="Consolas" w:eastAsia="Times New Roman" w:hAnsi="Consolas" w:cs="Times New Roman"/>
+          <w:color w:val="F7D979"/>
+          <w:kern w:val="0"/>
+          <w:sz w:val="30"/>
+          <w:szCs w:val="30"/>
+          <w14:ligatures w14:val="none"/>
+        </w:rPr>
+        <w:t>else</w:t>
+      </w:r>
+      <w:r>
+        <w:rPr>
+          <w:rFonts w:ascii="Consolas" w:eastAsia="Times New Roman" w:hAnsi="Consolas" w:cs="Times New Roman"/>
+          <w:color w:val="CEB5B0"/>
+          <w:kern w:val="0"/>
+          <w:sz w:val="30"/>
+          <w:szCs w:val="30"/>
+          <w14:ligatures w14:val="none"/>
+        </w:rPr>
+        <w:t>{</w:t>
+      </w:r>
+    </w:p>
+    <w:p>
+      <w:pPr>
+        <w:shd w:val="clear" w:color="auto" w:fill="292423"/>
+        <w:spacing w:after="0" w:line="405" w:lineRule="atLeast"/>
+        <w:ind w:left="0" w:firstLine="0"/>
+        <w:jc w:val="left"/>
+        <w:rPr>
+          <w:rFonts w:ascii="Consolas" w:eastAsia="Times New Roman" w:hAnsi="Consolas" w:cs="Times New Roman"/>
+          <w:color w:val="CEB5B0"/>
+          <w:kern w:val="0"/>
+          <w:sz w:val="30"/>
+          <w:szCs w:val="30"/>
+          <w14:ligatures w14:val="none"/>
+        </w:rPr>
+      </w:pPr>
+      <w:r>
+        <w:rPr>
+          <w:rFonts w:ascii="Consolas" w:eastAsia="Times New Roman" w:hAnsi="Consolas" w:cs="Times New Roman"/>
+          <w:color w:val="F77A6A"/>
+          <w:kern w:val="0"/>
+          <w:sz w:val="30"/>
+          <w:szCs w:val="30"/>
+          <w14:ligatures w14:val="none"/>
+        </w:rPr>
+        <w:t xml:space="preserve">                </w:t>
+      </w:r>
+      <w:proofErr w:type="spellStart"/>
+      <w:r>
+        <w:rPr>
+          <w:rFonts w:ascii="Consolas" w:eastAsia="Times New Roman" w:hAnsi="Consolas" w:cs="Times New Roman"/>
+          <w:color w:val="9991F1"/>
+          <w:kern w:val="0"/>
+          <w:sz w:val="30"/>
+          <w:szCs w:val="30"/>
+          <w14:ligatures w14:val="none"/>
+        </w:rPr>
+        <w:t>System</w:t>
+      </w:r>
+      <w:r>
+        <w:rPr>
+          <w:rFonts w:ascii="Consolas" w:eastAsia="Times New Roman" w:hAnsi="Consolas" w:cs="Times New Roman"/>
+          <w:color w:val="CEB5B0"/>
+          <w:kern w:val="0"/>
+          <w:sz w:val="30"/>
+          <w:szCs w:val="30"/>
+          <w14:ligatures w14:val="none"/>
+        </w:rPr>
+        <w:t>.</w:t>
+      </w:r>
+      <w:r>
+        <w:rPr>
+          <w:rFonts w:ascii="Consolas" w:eastAsia="Times New Roman" w:hAnsi="Consolas" w:cs="Times New Roman"/>
+          <w:color w:val="FFA777"/>
+          <w:kern w:val="0"/>
+          <w:sz w:val="30"/>
+          <w:szCs w:val="30"/>
+          <w14:ligatures w14:val="none"/>
+        </w:rPr>
+        <w:t>out</w:t>
+      </w:r>
+      <w:r>
+        <w:rPr>
+          <w:rFonts w:ascii="Consolas" w:eastAsia="Times New Roman" w:hAnsi="Consolas" w:cs="Times New Roman"/>
+          <w:color w:val="CEB5B0"/>
+          <w:kern w:val="0"/>
+          <w:sz w:val="30"/>
+          <w:szCs w:val="30"/>
+          <w14:ligatures w14:val="none"/>
+        </w:rPr>
+        <w:t>.</w:t>
+      </w:r>
+      <w:r>
+        <w:rPr>
+          <w:rFonts w:ascii="Consolas" w:eastAsia="Times New Roman" w:hAnsi="Consolas" w:cs="Times New Roman"/>
+          <w:color w:val="6EDDD6"/>
+          <w:kern w:val="0"/>
+          <w:sz w:val="30"/>
+          <w:szCs w:val="30"/>
+          <w14:ligatures w14:val="none"/>
+        </w:rPr>
+        <w:t>println</w:t>
+      </w:r>
+      <w:proofErr w:type="spellEnd"/>
+      <w:r>
+        <w:rPr>
+          <w:rFonts w:ascii="Consolas" w:eastAsia="Times New Roman" w:hAnsi="Consolas" w:cs="Times New Roman"/>
+          <w:color w:val="CEB5B0"/>
+          <w:kern w:val="0"/>
+          <w:sz w:val="30"/>
+          <w:szCs w:val="30"/>
+          <w14:ligatures w14:val="none"/>
+        </w:rPr>
+        <w:t>(</w:t>
+      </w:r>
+      <w:r>
+        <w:rPr>
+          <w:rFonts w:ascii="Consolas" w:eastAsia="Times New Roman" w:hAnsi="Consolas" w:cs="Times New Roman"/>
+          <w:color w:val="9DCC57"/>
+          <w:kern w:val="0"/>
+          <w:sz w:val="30"/>
+          <w:szCs w:val="30"/>
+          <w14:ligatures w14:val="none"/>
+        </w:rPr>
+        <w:t>"Invalid Position!"</w:t>
+      </w:r>
+      <w:r>
+        <w:rPr>
+          <w:rFonts w:ascii="Consolas" w:eastAsia="Times New Roman" w:hAnsi="Consolas" w:cs="Times New Roman"/>
+          <w:color w:val="CEB5B0"/>
+          <w:kern w:val="0"/>
+          <w:sz w:val="30"/>
+          <w:szCs w:val="30"/>
+          <w14:ligatures w14:val="none"/>
+        </w:rPr>
+        <w:t>);</w:t>
+      </w:r>
+    </w:p>
+    <w:p>
+      <w:pPr>
+        <w:shd w:val="clear" w:color="auto" w:fill="292423"/>
+        <w:spacing w:after="0" w:line="405" w:lineRule="atLeast"/>
+        <w:ind w:left="0" w:firstLine="0"/>
+        <w:jc w:val="left"/>
+        <w:rPr>
+          <w:rFonts w:ascii="Consolas" w:eastAsia="Times New Roman" w:hAnsi="Consolas" w:cs="Times New Roman"/>
+          <w:color w:val="CEB5B0"/>
+          <w:kern w:val="0"/>
+          <w:sz w:val="30"/>
+          <w:szCs w:val="30"/>
+          <w14:ligatures w14:val="none"/>
+        </w:rPr>
+      </w:pPr>
+      <w:r>
+        <w:rPr>
+          <w:rFonts w:ascii="Consolas" w:eastAsia="Times New Roman" w:hAnsi="Consolas" w:cs="Times New Roman"/>
+          <w:color w:val="F77A6A"/>
+          <w:kern w:val="0"/>
+          <w:sz w:val="30"/>
+          <w:szCs w:val="30"/>
+          <w14:ligatures w14:val="none"/>
+        </w:rPr>
+        <w:t xml:space="preserve">                </w:t>
+      </w:r>
+      <w:proofErr w:type="spellStart"/>
+      <w:r>
+        <w:rPr>
+          <w:rFonts w:ascii="Consolas" w:eastAsia="Times New Roman" w:hAnsi="Consolas" w:cs="Times New Roman"/>
+          <w:color w:val="F77A6A"/>
+          <w:kern w:val="0"/>
+          <w:sz w:val="30"/>
+          <w:szCs w:val="30"/>
+          <w14:ligatures w14:val="none"/>
+        </w:rPr>
+        <w:t>i</w:t>
+      </w:r>
+      <w:proofErr w:type="spellEnd"/>
+      <w:r>
+        <w:rPr>
+          <w:rFonts w:ascii="Consolas" w:eastAsia="Times New Roman" w:hAnsi="Consolas" w:cs="Times New Roman"/>
+          <w:color w:val="CEB5B0"/>
+          <w:kern w:val="0"/>
+          <w:sz w:val="30"/>
+          <w:szCs w:val="30"/>
+          <w14:ligatures w14:val="none"/>
+        </w:rPr>
+        <w:t>--;</w:t>
+      </w:r>
+    </w:p>
+    <w:p>
+      <w:pPr>
+        <w:shd w:val="clear" w:color="auto" w:fill="292423"/>
+        <w:spacing w:after="0" w:line="405" w:lineRule="atLeast"/>
+        <w:ind w:left="0" w:firstLine="0"/>
+        <w:jc w:val="left"/>
+        <w:rPr>
+          <w:rFonts w:ascii="Consolas" w:eastAsia="Times New Roman" w:hAnsi="Consolas" w:cs="Times New Roman"/>
+          <w:color w:val="CEB5B0"/>
+          <w:kern w:val="0"/>
+          <w:sz w:val="30"/>
+          <w:szCs w:val="30"/>
+          <w14:ligatures w14:val="none"/>
+        </w:rPr>
+      </w:pPr>
+      <w:r>
+        <w:rPr>
+          <w:rFonts w:ascii="Consolas" w:eastAsia="Times New Roman" w:hAnsi="Consolas" w:cs="Times New Roman"/>
+          <w:color w:val="F77A6A"/>
+          <w:kern w:val="0"/>
+          <w:sz w:val="30"/>
+          <w:szCs w:val="30"/>
+          <w14:ligatures w14:val="none"/>
+        </w:rPr>
+        <w:t xml:space="preserve">            </w:t>
+      </w:r>
+      <w:r>
+        <w:rPr>
+          <w:rFonts w:ascii="Consolas" w:eastAsia="Times New Roman" w:hAnsi="Consolas" w:cs="Times New Roman"/>
+          <w:color w:val="F7D979"/>
+          <w:kern w:val="0"/>
+          <w:sz w:val="30"/>
+          <w:szCs w:val="30"/>
+          <w14:ligatures w14:val="none"/>
+        </w:rPr>
+        <w:t>continue</w:t>
+      </w:r>
+      <w:r>
+        <w:rPr>
+          <w:rFonts w:ascii="Consolas" w:eastAsia="Times New Roman" w:hAnsi="Consolas" w:cs="Times New Roman"/>
+          <w:color w:val="CEB5B0"/>
+          <w:kern w:val="0"/>
+          <w:sz w:val="30"/>
+          <w:szCs w:val="30"/>
+          <w14:ligatures w14:val="none"/>
+        </w:rPr>
+        <w:t>;</w:t>
+      </w:r>
+    </w:p>
+    <w:p>
+      <w:pPr>
+        <w:shd w:val="clear" w:color="auto" w:fill="292423"/>
+        <w:spacing w:after="0" w:line="405" w:lineRule="atLeast"/>
+        <w:ind w:left="0" w:firstLine="0"/>
+        <w:jc w:val="left"/>
+        <w:rPr>
+          <w:rFonts w:ascii="Consolas" w:eastAsia="Times New Roman" w:hAnsi="Consolas" w:cs="Times New Roman"/>
+          <w:color w:val="CEB5B0"/>
+          <w:kern w:val="0"/>
+          <w:sz w:val="30"/>
+          <w:szCs w:val="30"/>
+          <w14:ligatures w14:val="none"/>
+        </w:rPr>
+      </w:pPr>
+      <w:r>
+        <w:rPr>
+          <w:rFonts w:ascii="Consolas" w:eastAsia="Times New Roman" w:hAnsi="Consolas" w:cs="Times New Roman"/>
+          <w:color w:val="F77A6A"/>
+          <w:kern w:val="0"/>
+          <w:sz w:val="30"/>
+          <w:szCs w:val="30"/>
+          <w14:ligatures w14:val="none"/>
+        </w:rPr>
+        <w:t xml:space="preserve">            </w:t>
+      </w:r>
+      <w:r>
+        <w:rPr>
+          <w:rFonts w:ascii="Consolas" w:eastAsia="Times New Roman" w:hAnsi="Consolas" w:cs="Times New Roman"/>
+          <w:color w:val="CEB5B0"/>
+          <w:kern w:val="0"/>
+          <w:sz w:val="30"/>
+          <w:szCs w:val="30"/>
+          <w14:ligatures w14:val="none"/>
+        </w:rPr>
+        <w:t>}</w:t>
+      </w:r>
+    </w:p>
+    <w:p>
+      <w:pPr>
+        <w:spacing w:after="97"/>
+        <w:ind w:left="0" w:right="2815" w:firstLine="0"/>
+        <w:jc w:val="center"/>
+      </w:pPr>
+    </w:p>
+    <w:p>
+      <w:pPr>
+        <w:spacing w:after="97"/>
+        <w:ind w:left="0" w:right="2815" w:firstLine="0"/>
+        <w:jc w:val="center"/>
+      </w:pPr>
+      <w:r>
+        <w:drawing>
+          <wp:inline distT="0" distB="0" distL="0" distR="0" wp14:anchorId="4F360ABB" wp14:editId="24124B33">
+            <wp:extent cx="6345555" cy="2355215"/>
+            <wp:effectExtent l="0" t="0" r="0" b="6985"/>
+            <wp:docPr id="1286845602" name="Picture 1"/>
+            <wp:cNvGraphicFramePr>
+              <a:graphicFrameLocks xmlns:a="http://schemas.openxmlformats.org/drawingml/2006/main" noChangeAspect="1"/>
+            </wp:cNvGraphicFramePr>
+            <a:graphic xmlns:a="http://schemas.openxmlformats.org/drawingml/2006/main">
+              <a:graphicData uri="http://schemas.openxmlformats.org/drawingml/2006/picture">
+                <pic:pic xmlns:pic="http://schemas.openxmlformats.org/drawingml/2006/picture">
+                  <pic:nvPicPr>
+                    <pic:cNvPr id="1286845602" name=""/>
+                    <pic:cNvPicPr/>
+                  </pic:nvPicPr>
+                  <pic:blipFill>
+                    <a:blip r:embed="rId23"/>
+                    <a:stretch>
+                      <a:fillRect/>
+                    </a:stretch>
+                  </pic:blipFill>
+                  <pic:spPr>
+                    <a:xfrm>
+                      <a:off x="0" y="0"/>
+                      <a:ext cx="6345555" cy="2355215"/>
+                    </a:xfrm>
+                    <a:prstGeom prst="rect">
+                      <a:avLst/>
+                    </a:prstGeom>
+                  </pic:spPr>
+                </pic:pic>
+              </a:graphicData>
+            </a:graphic>
+          </wp:inline>
+        </w:drawing>
+      </w:r>
+    </w:p>
+    <w:p>
+      <w:pPr>
         <w:numPr>
           <w:ilvl w:val="0"/>
           <w:numId w:val="5"/>
@@ -1748,6 +10373,7 @@
         <w:ind w:right="958" w:hanging="360"/>
       </w:pPr>
       <w:r>
+        <w:lastRenderedPageBreak/>
         <w:t xml:space="preserve">Open </w:t>
       </w:r>
       <w:r>
@@ -1894,21 +10520,25 @@
       <w:r>
         <w:t xml:space="preserve">Create variables </w:t>
       </w:r>
+      <w:proofErr w:type="spellStart"/>
       <w:r>
         <w:rPr>
           <w:b/>
         </w:rPr>
         <w:t>leaveEntitlement</w:t>
       </w:r>
+      <w:proofErr w:type="spellEnd"/>
       <w:r>
         <w:t xml:space="preserve"> and </w:t>
       </w:r>
+      <w:proofErr w:type="spellStart"/>
       <w:r>
         <w:rPr>
           <w:b/>
         </w:rPr>
         <w:t>numLeave</w:t>
       </w:r>
+      <w:proofErr w:type="spellEnd"/>
       <w:r>
         <w:t xml:space="preserve"> with int datatype. </w:t>
       </w:r>
@@ -1966,7 +10596,6 @@
         <w:rPr>
           <w:noProof/>
         </w:rPr>
-        <w:lastRenderedPageBreak/>
         <w:drawing>
           <wp:inline distT="0" distB="0" distL="0" distR="0">
             <wp:extent cx="5200015" cy="4199255"/>
@@ -1981,7 +10610,7 @@
                     <pic:cNvPicPr/>
                   </pic:nvPicPr>
                   <pic:blipFill>
-                    <a:blip r:embed="rId18"/>
+                    <a:blip r:embed="rId24"/>
                     <a:stretch>
                       <a:fillRect/>
                     </a:stretch>
@@ -2028,6 +10657,7 @@
         <w:rPr>
           <w:noProof/>
         </w:rPr>
+        <w:lastRenderedPageBreak/>
         <w:drawing>
           <wp:inline distT="0" distB="0" distL="0" distR="0">
             <wp:extent cx="3501390" cy="1504950"/>
@@ -2042,7 +10672,7 @@
                     <pic:cNvPicPr/>
                   </pic:nvPicPr>
                   <pic:blipFill>
-                    <a:blip r:embed="rId19"/>
+                    <a:blip r:embed="rId25"/>
                     <a:stretch>
                       <a:fillRect/>
                     </a:stretch>
@@ -2148,7 +10778,6 @@
         <w:ind w:right="958" w:hanging="360"/>
       </w:pPr>
       <w:r>
-        <w:lastRenderedPageBreak/>
         <w:t xml:space="preserve">When typing "t" as the confirmation input, what happens? Why? </w:t>
       </w:r>
     </w:p>
@@ -2241,12 +10870,12 @@
       </w:r>
     </w:p>
     <w:sectPr>
-      <w:headerReference w:type="even" r:id="rId20"/>
-      <w:headerReference w:type="default" r:id="rId21"/>
-      <w:footerReference w:type="even" r:id="rId22"/>
-      <w:footerReference w:type="default" r:id="rId23"/>
-      <w:headerReference w:type="first" r:id="rId24"/>
-      <w:footerReference w:type="first" r:id="rId25"/>
+      <w:headerReference w:type="even" r:id="rId26"/>
+      <w:headerReference w:type="default" r:id="rId27"/>
+      <w:footerReference w:type="even" r:id="rId28"/>
+      <w:footerReference w:type="default" r:id="rId29"/>
+      <w:headerReference w:type="first" r:id="rId30"/>
+      <w:footerReference w:type="first" r:id="rId31"/>
       <w:pgSz w:w="11908" w:h="16836"/>
       <w:pgMar w:top="1440" w:right="474" w:bottom="1652" w:left="1441" w:header="125" w:footer="471" w:gutter="0"/>
       <w:cols w:space="720"/>
@@ -2965,23 +11594,23 @@
             </wp:anchor>
           </w:drawing>
         </mc:Choice>
-        <mc:Fallback xmlns:a="http://schemas.openxmlformats.org/drawingml/2006/main">
+        <mc:Fallback>
           <w:pict>
-            <v:group id="Group 5893" style="width:457pt;height:61.75pt;position:absolute;mso-position-horizontal-relative:page;mso-position-horizontal:absolute;margin-left:71.05pt;mso-position-vertical-relative:page;margin-top:6.25pt;" coordsize="58039,7842">
-              <v:rect id="Rectangle 5896" style="position:absolute;width:504;height:1794;left:123;top:3968;" filled="f" stroked="f">
+            <v:group id="Group 5893" o:spid="_x0000_s1026" style="position:absolute;left:0;text-align:left;margin-left:71.05pt;margin-top:6.25pt;width:457pt;height:61.75pt;z-index:251658240;mso-position-horizontal-relative:page;mso-position-vertical-relative:page" coordsize="58039,7842" o:gfxdata="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">
+              <v:rect id="Rectangle 5896" o:spid="_x0000_s1027" style="position:absolute;left:123;top:3968;width:505;height:1795;visibility:visible;mso-wrap-style:square;v-text-anchor:top" o:gfxdata="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" filled="f" stroked="f">
                 <v:textbox inset="0,0,0,0">
                   <w:txbxContent>
                     <w:p>
                       <w:pPr>
-                        <w:spacing w:before="0" w:after="160" w:line="259" w:lineRule="auto"/>
+                        <w:spacing w:after="160"/>
                         <w:ind w:left="0" w:firstLine="0"/>
                         <w:jc w:val="left"/>
                       </w:pPr>
                       <w:r>
                         <w:rPr>
-                          <w:rFonts w:cs="Lucida Calligraphy" w:hAnsi="Lucida Calligraphy" w:eastAsia="Lucida Calligraphy" w:ascii="Lucida Calligraphy"/>
-                          <w:i w:val="1"/>
-                          <w:color w:val="0070c0"/>
+                          <w:rFonts w:ascii="Lucida Calligraphy" w:eastAsia="Lucida Calligraphy" w:hAnsi="Lucida Calligraphy" w:cs="Lucida Calligraphy"/>
+                          <w:i/>
+                          <w:color w:val="0070C0"/>
                           <w:sz w:val="18"/>
                         </w:rPr>
                         <w:t xml:space="preserve"> </w:t>
@@ -2990,42 +11619,42 @@
                   </w:txbxContent>
                 </v:textbox>
               </v:rect>
-              <v:rect id="Rectangle 5897" style="position:absolute;width:11372;height:1794;left:504;top:3968;" filled="f" stroked="f">
+              <v:rect id="Rectangle 5897" o:spid="_x0000_s1028" style="position:absolute;left:504;top:3968;width:11373;height:1795;visibility:visible;mso-wrap-style:square;v-text-anchor:top" o:gfxdata="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" filled="f" stroked="f">
                 <v:textbox inset="0,0,0,0">
                   <w:txbxContent>
                     <w:p>
                       <w:pPr>
-                        <w:spacing w:before="0" w:after="160" w:line="259" w:lineRule="auto"/>
+                        <w:spacing w:after="160"/>
                         <w:ind w:left="0" w:firstLine="0"/>
                         <w:jc w:val="left"/>
                       </w:pPr>
                       <w:r>
                         <w:rPr>
-                          <w:rFonts w:cs="Lucida Calligraphy" w:hAnsi="Lucida Calligraphy" w:eastAsia="Lucida Calligraphy" w:ascii="Lucida Calligraphy"/>
-                          <w:i w:val="1"/>
-                          <w:color w:val="0070c0"/>
+                          <w:rFonts w:ascii="Lucida Calligraphy" w:eastAsia="Lucida Calligraphy" w:hAnsi="Lucida Calligraphy" w:cs="Lucida Calligraphy"/>
+                          <w:i/>
+                          <w:color w:val="0070C0"/>
                           <w:sz w:val="18"/>
                         </w:rPr>
-                        <w:t xml:space="preserve">Programming</w:t>
+                        <w:t>Programming</w:t>
                       </w:r>
                     </w:p>
                   </w:txbxContent>
                 </v:textbox>
               </v:rect>
-              <v:rect id="Rectangle 5898" style="position:absolute;width:504;height:1794;left:9067;top:3968;" filled="f" stroked="f">
+              <v:rect id="Rectangle 5898" o:spid="_x0000_s1029" style="position:absolute;left:9067;top:3968;width:505;height:1795;visibility:visible;mso-wrap-style:square;v-text-anchor:top" o:gfxdata="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" filled="f" stroked="f">
                 <v:textbox inset="0,0,0,0">
                   <w:txbxContent>
                     <w:p>
                       <w:pPr>
-                        <w:spacing w:before="0" w:after="160" w:line="259" w:lineRule="auto"/>
+                        <w:spacing w:after="160"/>
                         <w:ind w:left="0" w:firstLine="0"/>
                         <w:jc w:val="left"/>
                       </w:pPr>
                       <w:r>
                         <w:rPr>
-                          <w:rFonts w:cs="Lucida Calligraphy" w:hAnsi="Lucida Calligraphy" w:eastAsia="Lucida Calligraphy" w:ascii="Lucida Calligraphy"/>
-                          <w:i w:val="1"/>
-                          <w:color w:val="0070c0"/>
+                          <w:rFonts w:ascii="Lucida Calligraphy" w:eastAsia="Lucida Calligraphy" w:hAnsi="Lucida Calligraphy" w:cs="Lucida Calligraphy"/>
+                          <w:i/>
+                          <w:color w:val="0070C0"/>
                           <w:sz w:val="18"/>
                         </w:rPr>
                         <w:t xml:space="preserve"> </w:t>
@@ -3034,20 +11663,20 @@
                   </w:txbxContent>
                 </v:textbox>
               </v:rect>
-              <v:rect id="Rectangle 5899" style="position:absolute;width:12190;height:1794;left:9448;top:3968;" filled="f" stroked="f">
+              <v:rect id="Rectangle 5899" o:spid="_x0000_s1030" style="position:absolute;left:9448;top:3968;width:12191;height:1795;visibility:visible;mso-wrap-style:square;v-text-anchor:top" o:gfxdata="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" filled="f" stroked="f">
                 <v:textbox inset="0,0,0,0">
                   <w:txbxContent>
                     <w:p>
                       <w:pPr>
-                        <w:spacing w:before="0" w:after="160" w:line="259" w:lineRule="auto"/>
+                        <w:spacing w:after="160"/>
                         <w:ind w:left="0" w:firstLine="0"/>
                         <w:jc w:val="left"/>
                       </w:pPr>
                       <w:r>
                         <w:rPr>
-                          <w:rFonts w:cs="Lucida Calligraphy" w:hAnsi="Lucida Calligraphy" w:eastAsia="Lucida Calligraphy" w:ascii="Lucida Calligraphy"/>
-                          <w:i w:val="1"/>
-                          <w:color w:val="0070c0"/>
+                          <w:rFonts w:ascii="Lucida Calligraphy" w:eastAsia="Lucida Calligraphy" w:hAnsi="Lucida Calligraphy" w:cs="Lucida Calligraphy"/>
+                          <w:i/>
+                          <w:color w:val="0070C0"/>
                           <w:sz w:val="18"/>
                         </w:rPr>
                         <w:t xml:space="preserve">Fundamentals </w:t>
@@ -3056,84 +11685,84 @@
                   </w:txbxContent>
                 </v:textbox>
               </v:rect>
-              <v:rect id="Rectangle 5900" style="position:absolute;width:1887;height:1794;left:18622;top:3968;" filled="f" stroked="f">
+              <v:rect id="Rectangle 5900" o:spid="_x0000_s1031" style="position:absolute;left:18622;top:3968;width:1887;height:1795;visibility:visible;mso-wrap-style:square;v-text-anchor:top" o:gfxdata="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" filled="f" stroked="f">
                 <v:textbox inset="0,0,0,0">
                   <w:txbxContent>
                     <w:p>
                       <w:pPr>
-                        <w:spacing w:before="0" w:after="160" w:line="259" w:lineRule="auto"/>
+                        <w:spacing w:after="160"/>
                         <w:ind w:left="0" w:firstLine="0"/>
                         <w:jc w:val="left"/>
                       </w:pPr>
                       <w:r>
                         <w:rPr>
-                          <w:rFonts w:cs="Lucida Calligraphy" w:hAnsi="Lucida Calligraphy" w:eastAsia="Lucida Calligraphy" w:ascii="Lucida Calligraphy"/>
-                          <w:i w:val="1"/>
-                          <w:color w:val="0070c0"/>
+                          <w:rFonts w:ascii="Lucida Calligraphy" w:eastAsia="Lucida Calligraphy" w:hAnsi="Lucida Calligraphy" w:cs="Lucida Calligraphy"/>
+                          <w:i/>
+                          <w:color w:val="0070C0"/>
                           <w:sz w:val="18"/>
                         </w:rPr>
-                        <w:t xml:space="preserve">20</w:t>
+                        <w:t>20</w:t>
                       </w:r>
                     </w:p>
                   </w:txbxContent>
                 </v:textbox>
               </v:rect>
-              <v:rect id="Rectangle 5901" style="position:absolute;width:863;height:1794;left:20044;top:3968;" filled="f" stroked="f">
+              <v:rect id="Rectangle 5901" o:spid="_x0000_s1032" style="position:absolute;left:20044;top:3968;width:863;height:1795;visibility:visible;mso-wrap-style:square;v-text-anchor:top" o:gfxdata="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" filled="f" stroked="f">
                 <v:textbox inset="0,0,0,0">
                   <w:txbxContent>
                     <w:p>
                       <w:pPr>
-                        <w:spacing w:before="0" w:after="160" w:line="259" w:lineRule="auto"/>
+                        <w:spacing w:after="160"/>
                         <w:ind w:left="0" w:firstLine="0"/>
                         <w:jc w:val="left"/>
                       </w:pPr>
                       <w:r>
                         <w:rPr>
-                          <w:rFonts w:cs="Lucida Calligraphy" w:hAnsi="Lucida Calligraphy" w:eastAsia="Lucida Calligraphy" w:ascii="Lucida Calligraphy"/>
-                          <w:i w:val="1"/>
-                          <w:color w:val="0070c0"/>
+                          <w:rFonts w:ascii="Lucida Calligraphy" w:eastAsia="Lucida Calligraphy" w:hAnsi="Lucida Calligraphy" w:cs="Lucida Calligraphy"/>
+                          <w:i/>
+                          <w:color w:val="0070C0"/>
                           <w:sz w:val="18"/>
                         </w:rPr>
-                        <w:t xml:space="preserve">2</w:t>
+                        <w:t>2</w:t>
                       </w:r>
                     </w:p>
                   </w:txbxContent>
                 </v:textbox>
               </v:rect>
-              <v:rect id="Rectangle 5902" style="position:absolute;width:814;height:1794;left:20704;top:3968;" filled="f" stroked="f">
+              <v:rect id="Rectangle 5902" o:spid="_x0000_s1033" style="position:absolute;left:20704;top:3968;width:815;height:1795;visibility:visible;mso-wrap-style:square;v-text-anchor:top" o:gfxdata="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" filled="f" stroked="f">
                 <v:textbox inset="0,0,0,0">
                   <w:txbxContent>
                     <w:p>
                       <w:pPr>
-                        <w:spacing w:before="0" w:after="160" w:line="259" w:lineRule="auto"/>
+                        <w:spacing w:after="160"/>
                         <w:ind w:left="0" w:firstLine="0"/>
                         <w:jc w:val="left"/>
                       </w:pPr>
                       <w:r>
                         <w:rPr>
-                          <w:rFonts w:cs="Lucida Calligraphy" w:hAnsi="Lucida Calligraphy" w:eastAsia="Lucida Calligraphy" w:ascii="Lucida Calligraphy"/>
-                          <w:i w:val="1"/>
-                          <w:color w:val="0070c0"/>
+                          <w:rFonts w:ascii="Lucida Calligraphy" w:eastAsia="Lucida Calligraphy" w:hAnsi="Lucida Calligraphy" w:cs="Lucida Calligraphy"/>
+                          <w:i/>
+                          <w:color w:val="0070C0"/>
                           <w:sz w:val="18"/>
                         </w:rPr>
-                        <w:t xml:space="preserve">3</w:t>
+                        <w:t>3</w:t>
                       </w:r>
                     </w:p>
                   </w:txbxContent>
                 </v:textbox>
               </v:rect>
-              <v:rect id="Rectangle 5903" style="position:absolute;width:381;height:1720;left:21314;top:3994;" filled="f" stroked="f">
+              <v:rect id="Rectangle 5903" o:spid="_x0000_s1034" style="position:absolute;left:21314;top:3994;width:382;height:1720;visibility:visible;mso-wrap-style:square;v-text-anchor:top" o:gfxdata="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" filled="f" stroked="f">
                 <v:textbox inset="0,0,0,0">
                   <w:txbxContent>
                     <w:p>
                       <w:pPr>
-                        <w:spacing w:before="0" w:after="160" w:line="259" w:lineRule="auto"/>
+                        <w:spacing w:after="160"/>
                         <w:ind w:left="0" w:firstLine="0"/>
                         <w:jc w:val="left"/>
                       </w:pPr>
                       <w:r>
                         <w:rPr>
-                          <w:color w:val="0070c0"/>
+                          <w:color w:val="0070C0"/>
                           <w:sz w:val="20"/>
                         </w:rPr>
                         <w:t xml:space="preserve"> </w:t>
@@ -3142,14 +11771,32 @@
                   </w:txbxContent>
                 </v:textbox>
               </v:rect>
-              <v:shape id="Picture 5894" style="position:absolute;width:6952;height:7016;left:50482;top:0;" filled="f">
-                <v:imagedata r:id="rId19"/>
+              <v:shapetype id="_x0000_t75" coordsize="21600,21600" o:spt="75" o:preferrelative="t" path="m@4@5l@4@11@9@11@9@5xe" filled="f" stroked="f">
+                <v:stroke joinstyle="miter"/>
+                <v:formulas>
+                  <v:f eqn="if lineDrawn pixelLineWidth 0"/>
+                  <v:f eqn="sum @0 1 0"/>
+                  <v:f eqn="sum 0 0 @1"/>
+                  <v:f eqn="prod @2 1 2"/>
+                  <v:f eqn="prod @3 21600 pixelWidth"/>
+                  <v:f eqn="prod @3 21600 pixelHeight"/>
+                  <v:f eqn="sum @0 0 1"/>
+                  <v:f eqn="prod @6 1 2"/>
+                  <v:f eqn="prod @7 21600 pixelWidth"/>
+                  <v:f eqn="sum @8 21600 0"/>
+                  <v:f eqn="prod @7 21600 pixelHeight"/>
+                  <v:f eqn="sum @10 21600 0"/>
+                </v:formulas>
+                <v:path o:extrusionok="f" gradientshapeok="t" o:connecttype="rect"/>
+                <o:lock v:ext="edit" aspectratio="t"/>
+              </v:shapetype>
+              <v:shape id="Picture 5894" o:spid="_x0000_s1035" type="#_x0000_t75" style="position:absolute;left:50482;width:6952;height:7016;visibility:visible;mso-wrap-style:square" o:gfxdata="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">
+                <v:imagedata r:id="rId2" o:title=""/>
               </v:shape>
-              <v:shape id="Shape 5895" style="position:absolute;width:58039;height:508;left:0;top:7334;" coordsize="5803900,50800" path="m0,0l5803900,50800">
-                <v:stroke weight="2.5pt" endcap="flat" joinstyle="round" on="true" color="#000000"/>
-                <v:fill on="false" color="#000000" opacity="0"/>
+              <v:shape id="Shape 5895" o:spid="_x0000_s1036" style="position:absolute;top:7334;width:58039;height:508;visibility:visible;mso-wrap-style:square;v-text-anchor:top" coordsize="5803900,50800" o:gfxdata="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" path="m,l5803900,50800e" filled="f" strokeweight="2.5pt">
+                <v:path arrowok="t" textboxrect="0,0,5803900,50800"/>
               </v:shape>
-              <w10:wrap type="square"/>
+              <w10:wrap type="square" anchorx="page" anchory="page"/>
             </v:group>
           </w:pict>
         </mc:Fallback>
@@ -3582,23 +12229,23 @@
             </wp:anchor>
           </w:drawing>
         </mc:Choice>
-        <mc:Fallback xmlns:a="http://schemas.openxmlformats.org/drawingml/2006/main">
+        <mc:Fallback>
           <w:pict>
-            <v:group id="Group 5860" style="width:457pt;height:61.75pt;position:absolute;mso-position-horizontal-relative:page;mso-position-horizontal:absolute;margin-left:71.05pt;mso-position-vertical-relative:page;margin-top:6.25pt;" coordsize="58039,7842">
-              <v:rect id="Rectangle 5863" style="position:absolute;width:504;height:1794;left:123;top:3968;" filled="f" stroked="f">
+            <v:group id="Group 5860" o:spid="_x0000_s1037" style="position:absolute;left:0;text-align:left;margin-left:71.05pt;margin-top:6.25pt;width:457pt;height:61.75pt;z-index:251659264;mso-position-horizontal-relative:page;mso-position-vertical-relative:page" coordsize="58039,7842" o:gfxdata="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">
+              <v:rect id="Rectangle 5863" o:spid="_x0000_s1038" style="position:absolute;left:123;top:3968;width:505;height:1795;visibility:visible;mso-wrap-style:square;v-text-anchor:top" o:gfxdata="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" filled="f" stroked="f">
                 <v:textbox inset="0,0,0,0">
                   <w:txbxContent>
                     <w:p>
                       <w:pPr>
-                        <w:spacing w:before="0" w:after="160" w:line="259" w:lineRule="auto"/>
+                        <w:spacing w:after="160"/>
                         <w:ind w:left="0" w:firstLine="0"/>
                         <w:jc w:val="left"/>
                       </w:pPr>
                       <w:r>
                         <w:rPr>
-                          <w:rFonts w:cs="Lucida Calligraphy" w:hAnsi="Lucida Calligraphy" w:eastAsia="Lucida Calligraphy" w:ascii="Lucida Calligraphy"/>
-                          <w:i w:val="1"/>
-                          <w:color w:val="0070c0"/>
+                          <w:rFonts w:ascii="Lucida Calligraphy" w:eastAsia="Lucida Calligraphy" w:hAnsi="Lucida Calligraphy" w:cs="Lucida Calligraphy"/>
+                          <w:i/>
+                          <w:color w:val="0070C0"/>
                           <w:sz w:val="18"/>
                         </w:rPr>
                         <w:t xml:space="preserve"> </w:t>
@@ -3607,42 +12254,42 @@
                   </w:txbxContent>
                 </v:textbox>
               </v:rect>
-              <v:rect id="Rectangle 5864" style="position:absolute;width:11372;height:1794;left:504;top:3968;" filled="f" stroked="f">
+              <v:rect id="Rectangle 5864" o:spid="_x0000_s1039" style="position:absolute;left:504;top:3968;width:11373;height:1795;visibility:visible;mso-wrap-style:square;v-text-anchor:top" o:gfxdata="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" filled="f" stroked="f">
                 <v:textbox inset="0,0,0,0">
                   <w:txbxContent>
                     <w:p>
                       <w:pPr>
-                        <w:spacing w:before="0" w:after="160" w:line="259" w:lineRule="auto"/>
+                        <w:spacing w:after="160"/>
                         <w:ind w:left="0" w:firstLine="0"/>
                         <w:jc w:val="left"/>
                       </w:pPr>
                       <w:r>
                         <w:rPr>
-                          <w:rFonts w:cs="Lucida Calligraphy" w:hAnsi="Lucida Calligraphy" w:eastAsia="Lucida Calligraphy" w:ascii="Lucida Calligraphy"/>
-                          <w:i w:val="1"/>
-                          <w:color w:val="0070c0"/>
+                          <w:rFonts w:ascii="Lucida Calligraphy" w:eastAsia="Lucida Calligraphy" w:hAnsi="Lucida Calligraphy" w:cs="Lucida Calligraphy"/>
+                          <w:i/>
+                          <w:color w:val="0070C0"/>
                           <w:sz w:val="18"/>
                         </w:rPr>
-                        <w:t xml:space="preserve">Programming</w:t>
+                        <w:t>Programming</w:t>
                       </w:r>
                     </w:p>
                   </w:txbxContent>
                 </v:textbox>
               </v:rect>
-              <v:rect id="Rectangle 5865" style="position:absolute;width:504;height:1794;left:9067;top:3968;" filled="f" stroked="f">
+              <v:rect id="Rectangle 5865" o:spid="_x0000_s1040" style="position:absolute;left:9067;top:3968;width:505;height:1795;visibility:visible;mso-wrap-style:square;v-text-anchor:top" o:gfxdata="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" filled="f" stroked="f">
                 <v:textbox inset="0,0,0,0">
                   <w:txbxContent>
                     <w:p>
                       <w:pPr>
-                        <w:spacing w:before="0" w:after="160" w:line="259" w:lineRule="auto"/>
+                        <w:spacing w:after="160"/>
                         <w:ind w:left="0" w:firstLine="0"/>
                         <w:jc w:val="left"/>
                       </w:pPr>
                       <w:r>
                         <w:rPr>
-                          <w:rFonts w:cs="Lucida Calligraphy" w:hAnsi="Lucida Calligraphy" w:eastAsia="Lucida Calligraphy" w:ascii="Lucida Calligraphy"/>
-                          <w:i w:val="1"/>
-                          <w:color w:val="0070c0"/>
+                          <w:rFonts w:ascii="Lucida Calligraphy" w:eastAsia="Lucida Calligraphy" w:hAnsi="Lucida Calligraphy" w:cs="Lucida Calligraphy"/>
+                          <w:i/>
+                          <w:color w:val="0070C0"/>
                           <w:sz w:val="18"/>
                         </w:rPr>
                         <w:t xml:space="preserve"> </w:t>
@@ -3651,20 +12298,20 @@
                   </w:txbxContent>
                 </v:textbox>
               </v:rect>
-              <v:rect id="Rectangle 5866" style="position:absolute;width:12190;height:1794;left:9448;top:3968;" filled="f" stroked="f">
+              <v:rect id="Rectangle 5866" o:spid="_x0000_s1041" style="position:absolute;left:9448;top:3968;width:12191;height:1795;visibility:visible;mso-wrap-style:square;v-text-anchor:top" o:gfxdata="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" filled="f" stroked="f">
                 <v:textbox inset="0,0,0,0">
                   <w:txbxContent>
                     <w:p>
                       <w:pPr>
-                        <w:spacing w:before="0" w:after="160" w:line="259" w:lineRule="auto"/>
+                        <w:spacing w:after="160"/>
                         <w:ind w:left="0" w:firstLine="0"/>
                         <w:jc w:val="left"/>
                       </w:pPr>
                       <w:r>
                         <w:rPr>
-                          <w:rFonts w:cs="Lucida Calligraphy" w:hAnsi="Lucida Calligraphy" w:eastAsia="Lucida Calligraphy" w:ascii="Lucida Calligraphy"/>
-                          <w:i w:val="1"/>
-                          <w:color w:val="0070c0"/>
+                          <w:rFonts w:ascii="Lucida Calligraphy" w:eastAsia="Lucida Calligraphy" w:hAnsi="Lucida Calligraphy" w:cs="Lucida Calligraphy"/>
+                          <w:i/>
+                          <w:color w:val="0070C0"/>
                           <w:sz w:val="18"/>
                         </w:rPr>
                         <w:t xml:space="preserve">Fundamentals </w:t>
@@ -3673,84 +12320,84 @@
                   </w:txbxContent>
                 </v:textbox>
               </v:rect>
-              <v:rect id="Rectangle 5867" style="position:absolute;width:1887;height:1794;left:18622;top:3968;" filled="f" stroked="f">
+              <v:rect id="Rectangle 5867" o:spid="_x0000_s1042" style="position:absolute;left:18622;top:3968;width:1887;height:1795;visibility:visible;mso-wrap-style:square;v-text-anchor:top" o:gfxdata="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" filled="f" stroked="f">
                 <v:textbox inset="0,0,0,0">
                   <w:txbxContent>
                     <w:p>
                       <w:pPr>
-                        <w:spacing w:before="0" w:after="160" w:line="259" w:lineRule="auto"/>
+                        <w:spacing w:after="160"/>
                         <w:ind w:left="0" w:firstLine="0"/>
                         <w:jc w:val="left"/>
                       </w:pPr>
                       <w:r>
                         <w:rPr>
-                          <w:rFonts w:cs="Lucida Calligraphy" w:hAnsi="Lucida Calligraphy" w:eastAsia="Lucida Calligraphy" w:ascii="Lucida Calligraphy"/>
-                          <w:i w:val="1"/>
-                          <w:color w:val="0070c0"/>
+                          <w:rFonts w:ascii="Lucida Calligraphy" w:eastAsia="Lucida Calligraphy" w:hAnsi="Lucida Calligraphy" w:cs="Lucida Calligraphy"/>
+                          <w:i/>
+                          <w:color w:val="0070C0"/>
                           <w:sz w:val="18"/>
                         </w:rPr>
-                        <w:t xml:space="preserve">20</w:t>
+                        <w:t>20</w:t>
                       </w:r>
                     </w:p>
                   </w:txbxContent>
                 </v:textbox>
               </v:rect>
-              <v:rect id="Rectangle 5868" style="position:absolute;width:863;height:1794;left:20044;top:3968;" filled="f" stroked="f">
+              <v:rect id="Rectangle 5868" o:spid="_x0000_s1043" style="position:absolute;left:20044;top:3968;width:863;height:1795;visibility:visible;mso-wrap-style:square;v-text-anchor:top" o:gfxdata="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" filled="f" stroked="f">
                 <v:textbox inset="0,0,0,0">
                   <w:txbxContent>
                     <w:p>
                       <w:pPr>
-                        <w:spacing w:before="0" w:after="160" w:line="259" w:lineRule="auto"/>
+                        <w:spacing w:after="160"/>
                         <w:ind w:left="0" w:firstLine="0"/>
                         <w:jc w:val="left"/>
                       </w:pPr>
                       <w:r>
                         <w:rPr>
-                          <w:rFonts w:cs="Lucida Calligraphy" w:hAnsi="Lucida Calligraphy" w:eastAsia="Lucida Calligraphy" w:ascii="Lucida Calligraphy"/>
-                          <w:i w:val="1"/>
-                          <w:color w:val="0070c0"/>
+                          <w:rFonts w:ascii="Lucida Calligraphy" w:eastAsia="Lucida Calligraphy" w:hAnsi="Lucida Calligraphy" w:cs="Lucida Calligraphy"/>
+                          <w:i/>
+                          <w:color w:val="0070C0"/>
                           <w:sz w:val="18"/>
                         </w:rPr>
-                        <w:t xml:space="preserve">2</w:t>
+                        <w:t>2</w:t>
                       </w:r>
                     </w:p>
                   </w:txbxContent>
                 </v:textbox>
               </v:rect>
-              <v:rect id="Rectangle 5869" style="position:absolute;width:814;height:1794;left:20704;top:3968;" filled="f" stroked="f">
+              <v:rect id="Rectangle 5869" o:spid="_x0000_s1044" style="position:absolute;left:20704;top:3968;width:815;height:1795;visibility:visible;mso-wrap-style:square;v-text-anchor:top" o:gfxdata="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" filled="f" stroked="f">
                 <v:textbox inset="0,0,0,0">
                   <w:txbxContent>
                     <w:p>
                       <w:pPr>
-                        <w:spacing w:before="0" w:after="160" w:line="259" w:lineRule="auto"/>
+                        <w:spacing w:after="160"/>
                         <w:ind w:left="0" w:firstLine="0"/>
                         <w:jc w:val="left"/>
                       </w:pPr>
                       <w:r>
                         <w:rPr>
-                          <w:rFonts w:cs="Lucida Calligraphy" w:hAnsi="Lucida Calligraphy" w:eastAsia="Lucida Calligraphy" w:ascii="Lucida Calligraphy"/>
-                          <w:i w:val="1"/>
-                          <w:color w:val="0070c0"/>
+                          <w:rFonts w:ascii="Lucida Calligraphy" w:eastAsia="Lucida Calligraphy" w:hAnsi="Lucida Calligraphy" w:cs="Lucida Calligraphy"/>
+                          <w:i/>
+                          <w:color w:val="0070C0"/>
                           <w:sz w:val="18"/>
                         </w:rPr>
-                        <w:t xml:space="preserve">3</w:t>
+                        <w:t>3</w:t>
                       </w:r>
                     </w:p>
                   </w:txbxContent>
                 </v:textbox>
               </v:rect>
-              <v:rect id="Rectangle 5870" style="position:absolute;width:381;height:1720;left:21314;top:3994;" filled="f" stroked="f">
+              <v:rect id="Rectangle 5870" o:spid="_x0000_s1045" style="position:absolute;left:21314;top:3994;width:382;height:1720;visibility:visible;mso-wrap-style:square;v-text-anchor:top" o:gfxdata="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" filled="f" stroked="f">
                 <v:textbox inset="0,0,0,0">
                   <w:txbxContent>
                     <w:p>
                       <w:pPr>
-                        <w:spacing w:before="0" w:after="160" w:line="259" w:lineRule="auto"/>
+                        <w:spacing w:after="160"/>
                         <w:ind w:left="0" w:firstLine="0"/>
                         <w:jc w:val="left"/>
                       </w:pPr>
                       <w:r>
                         <w:rPr>
-                          <w:color w:val="0070c0"/>
+                          <w:color w:val="0070C0"/>
                           <w:sz w:val="20"/>
                         </w:rPr>
                         <w:t xml:space="preserve"> </w:t>
@@ -3759,14 +12406,32 @@
                   </w:txbxContent>
                 </v:textbox>
               </v:rect>
-              <v:shape id="Picture 5861" style="position:absolute;width:6952;height:7016;left:50482;top:0;" filled="f">
-                <v:imagedata r:id="rId19"/>
+              <v:shapetype id="_x0000_t75" coordsize="21600,21600" o:spt="75" o:preferrelative="t" path="m@4@5l@4@11@9@11@9@5xe" filled="f" stroked="f">
+                <v:stroke joinstyle="miter"/>
+                <v:formulas>
+                  <v:f eqn="if lineDrawn pixelLineWidth 0"/>
+                  <v:f eqn="sum @0 1 0"/>
+                  <v:f eqn="sum 0 0 @1"/>
+                  <v:f eqn="prod @2 1 2"/>
+                  <v:f eqn="prod @3 21600 pixelWidth"/>
+                  <v:f eqn="prod @3 21600 pixelHeight"/>
+                  <v:f eqn="sum @0 0 1"/>
+                  <v:f eqn="prod @6 1 2"/>
+                  <v:f eqn="prod @7 21600 pixelWidth"/>
+                  <v:f eqn="sum @8 21600 0"/>
+                  <v:f eqn="prod @7 21600 pixelHeight"/>
+                  <v:f eqn="sum @10 21600 0"/>
+                </v:formulas>
+                <v:path o:extrusionok="f" gradientshapeok="t" o:connecttype="rect"/>
+                <o:lock v:ext="edit" aspectratio="t"/>
+              </v:shapetype>
+              <v:shape id="Picture 5861" o:spid="_x0000_s1046" type="#_x0000_t75" style="position:absolute;left:50482;width:6952;height:7016;visibility:visible;mso-wrap-style:square" o:gfxdata="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">
+                <v:imagedata r:id="rId2" o:title=""/>
               </v:shape>
-              <v:shape id="Shape 5862" style="position:absolute;width:58039;height:508;left:0;top:7334;" coordsize="5803900,50800" path="m0,0l5803900,50800">
-                <v:stroke weight="2.5pt" endcap="flat" joinstyle="round" on="true" color="#000000"/>
-                <v:fill on="false" color="#000000" opacity="0"/>
+              <v:shape id="Shape 5862" o:spid="_x0000_s1047" style="position:absolute;top:7334;width:58039;height:508;visibility:visible;mso-wrap-style:square;v-text-anchor:top" coordsize="5803900,50800" o:gfxdata="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" path="m,l5803900,50800e" filled="f" strokeweight="2.5pt">
+                <v:path arrowok="t" textboxrect="0,0,5803900,50800"/>
               </v:shape>
-              <w10:wrap type="square"/>
+              <w10:wrap type="square" anchorx="page" anchory="page"/>
             </v:group>
           </w:pict>
         </mc:Fallback>
@@ -4199,23 +12864,23 @@
             </wp:anchor>
           </w:drawing>
         </mc:Choice>
-        <mc:Fallback xmlns:a="http://schemas.openxmlformats.org/drawingml/2006/main">
+        <mc:Fallback>
           <w:pict>
-            <v:group id="Group 5827" style="width:457pt;height:61.75pt;position:absolute;mso-position-horizontal-relative:page;mso-position-horizontal:absolute;margin-left:71.05pt;mso-position-vertical-relative:page;margin-top:6.25pt;" coordsize="58039,7842">
-              <v:rect id="Rectangle 5830" style="position:absolute;width:504;height:1794;left:123;top:3968;" filled="f" stroked="f">
+            <v:group id="Group 5827" o:spid="_x0000_s1048" style="position:absolute;left:0;text-align:left;margin-left:71.05pt;margin-top:6.25pt;width:457pt;height:61.75pt;z-index:251660288;mso-position-horizontal-relative:page;mso-position-vertical-relative:page" coordsize="58039,7842" o:gfxdata="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">
+              <v:rect id="Rectangle 5830" o:spid="_x0000_s1049" style="position:absolute;left:123;top:3968;width:505;height:1795;visibility:visible;mso-wrap-style:square;v-text-anchor:top" o:gfxdata="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" filled="f" stroked="f">
                 <v:textbox inset="0,0,0,0">
                   <w:txbxContent>
                     <w:p>
                       <w:pPr>
-                        <w:spacing w:before="0" w:after="160" w:line="259" w:lineRule="auto"/>
+                        <w:spacing w:after="160"/>
                         <w:ind w:left="0" w:firstLine="0"/>
                         <w:jc w:val="left"/>
                       </w:pPr>
                       <w:r>
                         <w:rPr>
-                          <w:rFonts w:cs="Lucida Calligraphy" w:hAnsi="Lucida Calligraphy" w:eastAsia="Lucida Calligraphy" w:ascii="Lucida Calligraphy"/>
-                          <w:i w:val="1"/>
-                          <w:color w:val="0070c0"/>
+                          <w:rFonts w:ascii="Lucida Calligraphy" w:eastAsia="Lucida Calligraphy" w:hAnsi="Lucida Calligraphy" w:cs="Lucida Calligraphy"/>
+                          <w:i/>
+                          <w:color w:val="0070C0"/>
                           <w:sz w:val="18"/>
                         </w:rPr>
                         <w:t xml:space="preserve"> </w:t>
@@ -4224,42 +12889,42 @@
                   </w:txbxContent>
                 </v:textbox>
               </v:rect>
-              <v:rect id="Rectangle 5831" style="position:absolute;width:11372;height:1794;left:504;top:3968;" filled="f" stroked="f">
+              <v:rect id="Rectangle 5831" o:spid="_x0000_s1050" style="position:absolute;left:504;top:3968;width:11373;height:1795;visibility:visible;mso-wrap-style:square;v-text-anchor:top" o:gfxdata="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" filled="f" stroked="f">
                 <v:textbox inset="0,0,0,0">
                   <w:txbxContent>
                     <w:p>
                       <w:pPr>
-                        <w:spacing w:before="0" w:after="160" w:line="259" w:lineRule="auto"/>
+                        <w:spacing w:after="160"/>
                         <w:ind w:left="0" w:firstLine="0"/>
                         <w:jc w:val="left"/>
                       </w:pPr>
                       <w:r>
                         <w:rPr>
-                          <w:rFonts w:cs="Lucida Calligraphy" w:hAnsi="Lucida Calligraphy" w:eastAsia="Lucida Calligraphy" w:ascii="Lucida Calligraphy"/>
-                          <w:i w:val="1"/>
-                          <w:color w:val="0070c0"/>
+                          <w:rFonts w:ascii="Lucida Calligraphy" w:eastAsia="Lucida Calligraphy" w:hAnsi="Lucida Calligraphy" w:cs="Lucida Calligraphy"/>
+                          <w:i/>
+                          <w:color w:val="0070C0"/>
                           <w:sz w:val="18"/>
                         </w:rPr>
-                        <w:t xml:space="preserve">Programming</w:t>
+                        <w:t>Programming</w:t>
                       </w:r>
                     </w:p>
                   </w:txbxContent>
                 </v:textbox>
               </v:rect>
-              <v:rect id="Rectangle 5832" style="position:absolute;width:504;height:1794;left:9067;top:3968;" filled="f" stroked="f">
+              <v:rect id="Rectangle 5832" o:spid="_x0000_s1051" style="position:absolute;left:9067;top:3968;width:505;height:1795;visibility:visible;mso-wrap-style:square;v-text-anchor:top" o:gfxdata="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" filled="f" stroked="f">
                 <v:textbox inset="0,0,0,0">
                   <w:txbxContent>
                     <w:p>
                       <w:pPr>
-                        <w:spacing w:before="0" w:after="160" w:line="259" w:lineRule="auto"/>
+                        <w:spacing w:after="160"/>
                         <w:ind w:left="0" w:firstLine="0"/>
                         <w:jc w:val="left"/>
                       </w:pPr>
                       <w:r>
                         <w:rPr>
-                          <w:rFonts w:cs="Lucida Calligraphy" w:hAnsi="Lucida Calligraphy" w:eastAsia="Lucida Calligraphy" w:ascii="Lucida Calligraphy"/>
-                          <w:i w:val="1"/>
-                          <w:color w:val="0070c0"/>
+                          <w:rFonts w:ascii="Lucida Calligraphy" w:eastAsia="Lucida Calligraphy" w:hAnsi="Lucida Calligraphy" w:cs="Lucida Calligraphy"/>
+                          <w:i/>
+                          <w:color w:val="0070C0"/>
                           <w:sz w:val="18"/>
                         </w:rPr>
                         <w:t xml:space="preserve"> </w:t>
@@ -4268,20 +12933,20 @@
                   </w:txbxContent>
                 </v:textbox>
               </v:rect>
-              <v:rect id="Rectangle 5833" style="position:absolute;width:12190;height:1794;left:9448;top:3968;" filled="f" stroked="f">
+              <v:rect id="Rectangle 5833" o:spid="_x0000_s1052" style="position:absolute;left:9448;top:3968;width:12191;height:1795;visibility:visible;mso-wrap-style:square;v-text-anchor:top" o:gfxdata="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" filled="f" stroked="f">
                 <v:textbox inset="0,0,0,0">
                   <w:txbxContent>
                     <w:p>
                       <w:pPr>
-                        <w:spacing w:before="0" w:after="160" w:line="259" w:lineRule="auto"/>
+                        <w:spacing w:after="160"/>
                         <w:ind w:left="0" w:firstLine="0"/>
                         <w:jc w:val="left"/>
                       </w:pPr>
                       <w:r>
                         <w:rPr>
-                          <w:rFonts w:cs="Lucida Calligraphy" w:hAnsi="Lucida Calligraphy" w:eastAsia="Lucida Calligraphy" w:ascii="Lucida Calligraphy"/>
-                          <w:i w:val="1"/>
-                          <w:color w:val="0070c0"/>
+                          <w:rFonts w:ascii="Lucida Calligraphy" w:eastAsia="Lucida Calligraphy" w:hAnsi="Lucida Calligraphy" w:cs="Lucida Calligraphy"/>
+                          <w:i/>
+                          <w:color w:val="0070C0"/>
                           <w:sz w:val="18"/>
                         </w:rPr>
                         <w:t xml:space="preserve">Fundamentals </w:t>
@@ -4290,84 +12955,84 @@
                   </w:txbxContent>
                 </v:textbox>
               </v:rect>
-              <v:rect id="Rectangle 5834" style="position:absolute;width:1887;height:1794;left:18622;top:3968;" filled="f" stroked="f">
+              <v:rect id="Rectangle 5834" o:spid="_x0000_s1053" style="position:absolute;left:18622;top:3968;width:1887;height:1795;visibility:visible;mso-wrap-style:square;v-text-anchor:top" o:gfxdata="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" filled="f" stroked="f">
                 <v:textbox inset="0,0,0,0">
                   <w:txbxContent>
                     <w:p>
                       <w:pPr>
-                        <w:spacing w:before="0" w:after="160" w:line="259" w:lineRule="auto"/>
+                        <w:spacing w:after="160"/>
                         <w:ind w:left="0" w:firstLine="0"/>
                         <w:jc w:val="left"/>
                       </w:pPr>
                       <w:r>
                         <w:rPr>
-                          <w:rFonts w:cs="Lucida Calligraphy" w:hAnsi="Lucida Calligraphy" w:eastAsia="Lucida Calligraphy" w:ascii="Lucida Calligraphy"/>
-                          <w:i w:val="1"/>
-                          <w:color w:val="0070c0"/>
+                          <w:rFonts w:ascii="Lucida Calligraphy" w:eastAsia="Lucida Calligraphy" w:hAnsi="Lucida Calligraphy" w:cs="Lucida Calligraphy"/>
+                          <w:i/>
+                          <w:color w:val="0070C0"/>
                           <w:sz w:val="18"/>
                         </w:rPr>
-                        <w:t xml:space="preserve">20</w:t>
+                        <w:t>20</w:t>
                       </w:r>
                     </w:p>
                   </w:txbxContent>
                 </v:textbox>
               </v:rect>
-              <v:rect id="Rectangle 5835" style="position:absolute;width:863;height:1794;left:20044;top:3968;" filled="f" stroked="f">
+              <v:rect id="Rectangle 5835" o:spid="_x0000_s1054" style="position:absolute;left:20044;top:3968;width:863;height:1795;visibility:visible;mso-wrap-style:square;v-text-anchor:top" o:gfxdata="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" filled="f" stroked="f">
                 <v:textbox inset="0,0,0,0">
                   <w:txbxContent>
                     <w:p>
                       <w:pPr>
-                        <w:spacing w:before="0" w:after="160" w:line="259" w:lineRule="auto"/>
+                        <w:spacing w:after="160"/>
                         <w:ind w:left="0" w:firstLine="0"/>
                         <w:jc w:val="left"/>
                       </w:pPr>
                       <w:r>
                         <w:rPr>
-                          <w:rFonts w:cs="Lucida Calligraphy" w:hAnsi="Lucida Calligraphy" w:eastAsia="Lucida Calligraphy" w:ascii="Lucida Calligraphy"/>
-                          <w:i w:val="1"/>
-                          <w:color w:val="0070c0"/>
+                          <w:rFonts w:ascii="Lucida Calligraphy" w:eastAsia="Lucida Calligraphy" w:hAnsi="Lucida Calligraphy" w:cs="Lucida Calligraphy"/>
+                          <w:i/>
+                          <w:color w:val="0070C0"/>
                           <w:sz w:val="18"/>
                         </w:rPr>
-                        <w:t xml:space="preserve">2</w:t>
+                        <w:t>2</w:t>
                       </w:r>
                     </w:p>
                   </w:txbxContent>
                 </v:textbox>
               </v:rect>
-              <v:rect id="Rectangle 5836" style="position:absolute;width:814;height:1794;left:20704;top:3968;" filled="f" stroked="f">
+              <v:rect id="Rectangle 5836" o:spid="_x0000_s1055" style="position:absolute;left:20704;top:3968;width:815;height:1795;visibility:visible;mso-wrap-style:square;v-text-anchor:top" o:gfxdata="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" filled="f" stroked="f">
                 <v:textbox inset="0,0,0,0">
                   <w:txbxContent>
                     <w:p>
                       <w:pPr>
-                        <w:spacing w:before="0" w:after="160" w:line="259" w:lineRule="auto"/>
+                        <w:spacing w:after="160"/>
                         <w:ind w:left="0" w:firstLine="0"/>
                         <w:jc w:val="left"/>
                       </w:pPr>
                       <w:r>
                         <w:rPr>
-                          <w:rFonts w:cs="Lucida Calligraphy" w:hAnsi="Lucida Calligraphy" w:eastAsia="Lucida Calligraphy" w:ascii="Lucida Calligraphy"/>
-                          <w:i w:val="1"/>
-                          <w:color w:val="0070c0"/>
+                          <w:rFonts w:ascii="Lucida Calligraphy" w:eastAsia="Lucida Calligraphy" w:hAnsi="Lucida Calligraphy" w:cs="Lucida Calligraphy"/>
+                          <w:i/>
+                          <w:color w:val="0070C0"/>
                           <w:sz w:val="18"/>
                         </w:rPr>
-                        <w:t xml:space="preserve">3</w:t>
+                        <w:t>3</w:t>
                       </w:r>
                     </w:p>
                   </w:txbxContent>
                 </v:textbox>
               </v:rect>
-              <v:rect id="Rectangle 5837" style="position:absolute;width:381;height:1720;left:21314;top:3994;" filled="f" stroked="f">
+              <v:rect id="Rectangle 5837" o:spid="_x0000_s1056" style="position:absolute;left:21314;top:3994;width:382;height:1720;visibility:visible;mso-wrap-style:square;v-text-anchor:top" o:gfxdata="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" filled="f" stroked="f">
                 <v:textbox inset="0,0,0,0">
                   <w:txbxContent>
                     <w:p>
                       <w:pPr>
-                        <w:spacing w:before="0" w:after="160" w:line="259" w:lineRule="auto"/>
+                        <w:spacing w:after="160"/>
                         <w:ind w:left="0" w:firstLine="0"/>
                         <w:jc w:val="left"/>
                       </w:pPr>
                       <w:r>
                         <w:rPr>
-                          <w:color w:val="0070c0"/>
+                          <w:color w:val="0070C0"/>
                           <w:sz w:val="20"/>
                         </w:rPr>
                         <w:t xml:space="preserve"> </w:t>
@@ -4376,14 +13041,32 @@
                   </w:txbxContent>
                 </v:textbox>
               </v:rect>
-              <v:shape id="Picture 5828" style="position:absolute;width:6952;height:7016;left:50482;top:0;" filled="f">
-                <v:imagedata r:id="rId19"/>
+              <v:shapetype id="_x0000_t75" coordsize="21600,21600" o:spt="75" o:preferrelative="t" path="m@4@5l@4@11@9@11@9@5xe" filled="f" stroked="f">
+                <v:stroke joinstyle="miter"/>
+                <v:formulas>
+                  <v:f eqn="if lineDrawn pixelLineWidth 0"/>
+                  <v:f eqn="sum @0 1 0"/>
+                  <v:f eqn="sum 0 0 @1"/>
+                  <v:f eqn="prod @2 1 2"/>
+                  <v:f eqn="prod @3 21600 pixelWidth"/>
+                  <v:f eqn="prod @3 21600 pixelHeight"/>
+                  <v:f eqn="sum @0 0 1"/>
+                  <v:f eqn="prod @6 1 2"/>
+                  <v:f eqn="prod @7 21600 pixelWidth"/>
+                  <v:f eqn="sum @8 21600 0"/>
+                  <v:f eqn="prod @7 21600 pixelHeight"/>
+                  <v:f eqn="sum @10 21600 0"/>
+                </v:formulas>
+                <v:path o:extrusionok="f" gradientshapeok="t" o:connecttype="rect"/>
+                <o:lock v:ext="edit" aspectratio="t"/>
+              </v:shapetype>
+              <v:shape id="Picture 5828" o:spid="_x0000_s1057" type="#_x0000_t75" style="position:absolute;left:50482;width:6952;height:7016;visibility:visible;mso-wrap-style:square" o:gfxdata="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">
+                <v:imagedata r:id="rId2" o:title=""/>
               </v:shape>
-              <v:shape id="Shape 5829" style="position:absolute;width:58039;height:508;left:0;top:7334;" coordsize="5803900,50800" path="m0,0l5803900,50800">
-                <v:stroke weight="2.5pt" endcap="flat" joinstyle="round" on="true" color="#000000"/>
-                <v:fill on="false" color="#000000" opacity="0"/>
+              <v:shape id="Shape 5829" o:spid="_x0000_s1058" style="position:absolute;top:7334;width:58039;height:508;visibility:visible;mso-wrap-style:square;v-text-anchor:top" coordsize="5803900,50800" o:gfxdata="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" path="m,l5803900,50800e" filled="f" strokeweight="2.5pt">
+                <v:path arrowok="t" textboxrect="0,0,5803900,50800"/>
               </v:shape>
-              <w10:wrap type="square"/>
+              <w10:wrap type="square" anchorx="page" anchory="page"/>
             </v:group>
           </w:pict>
         </mc:Fallback>
@@ -6814,6 +15497,29 @@
       <w:sz w:val="28"/>
     </w:rPr>
   </w:style>
+  <w:style w:type="paragraph" w:styleId="ListParagraph">
+    <w:name w:val="List Paragraph"/>
+    <w:basedOn w:val="Normal"/>
+    <w:uiPriority w:val="34"/>
+    <w:qFormat/>
+    <w:rsid w:val="00401185"/>
+    <w:pPr>
+      <w:ind w:left="720"/>
+      <w:contextualSpacing/>
+    </w:pPr>
+  </w:style>
+  <w:style w:type="character" w:styleId="Hyperlink">
+    <w:name w:val="Hyperlink"/>
+    <w:basedOn w:val="DefaultParagraphFont"/>
+    <w:uiPriority w:val="99"/>
+    <w:semiHidden/>
+    <w:unhideWhenUsed/>
+    <w:rsid w:val="00E31E0B"/>
+    <w:rPr>
+      <w:color w:val="0563C1" w:themeColor="hyperlink"/>
+      <w:u w:val="single"/>
+    </w:rPr>
+  </w:style>
 </w:styles>
 </file>
 

--- a/Jobsheet 7_SAFRIZALRAHMAN.docx
+++ b/Jobsheet 7_SAFRIZALRAHMAN.docx
@@ -122,7 +122,6 @@
         </w:rPr>
         <w:t xml:space="preserve">             </w:t>
       </w:r>
-      <w:proofErr w:type="spellStart"/>
       <w:r>
         <w:rPr>
           <w:rFonts w:ascii="Times New Roman" w:hAnsi="Times New Roman" w:cs="Times New Roman"/>
@@ -131,7 +130,6 @@
         </w:rPr>
         <w:t>Kelas</w:t>
       </w:r>
-      <w:proofErr w:type="spellEnd"/>
       <w:r>
         <w:rPr>
           <w:rFonts w:ascii="Times New Roman" w:hAnsi="Times New Roman" w:cs="Times New Roman"/>
@@ -238,7 +236,6 @@
         <w:ind w:right="965"/>
         <w:jc w:val="center"/>
       </w:pPr>
-      <w:proofErr w:type="spellStart"/>
       <w:r>
         <w:rPr>
           <w:b/>
@@ -246,17 +243,7 @@
           <w:sz w:val="36"/>
           <w:szCs w:val="36"/>
         </w:rPr>
-        <w:t>Github</w:t>
-      </w:r>
-      <w:proofErr w:type="spellEnd"/>
-      <w:r>
-        <w:rPr>
-          <w:b/>
-          <w:bCs/>
-          <w:sz w:val="36"/>
-          <w:szCs w:val="36"/>
-        </w:rPr>
-        <w:t xml:space="preserve"> Name: </w:t>
+        <w:t xml:space="preserve">Github Name: </w:t>
       </w:r>
       <w:hyperlink r:id="rId8" w:history="1">
         <w:r>
@@ -980,23 +967,7 @@
           <w:b/>
           <w:bCs/>
         </w:rPr>
-        <w:t xml:space="preserve">e are </w:t>
-      </w:r>
-      <w:proofErr w:type="spellStart"/>
-      <w:r>
-        <w:rPr>
-          <w:b/>
-          <w:bCs/>
-        </w:rPr>
-        <w:t>Conmponent</w:t>
-      </w:r>
-      <w:proofErr w:type="spellEnd"/>
-      <w:r>
-        <w:rPr>
-          <w:b/>
-          <w:bCs/>
-        </w:rPr>
-        <w:t xml:space="preserve"> of the for and I its for mark/sign increment or to looping</w:t>
+        <w:t>e are Conmponent of the for and I its for mark/sign increment or to looping</w:t>
       </w:r>
     </w:p>
     <w:p>
@@ -1115,104 +1086,24 @@
           <w:b/>
           <w:bCs/>
         </w:rPr>
-        <w:t xml:space="preserve">The loop will start from 1 to 50 and in each loop the value of </w:t>
-      </w:r>
-      <w:proofErr w:type="spellStart"/>
-      <w:r>
+        <w:t>The loop will start from 1 to 50 and in each loop the value of i is increased by 1 then</w:t>
+      </w:r>
+    </w:p>
+    <w:p>
+      <w:pPr>
+        <w:spacing w:after="97"/>
+        <w:ind w:left="0" w:right="4616" w:firstLine="0"/>
         <w:rPr>
           <w:b/>
           <w:bCs/>
         </w:rPr>
-        <w:t>i</w:t>
-      </w:r>
-      <w:proofErr w:type="spellEnd"/>
+      </w:pPr>
       <w:r>
         <w:rPr>
           <w:b/>
           <w:bCs/>
         </w:rPr>
-        <w:t xml:space="preserve"> is increased by 1 then</w:t>
-      </w:r>
-    </w:p>
-    <w:p>
-      <w:pPr>
-        <w:spacing w:after="97"/>
-        <w:ind w:left="0" w:right="4616" w:firstLine="0"/>
-        <w:rPr>
-          <w:b/>
-          <w:bCs/>
-        </w:rPr>
-      </w:pPr>
-      <w:r>
-        <w:rPr>
-          <w:b/>
-          <w:bCs/>
-        </w:rPr>
-        <w:t xml:space="preserve">each loop the value of </w:t>
-      </w:r>
-      <w:proofErr w:type="spellStart"/>
-      <w:r>
-        <w:rPr>
-          <w:b/>
-          <w:bCs/>
-        </w:rPr>
-        <w:t>i</w:t>
-      </w:r>
-      <w:proofErr w:type="spellEnd"/>
-      <w:r>
-        <w:rPr>
-          <w:b/>
-          <w:bCs/>
-        </w:rPr>
-        <w:t xml:space="preserve"> is entered into the if operation, if </w:t>
-      </w:r>
-      <w:proofErr w:type="spellStart"/>
-      <w:r>
-        <w:rPr>
-          <w:b/>
-          <w:bCs/>
-        </w:rPr>
-        <w:t>i</w:t>
-      </w:r>
-      <w:proofErr w:type="spellEnd"/>
-      <w:r>
-        <w:rPr>
-          <w:b/>
-          <w:bCs/>
-        </w:rPr>
-        <w:t xml:space="preserve"> is divisible by a multiple then I will be entered into the entered the sum operation += </w:t>
-      </w:r>
-      <w:proofErr w:type="spellStart"/>
-      <w:r>
-        <w:rPr>
-          <w:b/>
-          <w:bCs/>
-        </w:rPr>
-        <w:t>i</w:t>
-      </w:r>
-      <w:proofErr w:type="spellEnd"/>
-      <w:r>
-        <w:rPr>
-          <w:b/>
-          <w:bCs/>
-        </w:rPr>
-        <w:t xml:space="preserve"> which will add up all </w:t>
-      </w:r>
-      <w:proofErr w:type="spellStart"/>
-      <w:r>
-        <w:rPr>
-          <w:b/>
-          <w:bCs/>
-        </w:rPr>
-        <w:t>i</w:t>
-      </w:r>
-      <w:proofErr w:type="spellEnd"/>
-      <w:r>
-        <w:rPr>
-          <w:b/>
-          <w:bCs/>
-        </w:rPr>
-        <w:t xml:space="preserve"> that enter if. And</w:t>
+        <w:t>each loop the value of i is entered into the if operation, if i is divisible by a multiple then I will be entered into the entered the sum operation += i which will add up all i that enter if. And</w:t>
       </w:r>
     </w:p>
     <w:p>
@@ -1425,7 +1316,6 @@
         </w:rPr>
         <w:t xml:space="preserve">            </w:t>
       </w:r>
-      <w:proofErr w:type="spellStart"/>
       <w:r>
         <w:rPr>
           <w:rFonts w:ascii="Consolas" w:eastAsia="Times New Roman" w:hAnsi="Consolas" w:cs="Times New Roman"/>
@@ -1481,7 +1371,6 @@
         </w:rPr>
         <w:t>printf</w:t>
       </w:r>
-      <w:proofErr w:type="spellEnd"/>
       <w:r>
         <w:rPr>
           <w:rFonts w:ascii="Consolas" w:eastAsia="Times New Roman" w:hAnsi="Consolas" w:cs="Times New Roman"/>
@@ -1612,7 +1501,6 @@
         </w:rPr>
         <w:t xml:space="preserve">            </w:t>
       </w:r>
-      <w:proofErr w:type="spellStart"/>
       <w:r>
         <w:rPr>
           <w:rFonts w:ascii="Consolas" w:eastAsia="Times New Roman" w:hAnsi="Consolas" w:cs="Times New Roman"/>
@@ -1668,7 +1556,6 @@
         </w:rPr>
         <w:t>printf</w:t>
       </w:r>
-      <w:proofErr w:type="spellEnd"/>
       <w:r>
         <w:rPr>
           <w:rFonts w:ascii="Consolas" w:eastAsia="Times New Roman" w:hAnsi="Consolas" w:cs="Times New Roman"/>
@@ -1689,31 +1576,7 @@
           <w:szCs w:val="30"/>
           <w14:ligatures w14:val="none"/>
         </w:rPr>
-        <w:t xml:space="preserve">"The sum from all multiples of %d in range 1 </w:t>
-      </w:r>
-      <w:proofErr w:type="spellStart"/>
-      <w:r>
-        <w:rPr>
-          <w:rFonts w:ascii="Consolas" w:eastAsia="Times New Roman" w:hAnsi="Consolas" w:cs="Times New Roman"/>
-          <w:color w:val="9DCC57"/>
-          <w:kern w:val="0"/>
-          <w:sz w:val="30"/>
-          <w:szCs w:val="30"/>
-          <w14:ligatures w14:val="none"/>
-        </w:rPr>
-        <w:t>s.d.</w:t>
-      </w:r>
-      <w:proofErr w:type="spellEnd"/>
-      <w:r>
-        <w:rPr>
-          <w:rFonts w:ascii="Consolas" w:eastAsia="Times New Roman" w:hAnsi="Consolas" w:cs="Times New Roman"/>
-          <w:color w:val="9DCC57"/>
-          <w:kern w:val="0"/>
-          <w:sz w:val="30"/>
-          <w:szCs w:val="30"/>
-          <w14:ligatures w14:val="none"/>
-        </w:rPr>
-        <w:t xml:space="preserve"> 50 is %d. </w:t>
+        <w:t xml:space="preserve">"The sum from all multiples of %d in range 1 s.d. 50 is %d. </w:t>
       </w:r>
       <w:r>
         <w:rPr>
@@ -1823,7 +1686,6 @@
         </w:rPr>
         <w:t xml:space="preserve">            </w:t>
       </w:r>
-      <w:proofErr w:type="spellStart"/>
       <w:r>
         <w:rPr>
           <w:rFonts w:ascii="Consolas" w:eastAsia="Times New Roman" w:hAnsi="Consolas" w:cs="Times New Roman"/>
@@ -1879,7 +1741,6 @@
         </w:rPr>
         <w:t>printf</w:t>
       </w:r>
-      <w:proofErr w:type="spellEnd"/>
       <w:r>
         <w:rPr>
           <w:rFonts w:ascii="Consolas" w:eastAsia="Times New Roman" w:hAnsi="Consolas" w:cs="Times New Roman"/>
@@ -1900,31 +1761,7 @@
           <w:szCs w:val="30"/>
           <w14:ligatures w14:val="none"/>
         </w:rPr>
-        <w:t xml:space="preserve">"The Average of all Multiples of %d in range 1 </w:t>
-      </w:r>
-      <w:proofErr w:type="spellStart"/>
-      <w:r>
-        <w:rPr>
-          <w:rFonts w:ascii="Consolas" w:eastAsia="Times New Roman" w:hAnsi="Consolas" w:cs="Times New Roman"/>
-          <w:color w:val="9DCC57"/>
-          <w:kern w:val="0"/>
-          <w:sz w:val="30"/>
-          <w:szCs w:val="30"/>
-          <w14:ligatures w14:val="none"/>
-        </w:rPr>
-        <w:t>s.d.</w:t>
-      </w:r>
-      <w:proofErr w:type="spellEnd"/>
-      <w:r>
-        <w:rPr>
-          <w:rFonts w:ascii="Consolas" w:eastAsia="Times New Roman" w:hAnsi="Consolas" w:cs="Times New Roman"/>
-          <w:color w:val="9DCC57"/>
-          <w:kern w:val="0"/>
-          <w:sz w:val="30"/>
-          <w:szCs w:val="30"/>
-          <w14:ligatures w14:val="none"/>
-        </w:rPr>
-        <w:t xml:space="preserve"> 50 is %.2f.  </w:t>
+        <w:t>"The Average of all Multiples of %d in range 1 s.d. 50 is %.2f.  </w:t>
       </w:r>
       <w:r>
         <w:rPr>
@@ -2213,7 +2050,6 @@
         </w:rPr>
         <w:t xml:space="preserve"> </w:t>
       </w:r>
-      <w:proofErr w:type="spellStart"/>
       <w:r>
         <w:rPr>
           <w:rFonts w:ascii="Consolas" w:eastAsia="Times New Roman" w:hAnsi="Consolas" w:cs="Times New Roman"/>
@@ -2269,7 +2105,6 @@
         </w:rPr>
         <w:t>Scanner</w:t>
       </w:r>
-      <w:proofErr w:type="spellEnd"/>
       <w:r>
         <w:rPr>
           <w:rFonts w:ascii="Consolas" w:eastAsia="Times New Roman" w:hAnsi="Consolas" w:cs="Times New Roman"/>
@@ -2538,7 +2373,6 @@
         </w:rPr>
         <w:t xml:space="preserve"> </w:t>
       </w:r>
-      <w:proofErr w:type="spellStart"/>
       <w:r>
         <w:rPr>
           <w:rFonts w:ascii="Consolas" w:eastAsia="Times New Roman" w:hAnsi="Consolas" w:cs="Times New Roman"/>
@@ -2550,7 +2384,6 @@
         </w:rPr>
         <w:t>args</w:t>
       </w:r>
-      <w:proofErr w:type="spellEnd"/>
       <w:r>
         <w:rPr>
           <w:rFonts w:ascii="Consolas" w:eastAsia="Times New Roman" w:hAnsi="Consolas" w:cs="Times New Roman"/>
@@ -3148,7 +2981,6 @@
         </w:rPr>
         <w:t xml:space="preserve">        </w:t>
       </w:r>
-      <w:proofErr w:type="spellStart"/>
       <w:r>
         <w:rPr>
           <w:rFonts w:ascii="Consolas" w:eastAsia="Times New Roman" w:hAnsi="Consolas" w:cs="Times New Roman"/>
@@ -3204,7 +3036,6 @@
         </w:rPr>
         <w:t>print</w:t>
       </w:r>
-      <w:proofErr w:type="spellEnd"/>
       <w:r>
         <w:rPr>
           <w:rFonts w:ascii="Consolas" w:eastAsia="Times New Roman" w:hAnsi="Consolas" w:cs="Times New Roman"/>
@@ -3423,31 +3254,7 @@
           <w:szCs w:val="30"/>
           <w14:ligatures w14:val="none"/>
         </w:rPr>
-        <w:t xml:space="preserve"> </w:t>
-      </w:r>
-      <w:proofErr w:type="spellStart"/>
-      <w:r>
-        <w:rPr>
-          <w:rFonts w:ascii="Consolas" w:eastAsia="Times New Roman" w:hAnsi="Consolas" w:cs="Times New Roman"/>
-          <w:color w:val="F77A6A"/>
-          <w:kern w:val="0"/>
-          <w:sz w:val="30"/>
-          <w:szCs w:val="30"/>
-          <w14:ligatures w14:val="none"/>
-        </w:rPr>
-        <w:t>i</w:t>
-      </w:r>
-      <w:proofErr w:type="spellEnd"/>
-      <w:r>
-        <w:rPr>
-          <w:rFonts w:ascii="Consolas" w:eastAsia="Times New Roman" w:hAnsi="Consolas" w:cs="Times New Roman"/>
-          <w:color w:val="F77A6A"/>
-          <w:kern w:val="0"/>
-          <w:sz w:val="30"/>
-          <w:szCs w:val="30"/>
-          <w14:ligatures w14:val="none"/>
-        </w:rPr>
-        <w:t xml:space="preserve"> </w:t>
+        <w:t xml:space="preserve"> i </w:t>
       </w:r>
       <w:r>
         <w:rPr>
@@ -3553,29 +3360,16 @@
         </w:rPr>
         <w:t>(</w:t>
       </w:r>
-      <w:proofErr w:type="spellStart"/>
-      <w:r>
-        <w:rPr>
-          <w:rFonts w:ascii="Consolas" w:eastAsia="Times New Roman" w:hAnsi="Consolas" w:cs="Times New Roman"/>
-          <w:color w:val="F77A6A"/>
-          <w:kern w:val="0"/>
-          <w:sz w:val="30"/>
-          <w:szCs w:val="30"/>
-          <w14:ligatures w14:val="none"/>
-        </w:rPr>
-        <w:t>i</w:t>
-      </w:r>
-      <w:proofErr w:type="spellEnd"/>
-      <w:r>
-        <w:rPr>
-          <w:rFonts w:ascii="Consolas" w:eastAsia="Times New Roman" w:hAnsi="Consolas" w:cs="Times New Roman"/>
-          <w:color w:val="F77A6A"/>
-          <w:kern w:val="0"/>
-          <w:sz w:val="30"/>
-          <w:szCs w:val="30"/>
-          <w14:ligatures w14:val="none"/>
-        </w:rPr>
-        <w:t xml:space="preserve"> </w:t>
+      <w:r>
+        <w:rPr>
+          <w:rFonts w:ascii="Consolas" w:eastAsia="Times New Roman" w:hAnsi="Consolas" w:cs="Times New Roman"/>
+          <w:color w:val="F77A6A"/>
+          <w:kern w:val="0"/>
+          <w:sz w:val="30"/>
+          <w:szCs w:val="30"/>
+          <w14:ligatures w14:val="none"/>
+        </w:rPr>
+        <w:t xml:space="preserve">i </w:t>
       </w:r>
       <w:r>
         <w:rPr>
@@ -3703,29 +3497,16 @@
         </w:rPr>
         <w:t>(</w:t>
       </w:r>
-      <w:proofErr w:type="spellStart"/>
-      <w:r>
-        <w:rPr>
-          <w:rFonts w:ascii="Consolas" w:eastAsia="Times New Roman" w:hAnsi="Consolas" w:cs="Times New Roman"/>
-          <w:color w:val="F77A6A"/>
-          <w:kern w:val="0"/>
-          <w:sz w:val="30"/>
-          <w:szCs w:val="30"/>
-          <w14:ligatures w14:val="none"/>
-        </w:rPr>
-        <w:t>i</w:t>
-      </w:r>
-      <w:proofErr w:type="spellEnd"/>
-      <w:r>
-        <w:rPr>
-          <w:rFonts w:ascii="Consolas" w:eastAsia="Times New Roman" w:hAnsi="Consolas" w:cs="Times New Roman"/>
-          <w:color w:val="F77A6A"/>
-          <w:kern w:val="0"/>
-          <w:sz w:val="30"/>
-          <w:szCs w:val="30"/>
-          <w14:ligatures w14:val="none"/>
-        </w:rPr>
-        <w:t xml:space="preserve"> </w:t>
+      <w:r>
+        <w:rPr>
+          <w:rFonts w:ascii="Consolas" w:eastAsia="Times New Roman" w:hAnsi="Consolas" w:cs="Times New Roman"/>
+          <w:color w:val="F77A6A"/>
+          <w:kern w:val="0"/>
+          <w:sz w:val="30"/>
+          <w:szCs w:val="30"/>
+          <w14:ligatures w14:val="none"/>
+        </w:rPr>
+        <w:t xml:space="preserve">i </w:t>
       </w:r>
       <w:r>
         <w:rPr>
@@ -3884,21 +3665,8 @@
           <w:szCs w:val="30"/>
           <w14:ligatures w14:val="none"/>
         </w:rPr>
-        <w:t xml:space="preserve"> </w:t>
-      </w:r>
-      <w:proofErr w:type="spellStart"/>
-      <w:r>
-        <w:rPr>
-          <w:rFonts w:ascii="Consolas" w:eastAsia="Times New Roman" w:hAnsi="Consolas" w:cs="Times New Roman"/>
-          <w:color w:val="F77A6A"/>
-          <w:kern w:val="0"/>
-          <w:sz w:val="30"/>
-          <w:szCs w:val="30"/>
-          <w14:ligatures w14:val="none"/>
-        </w:rPr>
-        <w:t>i</w:t>
-      </w:r>
-      <w:proofErr w:type="spellEnd"/>
+        <w:t xml:space="preserve"> i</w:t>
+      </w:r>
       <w:r>
         <w:rPr>
           <w:rFonts w:ascii="Consolas" w:eastAsia="Times New Roman" w:hAnsi="Consolas" w:cs="Times New Roman"/>
@@ -4011,21 +3779,8 @@
           <w:szCs w:val="30"/>
           <w14:ligatures w14:val="none"/>
         </w:rPr>
-        <w:t xml:space="preserve">            </w:t>
-      </w:r>
-      <w:proofErr w:type="spellStart"/>
-      <w:r>
-        <w:rPr>
-          <w:rFonts w:ascii="Consolas" w:eastAsia="Times New Roman" w:hAnsi="Consolas" w:cs="Times New Roman"/>
-          <w:color w:val="F77A6A"/>
-          <w:kern w:val="0"/>
-          <w:sz w:val="30"/>
-          <w:szCs w:val="30"/>
-          <w14:ligatures w14:val="none"/>
-        </w:rPr>
-        <w:t>i</w:t>
-      </w:r>
-      <w:proofErr w:type="spellEnd"/>
+        <w:t>            i</w:t>
+      </w:r>
       <w:r>
         <w:rPr>
           <w:rFonts w:ascii="Consolas" w:eastAsia="Times New Roman" w:hAnsi="Consolas" w:cs="Times New Roman"/>
@@ -4260,7 +4015,6 @@
         </w:rPr>
         <w:t xml:space="preserve">        </w:t>
       </w:r>
-      <w:proofErr w:type="spellStart"/>
       <w:r>
         <w:rPr>
           <w:rFonts w:ascii="Consolas" w:eastAsia="Times New Roman" w:hAnsi="Consolas" w:cs="Times New Roman"/>
@@ -4316,7 +4070,6 @@
         </w:rPr>
         <w:t>printf</w:t>
       </w:r>
-      <w:proofErr w:type="spellEnd"/>
       <w:r>
         <w:rPr>
           <w:rFonts w:ascii="Consolas" w:eastAsia="Times New Roman" w:hAnsi="Consolas" w:cs="Times New Roman"/>
@@ -4443,7 +4196,6 @@
         </w:rPr>
         <w:t xml:space="preserve">        </w:t>
       </w:r>
-      <w:proofErr w:type="spellStart"/>
       <w:r>
         <w:rPr>
           <w:rFonts w:ascii="Consolas" w:eastAsia="Times New Roman" w:hAnsi="Consolas" w:cs="Times New Roman"/>
@@ -4499,7 +4251,6 @@
         </w:rPr>
         <w:t>printf</w:t>
       </w:r>
-      <w:proofErr w:type="spellEnd"/>
       <w:r>
         <w:rPr>
           <w:rFonts w:ascii="Consolas" w:eastAsia="Times New Roman" w:hAnsi="Consolas" w:cs="Times New Roman"/>
@@ -4520,31 +4271,7 @@
           <w:szCs w:val="30"/>
           <w14:ligatures w14:val="none"/>
         </w:rPr>
-        <w:t xml:space="preserve">"The sum from all multiples of %d in range 1 </w:t>
-      </w:r>
-      <w:proofErr w:type="spellStart"/>
-      <w:r>
-        <w:rPr>
-          <w:rFonts w:ascii="Consolas" w:eastAsia="Times New Roman" w:hAnsi="Consolas" w:cs="Times New Roman"/>
-          <w:color w:val="9DCC57"/>
-          <w:kern w:val="0"/>
-          <w:sz w:val="30"/>
-          <w:szCs w:val="30"/>
-          <w14:ligatures w14:val="none"/>
-        </w:rPr>
-        <w:t>s.d.</w:t>
-      </w:r>
-      <w:proofErr w:type="spellEnd"/>
-      <w:r>
-        <w:rPr>
-          <w:rFonts w:ascii="Consolas" w:eastAsia="Times New Roman" w:hAnsi="Consolas" w:cs="Times New Roman"/>
-          <w:color w:val="9DCC57"/>
-          <w:kern w:val="0"/>
-          <w:sz w:val="30"/>
-          <w:szCs w:val="30"/>
-          <w14:ligatures w14:val="none"/>
-        </w:rPr>
-        <w:t xml:space="preserve"> 50 is %d. </w:t>
+        <w:t xml:space="preserve">"The sum from all multiples of %d in range 1 s.d. 50 is %d. </w:t>
       </w:r>
       <w:r>
         <w:rPr>
@@ -4650,7 +4377,6 @@
         </w:rPr>
         <w:t xml:space="preserve">        </w:t>
       </w:r>
-      <w:proofErr w:type="spellStart"/>
       <w:r>
         <w:rPr>
           <w:rFonts w:ascii="Consolas" w:eastAsia="Times New Roman" w:hAnsi="Consolas" w:cs="Times New Roman"/>
@@ -4706,7 +4432,6 @@
         </w:rPr>
         <w:t>printf</w:t>
       </w:r>
-      <w:proofErr w:type="spellEnd"/>
       <w:r>
         <w:rPr>
           <w:rFonts w:ascii="Consolas" w:eastAsia="Times New Roman" w:hAnsi="Consolas" w:cs="Times New Roman"/>
@@ -4727,31 +4452,7 @@
           <w:szCs w:val="30"/>
           <w14:ligatures w14:val="none"/>
         </w:rPr>
-        <w:t xml:space="preserve">"The average of all multiples of %d in range 1 </w:t>
-      </w:r>
-      <w:proofErr w:type="spellStart"/>
-      <w:r>
-        <w:rPr>
-          <w:rFonts w:ascii="Consolas" w:eastAsia="Times New Roman" w:hAnsi="Consolas" w:cs="Times New Roman"/>
-          <w:color w:val="9DCC57"/>
-          <w:kern w:val="0"/>
-          <w:sz w:val="30"/>
-          <w:szCs w:val="30"/>
-          <w14:ligatures w14:val="none"/>
-        </w:rPr>
-        <w:t>s.d.</w:t>
-      </w:r>
-      <w:proofErr w:type="spellEnd"/>
-      <w:r>
-        <w:rPr>
-          <w:rFonts w:ascii="Consolas" w:eastAsia="Times New Roman" w:hAnsi="Consolas" w:cs="Times New Roman"/>
-          <w:color w:val="9DCC57"/>
-          <w:kern w:val="0"/>
-          <w:sz w:val="30"/>
-          <w:szCs w:val="30"/>
-          <w14:ligatures w14:val="none"/>
-        </w:rPr>
-        <w:t xml:space="preserve"> 50 is %.2f. </w:t>
+        <w:t xml:space="preserve">"The average of all multiples of %d in range 1 s.d. 50 is %.2f. </w:t>
       </w:r>
       <w:r>
         <w:rPr>
@@ -5242,67 +4943,41 @@
       <w:r>
         <w:t xml:space="preserve"> variable named </w:t>
       </w:r>
-      <w:proofErr w:type="spellStart"/>
       <w:r>
         <w:rPr>
           <w:b/>
         </w:rPr>
         <w:t>numEmployee</w:t>
       </w:r>
-      <w:proofErr w:type="spellEnd"/>
       <w:r>
         <w:t xml:space="preserve"> and </w:t>
       </w:r>
-      <w:proofErr w:type="spellStart"/>
       <w:r>
         <w:rPr>
           <w:b/>
         </w:rPr>
-        <w:t>overtimeHours</w:t>
-      </w:r>
-      <w:proofErr w:type="spellEnd"/>
+        <w:t xml:space="preserve">overtimeHours, </w:t>
+      </w:r>
+      <w:r>
+        <w:t xml:space="preserve">and then </w:t>
+      </w:r>
       <w:r>
         <w:rPr>
           <w:b/>
         </w:rPr>
-        <w:t xml:space="preserve">, </w:t>
-      </w:r>
-      <w:r>
-        <w:t xml:space="preserve">and then </w:t>
-      </w:r>
-      <w:proofErr w:type="spellStart"/>
+        <w:t xml:space="preserve">overtimePay </w:t>
+      </w:r>
+      <w:r>
+        <w:t xml:space="preserve">and </w:t>
+      </w:r>
+      <w:r>
+        <w:tab/>
+      </w:r>
       <w:r>
         <w:rPr>
           <w:b/>
         </w:rPr>
-        <w:t>overtimePay</w:t>
-      </w:r>
-      <w:proofErr w:type="spellEnd"/>
-      <w:r>
-        <w:rPr>
-          <w:b/>
-        </w:rPr>
-        <w:t xml:space="preserve"> </w:t>
-      </w:r>
-      <w:r>
-        <w:t xml:space="preserve">and </w:t>
-      </w:r>
-      <w:r>
-        <w:tab/>
-      </w:r>
-      <w:proofErr w:type="spellStart"/>
-      <w:r>
-        <w:rPr>
-          <w:b/>
-        </w:rPr>
-        <w:t>totalOvertimePay</w:t>
-      </w:r>
-      <w:proofErr w:type="spellEnd"/>
-      <w:r>
-        <w:rPr>
-          <w:b/>
-        </w:rPr>
-        <w:t xml:space="preserve"> </w:t>
+        <w:t xml:space="preserve">totalOvertimePay </w:t>
       </w:r>
       <w:r>
         <w:rPr>
@@ -5336,42 +5011,26 @@
       <w:r>
         <w:tab/>
       </w:r>
-      <w:proofErr w:type="spellStart"/>
       <w:r>
         <w:rPr>
           <w:b/>
         </w:rPr>
-        <w:t>overtimePay</w:t>
-      </w:r>
-      <w:proofErr w:type="spellEnd"/>
+        <w:t xml:space="preserve">overtimePay </w:t>
+      </w:r>
       <w:r>
         <w:rPr>
           <w:b/>
         </w:rPr>
-        <w:t xml:space="preserve"> </w:t>
+        <w:tab/>
+      </w:r>
+      <w:r>
+        <w:t xml:space="preserve">and </w:t>
       </w:r>
       <w:r>
         <w:rPr>
           <w:b/>
         </w:rPr>
-        <w:tab/>
-      </w:r>
-      <w:r>
-        <w:t xml:space="preserve">and </w:t>
-      </w:r>
-      <w:proofErr w:type="spellStart"/>
-      <w:r>
-        <w:rPr>
-          <w:b/>
-        </w:rPr>
-        <w:t>totalOvertimePay</w:t>
-      </w:r>
-      <w:proofErr w:type="spellEnd"/>
-      <w:r>
-        <w:rPr>
-          <w:b/>
-        </w:rPr>
-        <w:t xml:space="preserve"> </w:t>
+        <w:t xml:space="preserve">totalOvertimePay </w:t>
       </w:r>
       <w:r>
         <w:t xml:space="preserve">with 0 </w:t>
@@ -5419,14 +5078,12 @@
       <w:r>
         <w:t xml:space="preserve">Add the following code to get user input for </w:t>
       </w:r>
-      <w:proofErr w:type="spellStart"/>
       <w:r>
         <w:rPr>
           <w:b/>
         </w:rPr>
         <w:t>numEmployee</w:t>
       </w:r>
-      <w:proofErr w:type="spellEnd"/>
       <w:r>
         <w:t xml:space="preserve"> variable.  </w:t>
       </w:r>
@@ -5553,14 +5210,12 @@
       <w:r>
         <w:t xml:space="preserve">Display the </w:t>
       </w:r>
-      <w:proofErr w:type="spellStart"/>
       <w:r>
         <w:rPr>
           <w:b/>
         </w:rPr>
         <w:t>totalOvertimePay</w:t>
       </w:r>
-      <w:proofErr w:type="spellEnd"/>
       <w:r>
         <w:t xml:space="preserve"> </w:t>
       </w:r>
@@ -5726,7 +5381,6 @@
         </w:rPr>
         <w:t xml:space="preserve"> </w:t>
       </w:r>
-      <w:proofErr w:type="spellStart"/>
       <w:r>
         <w:rPr>
           <w:rFonts w:ascii="Consolas" w:eastAsia="Times New Roman" w:hAnsi="Consolas" w:cs="Times New Roman"/>
@@ -5782,7 +5436,6 @@
         </w:rPr>
         <w:t>Scanner</w:t>
       </w:r>
-      <w:proofErr w:type="spellEnd"/>
       <w:r>
         <w:rPr>
           <w:rFonts w:ascii="Consolas" w:eastAsia="Times New Roman" w:hAnsi="Consolas" w:cs="Times New Roman"/>
@@ -6051,7 +5704,6 @@
         </w:rPr>
         <w:t xml:space="preserve"> </w:t>
       </w:r>
-      <w:proofErr w:type="spellStart"/>
       <w:r>
         <w:rPr>
           <w:rFonts w:ascii="Consolas" w:eastAsia="Times New Roman" w:hAnsi="Consolas" w:cs="Times New Roman"/>
@@ -6063,7 +5715,6 @@
         </w:rPr>
         <w:t>args</w:t>
       </w:r>
-      <w:proofErr w:type="spellEnd"/>
       <w:r>
         <w:rPr>
           <w:rFonts w:ascii="Consolas" w:eastAsia="Times New Roman" w:hAnsi="Consolas" w:cs="Times New Roman"/>
@@ -6419,21 +6070,8 @@
           <w:szCs w:val="30"/>
           <w14:ligatures w14:val="none"/>
         </w:rPr>
-        <w:t xml:space="preserve"> </w:t>
-      </w:r>
-      <w:proofErr w:type="spellStart"/>
-      <w:r>
-        <w:rPr>
-          <w:rFonts w:ascii="Consolas" w:eastAsia="Times New Roman" w:hAnsi="Consolas" w:cs="Times New Roman"/>
-          <w:color w:val="F77A6A"/>
-          <w:kern w:val="0"/>
-          <w:sz w:val="30"/>
-          <w:szCs w:val="30"/>
-          <w14:ligatures w14:val="none"/>
-        </w:rPr>
-        <w:t>numEmployee</w:t>
-      </w:r>
-      <w:proofErr w:type="spellEnd"/>
+        <w:t xml:space="preserve"> numEmployee</w:t>
+      </w:r>
       <w:r>
         <w:rPr>
           <w:rFonts w:ascii="Consolas" w:eastAsia="Times New Roman" w:hAnsi="Consolas" w:cs="Times New Roman"/>
@@ -6492,21 +6130,8 @@
           <w:szCs w:val="30"/>
           <w14:ligatures w14:val="none"/>
         </w:rPr>
-        <w:t xml:space="preserve"> </w:t>
-      </w:r>
-      <w:proofErr w:type="spellStart"/>
-      <w:r>
-        <w:rPr>
-          <w:rFonts w:ascii="Consolas" w:eastAsia="Times New Roman" w:hAnsi="Consolas" w:cs="Times New Roman"/>
-          <w:color w:val="F77A6A"/>
-          <w:kern w:val="0"/>
-          <w:sz w:val="30"/>
-          <w:szCs w:val="30"/>
-          <w14:ligatures w14:val="none"/>
-        </w:rPr>
-        <w:t>overtimeHours</w:t>
-      </w:r>
-      <w:proofErr w:type="spellEnd"/>
+        <w:t xml:space="preserve"> overtimeHours</w:t>
+      </w:r>
       <w:r>
         <w:rPr>
           <w:rFonts w:ascii="Consolas" w:eastAsia="Times New Roman" w:hAnsi="Consolas" w:cs="Times New Roman"/>
@@ -6565,31 +6190,7 @@
           <w:szCs w:val="30"/>
           <w14:ligatures w14:val="none"/>
         </w:rPr>
-        <w:t xml:space="preserve"> </w:t>
-      </w:r>
-      <w:proofErr w:type="spellStart"/>
-      <w:r>
-        <w:rPr>
-          <w:rFonts w:ascii="Consolas" w:eastAsia="Times New Roman" w:hAnsi="Consolas" w:cs="Times New Roman"/>
-          <w:color w:val="F77A6A"/>
-          <w:kern w:val="0"/>
-          <w:sz w:val="30"/>
-          <w:szCs w:val="30"/>
-          <w14:ligatures w14:val="none"/>
-        </w:rPr>
-        <w:t>overtimePay</w:t>
-      </w:r>
-      <w:proofErr w:type="spellEnd"/>
-      <w:r>
-        <w:rPr>
-          <w:rFonts w:ascii="Consolas" w:eastAsia="Times New Roman" w:hAnsi="Consolas" w:cs="Times New Roman"/>
-          <w:color w:val="F77A6A"/>
-          <w:kern w:val="0"/>
-          <w:sz w:val="30"/>
-          <w:szCs w:val="30"/>
-          <w14:ligatures w14:val="none"/>
-        </w:rPr>
-        <w:t xml:space="preserve"> </w:t>
+        <w:t xml:space="preserve"> overtimePay </w:t>
       </w:r>
       <w:r>
         <w:rPr>
@@ -6682,31 +6283,7 @@
           <w:szCs w:val="30"/>
           <w14:ligatures w14:val="none"/>
         </w:rPr>
-        <w:t xml:space="preserve"> </w:t>
-      </w:r>
-      <w:proofErr w:type="spellStart"/>
-      <w:r>
-        <w:rPr>
-          <w:rFonts w:ascii="Consolas" w:eastAsia="Times New Roman" w:hAnsi="Consolas" w:cs="Times New Roman"/>
-          <w:color w:val="F77A6A"/>
-          <w:kern w:val="0"/>
-          <w:sz w:val="30"/>
-          <w:szCs w:val="30"/>
-          <w14:ligatures w14:val="none"/>
-        </w:rPr>
-        <w:t>totalOvertimePay</w:t>
-      </w:r>
-      <w:proofErr w:type="spellEnd"/>
-      <w:r>
-        <w:rPr>
-          <w:rFonts w:ascii="Consolas" w:eastAsia="Times New Roman" w:hAnsi="Consolas" w:cs="Times New Roman"/>
-          <w:color w:val="F77A6A"/>
-          <w:kern w:val="0"/>
-          <w:sz w:val="30"/>
-          <w:szCs w:val="30"/>
-          <w14:ligatures w14:val="none"/>
-        </w:rPr>
-        <w:t xml:space="preserve"> </w:t>
+        <w:t xml:space="preserve"> totalOvertimePay </w:t>
       </w:r>
       <w:r>
         <w:rPr>
@@ -6795,7 +6372,6 @@
         </w:rPr>
         <w:t xml:space="preserve">        </w:t>
       </w:r>
-      <w:proofErr w:type="spellStart"/>
       <w:r>
         <w:rPr>
           <w:rFonts w:ascii="Consolas" w:eastAsia="Times New Roman" w:hAnsi="Consolas" w:cs="Times New Roman"/>
@@ -6851,7 +6427,6 @@
         </w:rPr>
         <w:t>print</w:t>
       </w:r>
-      <w:proofErr w:type="spellEnd"/>
       <w:r>
         <w:rPr>
           <w:rFonts w:ascii="Consolas" w:eastAsia="Times New Roman" w:hAnsi="Consolas" w:cs="Times New Roman"/>
@@ -6910,31 +6485,7 @@
           <w:szCs w:val="30"/>
           <w14:ligatures w14:val="none"/>
         </w:rPr>
-        <w:t xml:space="preserve">        </w:t>
-      </w:r>
-      <w:proofErr w:type="spellStart"/>
-      <w:r>
-        <w:rPr>
-          <w:rFonts w:ascii="Consolas" w:eastAsia="Times New Roman" w:hAnsi="Consolas" w:cs="Times New Roman"/>
-          <w:color w:val="F77A6A"/>
-          <w:kern w:val="0"/>
-          <w:sz w:val="30"/>
-          <w:szCs w:val="30"/>
-          <w14:ligatures w14:val="none"/>
-        </w:rPr>
-        <w:t>numEmployee</w:t>
-      </w:r>
-      <w:proofErr w:type="spellEnd"/>
-      <w:r>
-        <w:rPr>
-          <w:rFonts w:ascii="Consolas" w:eastAsia="Times New Roman" w:hAnsi="Consolas" w:cs="Times New Roman"/>
-          <w:color w:val="F77A6A"/>
-          <w:kern w:val="0"/>
-          <w:sz w:val="30"/>
-          <w:szCs w:val="30"/>
-          <w14:ligatures w14:val="none"/>
-        </w:rPr>
-        <w:t xml:space="preserve"> </w:t>
+        <w:t xml:space="preserve">        numEmployee </w:t>
       </w:r>
       <w:r>
         <w:rPr>
@@ -7054,21 +6605,8 @@
           <w:szCs w:val="30"/>
           <w14:ligatures w14:val="none"/>
         </w:rPr>
-        <w:t xml:space="preserve"> </w:t>
-      </w:r>
-      <w:proofErr w:type="spellStart"/>
-      <w:r>
-        <w:rPr>
-          <w:rFonts w:ascii="Consolas" w:eastAsia="Times New Roman" w:hAnsi="Consolas" w:cs="Times New Roman"/>
-          <w:color w:val="F77A6A"/>
-          <w:kern w:val="0"/>
-          <w:sz w:val="30"/>
-          <w:szCs w:val="30"/>
-          <w14:ligatures w14:val="none"/>
-        </w:rPr>
-        <w:t>i</w:t>
-      </w:r>
-      <w:proofErr w:type="spellEnd"/>
+        <w:t xml:space="preserve"> i</w:t>
+      </w:r>
       <w:r>
         <w:rPr>
           <w:rFonts w:ascii="Consolas" w:eastAsia="Times New Roman" w:hAnsi="Consolas" w:cs="Times New Roman"/>
@@ -7151,7 +6689,6 @@
         </w:rPr>
         <w:t>(</w:t>
       </w:r>
-      <w:proofErr w:type="spellStart"/>
       <w:r>
         <w:rPr>
           <w:rFonts w:ascii="Consolas" w:eastAsia="Times New Roman" w:hAnsi="Consolas" w:cs="Times New Roman"/>
@@ -7163,7 +6700,6 @@
         </w:rPr>
         <w:t>i</w:t>
       </w:r>
-      <w:proofErr w:type="spellEnd"/>
       <w:r>
         <w:rPr>
           <w:rFonts w:ascii="Consolas" w:eastAsia="Times New Roman" w:hAnsi="Consolas" w:cs="Times New Roman"/>
@@ -7175,7 +6711,6 @@
         </w:rPr>
         <w:t>&lt;</w:t>
       </w:r>
-      <w:proofErr w:type="spellStart"/>
       <w:r>
         <w:rPr>
           <w:rFonts w:ascii="Consolas" w:eastAsia="Times New Roman" w:hAnsi="Consolas" w:cs="Times New Roman"/>
@@ -7187,7 +6722,6 @@
         </w:rPr>
         <w:t>numEmployee</w:t>
       </w:r>
-      <w:proofErr w:type="spellEnd"/>
       <w:r>
         <w:rPr>
           <w:rFonts w:ascii="Consolas" w:eastAsia="Times New Roman" w:hAnsi="Consolas" w:cs="Times New Roman"/>
@@ -7226,7 +6760,6 @@
         </w:rPr>
         <w:t xml:space="preserve">                </w:t>
       </w:r>
-      <w:proofErr w:type="spellStart"/>
       <w:r>
         <w:rPr>
           <w:rFonts w:ascii="Consolas" w:eastAsia="Times New Roman" w:hAnsi="Consolas" w:cs="Times New Roman"/>
@@ -7282,7 +6815,6 @@
         </w:rPr>
         <w:t>print</w:t>
       </w:r>
-      <w:proofErr w:type="spellEnd"/>
       <w:r>
         <w:rPr>
           <w:rFonts w:ascii="Consolas" w:eastAsia="Times New Roman" w:hAnsi="Consolas" w:cs="Times New Roman"/>
@@ -7513,7 +7045,6 @@
         </w:rPr>
         <w:t xml:space="preserve">                </w:t>
       </w:r>
-      <w:proofErr w:type="spellStart"/>
       <w:r>
         <w:rPr>
           <w:rFonts w:ascii="Consolas" w:eastAsia="Times New Roman" w:hAnsi="Consolas" w:cs="Times New Roman"/>
@@ -7569,7 +7100,6 @@
         </w:rPr>
         <w:t>print</w:t>
       </w:r>
-      <w:proofErr w:type="spellEnd"/>
       <w:r>
         <w:rPr>
           <w:rFonts w:ascii="Consolas" w:eastAsia="Times New Roman" w:hAnsi="Consolas" w:cs="Times New Roman"/>
@@ -7716,31 +7246,7 @@
           <w:szCs w:val="30"/>
           <w14:ligatures w14:val="none"/>
         </w:rPr>
-        <w:t xml:space="preserve">                </w:t>
-      </w:r>
-      <w:proofErr w:type="spellStart"/>
-      <w:r>
-        <w:rPr>
-          <w:rFonts w:ascii="Consolas" w:eastAsia="Times New Roman" w:hAnsi="Consolas" w:cs="Times New Roman"/>
-          <w:color w:val="F77A6A"/>
-          <w:kern w:val="0"/>
-          <w:sz w:val="30"/>
-          <w:szCs w:val="30"/>
-          <w14:ligatures w14:val="none"/>
-        </w:rPr>
-        <w:t>overtimeHours</w:t>
-      </w:r>
-      <w:proofErr w:type="spellEnd"/>
-      <w:r>
-        <w:rPr>
-          <w:rFonts w:ascii="Consolas" w:eastAsia="Times New Roman" w:hAnsi="Consolas" w:cs="Times New Roman"/>
-          <w:color w:val="F77A6A"/>
-          <w:kern w:val="0"/>
-          <w:sz w:val="30"/>
-          <w:szCs w:val="30"/>
-          <w14:ligatures w14:val="none"/>
-        </w:rPr>
-        <w:t xml:space="preserve"> </w:t>
+        <w:t xml:space="preserve">                overtimeHours </w:t>
       </w:r>
       <w:r>
         <w:rPr>
@@ -7822,21 +7328,8 @@
           <w:szCs w:val="30"/>
           <w14:ligatures w14:val="none"/>
         </w:rPr>
-        <w:t xml:space="preserve">            </w:t>
-      </w:r>
-      <w:proofErr w:type="spellStart"/>
-      <w:r>
-        <w:rPr>
-          <w:rFonts w:ascii="Consolas" w:eastAsia="Times New Roman" w:hAnsi="Consolas" w:cs="Times New Roman"/>
-          <w:color w:val="F77A6A"/>
-          <w:kern w:val="0"/>
-          <w:sz w:val="30"/>
-          <w:szCs w:val="30"/>
-          <w14:ligatures w14:val="none"/>
-        </w:rPr>
-        <w:t>i</w:t>
-      </w:r>
-      <w:proofErr w:type="spellEnd"/>
+        <w:t>            i</w:t>
+      </w:r>
       <w:r>
         <w:rPr>
           <w:rFonts w:ascii="Consolas" w:eastAsia="Times New Roman" w:hAnsi="Consolas" w:cs="Times New Roman"/>
@@ -7913,7 +7406,6 @@
         </w:rPr>
         <w:t>(</w:t>
       </w:r>
-      <w:proofErr w:type="spellStart"/>
       <w:r>
         <w:rPr>
           <w:rFonts w:ascii="Consolas" w:eastAsia="Times New Roman" w:hAnsi="Consolas" w:cs="Times New Roman"/>
@@ -7947,7 +7439,6 @@
         </w:rPr>
         <w:t>equalsIgnoreCase</w:t>
       </w:r>
-      <w:proofErr w:type="spellEnd"/>
       <w:r>
         <w:rPr>
           <w:rFonts w:ascii="Consolas" w:eastAsia="Times New Roman" w:hAnsi="Consolas" w:cs="Times New Roman"/>
@@ -8123,7 +7614,6 @@
         </w:rPr>
         <w:t>(</w:t>
       </w:r>
-      <w:proofErr w:type="spellStart"/>
       <w:r>
         <w:rPr>
           <w:rFonts w:ascii="Consolas" w:eastAsia="Times New Roman" w:hAnsi="Consolas" w:cs="Times New Roman"/>
@@ -8157,7 +7647,6 @@
         </w:rPr>
         <w:t>equalsIgnoreCase</w:t>
       </w:r>
-      <w:proofErr w:type="spellEnd"/>
       <w:r>
         <w:rPr>
           <w:rFonts w:ascii="Consolas" w:eastAsia="Times New Roman" w:hAnsi="Consolas" w:cs="Times New Roman"/>
@@ -8238,21 +7727,8 @@
           <w:szCs w:val="30"/>
           <w14:ligatures w14:val="none"/>
         </w:rPr>
-        <w:t xml:space="preserve">                </w:t>
-      </w:r>
-      <w:proofErr w:type="spellStart"/>
-      <w:r>
-        <w:rPr>
-          <w:rFonts w:ascii="Consolas" w:eastAsia="Times New Roman" w:hAnsi="Consolas" w:cs="Times New Roman"/>
-          <w:color w:val="F77A6A"/>
-          <w:kern w:val="0"/>
-          <w:sz w:val="30"/>
-          <w:szCs w:val="30"/>
-          <w14:ligatures w14:val="none"/>
-        </w:rPr>
-        <w:t>overtimePay</w:t>
-      </w:r>
-      <w:proofErr w:type="spellEnd"/>
+        <w:t>                overtimePay</w:t>
+      </w:r>
       <w:r>
         <w:rPr>
           <w:rFonts w:ascii="Consolas" w:eastAsia="Times New Roman" w:hAnsi="Consolas" w:cs="Times New Roman"/>
@@ -8273,21 +7749,8 @@
           <w:szCs w:val="30"/>
           <w14:ligatures w14:val="none"/>
         </w:rPr>
-        <w:t xml:space="preserve"> </w:t>
-      </w:r>
-      <w:proofErr w:type="spellStart"/>
-      <w:r>
-        <w:rPr>
-          <w:rFonts w:ascii="Consolas" w:eastAsia="Times New Roman" w:hAnsi="Consolas" w:cs="Times New Roman"/>
-          <w:color w:val="F77A6A"/>
-          <w:kern w:val="0"/>
-          <w:sz w:val="30"/>
-          <w:szCs w:val="30"/>
-          <w14:ligatures w14:val="none"/>
-        </w:rPr>
-        <w:t>overtimeHours</w:t>
-      </w:r>
-      <w:proofErr w:type="spellEnd"/>
+        <w:t xml:space="preserve"> overtimeHours</w:t>
+      </w:r>
       <w:r>
         <w:rPr>
           <w:rFonts w:ascii="Consolas" w:eastAsia="Times New Roman" w:hAnsi="Consolas" w:cs="Times New Roman"/>
@@ -8414,7 +7877,6 @@
         </w:rPr>
         <w:t>(</w:t>
       </w:r>
-      <w:proofErr w:type="spellStart"/>
       <w:r>
         <w:rPr>
           <w:rFonts w:ascii="Consolas" w:eastAsia="Times New Roman" w:hAnsi="Consolas" w:cs="Times New Roman"/>
@@ -8448,7 +7910,6 @@
         </w:rPr>
         <w:t>equalsIgnoreCase</w:t>
       </w:r>
-      <w:proofErr w:type="spellEnd"/>
       <w:r>
         <w:rPr>
           <w:rFonts w:ascii="Consolas" w:eastAsia="Times New Roman" w:hAnsi="Consolas" w:cs="Times New Roman"/>
@@ -8507,21 +7968,8 @@
           <w:szCs w:val="30"/>
           <w14:ligatures w14:val="none"/>
         </w:rPr>
-        <w:t xml:space="preserve">                </w:t>
-      </w:r>
-      <w:proofErr w:type="spellStart"/>
-      <w:r>
-        <w:rPr>
-          <w:rFonts w:ascii="Consolas" w:eastAsia="Times New Roman" w:hAnsi="Consolas" w:cs="Times New Roman"/>
-          <w:color w:val="F77A6A"/>
-          <w:kern w:val="0"/>
-          <w:sz w:val="30"/>
-          <w:szCs w:val="30"/>
-          <w14:ligatures w14:val="none"/>
-        </w:rPr>
-        <w:t>overtimePay</w:t>
-      </w:r>
-      <w:proofErr w:type="spellEnd"/>
+        <w:t>                overtimePay</w:t>
+      </w:r>
       <w:r>
         <w:rPr>
           <w:rFonts w:ascii="Consolas" w:eastAsia="Times New Roman" w:hAnsi="Consolas" w:cs="Times New Roman"/>
@@ -8542,21 +7990,8 @@
           <w:szCs w:val="30"/>
           <w14:ligatures w14:val="none"/>
         </w:rPr>
-        <w:t xml:space="preserve"> </w:t>
-      </w:r>
-      <w:proofErr w:type="spellStart"/>
-      <w:r>
-        <w:rPr>
-          <w:rFonts w:ascii="Consolas" w:eastAsia="Times New Roman" w:hAnsi="Consolas" w:cs="Times New Roman"/>
-          <w:color w:val="F77A6A"/>
-          <w:kern w:val="0"/>
-          <w:sz w:val="30"/>
-          <w:szCs w:val="30"/>
-          <w14:ligatures w14:val="none"/>
-        </w:rPr>
-        <w:t>overtimeHours</w:t>
-      </w:r>
-      <w:proofErr w:type="spellEnd"/>
+        <w:t xml:space="preserve"> overtimeHours</w:t>
+      </w:r>
       <w:r>
         <w:rPr>
           <w:rFonts w:ascii="Consolas" w:eastAsia="Times New Roman" w:hAnsi="Consolas" w:cs="Times New Roman"/>
@@ -8669,31 +8104,7 @@
           <w:szCs w:val="30"/>
           <w14:ligatures w14:val="none"/>
         </w:rPr>
-        <w:t xml:space="preserve">            </w:t>
-      </w:r>
-      <w:proofErr w:type="spellStart"/>
-      <w:r>
-        <w:rPr>
-          <w:rFonts w:ascii="Consolas" w:eastAsia="Times New Roman" w:hAnsi="Consolas" w:cs="Times New Roman"/>
-          <w:color w:val="F77A6A"/>
-          <w:kern w:val="0"/>
-          <w:sz w:val="30"/>
-          <w:szCs w:val="30"/>
-          <w14:ligatures w14:val="none"/>
-        </w:rPr>
-        <w:t>totalOvertimePay</w:t>
-      </w:r>
-      <w:proofErr w:type="spellEnd"/>
-      <w:r>
-        <w:rPr>
-          <w:rFonts w:ascii="Consolas" w:eastAsia="Times New Roman" w:hAnsi="Consolas" w:cs="Times New Roman"/>
-          <w:color w:val="F77A6A"/>
-          <w:kern w:val="0"/>
-          <w:sz w:val="30"/>
-          <w:szCs w:val="30"/>
-          <w14:ligatures w14:val="none"/>
-        </w:rPr>
-        <w:t xml:space="preserve"> </w:t>
+        <w:t xml:space="preserve">            totalOvertimePay </w:t>
       </w:r>
       <w:r>
         <w:rPr>
@@ -8715,21 +8126,8 @@
           <w:szCs w:val="30"/>
           <w14:ligatures w14:val="none"/>
         </w:rPr>
-        <w:t xml:space="preserve"> </w:t>
-      </w:r>
-      <w:proofErr w:type="spellStart"/>
-      <w:r>
-        <w:rPr>
-          <w:rFonts w:ascii="Consolas" w:eastAsia="Times New Roman" w:hAnsi="Consolas" w:cs="Times New Roman"/>
-          <w:color w:val="F77A6A"/>
-          <w:kern w:val="0"/>
-          <w:sz w:val="30"/>
-          <w:szCs w:val="30"/>
-          <w14:ligatures w14:val="none"/>
-        </w:rPr>
-        <w:t>overtimePay</w:t>
-      </w:r>
-      <w:proofErr w:type="spellEnd"/>
+        <w:t xml:space="preserve"> overtimePay</w:t>
+      </w:r>
       <w:r>
         <w:rPr>
           <w:rFonts w:ascii="Consolas" w:eastAsia="Times New Roman" w:hAnsi="Consolas" w:cs="Times New Roman"/>
@@ -8806,7 +8204,6 @@
         </w:rPr>
         <w:t xml:space="preserve">            </w:t>
       </w:r>
-      <w:proofErr w:type="spellStart"/>
       <w:r>
         <w:rPr>
           <w:rFonts w:ascii="Consolas" w:eastAsia="Times New Roman" w:hAnsi="Consolas" w:cs="Times New Roman"/>
@@ -8862,7 +8259,6 @@
         </w:rPr>
         <w:t>print</w:t>
       </w:r>
-      <w:proofErr w:type="spellEnd"/>
       <w:r>
         <w:rPr>
           <w:rFonts w:ascii="Consolas" w:eastAsia="Times New Roman" w:hAnsi="Consolas" w:cs="Times New Roman"/>
@@ -8907,7 +8303,6 @@
         </w:rPr>
         <w:t>+</w:t>
       </w:r>
-      <w:proofErr w:type="spellStart"/>
       <w:r>
         <w:rPr>
           <w:rFonts w:ascii="Consolas" w:eastAsia="Times New Roman" w:hAnsi="Consolas" w:cs="Times New Roman"/>
@@ -8919,7 +8314,6 @@
         </w:rPr>
         <w:t>totalOvertimePay</w:t>
       </w:r>
-      <w:proofErr w:type="spellEnd"/>
       <w:r>
         <w:rPr>
           <w:rFonts w:ascii="Consolas" w:eastAsia="Times New Roman" w:hAnsi="Consolas" w:cs="Times New Roman"/>
@@ -9174,7 +8568,6 @@
           <w14:ligatures w14:val="none"/>
         </w:rPr>
       </w:pPr>
-      <w:proofErr w:type="spellStart"/>
       <w:r>
         <w:rPr>
           <w:rFonts w:ascii="Consolas" w:eastAsia="Times New Roman" w:hAnsi="Consolas" w:cs="Times New Roman"/>
@@ -9230,7 +8623,6 @@
         </w:rPr>
         <w:t>print</w:t>
       </w:r>
-      <w:proofErr w:type="spellEnd"/>
       <w:r>
         <w:rPr>
           <w:rFonts w:ascii="Consolas" w:eastAsia="Times New Roman" w:hAnsi="Consolas" w:cs="Times New Roman"/>
@@ -9293,31 +8685,7 @@
           <w:szCs w:val="30"/>
           <w14:ligatures w14:val="none"/>
         </w:rPr>
-        <w:t xml:space="preserve">        </w:t>
-      </w:r>
-      <w:proofErr w:type="spellStart"/>
-      <w:r>
-        <w:rPr>
-          <w:rFonts w:ascii="Consolas" w:eastAsia="Times New Roman" w:hAnsi="Consolas" w:cs="Times New Roman"/>
-          <w:color w:val="F77A6A"/>
-          <w:kern w:val="0"/>
-          <w:sz w:val="30"/>
-          <w:szCs w:val="30"/>
-          <w14:ligatures w14:val="none"/>
-        </w:rPr>
-        <w:t>numEmployee</w:t>
-      </w:r>
-      <w:proofErr w:type="spellEnd"/>
-      <w:r>
-        <w:rPr>
-          <w:rFonts w:ascii="Consolas" w:eastAsia="Times New Roman" w:hAnsi="Consolas" w:cs="Times New Roman"/>
-          <w:color w:val="F77A6A"/>
-          <w:kern w:val="0"/>
-          <w:sz w:val="30"/>
-          <w:szCs w:val="30"/>
-          <w14:ligatures w14:val="none"/>
-        </w:rPr>
-        <w:t xml:space="preserve"> </w:t>
+        <w:t xml:space="preserve">        numEmployee </w:t>
       </w:r>
       <w:r>
         <w:rPr>
@@ -9445,21 +8813,8 @@
           <w:szCs w:val="30"/>
           <w14:ligatures w14:val="none"/>
         </w:rPr>
-        <w:t xml:space="preserve"> </w:t>
-      </w:r>
-      <w:proofErr w:type="spellStart"/>
-      <w:r>
-        <w:rPr>
-          <w:rFonts w:ascii="Consolas" w:eastAsia="Times New Roman" w:hAnsi="Consolas" w:cs="Times New Roman"/>
-          <w:color w:val="F77A6A"/>
-          <w:kern w:val="0"/>
-          <w:sz w:val="30"/>
-          <w:szCs w:val="30"/>
-          <w14:ligatures w14:val="none"/>
-        </w:rPr>
-        <w:t>i</w:t>
-      </w:r>
-      <w:proofErr w:type="spellEnd"/>
+        <w:t xml:space="preserve"> i</w:t>
+      </w:r>
       <w:r>
         <w:rPr>
           <w:rFonts w:ascii="Consolas" w:eastAsia="Times New Roman" w:hAnsi="Consolas" w:cs="Times New Roman"/>
@@ -9546,7 +8901,6 @@
         </w:rPr>
         <w:t>(</w:t>
       </w:r>
-      <w:proofErr w:type="spellStart"/>
       <w:r>
         <w:rPr>
           <w:rFonts w:ascii="Consolas" w:eastAsia="Times New Roman" w:hAnsi="Consolas" w:cs="Times New Roman"/>
@@ -9558,7 +8912,6 @@
         </w:rPr>
         <w:t>i</w:t>
       </w:r>
-      <w:proofErr w:type="spellEnd"/>
       <w:r>
         <w:rPr>
           <w:rFonts w:ascii="Consolas" w:eastAsia="Times New Roman" w:hAnsi="Consolas" w:cs="Times New Roman"/>
@@ -9570,7 +8923,6 @@
         </w:rPr>
         <w:t>&lt;</w:t>
       </w:r>
-      <w:proofErr w:type="spellStart"/>
       <w:r>
         <w:rPr>
           <w:rFonts w:ascii="Consolas" w:eastAsia="Times New Roman" w:hAnsi="Consolas" w:cs="Times New Roman"/>
@@ -9582,7 +8934,6 @@
         </w:rPr>
         <w:t>numEmployee</w:t>
       </w:r>
-      <w:proofErr w:type="spellEnd"/>
       <w:r>
         <w:rPr>
           <w:rFonts w:ascii="Consolas" w:eastAsia="Times New Roman" w:hAnsi="Consolas" w:cs="Times New Roman"/>
@@ -9693,23 +9044,24 @@
           <w:b/>
           <w:bCs/>
         </w:rPr>
-        <w:t xml:space="preserve">- Because there is </w:t>
-      </w:r>
-      <w:proofErr w:type="spellStart"/>
-      <w:r>
+        <w:t>- Because there is equalsIgnoreCase, as long as the string is written by the director, it is still</w:t>
+      </w:r>
+    </w:p>
+    <w:p>
+      <w:pPr>
+        <w:spacing w:after="37" w:line="360" w:lineRule="auto"/>
+        <w:ind w:left="355" w:right="958"/>
         <w:rPr>
           <w:b/>
           <w:bCs/>
         </w:rPr>
-        <w:t>equalsIgnoreCase</w:t>
-      </w:r>
-      <w:proofErr w:type="spellEnd"/>
+      </w:pPr>
       <w:r>
         <w:rPr>
           <w:b/>
           <w:bCs/>
         </w:rPr>
-        <w:t>, as long as the string is written by the director, it is still</w:t>
+        <w:t>considered the same string</w:t>
       </w:r>
     </w:p>
     <w:p>
@@ -9726,13 +9078,37 @@
           <w:b/>
           <w:bCs/>
         </w:rPr>
-        <w:t>considered the same string</w:t>
+        <w:t>- The role of continue so that the loop jumps to the next increment</w:t>
       </w:r>
     </w:p>
     <w:p>
       <w:pPr>
         <w:spacing w:after="37" w:line="360" w:lineRule="auto"/>
-        <w:ind w:left="355" w:right="958"/>
+        <w:ind w:left="428" w:right="958" w:firstLine="0"/>
+      </w:pPr>
+      <w:r>
+        <w:t>3.</w:t>
+      </w:r>
+      <w:r>
+        <w:t xml:space="preserve"> </w:t>
+      </w:r>
+      <w:r>
+        <w:t xml:space="preserve">Why is the 'i++' iteration component placed in the middle, not at the end of the while block? Move 'i++' to the end of the while block, then run the program again by entering 'DIRECTOR' as the </w:t>
+      </w:r>
+      <w:r>
+        <w:rPr>
+          <w:b/>
+        </w:rPr>
+        <w:t>position</w:t>
+      </w:r>
+      <w:r>
+        <w:t xml:space="preserve"> for the first employee. What happens? Explain!  </w:t>
+      </w:r>
+    </w:p>
+    <w:p>
+      <w:pPr>
+        <w:spacing w:after="37" w:line="360" w:lineRule="auto"/>
+        <w:ind w:left="428" w:right="958" w:firstLine="0"/>
         <w:rPr>
           <w:b/>
           <w:bCs/>
@@ -9743,87 +9119,14 @@
           <w:b/>
           <w:bCs/>
         </w:rPr>
-        <w:t>- The role of continue so that the loop jumps to the next increment</w:t>
-      </w:r>
-    </w:p>
-    <w:p>
-      <w:pPr>
-        <w:spacing w:after="37" w:line="360" w:lineRule="auto"/>
-        <w:ind w:left="428" w:right="958" w:firstLine="0"/>
-      </w:pPr>
-      <w:r>
-        <w:t>3.</w:t>
-      </w:r>
-      <w:r>
-        <w:t xml:space="preserve"> </w:t>
-      </w:r>
-      <w:r>
-        <w:t>Why is the '</w:t>
-      </w:r>
-      <w:proofErr w:type="spellStart"/>
-      <w:r>
-        <w:t>i</w:t>
-      </w:r>
-      <w:proofErr w:type="spellEnd"/>
-      <w:r>
-        <w:t>++' iteration component placed in the middle, not at the end of the while block? Move '</w:t>
-      </w:r>
-      <w:proofErr w:type="spellStart"/>
-      <w:r>
-        <w:t>i</w:t>
-      </w:r>
-      <w:proofErr w:type="spellEnd"/>
-      <w:r>
-        <w:t xml:space="preserve">++' to the end of the while block, then run the program again by entering 'DIRECTOR' as the </w:t>
-      </w:r>
-      <w:r>
-        <w:rPr>
-          <w:b/>
-        </w:rPr>
-        <w:t>position</w:t>
-      </w:r>
-      <w:r>
-        <w:t xml:space="preserve"> for the first employee. What happens? Explain!  </w:t>
-      </w:r>
-    </w:p>
-    <w:p>
-      <w:pPr>
-        <w:spacing w:after="37" w:line="360" w:lineRule="auto"/>
-        <w:ind w:left="428" w:right="958" w:firstLine="0"/>
+        <w:t xml:space="preserve">- </w:t>
+      </w:r>
+      <w:r>
         <w:rPr>
           <w:b/>
           <w:bCs/>
         </w:rPr>
-      </w:pPr>
-      <w:r>
-        <w:rPr>
-          <w:b/>
-          <w:bCs/>
-        </w:rPr>
-        <w:t xml:space="preserve">- </w:t>
-      </w:r>
-      <w:r>
-        <w:rPr>
-          <w:b/>
-          <w:bCs/>
-        </w:rPr>
-        <w:t xml:space="preserve">If placed at the end when entering "director" continue will jump to </w:t>
-      </w:r>
-      <w:proofErr w:type="spellStart"/>
-      <w:r>
-        <w:rPr>
-          <w:b/>
-          <w:bCs/>
-        </w:rPr>
-        <w:t>i</w:t>
-      </w:r>
-      <w:proofErr w:type="spellEnd"/>
-      <w:r>
-        <w:rPr>
-          <w:b/>
-          <w:bCs/>
-        </w:rPr>
-        <w:t>++ so that the loop</w:t>
+        <w:t>If placed at the end when entering "director" continue will jump to i++ so that the loop</w:t>
       </w:r>
     </w:p>
     <w:p>
@@ -9990,7 +9293,6 @@
         </w:rPr>
         <w:t xml:space="preserve">                </w:t>
       </w:r>
-      <w:proofErr w:type="spellStart"/>
       <w:r>
         <w:rPr>
           <w:rFonts w:ascii="Consolas" w:eastAsia="Times New Roman" w:hAnsi="Consolas" w:cs="Times New Roman"/>
@@ -10046,7 +9348,6 @@
         </w:rPr>
         <w:t>println</w:t>
       </w:r>
-      <w:proofErr w:type="spellEnd"/>
       <w:r>
         <w:rPr>
           <w:rFonts w:ascii="Consolas" w:eastAsia="Times New Roman" w:hAnsi="Consolas" w:cs="Times New Roman"/>
@@ -10105,21 +9406,8 @@
           <w:szCs w:val="30"/>
           <w14:ligatures w14:val="none"/>
         </w:rPr>
-        <w:t xml:space="preserve">                </w:t>
-      </w:r>
-      <w:proofErr w:type="spellStart"/>
-      <w:r>
-        <w:rPr>
-          <w:rFonts w:ascii="Consolas" w:eastAsia="Times New Roman" w:hAnsi="Consolas" w:cs="Times New Roman"/>
-          <w:color w:val="F77A6A"/>
-          <w:kern w:val="0"/>
-          <w:sz w:val="30"/>
-          <w:szCs w:val="30"/>
-          <w14:ligatures w14:val="none"/>
-        </w:rPr>
-        <w:t>i</w:t>
-      </w:r>
-      <w:proofErr w:type="spellEnd"/>
+        <w:t>                i</w:t>
+      </w:r>
       <w:r>
         <w:rPr>
           <w:rFonts w:ascii="Consolas" w:eastAsia="Times New Roman" w:hAnsi="Consolas" w:cs="Times New Roman"/>
@@ -10285,6 +9573,49 @@
     </w:p>
     <w:p>
       <w:pPr>
+        <w:spacing w:after="124"/>
+        <w:ind w:left="428" w:right="958" w:firstLine="0"/>
+      </w:pPr>
+      <w:r>
+        <w:drawing>
+          <wp:inline distT="0" distB="0" distL="0" distR="0" wp14:anchorId="50EEC43F" wp14:editId="29A78ABA">
+            <wp:extent cx="6345555" cy="1329055"/>
+            <wp:effectExtent l="0" t="0" r="0" b="4445"/>
+            <wp:docPr id="1013288873" name="Picture 1"/>
+            <wp:cNvGraphicFramePr>
+              <a:graphicFrameLocks xmlns:a="http://schemas.openxmlformats.org/drawingml/2006/main" noChangeAspect="1"/>
+            </wp:cNvGraphicFramePr>
+            <a:graphic xmlns:a="http://schemas.openxmlformats.org/drawingml/2006/main">
+              <a:graphicData uri="http://schemas.openxmlformats.org/drawingml/2006/picture">
+                <pic:pic xmlns:pic="http://schemas.openxmlformats.org/drawingml/2006/picture">
+                  <pic:nvPicPr>
+                    <pic:cNvPr id="1013288873" name=""/>
+                    <pic:cNvPicPr/>
+                  </pic:nvPicPr>
+                  <pic:blipFill>
+                    <a:blip r:embed="rId24"/>
+                    <a:stretch>
+                      <a:fillRect/>
+                    </a:stretch>
+                  </pic:blipFill>
+                  <pic:spPr>
+                    <a:xfrm>
+                      <a:off x="0" y="0"/>
+                      <a:ext cx="6345555" cy="1329055"/>
+                    </a:xfrm>
+                    <a:prstGeom prst="rect">
+                      <a:avLst/>
+                    </a:prstGeom>
+                  </pic:spPr>
+                </pic:pic>
+              </a:graphicData>
+            </a:graphic>
+          </wp:inline>
+        </w:drawing>
+      </w:r>
+    </w:p>
+    <w:p>
+      <w:pPr>
         <w:spacing w:after="207"/>
         <w:ind w:left="428" w:firstLine="0"/>
         <w:jc w:val="left"/>
@@ -10295,6 +9626,13 @@
     </w:p>
     <w:p>
       <w:pPr>
+        <w:spacing w:after="207"/>
+        <w:ind w:left="428" w:firstLine="0"/>
+        <w:jc w:val="left"/>
+      </w:pPr>
+    </w:p>
+    <w:p>
+      <w:pPr>
         <w:spacing w:after="142"/>
         <w:ind w:left="30"/>
         <w:jc w:val="left"/>
@@ -10304,6 +9642,7 @@
           <w:b/>
           <w:sz w:val="28"/>
         </w:rPr>
+        <w:lastRenderedPageBreak/>
         <w:t>2.3</w:t>
       </w:r>
       <w:r>
@@ -10373,7 +9712,6 @@
         <w:ind w:right="958" w:hanging="360"/>
       </w:pPr>
       <w:r>
-        <w:lastRenderedPageBreak/>
         <w:t xml:space="preserve">Open </w:t>
       </w:r>
       <w:r>
@@ -10520,25 +9858,21 @@
       <w:r>
         <w:t xml:space="preserve">Create variables </w:t>
       </w:r>
-      <w:proofErr w:type="spellStart"/>
       <w:r>
         <w:rPr>
           <w:b/>
         </w:rPr>
         <w:t>leaveEntitlement</w:t>
       </w:r>
-      <w:proofErr w:type="spellEnd"/>
       <w:r>
         <w:t xml:space="preserve"> and </w:t>
       </w:r>
-      <w:proofErr w:type="spellStart"/>
       <w:r>
         <w:rPr>
           <w:b/>
         </w:rPr>
         <w:t>numLeave</w:t>
       </w:r>
-      <w:proofErr w:type="spellEnd"/>
       <w:r>
         <w:t xml:space="preserve"> with int datatype. </w:t>
       </w:r>
@@ -10596,6 +9930,7 @@
         <w:rPr>
           <w:noProof/>
         </w:rPr>
+        <w:lastRenderedPageBreak/>
         <w:drawing>
           <wp:inline distT="0" distB="0" distL="0" distR="0">
             <wp:extent cx="5200015" cy="4199255"/>
@@ -10610,7 +9945,7 @@
                     <pic:cNvPicPr/>
                   </pic:nvPicPr>
                   <pic:blipFill>
-                    <a:blip r:embed="rId24"/>
+                    <a:blip r:embed="rId25"/>
                     <a:stretch>
                       <a:fillRect/>
                     </a:stretch>
@@ -10636,6 +9971,2419 @@
     </w:p>
     <w:p>
       <w:pPr>
+        <w:shd w:val="clear" w:color="auto" w:fill="292423"/>
+        <w:spacing w:after="0" w:line="405" w:lineRule="atLeast"/>
+        <w:ind w:left="0" w:firstLine="0"/>
+        <w:jc w:val="left"/>
+        <w:rPr>
+          <w:rFonts w:ascii="Consolas" w:eastAsia="Times New Roman" w:hAnsi="Consolas" w:cs="Times New Roman"/>
+          <w:color w:val="CEB5B0"/>
+          <w:kern w:val="0"/>
+          <w:sz w:val="30"/>
+          <w:szCs w:val="30"/>
+          <w14:ligatures w14:val="none"/>
+        </w:rPr>
+      </w:pPr>
+      <w:r>
+        <w:rPr>
+          <w:rFonts w:ascii="Consolas" w:eastAsia="Times New Roman" w:hAnsi="Consolas" w:cs="Times New Roman"/>
+          <w:color w:val="F7D979"/>
+          <w:kern w:val="0"/>
+          <w:sz w:val="30"/>
+          <w:szCs w:val="30"/>
+          <w14:ligatures w14:val="none"/>
+        </w:rPr>
+        <w:t>import</w:t>
+      </w:r>
+      <w:r>
+        <w:rPr>
+          <w:rFonts w:ascii="Consolas" w:eastAsia="Times New Roman" w:hAnsi="Consolas" w:cs="Times New Roman"/>
+          <w:color w:val="BEABA7"/>
+          <w:kern w:val="0"/>
+          <w:sz w:val="30"/>
+          <w:szCs w:val="30"/>
+          <w14:ligatures w14:val="none"/>
+        </w:rPr>
+        <w:t xml:space="preserve"> </w:t>
+      </w:r>
+      <w:r>
+        <w:rPr>
+          <w:rFonts w:ascii="Consolas" w:eastAsia="Times New Roman" w:hAnsi="Consolas" w:cs="Times New Roman"/>
+          <w:color w:val="6EDDD6"/>
+          <w:kern w:val="0"/>
+          <w:sz w:val="30"/>
+          <w:szCs w:val="30"/>
+          <w14:ligatures w14:val="none"/>
+        </w:rPr>
+        <w:t>java</w:t>
+      </w:r>
+      <w:r>
+        <w:rPr>
+          <w:rFonts w:ascii="Consolas" w:eastAsia="Times New Roman" w:hAnsi="Consolas" w:cs="Times New Roman"/>
+          <w:color w:val="CEB5B0"/>
+          <w:kern w:val="0"/>
+          <w:sz w:val="30"/>
+          <w:szCs w:val="30"/>
+          <w14:ligatures w14:val="none"/>
+        </w:rPr>
+        <w:t>.</w:t>
+      </w:r>
+      <w:r>
+        <w:rPr>
+          <w:rFonts w:ascii="Consolas" w:eastAsia="Times New Roman" w:hAnsi="Consolas" w:cs="Times New Roman"/>
+          <w:color w:val="6EDDD6"/>
+          <w:kern w:val="0"/>
+          <w:sz w:val="30"/>
+          <w:szCs w:val="30"/>
+          <w14:ligatures w14:val="none"/>
+        </w:rPr>
+        <w:t>util</w:t>
+      </w:r>
+      <w:r>
+        <w:rPr>
+          <w:rFonts w:ascii="Consolas" w:eastAsia="Times New Roman" w:hAnsi="Consolas" w:cs="Times New Roman"/>
+          <w:color w:val="CEB5B0"/>
+          <w:kern w:val="0"/>
+          <w:sz w:val="30"/>
+          <w:szCs w:val="30"/>
+          <w14:ligatures w14:val="none"/>
+        </w:rPr>
+        <w:t>.</w:t>
+      </w:r>
+      <w:r>
+        <w:rPr>
+          <w:rFonts w:ascii="Consolas" w:eastAsia="Times New Roman" w:hAnsi="Consolas" w:cs="Times New Roman"/>
+          <w:color w:val="9991F1"/>
+          <w:kern w:val="0"/>
+          <w:sz w:val="30"/>
+          <w:szCs w:val="30"/>
+          <w14:ligatures w14:val="none"/>
+        </w:rPr>
+        <w:t>Scanner</w:t>
+      </w:r>
+      <w:r>
+        <w:rPr>
+          <w:rFonts w:ascii="Consolas" w:eastAsia="Times New Roman" w:hAnsi="Consolas" w:cs="Times New Roman"/>
+          <w:color w:val="CEB5B0"/>
+          <w:kern w:val="0"/>
+          <w:sz w:val="30"/>
+          <w:szCs w:val="30"/>
+          <w14:ligatures w14:val="none"/>
+        </w:rPr>
+        <w:t>;</w:t>
+      </w:r>
+    </w:p>
+    <w:p>
+      <w:pPr>
+        <w:shd w:val="clear" w:color="auto" w:fill="292423"/>
+        <w:spacing w:after="0" w:line="405" w:lineRule="atLeast"/>
+        <w:ind w:left="0" w:firstLine="0"/>
+        <w:jc w:val="left"/>
+        <w:rPr>
+          <w:rFonts w:ascii="Consolas" w:eastAsia="Times New Roman" w:hAnsi="Consolas" w:cs="Times New Roman"/>
+          <w:color w:val="CEB5B0"/>
+          <w:kern w:val="0"/>
+          <w:sz w:val="30"/>
+          <w:szCs w:val="30"/>
+          <w14:ligatures w14:val="none"/>
+        </w:rPr>
+      </w:pPr>
+    </w:p>
+    <w:p>
+      <w:pPr>
+        <w:shd w:val="clear" w:color="auto" w:fill="292423"/>
+        <w:spacing w:after="0" w:line="405" w:lineRule="atLeast"/>
+        <w:ind w:left="0" w:firstLine="0"/>
+        <w:jc w:val="left"/>
+        <w:rPr>
+          <w:rFonts w:ascii="Consolas" w:eastAsia="Times New Roman" w:hAnsi="Consolas" w:cs="Times New Roman"/>
+          <w:color w:val="CEB5B0"/>
+          <w:kern w:val="0"/>
+          <w:sz w:val="30"/>
+          <w:szCs w:val="30"/>
+          <w14:ligatures w14:val="none"/>
+        </w:rPr>
+      </w:pPr>
+      <w:r>
+        <w:rPr>
+          <w:rFonts w:ascii="Consolas" w:eastAsia="Times New Roman" w:hAnsi="Consolas" w:cs="Times New Roman"/>
+          <w:color w:val="F7D979"/>
+          <w:kern w:val="0"/>
+          <w:sz w:val="30"/>
+          <w:szCs w:val="30"/>
+          <w14:ligatures w14:val="none"/>
+        </w:rPr>
+        <w:t>public</w:t>
+      </w:r>
+      <w:r>
+        <w:rPr>
+          <w:rFonts w:ascii="Consolas" w:eastAsia="Times New Roman" w:hAnsi="Consolas" w:cs="Times New Roman"/>
+          <w:color w:val="BEABA7"/>
+          <w:kern w:val="0"/>
+          <w:sz w:val="30"/>
+          <w:szCs w:val="30"/>
+          <w14:ligatures w14:val="none"/>
+        </w:rPr>
+        <w:t xml:space="preserve"> </w:t>
+      </w:r>
+      <w:r>
+        <w:rPr>
+          <w:rFonts w:ascii="Consolas" w:eastAsia="Times New Roman" w:hAnsi="Consolas" w:cs="Times New Roman"/>
+          <w:color w:val="F7D979"/>
+          <w:kern w:val="0"/>
+          <w:sz w:val="30"/>
+          <w:szCs w:val="30"/>
+          <w14:ligatures w14:val="none"/>
+        </w:rPr>
+        <w:t>class</w:t>
+      </w:r>
+      <w:r>
+        <w:rPr>
+          <w:rFonts w:ascii="Consolas" w:eastAsia="Times New Roman" w:hAnsi="Consolas" w:cs="Times New Roman"/>
+          <w:color w:val="BEABA7"/>
+          <w:kern w:val="0"/>
+          <w:sz w:val="30"/>
+          <w:szCs w:val="30"/>
+          <w14:ligatures w14:val="none"/>
+        </w:rPr>
+        <w:t xml:space="preserve"> </w:t>
+      </w:r>
+      <w:r>
+        <w:rPr>
+          <w:rFonts w:ascii="Consolas" w:eastAsia="Times New Roman" w:hAnsi="Consolas" w:cs="Times New Roman"/>
+          <w:color w:val="9991F1"/>
+          <w:kern w:val="0"/>
+          <w:sz w:val="30"/>
+          <w:szCs w:val="30"/>
+          <w14:ligatures w14:val="none"/>
+        </w:rPr>
+        <w:t>DoWhileLeaveEntitlement22</w:t>
+      </w:r>
+      <w:r>
+        <w:rPr>
+          <w:rFonts w:ascii="Consolas" w:eastAsia="Times New Roman" w:hAnsi="Consolas" w:cs="Times New Roman"/>
+          <w:color w:val="BEABA7"/>
+          <w:kern w:val="0"/>
+          <w:sz w:val="30"/>
+          <w:szCs w:val="30"/>
+          <w14:ligatures w14:val="none"/>
+        </w:rPr>
+        <w:t xml:space="preserve"> </w:t>
+      </w:r>
+      <w:r>
+        <w:rPr>
+          <w:rFonts w:ascii="Consolas" w:eastAsia="Times New Roman" w:hAnsi="Consolas" w:cs="Times New Roman"/>
+          <w:color w:val="CEB5B0"/>
+          <w:kern w:val="0"/>
+          <w:sz w:val="30"/>
+          <w:szCs w:val="30"/>
+          <w14:ligatures w14:val="none"/>
+        </w:rPr>
+        <w:t>{</w:t>
+      </w:r>
+    </w:p>
+    <w:p>
+      <w:pPr>
+        <w:shd w:val="clear" w:color="auto" w:fill="292423"/>
+        <w:spacing w:after="0" w:line="405" w:lineRule="atLeast"/>
+        <w:ind w:left="0" w:firstLine="0"/>
+        <w:jc w:val="left"/>
+        <w:rPr>
+          <w:rFonts w:ascii="Consolas" w:eastAsia="Times New Roman" w:hAnsi="Consolas" w:cs="Times New Roman"/>
+          <w:color w:val="CEB5B0"/>
+          <w:kern w:val="0"/>
+          <w:sz w:val="30"/>
+          <w:szCs w:val="30"/>
+          <w14:ligatures w14:val="none"/>
+        </w:rPr>
+      </w:pPr>
+      <w:r>
+        <w:rPr>
+          <w:rFonts w:ascii="Consolas" w:eastAsia="Times New Roman" w:hAnsi="Consolas" w:cs="Times New Roman"/>
+          <w:color w:val="BEABA7"/>
+          <w:kern w:val="0"/>
+          <w:sz w:val="30"/>
+          <w:szCs w:val="30"/>
+          <w14:ligatures w14:val="none"/>
+        </w:rPr>
+        <w:t xml:space="preserve">    </w:t>
+      </w:r>
+      <w:r>
+        <w:rPr>
+          <w:rFonts w:ascii="Consolas" w:eastAsia="Times New Roman" w:hAnsi="Consolas" w:cs="Times New Roman"/>
+          <w:color w:val="F7D979"/>
+          <w:kern w:val="0"/>
+          <w:sz w:val="30"/>
+          <w:szCs w:val="30"/>
+          <w14:ligatures w14:val="none"/>
+        </w:rPr>
+        <w:t>public</w:t>
+      </w:r>
+      <w:r>
+        <w:rPr>
+          <w:rFonts w:ascii="Consolas" w:eastAsia="Times New Roman" w:hAnsi="Consolas" w:cs="Times New Roman"/>
+          <w:color w:val="BEABA7"/>
+          <w:kern w:val="0"/>
+          <w:sz w:val="30"/>
+          <w:szCs w:val="30"/>
+          <w14:ligatures w14:val="none"/>
+        </w:rPr>
+        <w:t xml:space="preserve"> </w:t>
+      </w:r>
+      <w:r>
+        <w:rPr>
+          <w:rFonts w:ascii="Consolas" w:eastAsia="Times New Roman" w:hAnsi="Consolas" w:cs="Times New Roman"/>
+          <w:color w:val="F7D979"/>
+          <w:kern w:val="0"/>
+          <w:sz w:val="30"/>
+          <w:szCs w:val="30"/>
+          <w14:ligatures w14:val="none"/>
+        </w:rPr>
+        <w:t>static</w:t>
+      </w:r>
+      <w:r>
+        <w:rPr>
+          <w:rFonts w:ascii="Consolas" w:eastAsia="Times New Roman" w:hAnsi="Consolas" w:cs="Times New Roman"/>
+          <w:color w:val="BEABA7"/>
+          <w:kern w:val="0"/>
+          <w:sz w:val="30"/>
+          <w:szCs w:val="30"/>
+          <w14:ligatures w14:val="none"/>
+        </w:rPr>
+        <w:t xml:space="preserve"> </w:t>
+      </w:r>
+      <w:r>
+        <w:rPr>
+          <w:rFonts w:ascii="Consolas" w:eastAsia="Times New Roman" w:hAnsi="Consolas" w:cs="Times New Roman"/>
+          <w:color w:val="9991F1"/>
+          <w:kern w:val="0"/>
+          <w:sz w:val="30"/>
+          <w:szCs w:val="30"/>
+          <w14:ligatures w14:val="none"/>
+        </w:rPr>
+        <w:t>void</w:t>
+      </w:r>
+      <w:r>
+        <w:rPr>
+          <w:rFonts w:ascii="Consolas" w:eastAsia="Times New Roman" w:hAnsi="Consolas" w:cs="Times New Roman"/>
+          <w:color w:val="BEABA7"/>
+          <w:kern w:val="0"/>
+          <w:sz w:val="30"/>
+          <w:szCs w:val="30"/>
+          <w14:ligatures w14:val="none"/>
+        </w:rPr>
+        <w:t xml:space="preserve"> </w:t>
+      </w:r>
+      <w:r>
+        <w:rPr>
+          <w:rFonts w:ascii="Consolas" w:eastAsia="Times New Roman" w:hAnsi="Consolas" w:cs="Times New Roman"/>
+          <w:color w:val="6EDDD6"/>
+          <w:kern w:val="0"/>
+          <w:sz w:val="30"/>
+          <w:szCs w:val="30"/>
+          <w14:ligatures w14:val="none"/>
+        </w:rPr>
+        <w:t>main</w:t>
+      </w:r>
+      <w:r>
+        <w:rPr>
+          <w:rFonts w:ascii="Consolas" w:eastAsia="Times New Roman" w:hAnsi="Consolas" w:cs="Times New Roman"/>
+          <w:color w:val="CEB5B0"/>
+          <w:kern w:val="0"/>
+          <w:sz w:val="30"/>
+          <w:szCs w:val="30"/>
+          <w14:ligatures w14:val="none"/>
+        </w:rPr>
+        <w:t>(</w:t>
+      </w:r>
+      <w:r>
+        <w:rPr>
+          <w:rFonts w:ascii="Consolas" w:eastAsia="Times New Roman" w:hAnsi="Consolas" w:cs="Times New Roman"/>
+          <w:color w:val="9991F1"/>
+          <w:kern w:val="0"/>
+          <w:sz w:val="30"/>
+          <w:szCs w:val="30"/>
+          <w14:ligatures w14:val="none"/>
+        </w:rPr>
+        <w:t>String</w:t>
+      </w:r>
+      <w:r>
+        <w:rPr>
+          <w:rFonts w:ascii="Consolas" w:eastAsia="Times New Roman" w:hAnsi="Consolas" w:cs="Times New Roman"/>
+          <w:color w:val="CEB5B0"/>
+          <w:kern w:val="0"/>
+          <w:sz w:val="30"/>
+          <w:szCs w:val="30"/>
+          <w14:ligatures w14:val="none"/>
+        </w:rPr>
+        <w:t>[]</w:t>
+      </w:r>
+      <w:r>
+        <w:rPr>
+          <w:rFonts w:ascii="Consolas" w:eastAsia="Times New Roman" w:hAnsi="Consolas" w:cs="Times New Roman"/>
+          <w:color w:val="BEABA7"/>
+          <w:kern w:val="0"/>
+          <w:sz w:val="30"/>
+          <w:szCs w:val="30"/>
+          <w14:ligatures w14:val="none"/>
+        </w:rPr>
+        <w:t xml:space="preserve"> </w:t>
+      </w:r>
+      <w:r>
+        <w:rPr>
+          <w:rFonts w:ascii="Consolas" w:eastAsia="Times New Roman" w:hAnsi="Consolas" w:cs="Times New Roman"/>
+          <w:color w:val="E480AD"/>
+          <w:kern w:val="0"/>
+          <w:sz w:val="30"/>
+          <w:szCs w:val="30"/>
+          <w14:ligatures w14:val="none"/>
+        </w:rPr>
+        <w:t>args</w:t>
+      </w:r>
+      <w:r>
+        <w:rPr>
+          <w:rFonts w:ascii="Consolas" w:eastAsia="Times New Roman" w:hAnsi="Consolas" w:cs="Times New Roman"/>
+          <w:color w:val="CEB5B0"/>
+          <w:kern w:val="0"/>
+          <w:sz w:val="30"/>
+          <w:szCs w:val="30"/>
+          <w14:ligatures w14:val="none"/>
+        </w:rPr>
+        <w:t>)</w:t>
+      </w:r>
+      <w:r>
+        <w:rPr>
+          <w:rFonts w:ascii="Consolas" w:eastAsia="Times New Roman" w:hAnsi="Consolas" w:cs="Times New Roman"/>
+          <w:color w:val="BEABA7"/>
+          <w:kern w:val="0"/>
+          <w:sz w:val="30"/>
+          <w:szCs w:val="30"/>
+          <w14:ligatures w14:val="none"/>
+        </w:rPr>
+        <w:t xml:space="preserve"> </w:t>
+      </w:r>
+      <w:r>
+        <w:rPr>
+          <w:rFonts w:ascii="Consolas" w:eastAsia="Times New Roman" w:hAnsi="Consolas" w:cs="Times New Roman"/>
+          <w:color w:val="CEB5B0"/>
+          <w:kern w:val="0"/>
+          <w:sz w:val="30"/>
+          <w:szCs w:val="30"/>
+          <w14:ligatures w14:val="none"/>
+        </w:rPr>
+        <w:t>{</w:t>
+      </w:r>
+    </w:p>
+    <w:p>
+      <w:pPr>
+        <w:shd w:val="clear" w:color="auto" w:fill="292423"/>
+        <w:spacing w:after="0" w:line="405" w:lineRule="atLeast"/>
+        <w:ind w:left="0" w:firstLine="0"/>
+        <w:jc w:val="left"/>
+        <w:rPr>
+          <w:rFonts w:ascii="Consolas" w:eastAsia="Times New Roman" w:hAnsi="Consolas" w:cs="Times New Roman"/>
+          <w:color w:val="CEB5B0"/>
+          <w:kern w:val="0"/>
+          <w:sz w:val="30"/>
+          <w:szCs w:val="30"/>
+          <w14:ligatures w14:val="none"/>
+        </w:rPr>
+      </w:pPr>
+      <w:r>
+        <w:rPr>
+          <w:rFonts w:ascii="Consolas" w:eastAsia="Times New Roman" w:hAnsi="Consolas" w:cs="Times New Roman"/>
+          <w:color w:val="F77A6A"/>
+          <w:kern w:val="0"/>
+          <w:sz w:val="30"/>
+          <w:szCs w:val="30"/>
+          <w14:ligatures w14:val="none"/>
+        </w:rPr>
+        <w:t xml:space="preserve">        </w:t>
+      </w:r>
+      <w:r>
+        <w:rPr>
+          <w:rFonts w:ascii="Consolas" w:eastAsia="Times New Roman" w:hAnsi="Consolas" w:cs="Times New Roman"/>
+          <w:color w:val="9991F1"/>
+          <w:kern w:val="0"/>
+          <w:sz w:val="30"/>
+          <w:szCs w:val="30"/>
+          <w14:ligatures w14:val="none"/>
+        </w:rPr>
+        <w:t>Scanner</w:t>
+      </w:r>
+      <w:r>
+        <w:rPr>
+          <w:rFonts w:ascii="Consolas" w:eastAsia="Times New Roman" w:hAnsi="Consolas" w:cs="Times New Roman"/>
+          <w:color w:val="F77A6A"/>
+          <w:kern w:val="0"/>
+          <w:sz w:val="30"/>
+          <w:szCs w:val="30"/>
+          <w14:ligatures w14:val="none"/>
+        </w:rPr>
+        <w:t xml:space="preserve"> sc </w:t>
+      </w:r>
+      <w:r>
+        <w:rPr>
+          <w:rFonts w:ascii="Consolas" w:eastAsia="Times New Roman" w:hAnsi="Consolas" w:cs="Times New Roman"/>
+          <w:color w:val="F7D979"/>
+          <w:kern w:val="0"/>
+          <w:sz w:val="30"/>
+          <w:szCs w:val="30"/>
+          <w14:ligatures w14:val="none"/>
+        </w:rPr>
+        <w:t>=</w:t>
+      </w:r>
+      <w:r>
+        <w:rPr>
+          <w:rFonts w:ascii="Consolas" w:eastAsia="Times New Roman" w:hAnsi="Consolas" w:cs="Times New Roman"/>
+          <w:color w:val="F77A6A"/>
+          <w:kern w:val="0"/>
+          <w:sz w:val="30"/>
+          <w:szCs w:val="30"/>
+          <w14:ligatures w14:val="none"/>
+        </w:rPr>
+        <w:t xml:space="preserve"> </w:t>
+      </w:r>
+      <w:r>
+        <w:rPr>
+          <w:rFonts w:ascii="Consolas" w:eastAsia="Times New Roman" w:hAnsi="Consolas" w:cs="Times New Roman"/>
+          <w:color w:val="F7D979"/>
+          <w:kern w:val="0"/>
+          <w:sz w:val="30"/>
+          <w:szCs w:val="30"/>
+          <w14:ligatures w14:val="none"/>
+        </w:rPr>
+        <w:t>new</w:t>
+      </w:r>
+      <w:r>
+        <w:rPr>
+          <w:rFonts w:ascii="Consolas" w:eastAsia="Times New Roman" w:hAnsi="Consolas" w:cs="Times New Roman"/>
+          <w:color w:val="F77A6A"/>
+          <w:kern w:val="0"/>
+          <w:sz w:val="30"/>
+          <w:szCs w:val="30"/>
+          <w14:ligatures w14:val="none"/>
+        </w:rPr>
+        <w:t xml:space="preserve"> </w:t>
+      </w:r>
+      <w:r>
+        <w:rPr>
+          <w:rFonts w:ascii="Consolas" w:eastAsia="Times New Roman" w:hAnsi="Consolas" w:cs="Times New Roman"/>
+          <w:color w:val="6EDDD6"/>
+          <w:kern w:val="0"/>
+          <w:sz w:val="30"/>
+          <w:szCs w:val="30"/>
+          <w14:ligatures w14:val="none"/>
+        </w:rPr>
+        <w:t>Scanner</w:t>
+      </w:r>
+      <w:r>
+        <w:rPr>
+          <w:rFonts w:ascii="Consolas" w:eastAsia="Times New Roman" w:hAnsi="Consolas" w:cs="Times New Roman"/>
+          <w:color w:val="CEB5B0"/>
+          <w:kern w:val="0"/>
+          <w:sz w:val="30"/>
+          <w:szCs w:val="30"/>
+          <w14:ligatures w14:val="none"/>
+        </w:rPr>
+        <w:t>(</w:t>
+      </w:r>
+      <w:r>
+        <w:rPr>
+          <w:rFonts w:ascii="Consolas" w:eastAsia="Times New Roman" w:hAnsi="Consolas" w:cs="Times New Roman"/>
+          <w:color w:val="9991F1"/>
+          <w:kern w:val="0"/>
+          <w:sz w:val="30"/>
+          <w:szCs w:val="30"/>
+          <w14:ligatures w14:val="none"/>
+        </w:rPr>
+        <w:t>System</w:t>
+      </w:r>
+      <w:r>
+        <w:rPr>
+          <w:rFonts w:ascii="Consolas" w:eastAsia="Times New Roman" w:hAnsi="Consolas" w:cs="Times New Roman"/>
+          <w:color w:val="CEB5B0"/>
+          <w:kern w:val="0"/>
+          <w:sz w:val="30"/>
+          <w:szCs w:val="30"/>
+          <w14:ligatures w14:val="none"/>
+        </w:rPr>
+        <w:t>.</w:t>
+      </w:r>
+      <w:r>
+        <w:rPr>
+          <w:rFonts w:ascii="Consolas" w:eastAsia="Times New Roman" w:hAnsi="Consolas" w:cs="Times New Roman"/>
+          <w:color w:val="FFA777"/>
+          <w:kern w:val="0"/>
+          <w:sz w:val="30"/>
+          <w:szCs w:val="30"/>
+          <w14:ligatures w14:val="none"/>
+        </w:rPr>
+        <w:t>in</w:t>
+      </w:r>
+      <w:r>
+        <w:rPr>
+          <w:rFonts w:ascii="Consolas" w:eastAsia="Times New Roman" w:hAnsi="Consolas" w:cs="Times New Roman"/>
+          <w:color w:val="CEB5B0"/>
+          <w:kern w:val="0"/>
+          <w:sz w:val="30"/>
+          <w:szCs w:val="30"/>
+          <w14:ligatures w14:val="none"/>
+        </w:rPr>
+        <w:t>);</w:t>
+      </w:r>
+    </w:p>
+    <w:p>
+      <w:pPr>
+        <w:shd w:val="clear" w:color="auto" w:fill="292423"/>
+        <w:spacing w:after="0" w:line="405" w:lineRule="atLeast"/>
+        <w:ind w:left="0" w:firstLine="0"/>
+        <w:jc w:val="left"/>
+        <w:rPr>
+          <w:rFonts w:ascii="Consolas" w:eastAsia="Times New Roman" w:hAnsi="Consolas" w:cs="Times New Roman"/>
+          <w:color w:val="CEB5B0"/>
+          <w:kern w:val="0"/>
+          <w:sz w:val="30"/>
+          <w:szCs w:val="30"/>
+          <w14:ligatures w14:val="none"/>
+        </w:rPr>
+      </w:pPr>
+      <w:r>
+        <w:rPr>
+          <w:rFonts w:ascii="Consolas" w:eastAsia="Times New Roman" w:hAnsi="Consolas" w:cs="Times New Roman"/>
+          <w:color w:val="F77A6A"/>
+          <w:kern w:val="0"/>
+          <w:sz w:val="30"/>
+          <w:szCs w:val="30"/>
+          <w14:ligatures w14:val="none"/>
+        </w:rPr>
+        <w:t xml:space="preserve">            </w:t>
+      </w:r>
+      <w:r>
+        <w:rPr>
+          <w:rFonts w:ascii="Consolas" w:eastAsia="Times New Roman" w:hAnsi="Consolas" w:cs="Times New Roman"/>
+          <w:color w:val="9991F1"/>
+          <w:kern w:val="0"/>
+          <w:sz w:val="30"/>
+          <w:szCs w:val="30"/>
+          <w14:ligatures w14:val="none"/>
+        </w:rPr>
+        <w:t>int</w:t>
+      </w:r>
+      <w:r>
+        <w:rPr>
+          <w:rFonts w:ascii="Consolas" w:eastAsia="Times New Roman" w:hAnsi="Consolas" w:cs="Times New Roman"/>
+          <w:color w:val="F77A6A"/>
+          <w:kern w:val="0"/>
+          <w:sz w:val="30"/>
+          <w:szCs w:val="30"/>
+          <w14:ligatures w14:val="none"/>
+        </w:rPr>
+        <w:t xml:space="preserve"> jatahCuti</w:t>
+      </w:r>
+      <w:r>
+        <w:rPr>
+          <w:rFonts w:ascii="Consolas" w:eastAsia="Times New Roman" w:hAnsi="Consolas" w:cs="Times New Roman"/>
+          <w:color w:val="CEB5B0"/>
+          <w:kern w:val="0"/>
+          <w:sz w:val="30"/>
+          <w:szCs w:val="30"/>
+          <w14:ligatures w14:val="none"/>
+        </w:rPr>
+        <w:t>,</w:t>
+      </w:r>
+      <w:r>
+        <w:rPr>
+          <w:rFonts w:ascii="Consolas" w:eastAsia="Times New Roman" w:hAnsi="Consolas" w:cs="Times New Roman"/>
+          <w:color w:val="F77A6A"/>
+          <w:kern w:val="0"/>
+          <w:sz w:val="30"/>
+          <w:szCs w:val="30"/>
+          <w14:ligatures w14:val="none"/>
+        </w:rPr>
+        <w:t xml:space="preserve"> jumlahHari</w:t>
+      </w:r>
+      <w:r>
+        <w:rPr>
+          <w:rFonts w:ascii="Consolas" w:eastAsia="Times New Roman" w:hAnsi="Consolas" w:cs="Times New Roman"/>
+          <w:color w:val="CEB5B0"/>
+          <w:kern w:val="0"/>
+          <w:sz w:val="30"/>
+          <w:szCs w:val="30"/>
+          <w14:ligatures w14:val="none"/>
+        </w:rPr>
+        <w:t>;</w:t>
+      </w:r>
+    </w:p>
+    <w:p>
+      <w:pPr>
+        <w:shd w:val="clear" w:color="auto" w:fill="292423"/>
+        <w:spacing w:after="0" w:line="405" w:lineRule="atLeast"/>
+        <w:ind w:left="0" w:firstLine="0"/>
+        <w:jc w:val="left"/>
+        <w:rPr>
+          <w:rFonts w:ascii="Consolas" w:eastAsia="Times New Roman" w:hAnsi="Consolas" w:cs="Times New Roman"/>
+          <w:color w:val="CEB5B0"/>
+          <w:kern w:val="0"/>
+          <w:sz w:val="30"/>
+          <w:szCs w:val="30"/>
+          <w14:ligatures w14:val="none"/>
+        </w:rPr>
+      </w:pPr>
+      <w:r>
+        <w:rPr>
+          <w:rFonts w:ascii="Consolas" w:eastAsia="Times New Roman" w:hAnsi="Consolas" w:cs="Times New Roman"/>
+          <w:color w:val="F77A6A"/>
+          <w:kern w:val="0"/>
+          <w:sz w:val="30"/>
+          <w:szCs w:val="30"/>
+          <w14:ligatures w14:val="none"/>
+        </w:rPr>
+        <w:t xml:space="preserve">            </w:t>
+      </w:r>
+      <w:r>
+        <w:rPr>
+          <w:rFonts w:ascii="Consolas" w:eastAsia="Times New Roman" w:hAnsi="Consolas" w:cs="Times New Roman"/>
+          <w:color w:val="9991F1"/>
+          <w:kern w:val="0"/>
+          <w:sz w:val="30"/>
+          <w:szCs w:val="30"/>
+          <w14:ligatures w14:val="none"/>
+        </w:rPr>
+        <w:t>String</w:t>
+      </w:r>
+      <w:r>
+        <w:rPr>
+          <w:rFonts w:ascii="Consolas" w:eastAsia="Times New Roman" w:hAnsi="Consolas" w:cs="Times New Roman"/>
+          <w:color w:val="F77A6A"/>
+          <w:kern w:val="0"/>
+          <w:sz w:val="30"/>
+          <w:szCs w:val="30"/>
+          <w14:ligatures w14:val="none"/>
+        </w:rPr>
+        <w:t xml:space="preserve"> konfirmasi</w:t>
+      </w:r>
+      <w:r>
+        <w:rPr>
+          <w:rFonts w:ascii="Consolas" w:eastAsia="Times New Roman" w:hAnsi="Consolas" w:cs="Times New Roman"/>
+          <w:color w:val="CEB5B0"/>
+          <w:kern w:val="0"/>
+          <w:sz w:val="30"/>
+          <w:szCs w:val="30"/>
+          <w14:ligatures w14:val="none"/>
+        </w:rPr>
+        <w:t>;</w:t>
+      </w:r>
+    </w:p>
+    <w:p>
+      <w:pPr>
+        <w:shd w:val="clear" w:color="auto" w:fill="292423"/>
+        <w:spacing w:after="0" w:line="405" w:lineRule="atLeast"/>
+        <w:ind w:left="0" w:firstLine="0"/>
+        <w:jc w:val="left"/>
+        <w:rPr>
+          <w:rFonts w:ascii="Consolas" w:eastAsia="Times New Roman" w:hAnsi="Consolas" w:cs="Times New Roman"/>
+          <w:color w:val="CEB5B0"/>
+          <w:kern w:val="0"/>
+          <w:sz w:val="30"/>
+          <w:szCs w:val="30"/>
+          <w14:ligatures w14:val="none"/>
+        </w:rPr>
+      </w:pPr>
+    </w:p>
+    <w:p>
+      <w:pPr>
+        <w:shd w:val="clear" w:color="auto" w:fill="292423"/>
+        <w:spacing w:after="0" w:line="405" w:lineRule="atLeast"/>
+        <w:ind w:left="0" w:firstLine="0"/>
+        <w:jc w:val="left"/>
+        <w:rPr>
+          <w:rFonts w:ascii="Consolas" w:eastAsia="Times New Roman" w:hAnsi="Consolas" w:cs="Times New Roman"/>
+          <w:color w:val="CEB5B0"/>
+          <w:kern w:val="0"/>
+          <w:sz w:val="30"/>
+          <w:szCs w:val="30"/>
+          <w14:ligatures w14:val="none"/>
+        </w:rPr>
+      </w:pPr>
+      <w:r>
+        <w:rPr>
+          <w:rFonts w:ascii="Consolas" w:eastAsia="Times New Roman" w:hAnsi="Consolas" w:cs="Times New Roman"/>
+          <w:color w:val="F77A6A"/>
+          <w:kern w:val="0"/>
+          <w:sz w:val="30"/>
+          <w:szCs w:val="30"/>
+          <w14:ligatures w14:val="none"/>
+        </w:rPr>
+        <w:t xml:space="preserve">            </w:t>
+      </w:r>
+      <w:r>
+        <w:rPr>
+          <w:rFonts w:ascii="Consolas" w:eastAsia="Times New Roman" w:hAnsi="Consolas" w:cs="Times New Roman"/>
+          <w:color w:val="9991F1"/>
+          <w:kern w:val="0"/>
+          <w:sz w:val="30"/>
+          <w:szCs w:val="30"/>
+          <w14:ligatures w14:val="none"/>
+        </w:rPr>
+        <w:t>System</w:t>
+      </w:r>
+      <w:r>
+        <w:rPr>
+          <w:rFonts w:ascii="Consolas" w:eastAsia="Times New Roman" w:hAnsi="Consolas" w:cs="Times New Roman"/>
+          <w:color w:val="CEB5B0"/>
+          <w:kern w:val="0"/>
+          <w:sz w:val="30"/>
+          <w:szCs w:val="30"/>
+          <w14:ligatures w14:val="none"/>
+        </w:rPr>
+        <w:t>.</w:t>
+      </w:r>
+      <w:r>
+        <w:rPr>
+          <w:rFonts w:ascii="Consolas" w:eastAsia="Times New Roman" w:hAnsi="Consolas" w:cs="Times New Roman"/>
+          <w:color w:val="FFA777"/>
+          <w:kern w:val="0"/>
+          <w:sz w:val="30"/>
+          <w:szCs w:val="30"/>
+          <w14:ligatures w14:val="none"/>
+        </w:rPr>
+        <w:t>out</w:t>
+      </w:r>
+      <w:r>
+        <w:rPr>
+          <w:rFonts w:ascii="Consolas" w:eastAsia="Times New Roman" w:hAnsi="Consolas" w:cs="Times New Roman"/>
+          <w:color w:val="CEB5B0"/>
+          <w:kern w:val="0"/>
+          <w:sz w:val="30"/>
+          <w:szCs w:val="30"/>
+          <w14:ligatures w14:val="none"/>
+        </w:rPr>
+        <w:t>.</w:t>
+      </w:r>
+      <w:r>
+        <w:rPr>
+          <w:rFonts w:ascii="Consolas" w:eastAsia="Times New Roman" w:hAnsi="Consolas" w:cs="Times New Roman"/>
+          <w:color w:val="6EDDD6"/>
+          <w:kern w:val="0"/>
+          <w:sz w:val="30"/>
+          <w:szCs w:val="30"/>
+          <w14:ligatures w14:val="none"/>
+        </w:rPr>
+        <w:t>print</w:t>
+      </w:r>
+      <w:r>
+        <w:rPr>
+          <w:rFonts w:ascii="Consolas" w:eastAsia="Times New Roman" w:hAnsi="Consolas" w:cs="Times New Roman"/>
+          <w:color w:val="CEB5B0"/>
+          <w:kern w:val="0"/>
+          <w:sz w:val="30"/>
+          <w:szCs w:val="30"/>
+          <w14:ligatures w14:val="none"/>
+        </w:rPr>
+        <w:t>(</w:t>
+      </w:r>
+      <w:r>
+        <w:rPr>
+          <w:rFonts w:ascii="Consolas" w:eastAsia="Times New Roman" w:hAnsi="Consolas" w:cs="Times New Roman"/>
+          <w:color w:val="9DCC57"/>
+          <w:kern w:val="0"/>
+          <w:sz w:val="30"/>
+          <w:szCs w:val="30"/>
+          <w14:ligatures w14:val="none"/>
+        </w:rPr>
+        <w:t>"Jatah cuti: "</w:t>
+      </w:r>
+      <w:r>
+        <w:rPr>
+          <w:rFonts w:ascii="Consolas" w:eastAsia="Times New Roman" w:hAnsi="Consolas" w:cs="Times New Roman"/>
+          <w:color w:val="CEB5B0"/>
+          <w:kern w:val="0"/>
+          <w:sz w:val="30"/>
+          <w:szCs w:val="30"/>
+          <w14:ligatures w14:val="none"/>
+        </w:rPr>
+        <w:t>);</w:t>
+      </w:r>
+    </w:p>
+    <w:p>
+      <w:pPr>
+        <w:shd w:val="clear" w:color="auto" w:fill="292423"/>
+        <w:spacing w:after="0" w:line="405" w:lineRule="atLeast"/>
+        <w:ind w:left="0" w:firstLine="0"/>
+        <w:jc w:val="left"/>
+        <w:rPr>
+          <w:rFonts w:ascii="Consolas" w:eastAsia="Times New Roman" w:hAnsi="Consolas" w:cs="Times New Roman"/>
+          <w:color w:val="CEB5B0"/>
+          <w:kern w:val="0"/>
+          <w:sz w:val="30"/>
+          <w:szCs w:val="30"/>
+          <w14:ligatures w14:val="none"/>
+        </w:rPr>
+      </w:pPr>
+      <w:r>
+        <w:rPr>
+          <w:rFonts w:ascii="Consolas" w:eastAsia="Times New Roman" w:hAnsi="Consolas" w:cs="Times New Roman"/>
+          <w:color w:val="F77A6A"/>
+          <w:kern w:val="0"/>
+          <w:sz w:val="30"/>
+          <w:szCs w:val="30"/>
+          <w14:ligatures w14:val="none"/>
+        </w:rPr>
+        <w:t xml:space="preserve">            jatahCuti </w:t>
+      </w:r>
+      <w:r>
+        <w:rPr>
+          <w:rFonts w:ascii="Consolas" w:eastAsia="Times New Roman" w:hAnsi="Consolas" w:cs="Times New Roman"/>
+          <w:color w:val="F7D979"/>
+          <w:kern w:val="0"/>
+          <w:sz w:val="30"/>
+          <w:szCs w:val="30"/>
+          <w14:ligatures w14:val="none"/>
+        </w:rPr>
+        <w:t>=</w:t>
+      </w:r>
+      <w:r>
+        <w:rPr>
+          <w:rFonts w:ascii="Consolas" w:eastAsia="Times New Roman" w:hAnsi="Consolas" w:cs="Times New Roman"/>
+          <w:color w:val="F77A6A"/>
+          <w:kern w:val="0"/>
+          <w:sz w:val="30"/>
+          <w:szCs w:val="30"/>
+          <w14:ligatures w14:val="none"/>
+        </w:rPr>
+        <w:t xml:space="preserve"> sc</w:t>
+      </w:r>
+      <w:r>
+        <w:rPr>
+          <w:rFonts w:ascii="Consolas" w:eastAsia="Times New Roman" w:hAnsi="Consolas" w:cs="Times New Roman"/>
+          <w:color w:val="CEB5B0"/>
+          <w:kern w:val="0"/>
+          <w:sz w:val="30"/>
+          <w:szCs w:val="30"/>
+          <w14:ligatures w14:val="none"/>
+        </w:rPr>
+        <w:t>.</w:t>
+      </w:r>
+      <w:r>
+        <w:rPr>
+          <w:rFonts w:ascii="Consolas" w:eastAsia="Times New Roman" w:hAnsi="Consolas" w:cs="Times New Roman"/>
+          <w:color w:val="6EDDD6"/>
+          <w:kern w:val="0"/>
+          <w:sz w:val="30"/>
+          <w:szCs w:val="30"/>
+          <w14:ligatures w14:val="none"/>
+        </w:rPr>
+        <w:t>nextInt</w:t>
+      </w:r>
+      <w:r>
+        <w:rPr>
+          <w:rFonts w:ascii="Consolas" w:eastAsia="Times New Roman" w:hAnsi="Consolas" w:cs="Times New Roman"/>
+          <w:color w:val="CEB5B0"/>
+          <w:kern w:val="0"/>
+          <w:sz w:val="30"/>
+          <w:szCs w:val="30"/>
+          <w14:ligatures w14:val="none"/>
+        </w:rPr>
+        <w:t>();</w:t>
+      </w:r>
+    </w:p>
+    <w:p>
+      <w:pPr>
+        <w:shd w:val="clear" w:color="auto" w:fill="292423"/>
+        <w:spacing w:after="0" w:line="405" w:lineRule="atLeast"/>
+        <w:ind w:left="0" w:firstLine="0"/>
+        <w:jc w:val="left"/>
+        <w:rPr>
+          <w:rFonts w:ascii="Consolas" w:eastAsia="Times New Roman" w:hAnsi="Consolas" w:cs="Times New Roman"/>
+          <w:color w:val="CEB5B0"/>
+          <w:kern w:val="0"/>
+          <w:sz w:val="30"/>
+          <w:szCs w:val="30"/>
+          <w14:ligatures w14:val="none"/>
+        </w:rPr>
+      </w:pPr>
+    </w:p>
+    <w:p>
+      <w:pPr>
+        <w:shd w:val="clear" w:color="auto" w:fill="292423"/>
+        <w:spacing w:after="0" w:line="405" w:lineRule="atLeast"/>
+        <w:ind w:left="0" w:firstLine="0"/>
+        <w:jc w:val="left"/>
+        <w:rPr>
+          <w:rFonts w:ascii="Consolas" w:eastAsia="Times New Roman" w:hAnsi="Consolas" w:cs="Times New Roman"/>
+          <w:color w:val="CEB5B0"/>
+          <w:kern w:val="0"/>
+          <w:sz w:val="30"/>
+          <w:szCs w:val="30"/>
+          <w14:ligatures w14:val="none"/>
+        </w:rPr>
+      </w:pPr>
+      <w:r>
+        <w:rPr>
+          <w:rFonts w:ascii="Consolas" w:eastAsia="Times New Roman" w:hAnsi="Consolas" w:cs="Times New Roman"/>
+          <w:color w:val="F77A6A"/>
+          <w:kern w:val="0"/>
+          <w:sz w:val="30"/>
+          <w:szCs w:val="30"/>
+          <w14:ligatures w14:val="none"/>
+        </w:rPr>
+        <w:t xml:space="preserve">            </w:t>
+      </w:r>
+      <w:r>
+        <w:rPr>
+          <w:rFonts w:ascii="Consolas" w:eastAsia="Times New Roman" w:hAnsi="Consolas" w:cs="Times New Roman"/>
+          <w:color w:val="F7D979"/>
+          <w:kern w:val="0"/>
+          <w:sz w:val="30"/>
+          <w:szCs w:val="30"/>
+          <w14:ligatures w14:val="none"/>
+        </w:rPr>
+        <w:t>do</w:t>
+      </w:r>
+      <w:r>
+        <w:rPr>
+          <w:rFonts w:ascii="Consolas" w:eastAsia="Times New Roman" w:hAnsi="Consolas" w:cs="Times New Roman"/>
+          <w:color w:val="F77A6A"/>
+          <w:kern w:val="0"/>
+          <w:sz w:val="30"/>
+          <w:szCs w:val="30"/>
+          <w14:ligatures w14:val="none"/>
+        </w:rPr>
+        <w:t xml:space="preserve"> </w:t>
+      </w:r>
+      <w:r>
+        <w:rPr>
+          <w:rFonts w:ascii="Consolas" w:eastAsia="Times New Roman" w:hAnsi="Consolas" w:cs="Times New Roman"/>
+          <w:color w:val="CEB5B0"/>
+          <w:kern w:val="0"/>
+          <w:sz w:val="30"/>
+          <w:szCs w:val="30"/>
+          <w14:ligatures w14:val="none"/>
+        </w:rPr>
+        <w:t>{</w:t>
+      </w:r>
+    </w:p>
+    <w:p>
+      <w:pPr>
+        <w:shd w:val="clear" w:color="auto" w:fill="292423"/>
+        <w:spacing w:after="0" w:line="405" w:lineRule="atLeast"/>
+        <w:ind w:left="0" w:firstLine="0"/>
+        <w:jc w:val="left"/>
+        <w:rPr>
+          <w:rFonts w:ascii="Consolas" w:eastAsia="Times New Roman" w:hAnsi="Consolas" w:cs="Times New Roman"/>
+          <w:color w:val="CEB5B0"/>
+          <w:kern w:val="0"/>
+          <w:sz w:val="30"/>
+          <w:szCs w:val="30"/>
+          <w14:ligatures w14:val="none"/>
+        </w:rPr>
+      </w:pPr>
+      <w:r>
+        <w:rPr>
+          <w:rFonts w:ascii="Consolas" w:eastAsia="Times New Roman" w:hAnsi="Consolas" w:cs="Times New Roman"/>
+          <w:color w:val="F77A6A"/>
+          <w:kern w:val="0"/>
+          <w:sz w:val="30"/>
+          <w:szCs w:val="30"/>
+          <w14:ligatures w14:val="none"/>
+        </w:rPr>
+        <w:t xml:space="preserve">                </w:t>
+      </w:r>
+      <w:r>
+        <w:rPr>
+          <w:rFonts w:ascii="Consolas" w:eastAsia="Times New Roman" w:hAnsi="Consolas" w:cs="Times New Roman"/>
+          <w:color w:val="9991F1"/>
+          <w:kern w:val="0"/>
+          <w:sz w:val="30"/>
+          <w:szCs w:val="30"/>
+          <w14:ligatures w14:val="none"/>
+        </w:rPr>
+        <w:t>System</w:t>
+      </w:r>
+      <w:r>
+        <w:rPr>
+          <w:rFonts w:ascii="Consolas" w:eastAsia="Times New Roman" w:hAnsi="Consolas" w:cs="Times New Roman"/>
+          <w:color w:val="CEB5B0"/>
+          <w:kern w:val="0"/>
+          <w:sz w:val="30"/>
+          <w:szCs w:val="30"/>
+          <w14:ligatures w14:val="none"/>
+        </w:rPr>
+        <w:t>.</w:t>
+      </w:r>
+      <w:r>
+        <w:rPr>
+          <w:rFonts w:ascii="Consolas" w:eastAsia="Times New Roman" w:hAnsi="Consolas" w:cs="Times New Roman"/>
+          <w:color w:val="FFA777"/>
+          <w:kern w:val="0"/>
+          <w:sz w:val="30"/>
+          <w:szCs w:val="30"/>
+          <w14:ligatures w14:val="none"/>
+        </w:rPr>
+        <w:t>out</w:t>
+      </w:r>
+      <w:r>
+        <w:rPr>
+          <w:rFonts w:ascii="Consolas" w:eastAsia="Times New Roman" w:hAnsi="Consolas" w:cs="Times New Roman"/>
+          <w:color w:val="CEB5B0"/>
+          <w:kern w:val="0"/>
+          <w:sz w:val="30"/>
+          <w:szCs w:val="30"/>
+          <w14:ligatures w14:val="none"/>
+        </w:rPr>
+        <w:t>.</w:t>
+      </w:r>
+      <w:r>
+        <w:rPr>
+          <w:rFonts w:ascii="Consolas" w:eastAsia="Times New Roman" w:hAnsi="Consolas" w:cs="Times New Roman"/>
+          <w:color w:val="6EDDD6"/>
+          <w:kern w:val="0"/>
+          <w:sz w:val="30"/>
+          <w:szCs w:val="30"/>
+          <w14:ligatures w14:val="none"/>
+        </w:rPr>
+        <w:t>print</w:t>
+      </w:r>
+      <w:r>
+        <w:rPr>
+          <w:rFonts w:ascii="Consolas" w:eastAsia="Times New Roman" w:hAnsi="Consolas" w:cs="Times New Roman"/>
+          <w:color w:val="CEB5B0"/>
+          <w:kern w:val="0"/>
+          <w:sz w:val="30"/>
+          <w:szCs w:val="30"/>
+          <w14:ligatures w14:val="none"/>
+        </w:rPr>
+        <w:t>(</w:t>
+      </w:r>
+      <w:r>
+        <w:rPr>
+          <w:rFonts w:ascii="Consolas" w:eastAsia="Times New Roman" w:hAnsi="Consolas" w:cs="Times New Roman"/>
+          <w:color w:val="9DCC57"/>
+          <w:kern w:val="0"/>
+          <w:sz w:val="30"/>
+          <w:szCs w:val="30"/>
+          <w14:ligatures w14:val="none"/>
+        </w:rPr>
+        <w:t>"Apakah Anda ingin mengambil cuti (y/n)?"</w:t>
+      </w:r>
+      <w:r>
+        <w:rPr>
+          <w:rFonts w:ascii="Consolas" w:eastAsia="Times New Roman" w:hAnsi="Consolas" w:cs="Times New Roman"/>
+          <w:color w:val="CEB5B0"/>
+          <w:kern w:val="0"/>
+          <w:sz w:val="30"/>
+          <w:szCs w:val="30"/>
+          <w14:ligatures w14:val="none"/>
+        </w:rPr>
+        <w:t>);</w:t>
+      </w:r>
+    </w:p>
+    <w:p>
+      <w:pPr>
+        <w:shd w:val="clear" w:color="auto" w:fill="292423"/>
+        <w:spacing w:after="0" w:line="405" w:lineRule="atLeast"/>
+        <w:ind w:left="0" w:firstLine="0"/>
+        <w:jc w:val="left"/>
+        <w:rPr>
+          <w:rFonts w:ascii="Consolas" w:eastAsia="Times New Roman" w:hAnsi="Consolas" w:cs="Times New Roman"/>
+          <w:color w:val="CEB5B0"/>
+          <w:kern w:val="0"/>
+          <w:sz w:val="30"/>
+          <w:szCs w:val="30"/>
+          <w14:ligatures w14:val="none"/>
+        </w:rPr>
+      </w:pPr>
+      <w:r>
+        <w:rPr>
+          <w:rFonts w:ascii="Consolas" w:eastAsia="Times New Roman" w:hAnsi="Consolas" w:cs="Times New Roman"/>
+          <w:color w:val="F77A6A"/>
+          <w:kern w:val="0"/>
+          <w:sz w:val="30"/>
+          <w:szCs w:val="30"/>
+          <w14:ligatures w14:val="none"/>
+        </w:rPr>
+        <w:t xml:space="preserve">                konfirmasi </w:t>
+      </w:r>
+      <w:r>
+        <w:rPr>
+          <w:rFonts w:ascii="Consolas" w:eastAsia="Times New Roman" w:hAnsi="Consolas" w:cs="Times New Roman"/>
+          <w:color w:val="F7D979"/>
+          <w:kern w:val="0"/>
+          <w:sz w:val="30"/>
+          <w:szCs w:val="30"/>
+          <w14:ligatures w14:val="none"/>
+        </w:rPr>
+        <w:t>=</w:t>
+      </w:r>
+      <w:r>
+        <w:rPr>
+          <w:rFonts w:ascii="Consolas" w:eastAsia="Times New Roman" w:hAnsi="Consolas" w:cs="Times New Roman"/>
+          <w:color w:val="F77A6A"/>
+          <w:kern w:val="0"/>
+          <w:sz w:val="30"/>
+          <w:szCs w:val="30"/>
+          <w14:ligatures w14:val="none"/>
+        </w:rPr>
+        <w:t xml:space="preserve"> sc</w:t>
+      </w:r>
+      <w:r>
+        <w:rPr>
+          <w:rFonts w:ascii="Consolas" w:eastAsia="Times New Roman" w:hAnsi="Consolas" w:cs="Times New Roman"/>
+          <w:color w:val="CEB5B0"/>
+          <w:kern w:val="0"/>
+          <w:sz w:val="30"/>
+          <w:szCs w:val="30"/>
+          <w14:ligatures w14:val="none"/>
+        </w:rPr>
+        <w:t>.</w:t>
+      </w:r>
+      <w:r>
+        <w:rPr>
+          <w:rFonts w:ascii="Consolas" w:eastAsia="Times New Roman" w:hAnsi="Consolas" w:cs="Times New Roman"/>
+          <w:color w:val="6EDDD6"/>
+          <w:kern w:val="0"/>
+          <w:sz w:val="30"/>
+          <w:szCs w:val="30"/>
+          <w14:ligatures w14:val="none"/>
+        </w:rPr>
+        <w:t>next</w:t>
+      </w:r>
+      <w:r>
+        <w:rPr>
+          <w:rFonts w:ascii="Consolas" w:eastAsia="Times New Roman" w:hAnsi="Consolas" w:cs="Times New Roman"/>
+          <w:color w:val="CEB5B0"/>
+          <w:kern w:val="0"/>
+          <w:sz w:val="30"/>
+          <w:szCs w:val="30"/>
+          <w14:ligatures w14:val="none"/>
+        </w:rPr>
+        <w:t>();</w:t>
+      </w:r>
+    </w:p>
+    <w:p>
+      <w:pPr>
+        <w:shd w:val="clear" w:color="auto" w:fill="292423"/>
+        <w:spacing w:after="0" w:line="405" w:lineRule="atLeast"/>
+        <w:ind w:left="0" w:firstLine="0"/>
+        <w:jc w:val="left"/>
+        <w:rPr>
+          <w:rFonts w:ascii="Consolas" w:eastAsia="Times New Roman" w:hAnsi="Consolas" w:cs="Times New Roman"/>
+          <w:color w:val="CEB5B0"/>
+          <w:kern w:val="0"/>
+          <w:sz w:val="30"/>
+          <w:szCs w:val="30"/>
+          <w14:ligatures w14:val="none"/>
+        </w:rPr>
+      </w:pPr>
+    </w:p>
+    <w:p>
+      <w:pPr>
+        <w:shd w:val="clear" w:color="auto" w:fill="292423"/>
+        <w:spacing w:after="0" w:line="405" w:lineRule="atLeast"/>
+        <w:ind w:left="0" w:firstLine="0"/>
+        <w:jc w:val="left"/>
+        <w:rPr>
+          <w:rFonts w:ascii="Consolas" w:eastAsia="Times New Roman" w:hAnsi="Consolas" w:cs="Times New Roman"/>
+          <w:color w:val="CEB5B0"/>
+          <w:kern w:val="0"/>
+          <w:sz w:val="30"/>
+          <w:szCs w:val="30"/>
+          <w14:ligatures w14:val="none"/>
+        </w:rPr>
+      </w:pPr>
+      <w:r>
+        <w:rPr>
+          <w:rFonts w:ascii="Consolas" w:eastAsia="Times New Roman" w:hAnsi="Consolas" w:cs="Times New Roman"/>
+          <w:color w:val="F77A6A"/>
+          <w:kern w:val="0"/>
+          <w:sz w:val="30"/>
+          <w:szCs w:val="30"/>
+          <w14:ligatures w14:val="none"/>
+        </w:rPr>
+        <w:lastRenderedPageBreak/>
+        <w:t xml:space="preserve">                </w:t>
+      </w:r>
+      <w:r>
+        <w:rPr>
+          <w:rFonts w:ascii="Consolas" w:eastAsia="Times New Roman" w:hAnsi="Consolas" w:cs="Times New Roman"/>
+          <w:color w:val="F7D979"/>
+          <w:kern w:val="0"/>
+          <w:sz w:val="30"/>
+          <w:szCs w:val="30"/>
+          <w14:ligatures w14:val="none"/>
+        </w:rPr>
+        <w:t>if</w:t>
+      </w:r>
+      <w:r>
+        <w:rPr>
+          <w:rFonts w:ascii="Consolas" w:eastAsia="Times New Roman" w:hAnsi="Consolas" w:cs="Times New Roman"/>
+          <w:color w:val="F77A6A"/>
+          <w:kern w:val="0"/>
+          <w:sz w:val="30"/>
+          <w:szCs w:val="30"/>
+          <w14:ligatures w14:val="none"/>
+        </w:rPr>
+        <w:t xml:space="preserve"> </w:t>
+      </w:r>
+      <w:r>
+        <w:rPr>
+          <w:rFonts w:ascii="Consolas" w:eastAsia="Times New Roman" w:hAnsi="Consolas" w:cs="Times New Roman"/>
+          <w:color w:val="CEB5B0"/>
+          <w:kern w:val="0"/>
+          <w:sz w:val="30"/>
+          <w:szCs w:val="30"/>
+          <w14:ligatures w14:val="none"/>
+        </w:rPr>
+        <w:t>(</w:t>
+      </w:r>
+      <w:r>
+        <w:rPr>
+          <w:rFonts w:ascii="Consolas" w:eastAsia="Times New Roman" w:hAnsi="Consolas" w:cs="Times New Roman"/>
+          <w:color w:val="F77A6A"/>
+          <w:kern w:val="0"/>
+          <w:sz w:val="30"/>
+          <w:szCs w:val="30"/>
+          <w14:ligatures w14:val="none"/>
+        </w:rPr>
+        <w:t>konfirmasi</w:t>
+      </w:r>
+      <w:r>
+        <w:rPr>
+          <w:rFonts w:ascii="Consolas" w:eastAsia="Times New Roman" w:hAnsi="Consolas" w:cs="Times New Roman"/>
+          <w:color w:val="CEB5B0"/>
+          <w:kern w:val="0"/>
+          <w:sz w:val="30"/>
+          <w:szCs w:val="30"/>
+          <w14:ligatures w14:val="none"/>
+        </w:rPr>
+        <w:t>.</w:t>
+      </w:r>
+      <w:r>
+        <w:rPr>
+          <w:rFonts w:ascii="Consolas" w:eastAsia="Times New Roman" w:hAnsi="Consolas" w:cs="Times New Roman"/>
+          <w:color w:val="6EDDD6"/>
+          <w:kern w:val="0"/>
+          <w:sz w:val="30"/>
+          <w:szCs w:val="30"/>
+          <w14:ligatures w14:val="none"/>
+        </w:rPr>
+        <w:t>equalsIgnoreCase</w:t>
+      </w:r>
+      <w:r>
+        <w:rPr>
+          <w:rFonts w:ascii="Consolas" w:eastAsia="Times New Roman" w:hAnsi="Consolas" w:cs="Times New Roman"/>
+          <w:color w:val="CEB5B0"/>
+          <w:kern w:val="0"/>
+          <w:sz w:val="30"/>
+          <w:szCs w:val="30"/>
+          <w14:ligatures w14:val="none"/>
+        </w:rPr>
+        <w:t>(</w:t>
+      </w:r>
+      <w:r>
+        <w:rPr>
+          <w:rFonts w:ascii="Consolas" w:eastAsia="Times New Roman" w:hAnsi="Consolas" w:cs="Times New Roman"/>
+          <w:color w:val="9DCC57"/>
+          <w:kern w:val="0"/>
+          <w:sz w:val="30"/>
+          <w:szCs w:val="30"/>
+          <w14:ligatures w14:val="none"/>
+        </w:rPr>
+        <w:t>"y"</w:t>
+      </w:r>
+      <w:r>
+        <w:rPr>
+          <w:rFonts w:ascii="Consolas" w:eastAsia="Times New Roman" w:hAnsi="Consolas" w:cs="Times New Roman"/>
+          <w:color w:val="CEB5B0"/>
+          <w:kern w:val="0"/>
+          <w:sz w:val="30"/>
+          <w:szCs w:val="30"/>
+          <w14:ligatures w14:val="none"/>
+        </w:rPr>
+        <w:t>))</w:t>
+      </w:r>
+      <w:r>
+        <w:rPr>
+          <w:rFonts w:ascii="Consolas" w:eastAsia="Times New Roman" w:hAnsi="Consolas" w:cs="Times New Roman"/>
+          <w:color w:val="F77A6A"/>
+          <w:kern w:val="0"/>
+          <w:sz w:val="30"/>
+          <w:szCs w:val="30"/>
+          <w14:ligatures w14:val="none"/>
+        </w:rPr>
+        <w:t xml:space="preserve"> </w:t>
+      </w:r>
+      <w:r>
+        <w:rPr>
+          <w:rFonts w:ascii="Consolas" w:eastAsia="Times New Roman" w:hAnsi="Consolas" w:cs="Times New Roman"/>
+          <w:color w:val="CEB5B0"/>
+          <w:kern w:val="0"/>
+          <w:sz w:val="30"/>
+          <w:szCs w:val="30"/>
+          <w14:ligatures w14:val="none"/>
+        </w:rPr>
+        <w:t>{</w:t>
+      </w:r>
+    </w:p>
+    <w:p>
+      <w:pPr>
+        <w:shd w:val="clear" w:color="auto" w:fill="292423"/>
+        <w:spacing w:after="0" w:line="405" w:lineRule="atLeast"/>
+        <w:ind w:left="0" w:firstLine="0"/>
+        <w:jc w:val="left"/>
+        <w:rPr>
+          <w:rFonts w:ascii="Consolas" w:eastAsia="Times New Roman" w:hAnsi="Consolas" w:cs="Times New Roman"/>
+          <w:color w:val="CEB5B0"/>
+          <w:kern w:val="0"/>
+          <w:sz w:val="30"/>
+          <w:szCs w:val="30"/>
+          <w14:ligatures w14:val="none"/>
+        </w:rPr>
+      </w:pPr>
+      <w:r>
+        <w:rPr>
+          <w:rFonts w:ascii="Consolas" w:eastAsia="Times New Roman" w:hAnsi="Consolas" w:cs="Times New Roman"/>
+          <w:color w:val="F77A6A"/>
+          <w:kern w:val="0"/>
+          <w:sz w:val="30"/>
+          <w:szCs w:val="30"/>
+          <w14:ligatures w14:val="none"/>
+        </w:rPr>
+        <w:t xml:space="preserve">                    </w:t>
+      </w:r>
+      <w:r>
+        <w:rPr>
+          <w:rFonts w:ascii="Consolas" w:eastAsia="Times New Roman" w:hAnsi="Consolas" w:cs="Times New Roman"/>
+          <w:color w:val="9991F1"/>
+          <w:kern w:val="0"/>
+          <w:sz w:val="30"/>
+          <w:szCs w:val="30"/>
+          <w14:ligatures w14:val="none"/>
+        </w:rPr>
+        <w:t>System</w:t>
+      </w:r>
+      <w:r>
+        <w:rPr>
+          <w:rFonts w:ascii="Consolas" w:eastAsia="Times New Roman" w:hAnsi="Consolas" w:cs="Times New Roman"/>
+          <w:color w:val="CEB5B0"/>
+          <w:kern w:val="0"/>
+          <w:sz w:val="30"/>
+          <w:szCs w:val="30"/>
+          <w14:ligatures w14:val="none"/>
+        </w:rPr>
+        <w:t>.</w:t>
+      </w:r>
+      <w:r>
+        <w:rPr>
+          <w:rFonts w:ascii="Consolas" w:eastAsia="Times New Roman" w:hAnsi="Consolas" w:cs="Times New Roman"/>
+          <w:color w:val="FFA777"/>
+          <w:kern w:val="0"/>
+          <w:sz w:val="30"/>
+          <w:szCs w:val="30"/>
+          <w14:ligatures w14:val="none"/>
+        </w:rPr>
+        <w:t>out</w:t>
+      </w:r>
+      <w:r>
+        <w:rPr>
+          <w:rFonts w:ascii="Consolas" w:eastAsia="Times New Roman" w:hAnsi="Consolas" w:cs="Times New Roman"/>
+          <w:color w:val="CEB5B0"/>
+          <w:kern w:val="0"/>
+          <w:sz w:val="30"/>
+          <w:szCs w:val="30"/>
+          <w14:ligatures w14:val="none"/>
+        </w:rPr>
+        <w:t>.</w:t>
+      </w:r>
+      <w:r>
+        <w:rPr>
+          <w:rFonts w:ascii="Consolas" w:eastAsia="Times New Roman" w:hAnsi="Consolas" w:cs="Times New Roman"/>
+          <w:color w:val="6EDDD6"/>
+          <w:kern w:val="0"/>
+          <w:sz w:val="30"/>
+          <w:szCs w:val="30"/>
+          <w14:ligatures w14:val="none"/>
+        </w:rPr>
+        <w:t>print</w:t>
+      </w:r>
+      <w:r>
+        <w:rPr>
+          <w:rFonts w:ascii="Consolas" w:eastAsia="Times New Roman" w:hAnsi="Consolas" w:cs="Times New Roman"/>
+          <w:color w:val="CEB5B0"/>
+          <w:kern w:val="0"/>
+          <w:sz w:val="30"/>
+          <w:szCs w:val="30"/>
+          <w14:ligatures w14:val="none"/>
+        </w:rPr>
+        <w:t>(</w:t>
+      </w:r>
+      <w:r>
+        <w:rPr>
+          <w:rFonts w:ascii="Consolas" w:eastAsia="Times New Roman" w:hAnsi="Consolas" w:cs="Times New Roman"/>
+          <w:color w:val="9DCC57"/>
+          <w:kern w:val="0"/>
+          <w:sz w:val="30"/>
+          <w:szCs w:val="30"/>
+          <w14:ligatures w14:val="none"/>
+        </w:rPr>
+        <w:t>"Jumlah hari: "</w:t>
+      </w:r>
+      <w:r>
+        <w:rPr>
+          <w:rFonts w:ascii="Consolas" w:eastAsia="Times New Roman" w:hAnsi="Consolas" w:cs="Times New Roman"/>
+          <w:color w:val="CEB5B0"/>
+          <w:kern w:val="0"/>
+          <w:sz w:val="30"/>
+          <w:szCs w:val="30"/>
+          <w14:ligatures w14:val="none"/>
+        </w:rPr>
+        <w:t>);</w:t>
+      </w:r>
+    </w:p>
+    <w:p>
+      <w:pPr>
+        <w:shd w:val="clear" w:color="auto" w:fill="292423"/>
+        <w:spacing w:after="0" w:line="405" w:lineRule="atLeast"/>
+        <w:ind w:left="0" w:firstLine="0"/>
+        <w:jc w:val="left"/>
+        <w:rPr>
+          <w:rFonts w:ascii="Consolas" w:eastAsia="Times New Roman" w:hAnsi="Consolas" w:cs="Times New Roman"/>
+          <w:color w:val="CEB5B0"/>
+          <w:kern w:val="0"/>
+          <w:sz w:val="30"/>
+          <w:szCs w:val="30"/>
+          <w14:ligatures w14:val="none"/>
+        </w:rPr>
+      </w:pPr>
+      <w:r>
+        <w:rPr>
+          <w:rFonts w:ascii="Consolas" w:eastAsia="Times New Roman" w:hAnsi="Consolas" w:cs="Times New Roman"/>
+          <w:color w:val="F77A6A"/>
+          <w:kern w:val="0"/>
+          <w:sz w:val="30"/>
+          <w:szCs w:val="30"/>
+          <w14:ligatures w14:val="none"/>
+        </w:rPr>
+        <w:t xml:space="preserve">                    jumlahHari </w:t>
+      </w:r>
+      <w:r>
+        <w:rPr>
+          <w:rFonts w:ascii="Consolas" w:eastAsia="Times New Roman" w:hAnsi="Consolas" w:cs="Times New Roman"/>
+          <w:color w:val="F7D979"/>
+          <w:kern w:val="0"/>
+          <w:sz w:val="30"/>
+          <w:szCs w:val="30"/>
+          <w14:ligatures w14:val="none"/>
+        </w:rPr>
+        <w:t>=</w:t>
+      </w:r>
+      <w:r>
+        <w:rPr>
+          <w:rFonts w:ascii="Consolas" w:eastAsia="Times New Roman" w:hAnsi="Consolas" w:cs="Times New Roman"/>
+          <w:color w:val="F77A6A"/>
+          <w:kern w:val="0"/>
+          <w:sz w:val="30"/>
+          <w:szCs w:val="30"/>
+          <w14:ligatures w14:val="none"/>
+        </w:rPr>
+        <w:t xml:space="preserve"> sc</w:t>
+      </w:r>
+      <w:r>
+        <w:rPr>
+          <w:rFonts w:ascii="Consolas" w:eastAsia="Times New Roman" w:hAnsi="Consolas" w:cs="Times New Roman"/>
+          <w:color w:val="CEB5B0"/>
+          <w:kern w:val="0"/>
+          <w:sz w:val="30"/>
+          <w:szCs w:val="30"/>
+          <w14:ligatures w14:val="none"/>
+        </w:rPr>
+        <w:t>.</w:t>
+      </w:r>
+      <w:r>
+        <w:rPr>
+          <w:rFonts w:ascii="Consolas" w:eastAsia="Times New Roman" w:hAnsi="Consolas" w:cs="Times New Roman"/>
+          <w:color w:val="6EDDD6"/>
+          <w:kern w:val="0"/>
+          <w:sz w:val="30"/>
+          <w:szCs w:val="30"/>
+          <w14:ligatures w14:val="none"/>
+        </w:rPr>
+        <w:t>nextInt</w:t>
+      </w:r>
+      <w:r>
+        <w:rPr>
+          <w:rFonts w:ascii="Consolas" w:eastAsia="Times New Roman" w:hAnsi="Consolas" w:cs="Times New Roman"/>
+          <w:color w:val="CEB5B0"/>
+          <w:kern w:val="0"/>
+          <w:sz w:val="30"/>
+          <w:szCs w:val="30"/>
+          <w14:ligatures w14:val="none"/>
+        </w:rPr>
+        <w:t>();</w:t>
+      </w:r>
+    </w:p>
+    <w:p>
+      <w:pPr>
+        <w:shd w:val="clear" w:color="auto" w:fill="292423"/>
+        <w:spacing w:after="0" w:line="405" w:lineRule="atLeast"/>
+        <w:ind w:left="0" w:firstLine="0"/>
+        <w:jc w:val="left"/>
+        <w:rPr>
+          <w:rFonts w:ascii="Consolas" w:eastAsia="Times New Roman" w:hAnsi="Consolas" w:cs="Times New Roman"/>
+          <w:color w:val="CEB5B0"/>
+          <w:kern w:val="0"/>
+          <w:sz w:val="30"/>
+          <w:szCs w:val="30"/>
+          <w14:ligatures w14:val="none"/>
+        </w:rPr>
+      </w:pPr>
+      <w:r>
+        <w:rPr>
+          <w:rFonts w:ascii="Consolas" w:eastAsia="Times New Roman" w:hAnsi="Consolas" w:cs="Times New Roman"/>
+          <w:color w:val="F77A6A"/>
+          <w:kern w:val="0"/>
+          <w:sz w:val="30"/>
+          <w:szCs w:val="30"/>
+          <w14:ligatures w14:val="none"/>
+        </w:rPr>
+        <w:t xml:space="preserve">                    </w:t>
+      </w:r>
+      <w:r>
+        <w:rPr>
+          <w:rFonts w:ascii="Consolas" w:eastAsia="Times New Roman" w:hAnsi="Consolas" w:cs="Times New Roman"/>
+          <w:color w:val="F7D979"/>
+          <w:kern w:val="0"/>
+          <w:sz w:val="30"/>
+          <w:szCs w:val="30"/>
+          <w14:ligatures w14:val="none"/>
+        </w:rPr>
+        <w:t>if</w:t>
+      </w:r>
+      <w:r>
+        <w:rPr>
+          <w:rFonts w:ascii="Consolas" w:eastAsia="Times New Roman" w:hAnsi="Consolas" w:cs="Times New Roman"/>
+          <w:color w:val="F77A6A"/>
+          <w:kern w:val="0"/>
+          <w:sz w:val="30"/>
+          <w:szCs w:val="30"/>
+          <w14:ligatures w14:val="none"/>
+        </w:rPr>
+        <w:t xml:space="preserve"> </w:t>
+      </w:r>
+      <w:r>
+        <w:rPr>
+          <w:rFonts w:ascii="Consolas" w:eastAsia="Times New Roman" w:hAnsi="Consolas" w:cs="Times New Roman"/>
+          <w:color w:val="CEB5B0"/>
+          <w:kern w:val="0"/>
+          <w:sz w:val="30"/>
+          <w:szCs w:val="30"/>
+          <w14:ligatures w14:val="none"/>
+        </w:rPr>
+        <w:t>(</w:t>
+      </w:r>
+      <w:r>
+        <w:rPr>
+          <w:rFonts w:ascii="Consolas" w:eastAsia="Times New Roman" w:hAnsi="Consolas" w:cs="Times New Roman"/>
+          <w:color w:val="F77A6A"/>
+          <w:kern w:val="0"/>
+          <w:sz w:val="30"/>
+          <w:szCs w:val="30"/>
+          <w14:ligatures w14:val="none"/>
+        </w:rPr>
+        <w:t>jumlahHari</w:t>
+      </w:r>
+      <w:r>
+        <w:rPr>
+          <w:rFonts w:ascii="Consolas" w:eastAsia="Times New Roman" w:hAnsi="Consolas" w:cs="Times New Roman"/>
+          <w:color w:val="F7D979"/>
+          <w:kern w:val="0"/>
+          <w:sz w:val="30"/>
+          <w:szCs w:val="30"/>
+          <w14:ligatures w14:val="none"/>
+        </w:rPr>
+        <w:t>&lt;=</w:t>
+      </w:r>
+      <w:r>
+        <w:rPr>
+          <w:rFonts w:ascii="Consolas" w:eastAsia="Times New Roman" w:hAnsi="Consolas" w:cs="Times New Roman"/>
+          <w:color w:val="F77A6A"/>
+          <w:kern w:val="0"/>
+          <w:sz w:val="30"/>
+          <w:szCs w:val="30"/>
+          <w14:ligatures w14:val="none"/>
+        </w:rPr>
+        <w:t>jatahCuti</w:t>
+      </w:r>
+      <w:r>
+        <w:rPr>
+          <w:rFonts w:ascii="Consolas" w:eastAsia="Times New Roman" w:hAnsi="Consolas" w:cs="Times New Roman"/>
+          <w:color w:val="CEB5B0"/>
+          <w:kern w:val="0"/>
+          <w:sz w:val="30"/>
+          <w:szCs w:val="30"/>
+          <w14:ligatures w14:val="none"/>
+        </w:rPr>
+        <w:t>)</w:t>
+      </w:r>
+      <w:r>
+        <w:rPr>
+          <w:rFonts w:ascii="Consolas" w:eastAsia="Times New Roman" w:hAnsi="Consolas" w:cs="Times New Roman"/>
+          <w:color w:val="F77A6A"/>
+          <w:kern w:val="0"/>
+          <w:sz w:val="30"/>
+          <w:szCs w:val="30"/>
+          <w14:ligatures w14:val="none"/>
+        </w:rPr>
+        <w:t xml:space="preserve"> </w:t>
+      </w:r>
+      <w:r>
+        <w:rPr>
+          <w:rFonts w:ascii="Consolas" w:eastAsia="Times New Roman" w:hAnsi="Consolas" w:cs="Times New Roman"/>
+          <w:color w:val="CEB5B0"/>
+          <w:kern w:val="0"/>
+          <w:sz w:val="30"/>
+          <w:szCs w:val="30"/>
+          <w14:ligatures w14:val="none"/>
+        </w:rPr>
+        <w:t>{</w:t>
+      </w:r>
+    </w:p>
+    <w:p>
+      <w:pPr>
+        <w:shd w:val="clear" w:color="auto" w:fill="292423"/>
+        <w:spacing w:after="0" w:line="405" w:lineRule="atLeast"/>
+        <w:ind w:left="0" w:firstLine="0"/>
+        <w:jc w:val="left"/>
+        <w:rPr>
+          <w:rFonts w:ascii="Consolas" w:eastAsia="Times New Roman" w:hAnsi="Consolas" w:cs="Times New Roman"/>
+          <w:color w:val="CEB5B0"/>
+          <w:kern w:val="0"/>
+          <w:sz w:val="30"/>
+          <w:szCs w:val="30"/>
+          <w14:ligatures w14:val="none"/>
+        </w:rPr>
+      </w:pPr>
+      <w:r>
+        <w:rPr>
+          <w:rFonts w:ascii="Consolas" w:eastAsia="Times New Roman" w:hAnsi="Consolas" w:cs="Times New Roman"/>
+          <w:color w:val="F77A6A"/>
+          <w:kern w:val="0"/>
+          <w:sz w:val="30"/>
+          <w:szCs w:val="30"/>
+          <w14:ligatures w14:val="none"/>
+        </w:rPr>
+        <w:t>                        jatahCuti</w:t>
+      </w:r>
+      <w:r>
+        <w:rPr>
+          <w:rFonts w:ascii="Consolas" w:eastAsia="Times New Roman" w:hAnsi="Consolas" w:cs="Times New Roman"/>
+          <w:color w:val="F7D979"/>
+          <w:kern w:val="0"/>
+          <w:sz w:val="30"/>
+          <w:szCs w:val="30"/>
+          <w14:ligatures w14:val="none"/>
+        </w:rPr>
+        <w:t>-=</w:t>
+      </w:r>
+      <w:r>
+        <w:rPr>
+          <w:rFonts w:ascii="Consolas" w:eastAsia="Times New Roman" w:hAnsi="Consolas" w:cs="Times New Roman"/>
+          <w:color w:val="F77A6A"/>
+          <w:kern w:val="0"/>
+          <w:sz w:val="30"/>
+          <w:szCs w:val="30"/>
+          <w14:ligatures w14:val="none"/>
+        </w:rPr>
+        <w:t>jumlahHari</w:t>
+      </w:r>
+      <w:r>
+        <w:rPr>
+          <w:rFonts w:ascii="Consolas" w:eastAsia="Times New Roman" w:hAnsi="Consolas" w:cs="Times New Roman"/>
+          <w:color w:val="CEB5B0"/>
+          <w:kern w:val="0"/>
+          <w:sz w:val="30"/>
+          <w:szCs w:val="30"/>
+          <w14:ligatures w14:val="none"/>
+        </w:rPr>
+        <w:t>;</w:t>
+      </w:r>
+    </w:p>
+    <w:p>
+      <w:pPr>
+        <w:shd w:val="clear" w:color="auto" w:fill="292423"/>
+        <w:spacing w:after="0" w:line="405" w:lineRule="atLeast"/>
+        <w:ind w:left="0" w:firstLine="0"/>
+        <w:jc w:val="left"/>
+        <w:rPr>
+          <w:rFonts w:ascii="Consolas" w:eastAsia="Times New Roman" w:hAnsi="Consolas" w:cs="Times New Roman"/>
+          <w:color w:val="CEB5B0"/>
+          <w:kern w:val="0"/>
+          <w:sz w:val="30"/>
+          <w:szCs w:val="30"/>
+          <w14:ligatures w14:val="none"/>
+        </w:rPr>
+      </w:pPr>
+      <w:r>
+        <w:rPr>
+          <w:rFonts w:ascii="Consolas" w:eastAsia="Times New Roman" w:hAnsi="Consolas" w:cs="Times New Roman"/>
+          <w:color w:val="F77A6A"/>
+          <w:kern w:val="0"/>
+          <w:sz w:val="30"/>
+          <w:szCs w:val="30"/>
+          <w14:ligatures w14:val="none"/>
+        </w:rPr>
+        <w:t xml:space="preserve">                        </w:t>
+      </w:r>
+      <w:r>
+        <w:rPr>
+          <w:rFonts w:ascii="Consolas" w:eastAsia="Times New Roman" w:hAnsi="Consolas" w:cs="Times New Roman"/>
+          <w:color w:val="9991F1"/>
+          <w:kern w:val="0"/>
+          <w:sz w:val="30"/>
+          <w:szCs w:val="30"/>
+          <w14:ligatures w14:val="none"/>
+        </w:rPr>
+        <w:t>System</w:t>
+      </w:r>
+      <w:r>
+        <w:rPr>
+          <w:rFonts w:ascii="Consolas" w:eastAsia="Times New Roman" w:hAnsi="Consolas" w:cs="Times New Roman"/>
+          <w:color w:val="CEB5B0"/>
+          <w:kern w:val="0"/>
+          <w:sz w:val="30"/>
+          <w:szCs w:val="30"/>
+          <w14:ligatures w14:val="none"/>
+        </w:rPr>
+        <w:t>.</w:t>
+      </w:r>
+      <w:r>
+        <w:rPr>
+          <w:rFonts w:ascii="Consolas" w:eastAsia="Times New Roman" w:hAnsi="Consolas" w:cs="Times New Roman"/>
+          <w:color w:val="FFA777"/>
+          <w:kern w:val="0"/>
+          <w:sz w:val="30"/>
+          <w:szCs w:val="30"/>
+          <w14:ligatures w14:val="none"/>
+        </w:rPr>
+        <w:t>out</w:t>
+      </w:r>
+      <w:r>
+        <w:rPr>
+          <w:rFonts w:ascii="Consolas" w:eastAsia="Times New Roman" w:hAnsi="Consolas" w:cs="Times New Roman"/>
+          <w:color w:val="CEB5B0"/>
+          <w:kern w:val="0"/>
+          <w:sz w:val="30"/>
+          <w:szCs w:val="30"/>
+          <w14:ligatures w14:val="none"/>
+        </w:rPr>
+        <w:t>.</w:t>
+      </w:r>
+      <w:r>
+        <w:rPr>
+          <w:rFonts w:ascii="Consolas" w:eastAsia="Times New Roman" w:hAnsi="Consolas" w:cs="Times New Roman"/>
+          <w:color w:val="6EDDD6"/>
+          <w:kern w:val="0"/>
+          <w:sz w:val="30"/>
+          <w:szCs w:val="30"/>
+          <w14:ligatures w14:val="none"/>
+        </w:rPr>
+        <w:t>println</w:t>
+      </w:r>
+      <w:r>
+        <w:rPr>
+          <w:rFonts w:ascii="Consolas" w:eastAsia="Times New Roman" w:hAnsi="Consolas" w:cs="Times New Roman"/>
+          <w:color w:val="CEB5B0"/>
+          <w:kern w:val="0"/>
+          <w:sz w:val="30"/>
+          <w:szCs w:val="30"/>
+          <w14:ligatures w14:val="none"/>
+        </w:rPr>
+        <w:t>(</w:t>
+      </w:r>
+      <w:r>
+        <w:rPr>
+          <w:rFonts w:ascii="Consolas" w:eastAsia="Times New Roman" w:hAnsi="Consolas" w:cs="Times New Roman"/>
+          <w:color w:val="9DCC57"/>
+          <w:kern w:val="0"/>
+          <w:sz w:val="30"/>
+          <w:szCs w:val="30"/>
+          <w14:ligatures w14:val="none"/>
+        </w:rPr>
+        <w:t>"Sisa jatah cuti: "</w:t>
+      </w:r>
+      <w:r>
+        <w:rPr>
+          <w:rFonts w:ascii="Consolas" w:eastAsia="Times New Roman" w:hAnsi="Consolas" w:cs="Times New Roman"/>
+          <w:color w:val="F7D979"/>
+          <w:kern w:val="0"/>
+          <w:sz w:val="30"/>
+          <w:szCs w:val="30"/>
+          <w14:ligatures w14:val="none"/>
+        </w:rPr>
+        <w:t>+</w:t>
+      </w:r>
+      <w:r>
+        <w:rPr>
+          <w:rFonts w:ascii="Consolas" w:eastAsia="Times New Roman" w:hAnsi="Consolas" w:cs="Times New Roman"/>
+          <w:color w:val="F77A6A"/>
+          <w:kern w:val="0"/>
+          <w:sz w:val="30"/>
+          <w:szCs w:val="30"/>
+          <w14:ligatures w14:val="none"/>
+        </w:rPr>
+        <w:t xml:space="preserve"> jatahCuti</w:t>
+      </w:r>
+      <w:r>
+        <w:rPr>
+          <w:rFonts w:ascii="Consolas" w:eastAsia="Times New Roman" w:hAnsi="Consolas" w:cs="Times New Roman"/>
+          <w:color w:val="CEB5B0"/>
+          <w:kern w:val="0"/>
+          <w:sz w:val="30"/>
+          <w:szCs w:val="30"/>
+          <w14:ligatures w14:val="none"/>
+        </w:rPr>
+        <w:t>);</w:t>
+      </w:r>
+    </w:p>
+    <w:p>
+      <w:pPr>
+        <w:shd w:val="clear" w:color="auto" w:fill="292423"/>
+        <w:spacing w:after="0" w:line="405" w:lineRule="atLeast"/>
+        <w:ind w:left="0" w:firstLine="0"/>
+        <w:jc w:val="left"/>
+        <w:rPr>
+          <w:rFonts w:ascii="Consolas" w:eastAsia="Times New Roman" w:hAnsi="Consolas" w:cs="Times New Roman"/>
+          <w:color w:val="CEB5B0"/>
+          <w:kern w:val="0"/>
+          <w:sz w:val="30"/>
+          <w:szCs w:val="30"/>
+          <w14:ligatures w14:val="none"/>
+        </w:rPr>
+      </w:pPr>
+      <w:r>
+        <w:rPr>
+          <w:rFonts w:ascii="Consolas" w:eastAsia="Times New Roman" w:hAnsi="Consolas" w:cs="Times New Roman"/>
+          <w:color w:val="F77A6A"/>
+          <w:kern w:val="0"/>
+          <w:sz w:val="30"/>
+          <w:szCs w:val="30"/>
+          <w14:ligatures w14:val="none"/>
+        </w:rPr>
+        <w:t xml:space="preserve">                    </w:t>
+      </w:r>
+      <w:r>
+        <w:rPr>
+          <w:rFonts w:ascii="Consolas" w:eastAsia="Times New Roman" w:hAnsi="Consolas" w:cs="Times New Roman"/>
+          <w:color w:val="CEB5B0"/>
+          <w:kern w:val="0"/>
+          <w:sz w:val="30"/>
+          <w:szCs w:val="30"/>
+          <w14:ligatures w14:val="none"/>
+        </w:rPr>
+        <w:t>}</w:t>
+      </w:r>
+      <w:r>
+        <w:rPr>
+          <w:rFonts w:ascii="Consolas" w:eastAsia="Times New Roman" w:hAnsi="Consolas" w:cs="Times New Roman"/>
+          <w:color w:val="F77A6A"/>
+          <w:kern w:val="0"/>
+          <w:sz w:val="30"/>
+          <w:szCs w:val="30"/>
+          <w14:ligatures w14:val="none"/>
+        </w:rPr>
+        <w:t xml:space="preserve"> </w:t>
+      </w:r>
+      <w:r>
+        <w:rPr>
+          <w:rFonts w:ascii="Consolas" w:eastAsia="Times New Roman" w:hAnsi="Consolas" w:cs="Times New Roman"/>
+          <w:color w:val="F7D979"/>
+          <w:kern w:val="0"/>
+          <w:sz w:val="30"/>
+          <w:szCs w:val="30"/>
+          <w14:ligatures w14:val="none"/>
+        </w:rPr>
+        <w:t>else</w:t>
+      </w:r>
+      <w:r>
+        <w:rPr>
+          <w:rFonts w:ascii="Consolas" w:eastAsia="Times New Roman" w:hAnsi="Consolas" w:cs="Times New Roman"/>
+          <w:color w:val="F77A6A"/>
+          <w:kern w:val="0"/>
+          <w:sz w:val="30"/>
+          <w:szCs w:val="30"/>
+          <w14:ligatures w14:val="none"/>
+        </w:rPr>
+        <w:t xml:space="preserve"> </w:t>
+      </w:r>
+      <w:r>
+        <w:rPr>
+          <w:rFonts w:ascii="Consolas" w:eastAsia="Times New Roman" w:hAnsi="Consolas" w:cs="Times New Roman"/>
+          <w:color w:val="CEB5B0"/>
+          <w:kern w:val="0"/>
+          <w:sz w:val="30"/>
+          <w:szCs w:val="30"/>
+          <w14:ligatures w14:val="none"/>
+        </w:rPr>
+        <w:t>{</w:t>
+      </w:r>
+    </w:p>
+    <w:p>
+      <w:pPr>
+        <w:shd w:val="clear" w:color="auto" w:fill="292423"/>
+        <w:spacing w:after="0" w:line="405" w:lineRule="atLeast"/>
+        <w:ind w:left="0" w:firstLine="0"/>
+        <w:jc w:val="left"/>
+        <w:rPr>
+          <w:rFonts w:ascii="Consolas" w:eastAsia="Times New Roman" w:hAnsi="Consolas" w:cs="Times New Roman"/>
+          <w:color w:val="CEB5B0"/>
+          <w:kern w:val="0"/>
+          <w:sz w:val="30"/>
+          <w:szCs w:val="30"/>
+          <w14:ligatures w14:val="none"/>
+        </w:rPr>
+      </w:pPr>
+      <w:r>
+        <w:rPr>
+          <w:rFonts w:ascii="Consolas" w:eastAsia="Times New Roman" w:hAnsi="Consolas" w:cs="Times New Roman"/>
+          <w:color w:val="F77A6A"/>
+          <w:kern w:val="0"/>
+          <w:sz w:val="30"/>
+          <w:szCs w:val="30"/>
+          <w14:ligatures w14:val="none"/>
+        </w:rPr>
+        <w:t xml:space="preserve">                        </w:t>
+      </w:r>
+      <w:r>
+        <w:rPr>
+          <w:rFonts w:ascii="Consolas" w:eastAsia="Times New Roman" w:hAnsi="Consolas" w:cs="Times New Roman"/>
+          <w:color w:val="9991F1"/>
+          <w:kern w:val="0"/>
+          <w:sz w:val="30"/>
+          <w:szCs w:val="30"/>
+          <w14:ligatures w14:val="none"/>
+        </w:rPr>
+        <w:t>System</w:t>
+      </w:r>
+      <w:r>
+        <w:rPr>
+          <w:rFonts w:ascii="Consolas" w:eastAsia="Times New Roman" w:hAnsi="Consolas" w:cs="Times New Roman"/>
+          <w:color w:val="CEB5B0"/>
+          <w:kern w:val="0"/>
+          <w:sz w:val="30"/>
+          <w:szCs w:val="30"/>
+          <w14:ligatures w14:val="none"/>
+        </w:rPr>
+        <w:t>.</w:t>
+      </w:r>
+      <w:r>
+        <w:rPr>
+          <w:rFonts w:ascii="Consolas" w:eastAsia="Times New Roman" w:hAnsi="Consolas" w:cs="Times New Roman"/>
+          <w:color w:val="FFA777"/>
+          <w:kern w:val="0"/>
+          <w:sz w:val="30"/>
+          <w:szCs w:val="30"/>
+          <w14:ligatures w14:val="none"/>
+        </w:rPr>
+        <w:t>out</w:t>
+      </w:r>
+      <w:r>
+        <w:rPr>
+          <w:rFonts w:ascii="Consolas" w:eastAsia="Times New Roman" w:hAnsi="Consolas" w:cs="Times New Roman"/>
+          <w:color w:val="CEB5B0"/>
+          <w:kern w:val="0"/>
+          <w:sz w:val="30"/>
+          <w:szCs w:val="30"/>
+          <w14:ligatures w14:val="none"/>
+        </w:rPr>
+        <w:t>.</w:t>
+      </w:r>
+      <w:r>
+        <w:rPr>
+          <w:rFonts w:ascii="Consolas" w:eastAsia="Times New Roman" w:hAnsi="Consolas" w:cs="Times New Roman"/>
+          <w:color w:val="6EDDD6"/>
+          <w:kern w:val="0"/>
+          <w:sz w:val="30"/>
+          <w:szCs w:val="30"/>
+          <w14:ligatures w14:val="none"/>
+        </w:rPr>
+        <w:t>println</w:t>
+      </w:r>
+      <w:r>
+        <w:rPr>
+          <w:rFonts w:ascii="Consolas" w:eastAsia="Times New Roman" w:hAnsi="Consolas" w:cs="Times New Roman"/>
+          <w:color w:val="CEB5B0"/>
+          <w:kern w:val="0"/>
+          <w:sz w:val="30"/>
+          <w:szCs w:val="30"/>
+          <w14:ligatures w14:val="none"/>
+        </w:rPr>
+        <w:t>(</w:t>
+      </w:r>
+      <w:r>
+        <w:rPr>
+          <w:rFonts w:ascii="Consolas" w:eastAsia="Times New Roman" w:hAnsi="Consolas" w:cs="Times New Roman"/>
+          <w:color w:val="9DCC57"/>
+          <w:kern w:val="0"/>
+          <w:sz w:val="30"/>
+          <w:szCs w:val="30"/>
+          <w14:ligatures w14:val="none"/>
+        </w:rPr>
+        <w:t>"Sisa jatah cuti Anda tidak mencukupi"</w:t>
+      </w:r>
+      <w:r>
+        <w:rPr>
+          <w:rFonts w:ascii="Consolas" w:eastAsia="Times New Roman" w:hAnsi="Consolas" w:cs="Times New Roman"/>
+          <w:color w:val="CEB5B0"/>
+          <w:kern w:val="0"/>
+          <w:sz w:val="30"/>
+          <w:szCs w:val="30"/>
+          <w14:ligatures w14:val="none"/>
+        </w:rPr>
+        <w:t>);</w:t>
+      </w:r>
+    </w:p>
+    <w:p>
+      <w:pPr>
+        <w:shd w:val="clear" w:color="auto" w:fill="292423"/>
+        <w:spacing w:after="0" w:line="405" w:lineRule="atLeast"/>
+        <w:ind w:left="0" w:firstLine="0"/>
+        <w:jc w:val="left"/>
+        <w:rPr>
+          <w:rFonts w:ascii="Consolas" w:eastAsia="Times New Roman" w:hAnsi="Consolas" w:cs="Times New Roman"/>
+          <w:color w:val="CEB5B0"/>
+          <w:kern w:val="0"/>
+          <w:sz w:val="30"/>
+          <w:szCs w:val="30"/>
+          <w14:ligatures w14:val="none"/>
+        </w:rPr>
+      </w:pPr>
+      <w:r>
+        <w:rPr>
+          <w:rFonts w:ascii="Consolas" w:eastAsia="Times New Roman" w:hAnsi="Consolas" w:cs="Times New Roman"/>
+          <w:color w:val="F77A6A"/>
+          <w:kern w:val="0"/>
+          <w:sz w:val="30"/>
+          <w:szCs w:val="30"/>
+          <w14:ligatures w14:val="none"/>
+        </w:rPr>
+        <w:t xml:space="preserve">                        </w:t>
+      </w:r>
+      <w:r>
+        <w:rPr>
+          <w:rFonts w:ascii="Consolas" w:eastAsia="Times New Roman" w:hAnsi="Consolas" w:cs="Times New Roman"/>
+          <w:color w:val="F7D979"/>
+          <w:kern w:val="0"/>
+          <w:sz w:val="30"/>
+          <w:szCs w:val="30"/>
+          <w14:ligatures w14:val="none"/>
+        </w:rPr>
+        <w:t>break</w:t>
+      </w:r>
+      <w:r>
+        <w:rPr>
+          <w:rFonts w:ascii="Consolas" w:eastAsia="Times New Roman" w:hAnsi="Consolas" w:cs="Times New Roman"/>
+          <w:color w:val="CEB5B0"/>
+          <w:kern w:val="0"/>
+          <w:sz w:val="30"/>
+          <w:szCs w:val="30"/>
+          <w14:ligatures w14:val="none"/>
+        </w:rPr>
+        <w:t>;</w:t>
+      </w:r>
+    </w:p>
+    <w:p>
+      <w:pPr>
+        <w:shd w:val="clear" w:color="auto" w:fill="292423"/>
+        <w:spacing w:after="0" w:line="405" w:lineRule="atLeast"/>
+        <w:ind w:left="0" w:firstLine="0"/>
+        <w:jc w:val="left"/>
+        <w:rPr>
+          <w:rFonts w:ascii="Consolas" w:eastAsia="Times New Roman" w:hAnsi="Consolas" w:cs="Times New Roman"/>
+          <w:color w:val="CEB5B0"/>
+          <w:kern w:val="0"/>
+          <w:sz w:val="30"/>
+          <w:szCs w:val="30"/>
+          <w14:ligatures w14:val="none"/>
+        </w:rPr>
+      </w:pPr>
+      <w:r>
+        <w:rPr>
+          <w:rFonts w:ascii="Consolas" w:eastAsia="Times New Roman" w:hAnsi="Consolas" w:cs="Times New Roman"/>
+          <w:color w:val="F77A6A"/>
+          <w:kern w:val="0"/>
+          <w:sz w:val="30"/>
+          <w:szCs w:val="30"/>
+          <w14:ligatures w14:val="none"/>
+        </w:rPr>
+        <w:t xml:space="preserve">                    </w:t>
+      </w:r>
+      <w:r>
+        <w:rPr>
+          <w:rFonts w:ascii="Consolas" w:eastAsia="Times New Roman" w:hAnsi="Consolas" w:cs="Times New Roman"/>
+          <w:color w:val="CEB5B0"/>
+          <w:kern w:val="0"/>
+          <w:sz w:val="30"/>
+          <w:szCs w:val="30"/>
+          <w14:ligatures w14:val="none"/>
+        </w:rPr>
+        <w:t>}</w:t>
+      </w:r>
+    </w:p>
+    <w:p>
+      <w:pPr>
+        <w:shd w:val="clear" w:color="auto" w:fill="292423"/>
+        <w:spacing w:after="0" w:line="405" w:lineRule="atLeast"/>
+        <w:ind w:left="0" w:firstLine="0"/>
+        <w:jc w:val="left"/>
+        <w:rPr>
+          <w:rFonts w:ascii="Consolas" w:eastAsia="Times New Roman" w:hAnsi="Consolas" w:cs="Times New Roman"/>
+          <w:color w:val="CEB5B0"/>
+          <w:kern w:val="0"/>
+          <w:sz w:val="30"/>
+          <w:szCs w:val="30"/>
+          <w14:ligatures w14:val="none"/>
+        </w:rPr>
+      </w:pPr>
+      <w:r>
+        <w:rPr>
+          <w:rFonts w:ascii="Consolas" w:eastAsia="Times New Roman" w:hAnsi="Consolas" w:cs="Times New Roman"/>
+          <w:color w:val="F77A6A"/>
+          <w:kern w:val="0"/>
+          <w:sz w:val="30"/>
+          <w:szCs w:val="30"/>
+          <w14:ligatures w14:val="none"/>
+        </w:rPr>
+        <w:t xml:space="preserve">            </w:t>
+      </w:r>
+      <w:r>
+        <w:rPr>
+          <w:rFonts w:ascii="Consolas" w:eastAsia="Times New Roman" w:hAnsi="Consolas" w:cs="Times New Roman"/>
+          <w:color w:val="CEB5B0"/>
+          <w:kern w:val="0"/>
+          <w:sz w:val="30"/>
+          <w:szCs w:val="30"/>
+          <w14:ligatures w14:val="none"/>
+        </w:rPr>
+        <w:t>}</w:t>
+      </w:r>
+    </w:p>
+    <w:p>
+      <w:pPr>
+        <w:shd w:val="clear" w:color="auto" w:fill="292423"/>
+        <w:spacing w:after="0" w:line="405" w:lineRule="atLeast"/>
+        <w:ind w:left="0" w:firstLine="0"/>
+        <w:jc w:val="left"/>
+        <w:rPr>
+          <w:rFonts w:ascii="Consolas" w:eastAsia="Times New Roman" w:hAnsi="Consolas" w:cs="Times New Roman"/>
+          <w:color w:val="CEB5B0"/>
+          <w:kern w:val="0"/>
+          <w:sz w:val="30"/>
+          <w:szCs w:val="30"/>
+          <w14:ligatures w14:val="none"/>
+        </w:rPr>
+      </w:pPr>
+      <w:r>
+        <w:rPr>
+          <w:rFonts w:ascii="Consolas" w:eastAsia="Times New Roman" w:hAnsi="Consolas" w:cs="Times New Roman"/>
+          <w:color w:val="F77A6A"/>
+          <w:kern w:val="0"/>
+          <w:sz w:val="30"/>
+          <w:szCs w:val="30"/>
+          <w14:ligatures w14:val="none"/>
+        </w:rPr>
+        <w:t xml:space="preserve">        </w:t>
+      </w:r>
+      <w:r>
+        <w:rPr>
+          <w:rFonts w:ascii="Consolas" w:eastAsia="Times New Roman" w:hAnsi="Consolas" w:cs="Times New Roman"/>
+          <w:color w:val="CEB5B0"/>
+          <w:kern w:val="0"/>
+          <w:sz w:val="30"/>
+          <w:szCs w:val="30"/>
+          <w14:ligatures w14:val="none"/>
+        </w:rPr>
+        <w:t>}</w:t>
+      </w:r>
+      <w:r>
+        <w:rPr>
+          <w:rFonts w:ascii="Consolas" w:eastAsia="Times New Roman" w:hAnsi="Consolas" w:cs="Times New Roman"/>
+          <w:color w:val="F77A6A"/>
+          <w:kern w:val="0"/>
+          <w:sz w:val="30"/>
+          <w:szCs w:val="30"/>
+          <w14:ligatures w14:val="none"/>
+        </w:rPr>
+        <w:t xml:space="preserve"> </w:t>
+      </w:r>
+      <w:r>
+        <w:rPr>
+          <w:rFonts w:ascii="Consolas" w:eastAsia="Times New Roman" w:hAnsi="Consolas" w:cs="Times New Roman"/>
+          <w:color w:val="F7D979"/>
+          <w:kern w:val="0"/>
+          <w:sz w:val="30"/>
+          <w:szCs w:val="30"/>
+          <w14:ligatures w14:val="none"/>
+        </w:rPr>
+        <w:t>while</w:t>
+      </w:r>
+      <w:r>
+        <w:rPr>
+          <w:rFonts w:ascii="Consolas" w:eastAsia="Times New Roman" w:hAnsi="Consolas" w:cs="Times New Roman"/>
+          <w:color w:val="F77A6A"/>
+          <w:kern w:val="0"/>
+          <w:sz w:val="30"/>
+          <w:szCs w:val="30"/>
+          <w14:ligatures w14:val="none"/>
+        </w:rPr>
+        <w:t xml:space="preserve"> </w:t>
+      </w:r>
+      <w:r>
+        <w:rPr>
+          <w:rFonts w:ascii="Consolas" w:eastAsia="Times New Roman" w:hAnsi="Consolas" w:cs="Times New Roman"/>
+          <w:color w:val="CEB5B0"/>
+          <w:kern w:val="0"/>
+          <w:sz w:val="30"/>
+          <w:szCs w:val="30"/>
+          <w14:ligatures w14:val="none"/>
+        </w:rPr>
+        <w:t>(</w:t>
+      </w:r>
+      <w:r>
+        <w:rPr>
+          <w:rFonts w:ascii="Consolas" w:eastAsia="Times New Roman" w:hAnsi="Consolas" w:cs="Times New Roman"/>
+          <w:color w:val="F77A6A"/>
+          <w:kern w:val="0"/>
+          <w:sz w:val="30"/>
+          <w:szCs w:val="30"/>
+          <w14:ligatures w14:val="none"/>
+        </w:rPr>
+        <w:t>jatahCuti</w:t>
+      </w:r>
+      <w:r>
+        <w:rPr>
+          <w:rFonts w:ascii="Consolas" w:eastAsia="Times New Roman" w:hAnsi="Consolas" w:cs="Times New Roman"/>
+          <w:color w:val="F7D979"/>
+          <w:kern w:val="0"/>
+          <w:sz w:val="30"/>
+          <w:szCs w:val="30"/>
+          <w14:ligatures w14:val="none"/>
+        </w:rPr>
+        <w:t>&gt;</w:t>
+      </w:r>
+      <w:r>
+        <w:rPr>
+          <w:rFonts w:ascii="Consolas" w:eastAsia="Times New Roman" w:hAnsi="Consolas" w:cs="Times New Roman"/>
+          <w:color w:val="FFA777"/>
+          <w:kern w:val="0"/>
+          <w:sz w:val="30"/>
+          <w:szCs w:val="30"/>
+          <w14:ligatures w14:val="none"/>
+        </w:rPr>
+        <w:t>0</w:t>
+      </w:r>
+      <w:r>
+        <w:rPr>
+          <w:rFonts w:ascii="Consolas" w:eastAsia="Times New Roman" w:hAnsi="Consolas" w:cs="Times New Roman"/>
+          <w:color w:val="CEB5B0"/>
+          <w:kern w:val="0"/>
+          <w:sz w:val="30"/>
+          <w:szCs w:val="30"/>
+          <w14:ligatures w14:val="none"/>
+        </w:rPr>
+        <w:t>);</w:t>
+      </w:r>
+    </w:p>
+    <w:p>
+      <w:pPr>
+        <w:shd w:val="clear" w:color="auto" w:fill="292423"/>
+        <w:spacing w:after="0" w:line="405" w:lineRule="atLeast"/>
+        <w:ind w:left="0" w:firstLine="0"/>
+        <w:jc w:val="left"/>
+        <w:rPr>
+          <w:rFonts w:ascii="Consolas" w:eastAsia="Times New Roman" w:hAnsi="Consolas" w:cs="Times New Roman"/>
+          <w:color w:val="CEB5B0"/>
+          <w:kern w:val="0"/>
+          <w:sz w:val="30"/>
+          <w:szCs w:val="30"/>
+          <w14:ligatures w14:val="none"/>
+        </w:rPr>
+      </w:pPr>
+      <w:r>
+        <w:rPr>
+          <w:rFonts w:ascii="Consolas" w:eastAsia="Times New Roman" w:hAnsi="Consolas" w:cs="Times New Roman"/>
+          <w:color w:val="F77A6A"/>
+          <w:kern w:val="0"/>
+          <w:sz w:val="30"/>
+          <w:szCs w:val="30"/>
+          <w14:ligatures w14:val="none"/>
+        </w:rPr>
+        <w:t xml:space="preserve">    </w:t>
+      </w:r>
+      <w:r>
+        <w:rPr>
+          <w:rFonts w:ascii="Consolas" w:eastAsia="Times New Roman" w:hAnsi="Consolas" w:cs="Times New Roman"/>
+          <w:color w:val="CEB5B0"/>
+          <w:kern w:val="0"/>
+          <w:sz w:val="30"/>
+          <w:szCs w:val="30"/>
+          <w14:ligatures w14:val="none"/>
+        </w:rPr>
+        <w:t>}</w:t>
+      </w:r>
+    </w:p>
+    <w:p>
+      <w:pPr>
+        <w:shd w:val="clear" w:color="auto" w:fill="292423"/>
+        <w:spacing w:after="0" w:line="405" w:lineRule="atLeast"/>
+        <w:ind w:left="0" w:firstLine="0"/>
+        <w:jc w:val="left"/>
+        <w:rPr>
+          <w:rFonts w:ascii="Consolas" w:eastAsia="Times New Roman" w:hAnsi="Consolas" w:cs="Times New Roman"/>
+          <w:color w:val="CEB5B0"/>
+          <w:kern w:val="0"/>
+          <w:sz w:val="30"/>
+          <w:szCs w:val="30"/>
+          <w14:ligatures w14:val="none"/>
+        </w:rPr>
+      </w:pPr>
+      <w:r>
+        <w:rPr>
+          <w:rFonts w:ascii="Consolas" w:eastAsia="Times New Roman" w:hAnsi="Consolas" w:cs="Times New Roman"/>
+          <w:color w:val="CEB5B0"/>
+          <w:kern w:val="0"/>
+          <w:sz w:val="30"/>
+          <w:szCs w:val="30"/>
+          <w14:ligatures w14:val="none"/>
+        </w:rPr>
+        <w:t>}</w:t>
+      </w:r>
+    </w:p>
+    <w:p>
+      <w:pPr>
+        <w:shd w:val="clear" w:color="auto" w:fill="292423"/>
+        <w:spacing w:after="0" w:line="405" w:lineRule="atLeast"/>
+        <w:ind w:left="0" w:firstLine="0"/>
+        <w:jc w:val="left"/>
+        <w:rPr>
+          <w:rFonts w:ascii="Consolas" w:eastAsia="Times New Roman" w:hAnsi="Consolas" w:cs="Times New Roman"/>
+          <w:color w:val="CEB5B0"/>
+          <w:kern w:val="0"/>
+          <w:sz w:val="30"/>
+          <w:szCs w:val="30"/>
+          <w14:ligatures w14:val="none"/>
+        </w:rPr>
+      </w:pPr>
+    </w:p>
+    <w:p>
+      <w:pPr>
+        <w:spacing w:after="97"/>
+        <w:ind w:left="0" w:right="1028" w:firstLine="0"/>
+        <w:jc w:val="right"/>
+      </w:pPr>
+    </w:p>
+    <w:p>
+      <w:pPr>
         <w:numPr>
           <w:ilvl w:val="0"/>
           <w:numId w:val="6"/>
@@ -10657,7 +12405,6 @@
         <w:rPr>
           <w:noProof/>
         </w:rPr>
-        <w:lastRenderedPageBreak/>
         <w:drawing>
           <wp:inline distT="0" distB="0" distL="0" distR="0">
             <wp:extent cx="3501390" cy="1504950"/>
@@ -10672,7 +12419,7 @@
                     <pic:cNvPicPr/>
                   </pic:nvPicPr>
                   <pic:blipFill>
-                    <a:blip r:embed="rId25"/>
+                    <a:blip r:embed="rId26"/>
                     <a:stretch>
                       <a:fillRect/>
                     </a:stretch>
@@ -10698,6 +12445,58 @@
     </w:p>
     <w:p>
       <w:pPr>
+        <w:spacing w:after="92"/>
+        <w:ind w:left="0" w:right="2977" w:firstLine="0"/>
+        <w:jc w:val="center"/>
+      </w:pPr>
+    </w:p>
+    <w:p>
+      <w:pPr>
+        <w:spacing w:after="92"/>
+        <w:ind w:left="0" w:right="2977" w:firstLine="0"/>
+        <w:jc w:val="center"/>
+      </w:pPr>
+      <w:r>
+        <w:lastRenderedPageBreak/>
+        <w:drawing>
+          <wp:inline distT="0" distB="0" distL="0" distR="0" wp14:anchorId="67D8F77C" wp14:editId="20ED7FD2">
+            <wp:extent cx="6345555" cy="2358390"/>
+            <wp:effectExtent l="0" t="0" r="0" b="3810"/>
+            <wp:docPr id="1639319100" name="Picture 1"/>
+            <wp:cNvGraphicFramePr>
+              <a:graphicFrameLocks xmlns:a="http://schemas.openxmlformats.org/drawingml/2006/main" noChangeAspect="1"/>
+            </wp:cNvGraphicFramePr>
+            <a:graphic xmlns:a="http://schemas.openxmlformats.org/drawingml/2006/main">
+              <a:graphicData uri="http://schemas.openxmlformats.org/drawingml/2006/picture">
+                <pic:pic xmlns:pic="http://schemas.openxmlformats.org/drawingml/2006/picture">
+                  <pic:nvPicPr>
+                    <pic:cNvPr id="1639319100" name=""/>
+                    <pic:cNvPicPr/>
+                  </pic:nvPicPr>
+                  <pic:blipFill>
+                    <a:blip r:embed="rId27"/>
+                    <a:stretch>
+                      <a:fillRect/>
+                    </a:stretch>
+                  </pic:blipFill>
+                  <pic:spPr>
+                    <a:xfrm>
+                      <a:off x="0" y="0"/>
+                      <a:ext cx="6345555" cy="2358390"/>
+                    </a:xfrm>
+                    <a:prstGeom prst="rect">
+                      <a:avLst/>
+                    </a:prstGeom>
+                  </pic:spPr>
+                </pic:pic>
+              </a:graphicData>
+            </a:graphic>
+          </wp:inline>
+        </w:drawing>
+      </w:r>
+    </w:p>
+    <w:p>
+      <w:pPr>
         <w:numPr>
           <w:ilvl w:val="0"/>
           <w:numId w:val="6"/>
@@ -10746,6 +12545,22 @@
     </w:p>
     <w:p>
       <w:pPr>
+        <w:ind w:left="452" w:right="958" w:firstLine="0"/>
+        <w:rPr>
+          <w:b/>
+          <w:bCs/>
+        </w:rPr>
+      </w:pPr>
+      <w:r>
+        <w:rPr>
+          <w:b/>
+          <w:bCs/>
+        </w:rPr>
+        <w:t>To stop the current loop</w:t>
+      </w:r>
+    </w:p>
+    <w:p>
+      <w:pPr>
         <w:numPr>
           <w:ilvl w:val="0"/>
           <w:numId w:val="7"/>
@@ -10759,6 +12574,37 @@
     </w:p>
     <w:p>
       <w:pPr>
+        <w:spacing w:after="32" w:line="360" w:lineRule="auto"/>
+        <w:ind w:left="452" w:right="958" w:firstLine="0"/>
+        <w:rPr>
+          <w:b/>
+          <w:bCs/>
+        </w:rPr>
+      </w:pPr>
+      <w:r>
+        <w:rPr>
+          <w:b/>
+          <w:bCs/>
+        </w:rPr>
+        <w:t>Remove break</w:t>
+      </w:r>
+      <w:r>
+        <w:rPr>
+          <w:b/>
+          <w:bCs/>
+        </w:rPr>
+        <w:t>:</w:t>
+      </w:r>
+      <w:r>
+        <w:rPr>
+          <w:b/>
+          <w:bCs/>
+        </w:rPr>
+        <w:t xml:space="preserve"> in else condition</w:t>
+      </w:r>
+    </w:p>
+    <w:p>
+      <w:pPr>
         <w:numPr>
           <w:ilvl w:val="0"/>
           <w:numId w:val="7"/>
@@ -10870,12 +12716,12 @@
       </w:r>
     </w:p>
     <w:sectPr>
-      <w:headerReference w:type="even" r:id="rId26"/>
-      <w:headerReference w:type="default" r:id="rId27"/>
-      <w:footerReference w:type="even" r:id="rId28"/>
-      <w:footerReference w:type="default" r:id="rId29"/>
-      <w:headerReference w:type="first" r:id="rId30"/>
-      <w:footerReference w:type="first" r:id="rId31"/>
+      <w:headerReference w:type="even" r:id="rId28"/>
+      <w:headerReference w:type="default" r:id="rId29"/>
+      <w:footerReference w:type="even" r:id="rId30"/>
+      <w:footerReference w:type="default" r:id="rId31"/>
+      <w:headerReference w:type="first" r:id="rId32"/>
+      <w:footerReference w:type="first" r:id="rId33"/>
       <w:pgSz w:w="11908" w:h="16836"/>
       <w:pgMar w:top="1440" w:right="474" w:bottom="1652" w:left="1441" w:header="125" w:footer="471" w:gutter="0"/>
       <w:cols w:space="720"/>

--- a/Jobsheet 7_SAFRIZALRAHMAN.docx
+++ b/Jobsheet 7_SAFRIZALRAHMAN.docx
@@ -122,6 +122,7 @@
         </w:rPr>
         <w:t xml:space="preserve">             </w:t>
       </w:r>
+      <w:proofErr w:type="spellStart"/>
       <w:r>
         <w:rPr>
           <w:rFonts w:ascii="Times New Roman" w:hAnsi="Times New Roman" w:cs="Times New Roman"/>
@@ -130,6 +131,7 @@
         </w:rPr>
         <w:t>Kelas</w:t>
       </w:r>
+      <w:proofErr w:type="spellEnd"/>
       <w:r>
         <w:rPr>
           <w:rFonts w:ascii="Times New Roman" w:hAnsi="Times New Roman" w:cs="Times New Roman"/>
@@ -236,6 +238,7 @@
         <w:ind w:right="965"/>
         <w:jc w:val="center"/>
       </w:pPr>
+      <w:proofErr w:type="spellStart"/>
       <w:r>
         <w:rPr>
           <w:b/>
@@ -243,7 +246,17 @@
           <w:sz w:val="36"/>
           <w:szCs w:val="36"/>
         </w:rPr>
-        <w:t xml:space="preserve">Github Name: </w:t>
+        <w:t>Github</w:t>
+      </w:r>
+      <w:proofErr w:type="spellEnd"/>
+      <w:r>
+        <w:rPr>
+          <w:b/>
+          <w:bCs/>
+          <w:sz w:val="36"/>
+          <w:szCs w:val="36"/>
+        </w:rPr>
+        <w:t xml:space="preserve"> Name: </w:t>
       </w:r>
       <w:hyperlink r:id="rId8" w:history="1">
         <w:r>
@@ -967,7 +980,23 @@
           <w:b/>
           <w:bCs/>
         </w:rPr>
-        <w:t>e are Conmponent of the for and I its for mark/sign increment or to looping</w:t>
+        <w:t xml:space="preserve">e are </w:t>
+      </w:r>
+      <w:proofErr w:type="spellStart"/>
+      <w:r>
+        <w:rPr>
+          <w:b/>
+          <w:bCs/>
+        </w:rPr>
+        <w:t>Conmponent</w:t>
+      </w:r>
+      <w:proofErr w:type="spellEnd"/>
+      <w:r>
+        <w:rPr>
+          <w:b/>
+          <w:bCs/>
+        </w:rPr>
+        <w:t xml:space="preserve"> of the for and I its for mark/sign increment or to looping</w:t>
       </w:r>
     </w:p>
     <w:p>
@@ -1086,7 +1115,23 @@
           <w:b/>
           <w:bCs/>
         </w:rPr>
-        <w:t>The loop will start from 1 to 50 and in each loop the value of i is increased by 1 then</w:t>
+        <w:t xml:space="preserve">The loop will start from 1 to 50 and in each loop the value of </w:t>
+      </w:r>
+      <w:proofErr w:type="spellStart"/>
+      <w:r>
+        <w:rPr>
+          <w:b/>
+          <w:bCs/>
+        </w:rPr>
+        <w:t>i</w:t>
+      </w:r>
+      <w:proofErr w:type="spellEnd"/>
+      <w:r>
+        <w:rPr>
+          <w:b/>
+          <w:bCs/>
+        </w:rPr>
+        <w:t xml:space="preserve"> is increased by 1 then</w:t>
       </w:r>
     </w:p>
     <w:p>
@@ -1103,7 +1148,71 @@
           <w:b/>
           <w:bCs/>
         </w:rPr>
-        <w:t>each loop the value of i is entered into the if operation, if i is divisible by a multiple then I will be entered into the entered the sum operation += i which will add up all i that enter if. And</w:t>
+        <w:t xml:space="preserve">each loop the value of </w:t>
+      </w:r>
+      <w:proofErr w:type="spellStart"/>
+      <w:r>
+        <w:rPr>
+          <w:b/>
+          <w:bCs/>
+        </w:rPr>
+        <w:t>i</w:t>
+      </w:r>
+      <w:proofErr w:type="spellEnd"/>
+      <w:r>
+        <w:rPr>
+          <w:b/>
+          <w:bCs/>
+        </w:rPr>
+        <w:t xml:space="preserve"> is entered into the if operation, if </w:t>
+      </w:r>
+      <w:proofErr w:type="spellStart"/>
+      <w:r>
+        <w:rPr>
+          <w:b/>
+          <w:bCs/>
+        </w:rPr>
+        <w:t>i</w:t>
+      </w:r>
+      <w:proofErr w:type="spellEnd"/>
+      <w:r>
+        <w:rPr>
+          <w:b/>
+          <w:bCs/>
+        </w:rPr>
+        <w:t xml:space="preserve"> is divisible by a multiple then I will be entered into the entered the sum operation += </w:t>
+      </w:r>
+      <w:proofErr w:type="spellStart"/>
+      <w:r>
+        <w:rPr>
+          <w:b/>
+          <w:bCs/>
+        </w:rPr>
+        <w:t>i</w:t>
+      </w:r>
+      <w:proofErr w:type="spellEnd"/>
+      <w:r>
+        <w:rPr>
+          <w:b/>
+          <w:bCs/>
+        </w:rPr>
+        <w:t xml:space="preserve"> which will add up all </w:t>
+      </w:r>
+      <w:proofErr w:type="spellStart"/>
+      <w:r>
+        <w:rPr>
+          <w:b/>
+          <w:bCs/>
+        </w:rPr>
+        <w:t>i</w:t>
+      </w:r>
+      <w:proofErr w:type="spellEnd"/>
+      <w:r>
+        <w:rPr>
+          <w:b/>
+          <w:bCs/>
+        </w:rPr>
+        <w:t xml:space="preserve"> that enter if. And</w:t>
       </w:r>
     </w:p>
     <w:p>
@@ -1316,6 +1425,7 @@
         </w:rPr>
         <w:t xml:space="preserve">            </w:t>
       </w:r>
+      <w:proofErr w:type="spellStart"/>
       <w:r>
         <w:rPr>
           <w:rFonts w:ascii="Consolas" w:eastAsia="Times New Roman" w:hAnsi="Consolas" w:cs="Times New Roman"/>
@@ -1371,6 +1481,7 @@
         </w:rPr>
         <w:t>printf</w:t>
       </w:r>
+      <w:proofErr w:type="spellEnd"/>
       <w:r>
         <w:rPr>
           <w:rFonts w:ascii="Consolas" w:eastAsia="Times New Roman" w:hAnsi="Consolas" w:cs="Times New Roman"/>
@@ -1501,6 +1612,7 @@
         </w:rPr>
         <w:t xml:space="preserve">            </w:t>
       </w:r>
+      <w:proofErr w:type="spellStart"/>
       <w:r>
         <w:rPr>
           <w:rFonts w:ascii="Consolas" w:eastAsia="Times New Roman" w:hAnsi="Consolas" w:cs="Times New Roman"/>
@@ -1556,6 +1668,7 @@
         </w:rPr>
         <w:t>printf</w:t>
       </w:r>
+      <w:proofErr w:type="spellEnd"/>
       <w:r>
         <w:rPr>
           <w:rFonts w:ascii="Consolas" w:eastAsia="Times New Roman" w:hAnsi="Consolas" w:cs="Times New Roman"/>
@@ -1576,7 +1689,31 @@
           <w:szCs w:val="30"/>
           <w14:ligatures w14:val="none"/>
         </w:rPr>
-        <w:t xml:space="preserve">"The sum from all multiples of %d in range 1 s.d. 50 is %d. </w:t>
+        <w:t xml:space="preserve">"The sum from all multiples of %d in range 1 </w:t>
+      </w:r>
+      <w:proofErr w:type="spellStart"/>
+      <w:r>
+        <w:rPr>
+          <w:rFonts w:ascii="Consolas" w:eastAsia="Times New Roman" w:hAnsi="Consolas" w:cs="Times New Roman"/>
+          <w:color w:val="9DCC57"/>
+          <w:kern w:val="0"/>
+          <w:sz w:val="30"/>
+          <w:szCs w:val="30"/>
+          <w14:ligatures w14:val="none"/>
+        </w:rPr>
+        <w:t>s.d.</w:t>
+      </w:r>
+      <w:proofErr w:type="spellEnd"/>
+      <w:r>
+        <w:rPr>
+          <w:rFonts w:ascii="Consolas" w:eastAsia="Times New Roman" w:hAnsi="Consolas" w:cs="Times New Roman"/>
+          <w:color w:val="9DCC57"/>
+          <w:kern w:val="0"/>
+          <w:sz w:val="30"/>
+          <w:szCs w:val="30"/>
+          <w14:ligatures w14:val="none"/>
+        </w:rPr>
+        <w:t xml:space="preserve"> 50 is %d. </w:t>
       </w:r>
       <w:r>
         <w:rPr>
@@ -1686,6 +1823,7 @@
         </w:rPr>
         <w:t xml:space="preserve">            </w:t>
       </w:r>
+      <w:proofErr w:type="spellStart"/>
       <w:r>
         <w:rPr>
           <w:rFonts w:ascii="Consolas" w:eastAsia="Times New Roman" w:hAnsi="Consolas" w:cs="Times New Roman"/>
@@ -1741,6 +1879,7 @@
         </w:rPr>
         <w:t>printf</w:t>
       </w:r>
+      <w:proofErr w:type="spellEnd"/>
       <w:r>
         <w:rPr>
           <w:rFonts w:ascii="Consolas" w:eastAsia="Times New Roman" w:hAnsi="Consolas" w:cs="Times New Roman"/>
@@ -1761,7 +1900,31 @@
           <w:szCs w:val="30"/>
           <w14:ligatures w14:val="none"/>
         </w:rPr>
-        <w:t>"The Average of all Multiples of %d in range 1 s.d. 50 is %.2f.  </w:t>
+        <w:t xml:space="preserve">"The Average of all Multiples of %d in range 1 </w:t>
+      </w:r>
+      <w:proofErr w:type="spellStart"/>
+      <w:r>
+        <w:rPr>
+          <w:rFonts w:ascii="Consolas" w:eastAsia="Times New Roman" w:hAnsi="Consolas" w:cs="Times New Roman"/>
+          <w:color w:val="9DCC57"/>
+          <w:kern w:val="0"/>
+          <w:sz w:val="30"/>
+          <w:szCs w:val="30"/>
+          <w14:ligatures w14:val="none"/>
+        </w:rPr>
+        <w:t>s.d.</w:t>
+      </w:r>
+      <w:proofErr w:type="spellEnd"/>
+      <w:r>
+        <w:rPr>
+          <w:rFonts w:ascii="Consolas" w:eastAsia="Times New Roman" w:hAnsi="Consolas" w:cs="Times New Roman"/>
+          <w:color w:val="9DCC57"/>
+          <w:kern w:val="0"/>
+          <w:sz w:val="30"/>
+          <w:szCs w:val="30"/>
+          <w14:ligatures w14:val="none"/>
+        </w:rPr>
+        <w:t xml:space="preserve"> 50 is %.2f.  </w:t>
       </w:r>
       <w:r>
         <w:rPr>
@@ -2050,6 +2213,7 @@
         </w:rPr>
         <w:t xml:space="preserve"> </w:t>
       </w:r>
+      <w:proofErr w:type="spellStart"/>
       <w:r>
         <w:rPr>
           <w:rFonts w:ascii="Consolas" w:eastAsia="Times New Roman" w:hAnsi="Consolas" w:cs="Times New Roman"/>
@@ -2105,6 +2269,7 @@
         </w:rPr>
         <w:t>Scanner</w:t>
       </w:r>
+      <w:proofErr w:type="spellEnd"/>
       <w:r>
         <w:rPr>
           <w:rFonts w:ascii="Consolas" w:eastAsia="Times New Roman" w:hAnsi="Consolas" w:cs="Times New Roman"/>
@@ -2373,6 +2538,7 @@
         </w:rPr>
         <w:t xml:space="preserve"> </w:t>
       </w:r>
+      <w:proofErr w:type="spellStart"/>
       <w:r>
         <w:rPr>
           <w:rFonts w:ascii="Consolas" w:eastAsia="Times New Roman" w:hAnsi="Consolas" w:cs="Times New Roman"/>
@@ -2384,6 +2550,7 @@
         </w:rPr>
         <w:t>args</w:t>
       </w:r>
+      <w:proofErr w:type="spellEnd"/>
       <w:r>
         <w:rPr>
           <w:rFonts w:ascii="Consolas" w:eastAsia="Times New Roman" w:hAnsi="Consolas" w:cs="Times New Roman"/>
@@ -2981,6 +3148,7 @@
         </w:rPr>
         <w:t xml:space="preserve">        </w:t>
       </w:r>
+      <w:proofErr w:type="spellStart"/>
       <w:r>
         <w:rPr>
           <w:rFonts w:ascii="Consolas" w:eastAsia="Times New Roman" w:hAnsi="Consolas" w:cs="Times New Roman"/>
@@ -3036,6 +3204,7 @@
         </w:rPr>
         <w:t>print</w:t>
       </w:r>
+      <w:proofErr w:type="spellEnd"/>
       <w:r>
         <w:rPr>
           <w:rFonts w:ascii="Consolas" w:eastAsia="Times New Roman" w:hAnsi="Consolas" w:cs="Times New Roman"/>
@@ -3254,7 +3423,31 @@
           <w:szCs w:val="30"/>
           <w14:ligatures w14:val="none"/>
         </w:rPr>
-        <w:t xml:space="preserve"> i </w:t>
+        <w:t xml:space="preserve"> </w:t>
+      </w:r>
+      <w:proofErr w:type="spellStart"/>
+      <w:r>
+        <w:rPr>
+          <w:rFonts w:ascii="Consolas" w:eastAsia="Times New Roman" w:hAnsi="Consolas" w:cs="Times New Roman"/>
+          <w:color w:val="F77A6A"/>
+          <w:kern w:val="0"/>
+          <w:sz w:val="30"/>
+          <w:szCs w:val="30"/>
+          <w14:ligatures w14:val="none"/>
+        </w:rPr>
+        <w:t>i</w:t>
+      </w:r>
+      <w:proofErr w:type="spellEnd"/>
+      <w:r>
+        <w:rPr>
+          <w:rFonts w:ascii="Consolas" w:eastAsia="Times New Roman" w:hAnsi="Consolas" w:cs="Times New Roman"/>
+          <w:color w:val="F77A6A"/>
+          <w:kern w:val="0"/>
+          <w:sz w:val="30"/>
+          <w:szCs w:val="30"/>
+          <w14:ligatures w14:val="none"/>
+        </w:rPr>
+        <w:t xml:space="preserve"> </w:t>
       </w:r>
       <w:r>
         <w:rPr>
@@ -3360,16 +3553,29 @@
         </w:rPr>
         <w:t>(</w:t>
       </w:r>
-      <w:r>
-        <w:rPr>
-          <w:rFonts w:ascii="Consolas" w:eastAsia="Times New Roman" w:hAnsi="Consolas" w:cs="Times New Roman"/>
-          <w:color w:val="F77A6A"/>
-          <w:kern w:val="0"/>
-          <w:sz w:val="30"/>
-          <w:szCs w:val="30"/>
-          <w14:ligatures w14:val="none"/>
-        </w:rPr>
-        <w:t xml:space="preserve">i </w:t>
+      <w:proofErr w:type="spellStart"/>
+      <w:r>
+        <w:rPr>
+          <w:rFonts w:ascii="Consolas" w:eastAsia="Times New Roman" w:hAnsi="Consolas" w:cs="Times New Roman"/>
+          <w:color w:val="F77A6A"/>
+          <w:kern w:val="0"/>
+          <w:sz w:val="30"/>
+          <w:szCs w:val="30"/>
+          <w14:ligatures w14:val="none"/>
+        </w:rPr>
+        <w:t>i</w:t>
+      </w:r>
+      <w:proofErr w:type="spellEnd"/>
+      <w:r>
+        <w:rPr>
+          <w:rFonts w:ascii="Consolas" w:eastAsia="Times New Roman" w:hAnsi="Consolas" w:cs="Times New Roman"/>
+          <w:color w:val="F77A6A"/>
+          <w:kern w:val="0"/>
+          <w:sz w:val="30"/>
+          <w:szCs w:val="30"/>
+          <w14:ligatures w14:val="none"/>
+        </w:rPr>
+        <w:t xml:space="preserve"> </w:t>
       </w:r>
       <w:r>
         <w:rPr>
@@ -3497,16 +3703,29 @@
         </w:rPr>
         <w:t>(</w:t>
       </w:r>
-      <w:r>
-        <w:rPr>
-          <w:rFonts w:ascii="Consolas" w:eastAsia="Times New Roman" w:hAnsi="Consolas" w:cs="Times New Roman"/>
-          <w:color w:val="F77A6A"/>
-          <w:kern w:val="0"/>
-          <w:sz w:val="30"/>
-          <w:szCs w:val="30"/>
-          <w14:ligatures w14:val="none"/>
-        </w:rPr>
-        <w:t xml:space="preserve">i </w:t>
+      <w:proofErr w:type="spellStart"/>
+      <w:r>
+        <w:rPr>
+          <w:rFonts w:ascii="Consolas" w:eastAsia="Times New Roman" w:hAnsi="Consolas" w:cs="Times New Roman"/>
+          <w:color w:val="F77A6A"/>
+          <w:kern w:val="0"/>
+          <w:sz w:val="30"/>
+          <w:szCs w:val="30"/>
+          <w14:ligatures w14:val="none"/>
+        </w:rPr>
+        <w:t>i</w:t>
+      </w:r>
+      <w:proofErr w:type="spellEnd"/>
+      <w:r>
+        <w:rPr>
+          <w:rFonts w:ascii="Consolas" w:eastAsia="Times New Roman" w:hAnsi="Consolas" w:cs="Times New Roman"/>
+          <w:color w:val="F77A6A"/>
+          <w:kern w:val="0"/>
+          <w:sz w:val="30"/>
+          <w:szCs w:val="30"/>
+          <w14:ligatures w14:val="none"/>
+        </w:rPr>
+        <w:t xml:space="preserve"> </w:t>
       </w:r>
       <w:r>
         <w:rPr>
@@ -3665,8 +3884,21 @@
           <w:szCs w:val="30"/>
           <w14:ligatures w14:val="none"/>
         </w:rPr>
-        <w:t xml:space="preserve"> i</w:t>
-      </w:r>
+        <w:t xml:space="preserve"> </w:t>
+      </w:r>
+      <w:proofErr w:type="spellStart"/>
+      <w:r>
+        <w:rPr>
+          <w:rFonts w:ascii="Consolas" w:eastAsia="Times New Roman" w:hAnsi="Consolas" w:cs="Times New Roman"/>
+          <w:color w:val="F77A6A"/>
+          <w:kern w:val="0"/>
+          <w:sz w:val="30"/>
+          <w:szCs w:val="30"/>
+          <w14:ligatures w14:val="none"/>
+        </w:rPr>
+        <w:t>i</w:t>
+      </w:r>
+      <w:proofErr w:type="spellEnd"/>
       <w:r>
         <w:rPr>
           <w:rFonts w:ascii="Consolas" w:eastAsia="Times New Roman" w:hAnsi="Consolas" w:cs="Times New Roman"/>
@@ -3779,8 +4011,21 @@
           <w:szCs w:val="30"/>
           <w14:ligatures w14:val="none"/>
         </w:rPr>
-        <w:t>            i</w:t>
-      </w:r>
+        <w:t xml:space="preserve">            </w:t>
+      </w:r>
+      <w:proofErr w:type="spellStart"/>
+      <w:r>
+        <w:rPr>
+          <w:rFonts w:ascii="Consolas" w:eastAsia="Times New Roman" w:hAnsi="Consolas" w:cs="Times New Roman"/>
+          <w:color w:val="F77A6A"/>
+          <w:kern w:val="0"/>
+          <w:sz w:val="30"/>
+          <w:szCs w:val="30"/>
+          <w14:ligatures w14:val="none"/>
+        </w:rPr>
+        <w:t>i</w:t>
+      </w:r>
+      <w:proofErr w:type="spellEnd"/>
       <w:r>
         <w:rPr>
           <w:rFonts w:ascii="Consolas" w:eastAsia="Times New Roman" w:hAnsi="Consolas" w:cs="Times New Roman"/>
@@ -4015,6 +4260,7 @@
         </w:rPr>
         <w:t xml:space="preserve">        </w:t>
       </w:r>
+      <w:proofErr w:type="spellStart"/>
       <w:r>
         <w:rPr>
           <w:rFonts w:ascii="Consolas" w:eastAsia="Times New Roman" w:hAnsi="Consolas" w:cs="Times New Roman"/>
@@ -4070,6 +4316,7 @@
         </w:rPr>
         <w:t>printf</w:t>
       </w:r>
+      <w:proofErr w:type="spellEnd"/>
       <w:r>
         <w:rPr>
           <w:rFonts w:ascii="Consolas" w:eastAsia="Times New Roman" w:hAnsi="Consolas" w:cs="Times New Roman"/>
@@ -4196,6 +4443,7 @@
         </w:rPr>
         <w:t xml:space="preserve">        </w:t>
       </w:r>
+      <w:proofErr w:type="spellStart"/>
       <w:r>
         <w:rPr>
           <w:rFonts w:ascii="Consolas" w:eastAsia="Times New Roman" w:hAnsi="Consolas" w:cs="Times New Roman"/>
@@ -4251,6 +4499,7 @@
         </w:rPr>
         <w:t>printf</w:t>
       </w:r>
+      <w:proofErr w:type="spellEnd"/>
       <w:r>
         <w:rPr>
           <w:rFonts w:ascii="Consolas" w:eastAsia="Times New Roman" w:hAnsi="Consolas" w:cs="Times New Roman"/>
@@ -4271,7 +4520,31 @@
           <w:szCs w:val="30"/>
           <w14:ligatures w14:val="none"/>
         </w:rPr>
-        <w:t xml:space="preserve">"The sum from all multiples of %d in range 1 s.d. 50 is %d. </w:t>
+        <w:t xml:space="preserve">"The sum from all multiples of %d in range 1 </w:t>
+      </w:r>
+      <w:proofErr w:type="spellStart"/>
+      <w:r>
+        <w:rPr>
+          <w:rFonts w:ascii="Consolas" w:eastAsia="Times New Roman" w:hAnsi="Consolas" w:cs="Times New Roman"/>
+          <w:color w:val="9DCC57"/>
+          <w:kern w:val="0"/>
+          <w:sz w:val="30"/>
+          <w:szCs w:val="30"/>
+          <w14:ligatures w14:val="none"/>
+        </w:rPr>
+        <w:t>s.d.</w:t>
+      </w:r>
+      <w:proofErr w:type="spellEnd"/>
+      <w:r>
+        <w:rPr>
+          <w:rFonts w:ascii="Consolas" w:eastAsia="Times New Roman" w:hAnsi="Consolas" w:cs="Times New Roman"/>
+          <w:color w:val="9DCC57"/>
+          <w:kern w:val="0"/>
+          <w:sz w:val="30"/>
+          <w:szCs w:val="30"/>
+          <w14:ligatures w14:val="none"/>
+        </w:rPr>
+        <w:t xml:space="preserve"> 50 is %d. </w:t>
       </w:r>
       <w:r>
         <w:rPr>
@@ -4377,6 +4650,7 @@
         </w:rPr>
         <w:t xml:space="preserve">        </w:t>
       </w:r>
+      <w:proofErr w:type="spellStart"/>
       <w:r>
         <w:rPr>
           <w:rFonts w:ascii="Consolas" w:eastAsia="Times New Roman" w:hAnsi="Consolas" w:cs="Times New Roman"/>
@@ -4432,6 +4706,7 @@
         </w:rPr>
         <w:t>printf</w:t>
       </w:r>
+      <w:proofErr w:type="spellEnd"/>
       <w:r>
         <w:rPr>
           <w:rFonts w:ascii="Consolas" w:eastAsia="Times New Roman" w:hAnsi="Consolas" w:cs="Times New Roman"/>
@@ -4452,7 +4727,31 @@
           <w:szCs w:val="30"/>
           <w14:ligatures w14:val="none"/>
         </w:rPr>
-        <w:t xml:space="preserve">"The average of all multiples of %d in range 1 s.d. 50 is %.2f. </w:t>
+        <w:t xml:space="preserve">"The average of all multiples of %d in range 1 </w:t>
+      </w:r>
+      <w:proofErr w:type="spellStart"/>
+      <w:r>
+        <w:rPr>
+          <w:rFonts w:ascii="Consolas" w:eastAsia="Times New Roman" w:hAnsi="Consolas" w:cs="Times New Roman"/>
+          <w:color w:val="9DCC57"/>
+          <w:kern w:val="0"/>
+          <w:sz w:val="30"/>
+          <w:szCs w:val="30"/>
+          <w14:ligatures w14:val="none"/>
+        </w:rPr>
+        <w:t>s.d.</w:t>
+      </w:r>
+      <w:proofErr w:type="spellEnd"/>
+      <w:r>
+        <w:rPr>
+          <w:rFonts w:ascii="Consolas" w:eastAsia="Times New Roman" w:hAnsi="Consolas" w:cs="Times New Roman"/>
+          <w:color w:val="9DCC57"/>
+          <w:kern w:val="0"/>
+          <w:sz w:val="30"/>
+          <w:szCs w:val="30"/>
+          <w14:ligatures w14:val="none"/>
+        </w:rPr>
+        <w:t xml:space="preserve"> 50 is %.2f. </w:t>
       </w:r>
       <w:r>
         <w:rPr>
@@ -4943,29 +5242,47 @@
       <w:r>
         <w:t xml:space="preserve"> variable named </w:t>
       </w:r>
+      <w:proofErr w:type="spellStart"/>
       <w:r>
         <w:rPr>
           <w:b/>
         </w:rPr>
         <w:t>numEmployee</w:t>
       </w:r>
+      <w:proofErr w:type="spellEnd"/>
       <w:r>
         <w:t xml:space="preserve"> and </w:t>
       </w:r>
+      <w:proofErr w:type="spellStart"/>
       <w:r>
         <w:rPr>
           <w:b/>
         </w:rPr>
-        <w:t xml:space="preserve">overtimeHours, </w:t>
+        <w:t>overtimeHours</w:t>
+      </w:r>
+      <w:proofErr w:type="spellEnd"/>
+      <w:r>
+        <w:rPr>
+          <w:b/>
+        </w:rPr>
+        <w:t xml:space="preserve">, </w:t>
       </w:r>
       <w:r>
         <w:t xml:space="preserve">and then </w:t>
       </w:r>
+      <w:proofErr w:type="spellStart"/>
       <w:r>
         <w:rPr>
           <w:b/>
         </w:rPr>
-        <w:t xml:space="preserve">overtimePay </w:t>
+        <w:t>overtimePay</w:t>
+      </w:r>
+      <w:proofErr w:type="spellEnd"/>
+      <w:r>
+        <w:rPr>
+          <w:b/>
+        </w:rPr>
+        <w:t xml:space="preserve"> </w:t>
       </w:r>
       <w:r>
         <w:t xml:space="preserve">and </w:t>
@@ -4973,11 +5290,19 @@
       <w:r>
         <w:tab/>
       </w:r>
+      <w:proofErr w:type="spellStart"/>
       <w:r>
         <w:rPr>
           <w:b/>
         </w:rPr>
-        <w:t xml:space="preserve">totalOvertimePay </w:t>
+        <w:t>totalOvertimePay</w:t>
+      </w:r>
+      <w:proofErr w:type="spellEnd"/>
+      <w:r>
+        <w:rPr>
+          <w:b/>
+        </w:rPr>
+        <w:t xml:space="preserve"> </w:t>
       </w:r>
       <w:r>
         <w:rPr>
@@ -5011,26 +5336,42 @@
       <w:r>
         <w:tab/>
       </w:r>
+      <w:proofErr w:type="spellStart"/>
       <w:r>
         <w:rPr>
           <w:b/>
         </w:rPr>
-        <w:t xml:space="preserve">overtimePay </w:t>
-      </w:r>
+        <w:t>overtimePay</w:t>
+      </w:r>
+      <w:proofErr w:type="spellEnd"/>
       <w:r>
         <w:rPr>
           <w:b/>
         </w:rPr>
+        <w:t xml:space="preserve"> </w:t>
+      </w:r>
+      <w:r>
+        <w:rPr>
+          <w:b/>
+        </w:rPr>
         <w:tab/>
       </w:r>
       <w:r>
         <w:t xml:space="preserve">and </w:t>
       </w:r>
+      <w:proofErr w:type="spellStart"/>
       <w:r>
         <w:rPr>
           <w:b/>
         </w:rPr>
-        <w:t xml:space="preserve">totalOvertimePay </w:t>
+        <w:t>totalOvertimePay</w:t>
+      </w:r>
+      <w:proofErr w:type="spellEnd"/>
+      <w:r>
+        <w:rPr>
+          <w:b/>
+        </w:rPr>
+        <w:t xml:space="preserve"> </w:t>
       </w:r>
       <w:r>
         <w:t xml:space="preserve">with 0 </w:t>
@@ -5078,12 +5419,14 @@
       <w:r>
         <w:t xml:space="preserve">Add the following code to get user input for </w:t>
       </w:r>
+      <w:proofErr w:type="spellStart"/>
       <w:r>
         <w:rPr>
           <w:b/>
         </w:rPr>
         <w:t>numEmployee</w:t>
       </w:r>
+      <w:proofErr w:type="spellEnd"/>
       <w:r>
         <w:t xml:space="preserve"> variable.  </w:t>
       </w:r>
@@ -5210,12 +5553,14 @@
       <w:r>
         <w:t xml:space="preserve">Display the </w:t>
       </w:r>
+      <w:proofErr w:type="spellStart"/>
       <w:r>
         <w:rPr>
           <w:b/>
         </w:rPr>
         <w:t>totalOvertimePay</w:t>
       </w:r>
+      <w:proofErr w:type="spellEnd"/>
       <w:r>
         <w:t xml:space="preserve"> </w:t>
       </w:r>
@@ -5381,6 +5726,7 @@
         </w:rPr>
         <w:t xml:space="preserve"> </w:t>
       </w:r>
+      <w:proofErr w:type="spellStart"/>
       <w:r>
         <w:rPr>
           <w:rFonts w:ascii="Consolas" w:eastAsia="Times New Roman" w:hAnsi="Consolas" w:cs="Times New Roman"/>
@@ -5436,6 +5782,7 @@
         </w:rPr>
         <w:t>Scanner</w:t>
       </w:r>
+      <w:proofErr w:type="spellEnd"/>
       <w:r>
         <w:rPr>
           <w:rFonts w:ascii="Consolas" w:eastAsia="Times New Roman" w:hAnsi="Consolas" w:cs="Times New Roman"/>
@@ -5704,6 +6051,7 @@
         </w:rPr>
         <w:t xml:space="preserve"> </w:t>
       </w:r>
+      <w:proofErr w:type="spellStart"/>
       <w:r>
         <w:rPr>
           <w:rFonts w:ascii="Consolas" w:eastAsia="Times New Roman" w:hAnsi="Consolas" w:cs="Times New Roman"/>
@@ -5715,6 +6063,7 @@
         </w:rPr>
         <w:t>args</w:t>
       </w:r>
+      <w:proofErr w:type="spellEnd"/>
       <w:r>
         <w:rPr>
           <w:rFonts w:ascii="Consolas" w:eastAsia="Times New Roman" w:hAnsi="Consolas" w:cs="Times New Roman"/>
@@ -6070,8 +6419,21 @@
           <w:szCs w:val="30"/>
           <w14:ligatures w14:val="none"/>
         </w:rPr>
-        <w:t xml:space="preserve"> numEmployee</w:t>
-      </w:r>
+        <w:t xml:space="preserve"> </w:t>
+      </w:r>
+      <w:proofErr w:type="spellStart"/>
+      <w:r>
+        <w:rPr>
+          <w:rFonts w:ascii="Consolas" w:eastAsia="Times New Roman" w:hAnsi="Consolas" w:cs="Times New Roman"/>
+          <w:color w:val="F77A6A"/>
+          <w:kern w:val="0"/>
+          <w:sz w:val="30"/>
+          <w:szCs w:val="30"/>
+          <w14:ligatures w14:val="none"/>
+        </w:rPr>
+        <w:t>numEmployee</w:t>
+      </w:r>
+      <w:proofErr w:type="spellEnd"/>
       <w:r>
         <w:rPr>
           <w:rFonts w:ascii="Consolas" w:eastAsia="Times New Roman" w:hAnsi="Consolas" w:cs="Times New Roman"/>
@@ -6130,8 +6492,21 @@
           <w:szCs w:val="30"/>
           <w14:ligatures w14:val="none"/>
         </w:rPr>
-        <w:t xml:space="preserve"> overtimeHours</w:t>
-      </w:r>
+        <w:t xml:space="preserve"> </w:t>
+      </w:r>
+      <w:proofErr w:type="spellStart"/>
+      <w:r>
+        <w:rPr>
+          <w:rFonts w:ascii="Consolas" w:eastAsia="Times New Roman" w:hAnsi="Consolas" w:cs="Times New Roman"/>
+          <w:color w:val="F77A6A"/>
+          <w:kern w:val="0"/>
+          <w:sz w:val="30"/>
+          <w:szCs w:val="30"/>
+          <w14:ligatures w14:val="none"/>
+        </w:rPr>
+        <w:t>overtimeHours</w:t>
+      </w:r>
+      <w:proofErr w:type="spellEnd"/>
       <w:r>
         <w:rPr>
           <w:rFonts w:ascii="Consolas" w:eastAsia="Times New Roman" w:hAnsi="Consolas" w:cs="Times New Roman"/>
@@ -6190,7 +6565,31 @@
           <w:szCs w:val="30"/>
           <w14:ligatures w14:val="none"/>
         </w:rPr>
-        <w:t xml:space="preserve"> overtimePay </w:t>
+        <w:t xml:space="preserve"> </w:t>
+      </w:r>
+      <w:proofErr w:type="spellStart"/>
+      <w:r>
+        <w:rPr>
+          <w:rFonts w:ascii="Consolas" w:eastAsia="Times New Roman" w:hAnsi="Consolas" w:cs="Times New Roman"/>
+          <w:color w:val="F77A6A"/>
+          <w:kern w:val="0"/>
+          <w:sz w:val="30"/>
+          <w:szCs w:val="30"/>
+          <w14:ligatures w14:val="none"/>
+        </w:rPr>
+        <w:t>overtimePay</w:t>
+      </w:r>
+      <w:proofErr w:type="spellEnd"/>
+      <w:r>
+        <w:rPr>
+          <w:rFonts w:ascii="Consolas" w:eastAsia="Times New Roman" w:hAnsi="Consolas" w:cs="Times New Roman"/>
+          <w:color w:val="F77A6A"/>
+          <w:kern w:val="0"/>
+          <w:sz w:val="30"/>
+          <w:szCs w:val="30"/>
+          <w14:ligatures w14:val="none"/>
+        </w:rPr>
+        <w:t xml:space="preserve"> </w:t>
       </w:r>
       <w:r>
         <w:rPr>
@@ -6283,7 +6682,31 @@
           <w:szCs w:val="30"/>
           <w14:ligatures w14:val="none"/>
         </w:rPr>
-        <w:t xml:space="preserve"> totalOvertimePay </w:t>
+        <w:t xml:space="preserve"> </w:t>
+      </w:r>
+      <w:proofErr w:type="spellStart"/>
+      <w:r>
+        <w:rPr>
+          <w:rFonts w:ascii="Consolas" w:eastAsia="Times New Roman" w:hAnsi="Consolas" w:cs="Times New Roman"/>
+          <w:color w:val="F77A6A"/>
+          <w:kern w:val="0"/>
+          <w:sz w:val="30"/>
+          <w:szCs w:val="30"/>
+          <w14:ligatures w14:val="none"/>
+        </w:rPr>
+        <w:t>totalOvertimePay</w:t>
+      </w:r>
+      <w:proofErr w:type="spellEnd"/>
+      <w:r>
+        <w:rPr>
+          <w:rFonts w:ascii="Consolas" w:eastAsia="Times New Roman" w:hAnsi="Consolas" w:cs="Times New Roman"/>
+          <w:color w:val="F77A6A"/>
+          <w:kern w:val="0"/>
+          <w:sz w:val="30"/>
+          <w:szCs w:val="30"/>
+          <w14:ligatures w14:val="none"/>
+        </w:rPr>
+        <w:t xml:space="preserve"> </w:t>
       </w:r>
       <w:r>
         <w:rPr>
@@ -6372,6 +6795,7 @@
         </w:rPr>
         <w:t xml:space="preserve">        </w:t>
       </w:r>
+      <w:proofErr w:type="spellStart"/>
       <w:r>
         <w:rPr>
           <w:rFonts w:ascii="Consolas" w:eastAsia="Times New Roman" w:hAnsi="Consolas" w:cs="Times New Roman"/>
@@ -6427,6 +6851,7 @@
         </w:rPr>
         <w:t>print</w:t>
       </w:r>
+      <w:proofErr w:type="spellEnd"/>
       <w:r>
         <w:rPr>
           <w:rFonts w:ascii="Consolas" w:eastAsia="Times New Roman" w:hAnsi="Consolas" w:cs="Times New Roman"/>
@@ -6485,7 +6910,31 @@
           <w:szCs w:val="30"/>
           <w14:ligatures w14:val="none"/>
         </w:rPr>
-        <w:t xml:space="preserve">        numEmployee </w:t>
+        <w:t xml:space="preserve">        </w:t>
+      </w:r>
+      <w:proofErr w:type="spellStart"/>
+      <w:r>
+        <w:rPr>
+          <w:rFonts w:ascii="Consolas" w:eastAsia="Times New Roman" w:hAnsi="Consolas" w:cs="Times New Roman"/>
+          <w:color w:val="F77A6A"/>
+          <w:kern w:val="0"/>
+          <w:sz w:val="30"/>
+          <w:szCs w:val="30"/>
+          <w14:ligatures w14:val="none"/>
+        </w:rPr>
+        <w:t>numEmployee</w:t>
+      </w:r>
+      <w:proofErr w:type="spellEnd"/>
+      <w:r>
+        <w:rPr>
+          <w:rFonts w:ascii="Consolas" w:eastAsia="Times New Roman" w:hAnsi="Consolas" w:cs="Times New Roman"/>
+          <w:color w:val="F77A6A"/>
+          <w:kern w:val="0"/>
+          <w:sz w:val="30"/>
+          <w:szCs w:val="30"/>
+          <w14:ligatures w14:val="none"/>
+        </w:rPr>
+        <w:t xml:space="preserve"> </w:t>
       </w:r>
       <w:r>
         <w:rPr>
@@ -6605,8 +7054,21 @@
           <w:szCs w:val="30"/>
           <w14:ligatures w14:val="none"/>
         </w:rPr>
-        <w:t xml:space="preserve"> i</w:t>
-      </w:r>
+        <w:t xml:space="preserve"> </w:t>
+      </w:r>
+      <w:proofErr w:type="spellStart"/>
+      <w:r>
+        <w:rPr>
+          <w:rFonts w:ascii="Consolas" w:eastAsia="Times New Roman" w:hAnsi="Consolas" w:cs="Times New Roman"/>
+          <w:color w:val="F77A6A"/>
+          <w:kern w:val="0"/>
+          <w:sz w:val="30"/>
+          <w:szCs w:val="30"/>
+          <w14:ligatures w14:val="none"/>
+        </w:rPr>
+        <w:t>i</w:t>
+      </w:r>
+      <w:proofErr w:type="spellEnd"/>
       <w:r>
         <w:rPr>
           <w:rFonts w:ascii="Consolas" w:eastAsia="Times New Roman" w:hAnsi="Consolas" w:cs="Times New Roman"/>
@@ -6689,6 +7151,7 @@
         </w:rPr>
         <w:t>(</w:t>
       </w:r>
+      <w:proofErr w:type="spellStart"/>
       <w:r>
         <w:rPr>
           <w:rFonts w:ascii="Consolas" w:eastAsia="Times New Roman" w:hAnsi="Consolas" w:cs="Times New Roman"/>
@@ -6700,6 +7163,7 @@
         </w:rPr>
         <w:t>i</w:t>
       </w:r>
+      <w:proofErr w:type="spellEnd"/>
       <w:r>
         <w:rPr>
           <w:rFonts w:ascii="Consolas" w:eastAsia="Times New Roman" w:hAnsi="Consolas" w:cs="Times New Roman"/>
@@ -6711,6 +7175,7 @@
         </w:rPr>
         <w:t>&lt;</w:t>
       </w:r>
+      <w:proofErr w:type="spellStart"/>
       <w:r>
         <w:rPr>
           <w:rFonts w:ascii="Consolas" w:eastAsia="Times New Roman" w:hAnsi="Consolas" w:cs="Times New Roman"/>
@@ -6722,6 +7187,7 @@
         </w:rPr>
         <w:t>numEmployee</w:t>
       </w:r>
+      <w:proofErr w:type="spellEnd"/>
       <w:r>
         <w:rPr>
           <w:rFonts w:ascii="Consolas" w:eastAsia="Times New Roman" w:hAnsi="Consolas" w:cs="Times New Roman"/>
@@ -6760,6 +7226,7 @@
         </w:rPr>
         <w:t xml:space="preserve">                </w:t>
       </w:r>
+      <w:proofErr w:type="spellStart"/>
       <w:r>
         <w:rPr>
           <w:rFonts w:ascii="Consolas" w:eastAsia="Times New Roman" w:hAnsi="Consolas" w:cs="Times New Roman"/>
@@ -6815,6 +7282,7 @@
         </w:rPr>
         <w:t>print</w:t>
       </w:r>
+      <w:proofErr w:type="spellEnd"/>
       <w:r>
         <w:rPr>
           <w:rFonts w:ascii="Consolas" w:eastAsia="Times New Roman" w:hAnsi="Consolas" w:cs="Times New Roman"/>
@@ -7045,6 +7513,7 @@
         </w:rPr>
         <w:t xml:space="preserve">                </w:t>
       </w:r>
+      <w:proofErr w:type="spellStart"/>
       <w:r>
         <w:rPr>
           <w:rFonts w:ascii="Consolas" w:eastAsia="Times New Roman" w:hAnsi="Consolas" w:cs="Times New Roman"/>
@@ -7100,6 +7569,7 @@
         </w:rPr>
         <w:t>print</w:t>
       </w:r>
+      <w:proofErr w:type="spellEnd"/>
       <w:r>
         <w:rPr>
           <w:rFonts w:ascii="Consolas" w:eastAsia="Times New Roman" w:hAnsi="Consolas" w:cs="Times New Roman"/>
@@ -7246,7 +7716,31 @@
           <w:szCs w:val="30"/>
           <w14:ligatures w14:val="none"/>
         </w:rPr>
-        <w:t xml:space="preserve">                overtimeHours </w:t>
+        <w:t xml:space="preserve">                </w:t>
+      </w:r>
+      <w:proofErr w:type="spellStart"/>
+      <w:r>
+        <w:rPr>
+          <w:rFonts w:ascii="Consolas" w:eastAsia="Times New Roman" w:hAnsi="Consolas" w:cs="Times New Roman"/>
+          <w:color w:val="F77A6A"/>
+          <w:kern w:val="0"/>
+          <w:sz w:val="30"/>
+          <w:szCs w:val="30"/>
+          <w14:ligatures w14:val="none"/>
+        </w:rPr>
+        <w:t>overtimeHours</w:t>
+      </w:r>
+      <w:proofErr w:type="spellEnd"/>
+      <w:r>
+        <w:rPr>
+          <w:rFonts w:ascii="Consolas" w:eastAsia="Times New Roman" w:hAnsi="Consolas" w:cs="Times New Roman"/>
+          <w:color w:val="F77A6A"/>
+          <w:kern w:val="0"/>
+          <w:sz w:val="30"/>
+          <w:szCs w:val="30"/>
+          <w14:ligatures w14:val="none"/>
+        </w:rPr>
+        <w:t xml:space="preserve"> </w:t>
       </w:r>
       <w:r>
         <w:rPr>
@@ -7328,8 +7822,21 @@
           <w:szCs w:val="30"/>
           <w14:ligatures w14:val="none"/>
         </w:rPr>
-        <w:t>            i</w:t>
-      </w:r>
+        <w:t xml:space="preserve">            </w:t>
+      </w:r>
+      <w:proofErr w:type="spellStart"/>
+      <w:r>
+        <w:rPr>
+          <w:rFonts w:ascii="Consolas" w:eastAsia="Times New Roman" w:hAnsi="Consolas" w:cs="Times New Roman"/>
+          <w:color w:val="F77A6A"/>
+          <w:kern w:val="0"/>
+          <w:sz w:val="30"/>
+          <w:szCs w:val="30"/>
+          <w14:ligatures w14:val="none"/>
+        </w:rPr>
+        <w:t>i</w:t>
+      </w:r>
+      <w:proofErr w:type="spellEnd"/>
       <w:r>
         <w:rPr>
           <w:rFonts w:ascii="Consolas" w:eastAsia="Times New Roman" w:hAnsi="Consolas" w:cs="Times New Roman"/>
@@ -7406,6 +7913,7 @@
         </w:rPr>
         <w:t>(</w:t>
       </w:r>
+      <w:proofErr w:type="spellStart"/>
       <w:r>
         <w:rPr>
           <w:rFonts w:ascii="Consolas" w:eastAsia="Times New Roman" w:hAnsi="Consolas" w:cs="Times New Roman"/>
@@ -7439,6 +7947,7 @@
         </w:rPr>
         <w:t>equalsIgnoreCase</w:t>
       </w:r>
+      <w:proofErr w:type="spellEnd"/>
       <w:r>
         <w:rPr>
           <w:rFonts w:ascii="Consolas" w:eastAsia="Times New Roman" w:hAnsi="Consolas" w:cs="Times New Roman"/>
@@ -7614,6 +8123,7 @@
         </w:rPr>
         <w:t>(</w:t>
       </w:r>
+      <w:proofErr w:type="spellStart"/>
       <w:r>
         <w:rPr>
           <w:rFonts w:ascii="Consolas" w:eastAsia="Times New Roman" w:hAnsi="Consolas" w:cs="Times New Roman"/>
@@ -7647,6 +8157,7 @@
         </w:rPr>
         <w:t>equalsIgnoreCase</w:t>
       </w:r>
+      <w:proofErr w:type="spellEnd"/>
       <w:r>
         <w:rPr>
           <w:rFonts w:ascii="Consolas" w:eastAsia="Times New Roman" w:hAnsi="Consolas" w:cs="Times New Roman"/>
@@ -7727,8 +8238,21 @@
           <w:szCs w:val="30"/>
           <w14:ligatures w14:val="none"/>
         </w:rPr>
-        <w:t>                overtimePay</w:t>
-      </w:r>
+        <w:t xml:space="preserve">                </w:t>
+      </w:r>
+      <w:proofErr w:type="spellStart"/>
+      <w:r>
+        <w:rPr>
+          <w:rFonts w:ascii="Consolas" w:eastAsia="Times New Roman" w:hAnsi="Consolas" w:cs="Times New Roman"/>
+          <w:color w:val="F77A6A"/>
+          <w:kern w:val="0"/>
+          <w:sz w:val="30"/>
+          <w:szCs w:val="30"/>
+          <w14:ligatures w14:val="none"/>
+        </w:rPr>
+        <w:t>overtimePay</w:t>
+      </w:r>
+      <w:proofErr w:type="spellEnd"/>
       <w:r>
         <w:rPr>
           <w:rFonts w:ascii="Consolas" w:eastAsia="Times New Roman" w:hAnsi="Consolas" w:cs="Times New Roman"/>
@@ -7749,8 +8273,21 @@
           <w:szCs w:val="30"/>
           <w14:ligatures w14:val="none"/>
         </w:rPr>
-        <w:t xml:space="preserve"> overtimeHours</w:t>
-      </w:r>
+        <w:t xml:space="preserve"> </w:t>
+      </w:r>
+      <w:proofErr w:type="spellStart"/>
+      <w:r>
+        <w:rPr>
+          <w:rFonts w:ascii="Consolas" w:eastAsia="Times New Roman" w:hAnsi="Consolas" w:cs="Times New Roman"/>
+          <w:color w:val="F77A6A"/>
+          <w:kern w:val="0"/>
+          <w:sz w:val="30"/>
+          <w:szCs w:val="30"/>
+          <w14:ligatures w14:val="none"/>
+        </w:rPr>
+        <w:t>overtimeHours</w:t>
+      </w:r>
+      <w:proofErr w:type="spellEnd"/>
       <w:r>
         <w:rPr>
           <w:rFonts w:ascii="Consolas" w:eastAsia="Times New Roman" w:hAnsi="Consolas" w:cs="Times New Roman"/>
@@ -7877,6 +8414,7 @@
         </w:rPr>
         <w:t>(</w:t>
       </w:r>
+      <w:proofErr w:type="spellStart"/>
       <w:r>
         <w:rPr>
           <w:rFonts w:ascii="Consolas" w:eastAsia="Times New Roman" w:hAnsi="Consolas" w:cs="Times New Roman"/>
@@ -7910,6 +8448,7 @@
         </w:rPr>
         <w:t>equalsIgnoreCase</w:t>
       </w:r>
+      <w:proofErr w:type="spellEnd"/>
       <w:r>
         <w:rPr>
           <w:rFonts w:ascii="Consolas" w:eastAsia="Times New Roman" w:hAnsi="Consolas" w:cs="Times New Roman"/>
@@ -7968,8 +8507,21 @@
           <w:szCs w:val="30"/>
           <w14:ligatures w14:val="none"/>
         </w:rPr>
-        <w:t>                overtimePay</w:t>
-      </w:r>
+        <w:t xml:space="preserve">                </w:t>
+      </w:r>
+      <w:proofErr w:type="spellStart"/>
+      <w:r>
+        <w:rPr>
+          <w:rFonts w:ascii="Consolas" w:eastAsia="Times New Roman" w:hAnsi="Consolas" w:cs="Times New Roman"/>
+          <w:color w:val="F77A6A"/>
+          <w:kern w:val="0"/>
+          <w:sz w:val="30"/>
+          <w:szCs w:val="30"/>
+          <w14:ligatures w14:val="none"/>
+        </w:rPr>
+        <w:t>overtimePay</w:t>
+      </w:r>
+      <w:proofErr w:type="spellEnd"/>
       <w:r>
         <w:rPr>
           <w:rFonts w:ascii="Consolas" w:eastAsia="Times New Roman" w:hAnsi="Consolas" w:cs="Times New Roman"/>
@@ -7990,8 +8542,21 @@
           <w:szCs w:val="30"/>
           <w14:ligatures w14:val="none"/>
         </w:rPr>
-        <w:t xml:space="preserve"> overtimeHours</w:t>
-      </w:r>
+        <w:t xml:space="preserve"> </w:t>
+      </w:r>
+      <w:proofErr w:type="spellStart"/>
+      <w:r>
+        <w:rPr>
+          <w:rFonts w:ascii="Consolas" w:eastAsia="Times New Roman" w:hAnsi="Consolas" w:cs="Times New Roman"/>
+          <w:color w:val="F77A6A"/>
+          <w:kern w:val="0"/>
+          <w:sz w:val="30"/>
+          <w:szCs w:val="30"/>
+          <w14:ligatures w14:val="none"/>
+        </w:rPr>
+        <w:t>overtimeHours</w:t>
+      </w:r>
+      <w:proofErr w:type="spellEnd"/>
       <w:r>
         <w:rPr>
           <w:rFonts w:ascii="Consolas" w:eastAsia="Times New Roman" w:hAnsi="Consolas" w:cs="Times New Roman"/>
@@ -8104,7 +8669,31 @@
           <w:szCs w:val="30"/>
           <w14:ligatures w14:val="none"/>
         </w:rPr>
-        <w:t xml:space="preserve">            totalOvertimePay </w:t>
+        <w:t xml:space="preserve">            </w:t>
+      </w:r>
+      <w:proofErr w:type="spellStart"/>
+      <w:r>
+        <w:rPr>
+          <w:rFonts w:ascii="Consolas" w:eastAsia="Times New Roman" w:hAnsi="Consolas" w:cs="Times New Roman"/>
+          <w:color w:val="F77A6A"/>
+          <w:kern w:val="0"/>
+          <w:sz w:val="30"/>
+          <w:szCs w:val="30"/>
+          <w14:ligatures w14:val="none"/>
+        </w:rPr>
+        <w:t>totalOvertimePay</w:t>
+      </w:r>
+      <w:proofErr w:type="spellEnd"/>
+      <w:r>
+        <w:rPr>
+          <w:rFonts w:ascii="Consolas" w:eastAsia="Times New Roman" w:hAnsi="Consolas" w:cs="Times New Roman"/>
+          <w:color w:val="F77A6A"/>
+          <w:kern w:val="0"/>
+          <w:sz w:val="30"/>
+          <w:szCs w:val="30"/>
+          <w14:ligatures w14:val="none"/>
+        </w:rPr>
+        <w:t xml:space="preserve"> </w:t>
       </w:r>
       <w:r>
         <w:rPr>
@@ -8126,8 +8715,21 @@
           <w:szCs w:val="30"/>
           <w14:ligatures w14:val="none"/>
         </w:rPr>
-        <w:t xml:space="preserve"> overtimePay</w:t>
-      </w:r>
+        <w:t xml:space="preserve"> </w:t>
+      </w:r>
+      <w:proofErr w:type="spellStart"/>
+      <w:r>
+        <w:rPr>
+          <w:rFonts w:ascii="Consolas" w:eastAsia="Times New Roman" w:hAnsi="Consolas" w:cs="Times New Roman"/>
+          <w:color w:val="F77A6A"/>
+          <w:kern w:val="0"/>
+          <w:sz w:val="30"/>
+          <w:szCs w:val="30"/>
+          <w14:ligatures w14:val="none"/>
+        </w:rPr>
+        <w:t>overtimePay</w:t>
+      </w:r>
+      <w:proofErr w:type="spellEnd"/>
       <w:r>
         <w:rPr>
           <w:rFonts w:ascii="Consolas" w:eastAsia="Times New Roman" w:hAnsi="Consolas" w:cs="Times New Roman"/>
@@ -8204,6 +8806,7 @@
         </w:rPr>
         <w:t xml:space="preserve">            </w:t>
       </w:r>
+      <w:proofErr w:type="spellStart"/>
       <w:r>
         <w:rPr>
           <w:rFonts w:ascii="Consolas" w:eastAsia="Times New Roman" w:hAnsi="Consolas" w:cs="Times New Roman"/>
@@ -8259,6 +8862,7 @@
         </w:rPr>
         <w:t>print</w:t>
       </w:r>
+      <w:proofErr w:type="spellEnd"/>
       <w:r>
         <w:rPr>
           <w:rFonts w:ascii="Consolas" w:eastAsia="Times New Roman" w:hAnsi="Consolas" w:cs="Times New Roman"/>
@@ -8303,6 +8907,7 @@
         </w:rPr>
         <w:t>+</w:t>
       </w:r>
+      <w:proofErr w:type="spellStart"/>
       <w:r>
         <w:rPr>
           <w:rFonts w:ascii="Consolas" w:eastAsia="Times New Roman" w:hAnsi="Consolas" w:cs="Times New Roman"/>
@@ -8314,6 +8919,7 @@
         </w:rPr>
         <w:t>totalOvertimePay</w:t>
       </w:r>
+      <w:proofErr w:type="spellEnd"/>
       <w:r>
         <w:rPr>
           <w:rFonts w:ascii="Consolas" w:eastAsia="Times New Roman" w:hAnsi="Consolas" w:cs="Times New Roman"/>
@@ -8568,6 +9174,7 @@
           <w14:ligatures w14:val="none"/>
         </w:rPr>
       </w:pPr>
+      <w:proofErr w:type="spellStart"/>
       <w:r>
         <w:rPr>
           <w:rFonts w:ascii="Consolas" w:eastAsia="Times New Roman" w:hAnsi="Consolas" w:cs="Times New Roman"/>
@@ -8623,6 +9230,7 @@
         </w:rPr>
         <w:t>print</w:t>
       </w:r>
+      <w:proofErr w:type="spellEnd"/>
       <w:r>
         <w:rPr>
           <w:rFonts w:ascii="Consolas" w:eastAsia="Times New Roman" w:hAnsi="Consolas" w:cs="Times New Roman"/>
@@ -8685,7 +9293,31 @@
           <w:szCs w:val="30"/>
           <w14:ligatures w14:val="none"/>
         </w:rPr>
-        <w:t xml:space="preserve">        numEmployee </w:t>
+        <w:t xml:space="preserve">        </w:t>
+      </w:r>
+      <w:proofErr w:type="spellStart"/>
+      <w:r>
+        <w:rPr>
+          <w:rFonts w:ascii="Consolas" w:eastAsia="Times New Roman" w:hAnsi="Consolas" w:cs="Times New Roman"/>
+          <w:color w:val="F77A6A"/>
+          <w:kern w:val="0"/>
+          <w:sz w:val="30"/>
+          <w:szCs w:val="30"/>
+          <w14:ligatures w14:val="none"/>
+        </w:rPr>
+        <w:t>numEmployee</w:t>
+      </w:r>
+      <w:proofErr w:type="spellEnd"/>
+      <w:r>
+        <w:rPr>
+          <w:rFonts w:ascii="Consolas" w:eastAsia="Times New Roman" w:hAnsi="Consolas" w:cs="Times New Roman"/>
+          <w:color w:val="F77A6A"/>
+          <w:kern w:val="0"/>
+          <w:sz w:val="30"/>
+          <w:szCs w:val="30"/>
+          <w14:ligatures w14:val="none"/>
+        </w:rPr>
+        <w:t xml:space="preserve"> </w:t>
       </w:r>
       <w:r>
         <w:rPr>
@@ -8813,8 +9445,21 @@
           <w:szCs w:val="30"/>
           <w14:ligatures w14:val="none"/>
         </w:rPr>
-        <w:t xml:space="preserve"> i</w:t>
-      </w:r>
+        <w:t xml:space="preserve"> </w:t>
+      </w:r>
+      <w:proofErr w:type="spellStart"/>
+      <w:r>
+        <w:rPr>
+          <w:rFonts w:ascii="Consolas" w:eastAsia="Times New Roman" w:hAnsi="Consolas" w:cs="Times New Roman"/>
+          <w:color w:val="F77A6A"/>
+          <w:kern w:val="0"/>
+          <w:sz w:val="30"/>
+          <w:szCs w:val="30"/>
+          <w14:ligatures w14:val="none"/>
+        </w:rPr>
+        <w:t>i</w:t>
+      </w:r>
+      <w:proofErr w:type="spellEnd"/>
       <w:r>
         <w:rPr>
           <w:rFonts w:ascii="Consolas" w:eastAsia="Times New Roman" w:hAnsi="Consolas" w:cs="Times New Roman"/>
@@ -8901,6 +9546,7 @@
         </w:rPr>
         <w:t>(</w:t>
       </w:r>
+      <w:proofErr w:type="spellStart"/>
       <w:r>
         <w:rPr>
           <w:rFonts w:ascii="Consolas" w:eastAsia="Times New Roman" w:hAnsi="Consolas" w:cs="Times New Roman"/>
@@ -8912,6 +9558,7 @@
         </w:rPr>
         <w:t>i</w:t>
       </w:r>
+      <w:proofErr w:type="spellEnd"/>
       <w:r>
         <w:rPr>
           <w:rFonts w:ascii="Consolas" w:eastAsia="Times New Roman" w:hAnsi="Consolas" w:cs="Times New Roman"/>
@@ -8923,6 +9570,7 @@
         </w:rPr>
         <w:t>&lt;</w:t>
       </w:r>
+      <w:proofErr w:type="spellStart"/>
       <w:r>
         <w:rPr>
           <w:rFonts w:ascii="Consolas" w:eastAsia="Times New Roman" w:hAnsi="Consolas" w:cs="Times New Roman"/>
@@ -8934,6 +9582,7 @@
         </w:rPr>
         <w:t>numEmployee</w:t>
       </w:r>
+      <w:proofErr w:type="spellEnd"/>
       <w:r>
         <w:rPr>
           <w:rFonts w:ascii="Consolas" w:eastAsia="Times New Roman" w:hAnsi="Consolas" w:cs="Times New Roman"/>
@@ -9044,7 +9693,23 @@
           <w:b/>
           <w:bCs/>
         </w:rPr>
-        <w:t>- Because there is equalsIgnoreCase, as long as the string is written by the director, it is still</w:t>
+        <w:t xml:space="preserve">- Because there is </w:t>
+      </w:r>
+      <w:proofErr w:type="spellStart"/>
+      <w:r>
+        <w:rPr>
+          <w:b/>
+          <w:bCs/>
+        </w:rPr>
+        <w:t>equalsIgnoreCase</w:t>
+      </w:r>
+      <w:proofErr w:type="spellEnd"/>
+      <w:r>
+        <w:rPr>
+          <w:b/>
+          <w:bCs/>
+        </w:rPr>
+        <w:t>, as long as the string is written by the director, it is still</w:t>
       </w:r>
     </w:p>
     <w:p>
@@ -9093,7 +9758,23 @@
         <w:t xml:space="preserve"> </w:t>
       </w:r>
       <w:r>
-        <w:t xml:space="preserve">Why is the 'i++' iteration component placed in the middle, not at the end of the while block? Move 'i++' to the end of the while block, then run the program again by entering 'DIRECTOR' as the </w:t>
+        <w:t>Why is the '</w:t>
+      </w:r>
+      <w:proofErr w:type="spellStart"/>
+      <w:r>
+        <w:t>i</w:t>
+      </w:r>
+      <w:proofErr w:type="spellEnd"/>
+      <w:r>
+        <w:t>++' iteration component placed in the middle, not at the end of the while block? Move '</w:t>
+      </w:r>
+      <w:proofErr w:type="spellStart"/>
+      <w:r>
+        <w:t>i</w:t>
+      </w:r>
+      <w:proofErr w:type="spellEnd"/>
+      <w:r>
+        <w:t xml:space="preserve">++' to the end of the while block, then run the program again by entering 'DIRECTOR' as the </w:t>
       </w:r>
       <w:r>
         <w:rPr>
@@ -9126,7 +9807,23 @@
           <w:b/>
           <w:bCs/>
         </w:rPr>
-        <w:t>If placed at the end when entering "director" continue will jump to i++ so that the loop</w:t>
+        <w:t xml:space="preserve">If placed at the end when entering "director" continue will jump to </w:t>
+      </w:r>
+      <w:proofErr w:type="spellStart"/>
+      <w:r>
+        <w:rPr>
+          <w:b/>
+          <w:bCs/>
+        </w:rPr>
+        <w:t>i</w:t>
+      </w:r>
+      <w:proofErr w:type="spellEnd"/>
+      <w:r>
+        <w:rPr>
+          <w:b/>
+          <w:bCs/>
+        </w:rPr>
+        <w:t>++ so that the loop</w:t>
       </w:r>
     </w:p>
     <w:p>
@@ -9293,6 +9990,7 @@
         </w:rPr>
         <w:t xml:space="preserve">                </w:t>
       </w:r>
+      <w:proofErr w:type="spellStart"/>
       <w:r>
         <w:rPr>
           <w:rFonts w:ascii="Consolas" w:eastAsia="Times New Roman" w:hAnsi="Consolas" w:cs="Times New Roman"/>
@@ -9348,6 +10046,7 @@
         </w:rPr>
         <w:t>println</w:t>
       </w:r>
+      <w:proofErr w:type="spellEnd"/>
       <w:r>
         <w:rPr>
           <w:rFonts w:ascii="Consolas" w:eastAsia="Times New Roman" w:hAnsi="Consolas" w:cs="Times New Roman"/>
@@ -9406,8 +10105,21 @@
           <w:szCs w:val="30"/>
           <w14:ligatures w14:val="none"/>
         </w:rPr>
-        <w:t>                i</w:t>
-      </w:r>
+        <w:t xml:space="preserve">                </w:t>
+      </w:r>
+      <w:proofErr w:type="spellStart"/>
+      <w:r>
+        <w:rPr>
+          <w:rFonts w:ascii="Consolas" w:eastAsia="Times New Roman" w:hAnsi="Consolas" w:cs="Times New Roman"/>
+          <w:color w:val="F77A6A"/>
+          <w:kern w:val="0"/>
+          <w:sz w:val="30"/>
+          <w:szCs w:val="30"/>
+          <w14:ligatures w14:val="none"/>
+        </w:rPr>
+        <w:t>i</w:t>
+      </w:r>
+      <w:proofErr w:type="spellEnd"/>
       <w:r>
         <w:rPr>
           <w:rFonts w:ascii="Consolas" w:eastAsia="Times New Roman" w:hAnsi="Consolas" w:cs="Times New Roman"/>
@@ -9858,21 +10570,25 @@
       <w:r>
         <w:t xml:space="preserve">Create variables </w:t>
       </w:r>
+      <w:proofErr w:type="spellStart"/>
       <w:r>
         <w:rPr>
           <w:b/>
         </w:rPr>
         <w:t>leaveEntitlement</w:t>
       </w:r>
+      <w:proofErr w:type="spellEnd"/>
       <w:r>
         <w:t xml:space="preserve"> and </w:t>
       </w:r>
+      <w:proofErr w:type="spellStart"/>
       <w:r>
         <w:rPr>
           <w:b/>
         </w:rPr>
         <w:t>numLeave</w:t>
       </w:r>
+      <w:proofErr w:type="spellEnd"/>
       <w:r>
         <w:t xml:space="preserve"> with int datatype. </w:t>
       </w:r>
@@ -10006,6 +10722,7 @@
         </w:rPr>
         <w:t xml:space="preserve"> </w:t>
       </w:r>
+      <w:proofErr w:type="spellStart"/>
       <w:r>
         <w:rPr>
           <w:rFonts w:ascii="Consolas" w:eastAsia="Times New Roman" w:hAnsi="Consolas" w:cs="Times New Roman"/>
@@ -10061,6 +10778,7 @@
         </w:rPr>
         <w:t>Scanner</w:t>
       </w:r>
+      <w:proofErr w:type="spellEnd"/>
       <w:r>
         <w:rPr>
           <w:rFonts w:ascii="Consolas" w:eastAsia="Times New Roman" w:hAnsi="Consolas" w:cs="Times New Roman"/>
@@ -10329,6 +11047,7 @@
         </w:rPr>
         <w:t xml:space="preserve"> </w:t>
       </w:r>
+      <w:proofErr w:type="spellStart"/>
       <w:r>
         <w:rPr>
           <w:rFonts w:ascii="Consolas" w:eastAsia="Times New Roman" w:hAnsi="Consolas" w:cs="Times New Roman"/>
@@ -10340,6 +11059,7 @@
         </w:rPr>
         <w:t>args</w:t>
       </w:r>
+      <w:proofErr w:type="spellEnd"/>
       <w:r>
         <w:rPr>
           <w:rFonts w:ascii="Consolas" w:eastAsia="Times New Roman" w:hAnsi="Consolas" w:cs="Times New Roman"/>
@@ -10420,7 +11140,31 @@
           <w:szCs w:val="30"/>
           <w14:ligatures w14:val="none"/>
         </w:rPr>
-        <w:t xml:space="preserve"> sc </w:t>
+        <w:t xml:space="preserve"> </w:t>
+      </w:r>
+      <w:proofErr w:type="spellStart"/>
+      <w:r>
+        <w:rPr>
+          <w:rFonts w:ascii="Consolas" w:eastAsia="Times New Roman" w:hAnsi="Consolas" w:cs="Times New Roman"/>
+          <w:color w:val="F77A6A"/>
+          <w:kern w:val="0"/>
+          <w:sz w:val="30"/>
+          <w:szCs w:val="30"/>
+          <w14:ligatures w14:val="none"/>
+        </w:rPr>
+        <w:t>sc</w:t>
+      </w:r>
+      <w:proofErr w:type="spellEnd"/>
+      <w:r>
+        <w:rPr>
+          <w:rFonts w:ascii="Consolas" w:eastAsia="Times New Roman" w:hAnsi="Consolas" w:cs="Times New Roman"/>
+          <w:color w:val="F77A6A"/>
+          <w:kern w:val="0"/>
+          <w:sz w:val="30"/>
+          <w:szCs w:val="30"/>
+          <w14:ligatures w14:val="none"/>
+        </w:rPr>
+        <w:t xml:space="preserve"> </w:t>
       </w:r>
       <w:r>
         <w:rPr>
@@ -10579,8 +11323,21 @@
           <w:szCs w:val="30"/>
           <w14:ligatures w14:val="none"/>
         </w:rPr>
-        <w:t xml:space="preserve"> jatahCuti</w:t>
-      </w:r>
+        <w:t xml:space="preserve"> </w:t>
+      </w:r>
+      <w:proofErr w:type="spellStart"/>
+      <w:r>
+        <w:rPr>
+          <w:rFonts w:ascii="Consolas" w:eastAsia="Times New Roman" w:hAnsi="Consolas" w:cs="Times New Roman"/>
+          <w:color w:val="F77A6A"/>
+          <w:kern w:val="0"/>
+          <w:sz w:val="30"/>
+          <w:szCs w:val="30"/>
+          <w14:ligatures w14:val="none"/>
+        </w:rPr>
+        <w:t>jatahCuti</w:t>
+      </w:r>
+      <w:proofErr w:type="spellEnd"/>
       <w:r>
         <w:rPr>
           <w:rFonts w:ascii="Consolas" w:eastAsia="Times New Roman" w:hAnsi="Consolas" w:cs="Times New Roman"/>
@@ -10601,8 +11358,21 @@
           <w:szCs w:val="30"/>
           <w14:ligatures w14:val="none"/>
         </w:rPr>
-        <w:t xml:space="preserve"> jumlahHari</w:t>
-      </w:r>
+        <w:t xml:space="preserve"> </w:t>
+      </w:r>
+      <w:proofErr w:type="spellStart"/>
+      <w:r>
+        <w:rPr>
+          <w:rFonts w:ascii="Consolas" w:eastAsia="Times New Roman" w:hAnsi="Consolas" w:cs="Times New Roman"/>
+          <w:color w:val="F77A6A"/>
+          <w:kern w:val="0"/>
+          <w:sz w:val="30"/>
+          <w:szCs w:val="30"/>
+          <w14:ligatures w14:val="none"/>
+        </w:rPr>
+        <w:t>jumlahHari</w:t>
+      </w:r>
+      <w:proofErr w:type="spellEnd"/>
       <w:r>
         <w:rPr>
           <w:rFonts w:ascii="Consolas" w:eastAsia="Times New Roman" w:hAnsi="Consolas" w:cs="Times New Roman"/>
@@ -10661,8 +11431,21 @@
           <w:szCs w:val="30"/>
           <w14:ligatures w14:val="none"/>
         </w:rPr>
-        <w:t xml:space="preserve"> konfirmasi</w:t>
-      </w:r>
+        <w:t xml:space="preserve"> </w:t>
+      </w:r>
+      <w:proofErr w:type="spellStart"/>
+      <w:r>
+        <w:rPr>
+          <w:rFonts w:ascii="Consolas" w:eastAsia="Times New Roman" w:hAnsi="Consolas" w:cs="Times New Roman"/>
+          <w:color w:val="F77A6A"/>
+          <w:kern w:val="0"/>
+          <w:sz w:val="30"/>
+          <w:szCs w:val="30"/>
+          <w14:ligatures w14:val="none"/>
+        </w:rPr>
+        <w:t>konfirmasi</w:t>
+      </w:r>
+      <w:proofErr w:type="spellEnd"/>
       <w:r>
         <w:rPr>
           <w:rFonts w:ascii="Consolas" w:eastAsia="Times New Roman" w:hAnsi="Consolas" w:cs="Times New Roman"/>
@@ -10717,6 +11500,7 @@
         </w:rPr>
         <w:t xml:space="preserve">            </w:t>
       </w:r>
+      <w:proofErr w:type="spellStart"/>
       <w:r>
         <w:rPr>
           <w:rFonts w:ascii="Consolas" w:eastAsia="Times New Roman" w:hAnsi="Consolas" w:cs="Times New Roman"/>
@@ -10772,6 +11556,7 @@
         </w:rPr>
         <w:t>print</w:t>
       </w:r>
+      <w:proofErr w:type="spellEnd"/>
       <w:r>
         <w:rPr>
           <w:rFonts w:ascii="Consolas" w:eastAsia="Times New Roman" w:hAnsi="Consolas" w:cs="Times New Roman"/>
@@ -10792,7 +11577,31 @@
           <w:szCs w:val="30"/>
           <w14:ligatures w14:val="none"/>
         </w:rPr>
-        <w:t>"Jatah cuti: "</w:t>
+        <w:t xml:space="preserve">"Jatah </w:t>
+      </w:r>
+      <w:proofErr w:type="spellStart"/>
+      <w:r>
+        <w:rPr>
+          <w:rFonts w:ascii="Consolas" w:eastAsia="Times New Roman" w:hAnsi="Consolas" w:cs="Times New Roman"/>
+          <w:color w:val="9DCC57"/>
+          <w:kern w:val="0"/>
+          <w:sz w:val="30"/>
+          <w:szCs w:val="30"/>
+          <w14:ligatures w14:val="none"/>
+        </w:rPr>
+        <w:t>cuti</w:t>
+      </w:r>
+      <w:proofErr w:type="spellEnd"/>
+      <w:r>
+        <w:rPr>
+          <w:rFonts w:ascii="Consolas" w:eastAsia="Times New Roman" w:hAnsi="Consolas" w:cs="Times New Roman"/>
+          <w:color w:val="9DCC57"/>
+          <w:kern w:val="0"/>
+          <w:sz w:val="30"/>
+          <w:szCs w:val="30"/>
+          <w14:ligatures w14:val="none"/>
+        </w:rPr>
+        <w:t>: "</w:t>
       </w:r>
       <w:r>
         <w:rPr>
@@ -10830,7 +11639,31 @@
           <w:szCs w:val="30"/>
           <w14:ligatures w14:val="none"/>
         </w:rPr>
-        <w:t xml:space="preserve">            jatahCuti </w:t>
+        <w:t xml:space="preserve">            </w:t>
+      </w:r>
+      <w:proofErr w:type="spellStart"/>
+      <w:r>
+        <w:rPr>
+          <w:rFonts w:ascii="Consolas" w:eastAsia="Times New Roman" w:hAnsi="Consolas" w:cs="Times New Roman"/>
+          <w:color w:val="F77A6A"/>
+          <w:kern w:val="0"/>
+          <w:sz w:val="30"/>
+          <w:szCs w:val="30"/>
+          <w14:ligatures w14:val="none"/>
+        </w:rPr>
+        <w:t>jatahCuti</w:t>
+      </w:r>
+      <w:proofErr w:type="spellEnd"/>
+      <w:r>
+        <w:rPr>
+          <w:rFonts w:ascii="Consolas" w:eastAsia="Times New Roman" w:hAnsi="Consolas" w:cs="Times New Roman"/>
+          <w:color w:val="F77A6A"/>
+          <w:kern w:val="0"/>
+          <w:sz w:val="30"/>
+          <w:szCs w:val="30"/>
+          <w14:ligatures w14:val="none"/>
+        </w:rPr>
+        <w:t xml:space="preserve"> </w:t>
       </w:r>
       <w:r>
         <w:rPr>
@@ -10852,7 +11685,19 @@
           <w:szCs w:val="30"/>
           <w14:ligatures w14:val="none"/>
         </w:rPr>
-        <w:t xml:space="preserve"> sc</w:t>
+        <w:t xml:space="preserve"> </w:t>
+      </w:r>
+      <w:proofErr w:type="spellStart"/>
+      <w:r>
+        <w:rPr>
+          <w:rFonts w:ascii="Consolas" w:eastAsia="Times New Roman" w:hAnsi="Consolas" w:cs="Times New Roman"/>
+          <w:color w:val="F77A6A"/>
+          <w:kern w:val="0"/>
+          <w:sz w:val="30"/>
+          <w:szCs w:val="30"/>
+          <w14:ligatures w14:val="none"/>
+        </w:rPr>
+        <w:t>sc</w:t>
       </w:r>
       <w:r>
         <w:rPr>
@@ -10876,6 +11721,7 @@
         </w:rPr>
         <w:t>nextInt</w:t>
       </w:r>
+      <w:proofErr w:type="spellEnd"/>
       <w:r>
         <w:rPr>
           <w:rFonts w:ascii="Consolas" w:eastAsia="Times New Roman" w:hAnsi="Consolas" w:cs="Times New Roman"/>
@@ -10990,6 +11836,7 @@
         </w:rPr>
         <w:t xml:space="preserve">                </w:t>
       </w:r>
+      <w:proofErr w:type="spellStart"/>
       <w:r>
         <w:rPr>
           <w:rFonts w:ascii="Consolas" w:eastAsia="Times New Roman" w:hAnsi="Consolas" w:cs="Times New Roman"/>
@@ -11045,6 +11892,7 @@
         </w:rPr>
         <w:t>print</w:t>
       </w:r>
+      <w:proofErr w:type="spellEnd"/>
       <w:r>
         <w:rPr>
           <w:rFonts w:ascii="Consolas" w:eastAsia="Times New Roman" w:hAnsi="Consolas" w:cs="Times New Roman"/>
@@ -11065,7 +11913,55 @@
           <w:szCs w:val="30"/>
           <w14:ligatures w14:val="none"/>
         </w:rPr>
-        <w:t>"Apakah Anda ingin mengambil cuti (y/n)?"</w:t>
+        <w:t xml:space="preserve">"Apakah Anda </w:t>
+      </w:r>
+      <w:proofErr w:type="spellStart"/>
+      <w:r>
+        <w:rPr>
+          <w:rFonts w:ascii="Consolas" w:eastAsia="Times New Roman" w:hAnsi="Consolas" w:cs="Times New Roman"/>
+          <w:color w:val="9DCC57"/>
+          <w:kern w:val="0"/>
+          <w:sz w:val="30"/>
+          <w:szCs w:val="30"/>
+          <w14:ligatures w14:val="none"/>
+        </w:rPr>
+        <w:t>ingin</w:t>
+      </w:r>
+      <w:proofErr w:type="spellEnd"/>
+      <w:r>
+        <w:rPr>
+          <w:rFonts w:ascii="Consolas" w:eastAsia="Times New Roman" w:hAnsi="Consolas" w:cs="Times New Roman"/>
+          <w:color w:val="9DCC57"/>
+          <w:kern w:val="0"/>
+          <w:sz w:val="30"/>
+          <w:szCs w:val="30"/>
+          <w14:ligatures w14:val="none"/>
+        </w:rPr>
+        <w:t xml:space="preserve"> mengambil </w:t>
+      </w:r>
+      <w:proofErr w:type="spellStart"/>
+      <w:r>
+        <w:rPr>
+          <w:rFonts w:ascii="Consolas" w:eastAsia="Times New Roman" w:hAnsi="Consolas" w:cs="Times New Roman"/>
+          <w:color w:val="9DCC57"/>
+          <w:kern w:val="0"/>
+          <w:sz w:val="30"/>
+          <w:szCs w:val="30"/>
+          <w14:ligatures w14:val="none"/>
+        </w:rPr>
+        <w:t>cuti</w:t>
+      </w:r>
+      <w:proofErr w:type="spellEnd"/>
+      <w:r>
+        <w:rPr>
+          <w:rFonts w:ascii="Consolas" w:eastAsia="Times New Roman" w:hAnsi="Consolas" w:cs="Times New Roman"/>
+          <w:color w:val="9DCC57"/>
+          <w:kern w:val="0"/>
+          <w:sz w:val="30"/>
+          <w:szCs w:val="30"/>
+          <w14:ligatures w14:val="none"/>
+        </w:rPr>
+        <w:t xml:space="preserve"> (y/n)?"</w:t>
       </w:r>
       <w:r>
         <w:rPr>
@@ -11103,7 +11999,31 @@
           <w:szCs w:val="30"/>
           <w14:ligatures w14:val="none"/>
         </w:rPr>
-        <w:t xml:space="preserve">                konfirmasi </w:t>
+        <w:t xml:space="preserve">                </w:t>
+      </w:r>
+      <w:proofErr w:type="spellStart"/>
+      <w:r>
+        <w:rPr>
+          <w:rFonts w:ascii="Consolas" w:eastAsia="Times New Roman" w:hAnsi="Consolas" w:cs="Times New Roman"/>
+          <w:color w:val="F77A6A"/>
+          <w:kern w:val="0"/>
+          <w:sz w:val="30"/>
+          <w:szCs w:val="30"/>
+          <w14:ligatures w14:val="none"/>
+        </w:rPr>
+        <w:t>konfirmasi</w:t>
+      </w:r>
+      <w:proofErr w:type="spellEnd"/>
+      <w:r>
+        <w:rPr>
+          <w:rFonts w:ascii="Consolas" w:eastAsia="Times New Roman" w:hAnsi="Consolas" w:cs="Times New Roman"/>
+          <w:color w:val="F77A6A"/>
+          <w:kern w:val="0"/>
+          <w:sz w:val="30"/>
+          <w:szCs w:val="30"/>
+          <w14:ligatures w14:val="none"/>
+        </w:rPr>
+        <w:t xml:space="preserve"> </w:t>
       </w:r>
       <w:r>
         <w:rPr>
@@ -11125,7 +12045,19 @@
           <w:szCs w:val="30"/>
           <w14:ligatures w14:val="none"/>
         </w:rPr>
-        <w:t xml:space="preserve"> sc</w:t>
+        <w:t xml:space="preserve"> </w:t>
+      </w:r>
+      <w:proofErr w:type="spellStart"/>
+      <w:r>
+        <w:rPr>
+          <w:rFonts w:ascii="Consolas" w:eastAsia="Times New Roman" w:hAnsi="Consolas" w:cs="Times New Roman"/>
+          <w:color w:val="F77A6A"/>
+          <w:kern w:val="0"/>
+          <w:sz w:val="30"/>
+          <w:szCs w:val="30"/>
+          <w14:ligatures w14:val="none"/>
+        </w:rPr>
+        <w:t>sc</w:t>
       </w:r>
       <w:r>
         <w:rPr>
@@ -11149,6 +12081,7 @@
         </w:rPr>
         <w:t>next</w:t>
       </w:r>
+      <w:proofErr w:type="spellEnd"/>
       <w:r>
         <w:rPr>
           <w:rFonts w:ascii="Consolas" w:eastAsia="Times New Roman" w:hAnsi="Consolas" w:cs="Times New Roman"/>
@@ -11237,6 +12170,7 @@
         </w:rPr>
         <w:t>(</w:t>
       </w:r>
+      <w:proofErr w:type="spellStart"/>
       <w:r>
         <w:rPr>
           <w:rFonts w:ascii="Consolas" w:eastAsia="Times New Roman" w:hAnsi="Consolas" w:cs="Times New Roman"/>
@@ -11270,6 +12204,7 @@
         </w:rPr>
         <w:t>equalsIgnoreCase</w:t>
       </w:r>
+      <w:proofErr w:type="spellEnd"/>
       <w:r>
         <w:rPr>
           <w:rFonts w:ascii="Consolas" w:eastAsia="Times New Roman" w:hAnsi="Consolas" w:cs="Times New Roman"/>
@@ -11352,6 +12287,7 @@
         </w:rPr>
         <w:t xml:space="preserve">                    </w:t>
       </w:r>
+      <w:proofErr w:type="spellStart"/>
       <w:r>
         <w:rPr>
           <w:rFonts w:ascii="Consolas" w:eastAsia="Times New Roman" w:hAnsi="Consolas" w:cs="Times New Roman"/>
@@ -11407,6 +12343,7 @@
         </w:rPr>
         <w:t>print</w:t>
       </w:r>
+      <w:proofErr w:type="spellEnd"/>
       <w:r>
         <w:rPr>
           <w:rFonts w:ascii="Consolas" w:eastAsia="Times New Roman" w:hAnsi="Consolas" w:cs="Times New Roman"/>
@@ -11427,7 +12364,55 @@
           <w:szCs w:val="30"/>
           <w14:ligatures w14:val="none"/>
         </w:rPr>
-        <w:t>"Jumlah hari: "</w:t>
+        <w:t>"</w:t>
+      </w:r>
+      <w:proofErr w:type="spellStart"/>
+      <w:r>
+        <w:rPr>
+          <w:rFonts w:ascii="Consolas" w:eastAsia="Times New Roman" w:hAnsi="Consolas" w:cs="Times New Roman"/>
+          <w:color w:val="9DCC57"/>
+          <w:kern w:val="0"/>
+          <w:sz w:val="30"/>
+          <w:szCs w:val="30"/>
+          <w14:ligatures w14:val="none"/>
+        </w:rPr>
+        <w:t>Jumlah</w:t>
+      </w:r>
+      <w:proofErr w:type="spellEnd"/>
+      <w:r>
+        <w:rPr>
+          <w:rFonts w:ascii="Consolas" w:eastAsia="Times New Roman" w:hAnsi="Consolas" w:cs="Times New Roman"/>
+          <w:color w:val="9DCC57"/>
+          <w:kern w:val="0"/>
+          <w:sz w:val="30"/>
+          <w:szCs w:val="30"/>
+          <w14:ligatures w14:val="none"/>
+        </w:rPr>
+        <w:t xml:space="preserve"> </w:t>
+      </w:r>
+      <w:proofErr w:type="spellStart"/>
+      <w:r>
+        <w:rPr>
+          <w:rFonts w:ascii="Consolas" w:eastAsia="Times New Roman" w:hAnsi="Consolas" w:cs="Times New Roman"/>
+          <w:color w:val="9DCC57"/>
+          <w:kern w:val="0"/>
+          <w:sz w:val="30"/>
+          <w:szCs w:val="30"/>
+          <w14:ligatures w14:val="none"/>
+        </w:rPr>
+        <w:t>hari</w:t>
+      </w:r>
+      <w:proofErr w:type="spellEnd"/>
+      <w:r>
+        <w:rPr>
+          <w:rFonts w:ascii="Consolas" w:eastAsia="Times New Roman" w:hAnsi="Consolas" w:cs="Times New Roman"/>
+          <w:color w:val="9DCC57"/>
+          <w:kern w:val="0"/>
+          <w:sz w:val="30"/>
+          <w:szCs w:val="30"/>
+          <w14:ligatures w14:val="none"/>
+        </w:rPr>
+        <w:t>: "</w:t>
       </w:r>
       <w:r>
         <w:rPr>
@@ -11465,7 +12450,31 @@
           <w:szCs w:val="30"/>
           <w14:ligatures w14:val="none"/>
         </w:rPr>
-        <w:t xml:space="preserve">                    jumlahHari </w:t>
+        <w:t xml:space="preserve">                    </w:t>
+      </w:r>
+      <w:proofErr w:type="spellStart"/>
+      <w:r>
+        <w:rPr>
+          <w:rFonts w:ascii="Consolas" w:eastAsia="Times New Roman" w:hAnsi="Consolas" w:cs="Times New Roman"/>
+          <w:color w:val="F77A6A"/>
+          <w:kern w:val="0"/>
+          <w:sz w:val="30"/>
+          <w:szCs w:val="30"/>
+          <w14:ligatures w14:val="none"/>
+        </w:rPr>
+        <w:t>jumlahHari</w:t>
+      </w:r>
+      <w:proofErr w:type="spellEnd"/>
+      <w:r>
+        <w:rPr>
+          <w:rFonts w:ascii="Consolas" w:eastAsia="Times New Roman" w:hAnsi="Consolas" w:cs="Times New Roman"/>
+          <w:color w:val="F77A6A"/>
+          <w:kern w:val="0"/>
+          <w:sz w:val="30"/>
+          <w:szCs w:val="30"/>
+          <w14:ligatures w14:val="none"/>
+        </w:rPr>
+        <w:t xml:space="preserve"> </w:t>
       </w:r>
       <w:r>
         <w:rPr>
@@ -11487,7 +12496,19 @@
           <w:szCs w:val="30"/>
           <w14:ligatures w14:val="none"/>
         </w:rPr>
-        <w:t xml:space="preserve"> sc</w:t>
+        <w:t xml:space="preserve"> </w:t>
+      </w:r>
+      <w:proofErr w:type="spellStart"/>
+      <w:r>
+        <w:rPr>
+          <w:rFonts w:ascii="Consolas" w:eastAsia="Times New Roman" w:hAnsi="Consolas" w:cs="Times New Roman"/>
+          <w:color w:val="F77A6A"/>
+          <w:kern w:val="0"/>
+          <w:sz w:val="30"/>
+          <w:szCs w:val="30"/>
+          <w14:ligatures w14:val="none"/>
+        </w:rPr>
+        <w:t>sc</w:t>
       </w:r>
       <w:r>
         <w:rPr>
@@ -11511,6 +12532,7 @@
         </w:rPr>
         <w:t>nextInt</w:t>
       </w:r>
+      <w:proofErr w:type="spellEnd"/>
       <w:r>
         <w:rPr>
           <w:rFonts w:ascii="Consolas" w:eastAsia="Times New Roman" w:hAnsi="Consolas" w:cs="Times New Roman"/>
@@ -11582,6 +12604,7 @@
         </w:rPr>
         <w:t>(</w:t>
       </w:r>
+      <w:proofErr w:type="spellStart"/>
       <w:r>
         <w:rPr>
           <w:rFonts w:ascii="Consolas" w:eastAsia="Times New Roman" w:hAnsi="Consolas" w:cs="Times New Roman"/>
@@ -11593,6 +12616,7 @@
         </w:rPr>
         <w:t>jumlahHari</w:t>
       </w:r>
+      <w:proofErr w:type="spellEnd"/>
       <w:r>
         <w:rPr>
           <w:rFonts w:ascii="Consolas" w:eastAsia="Times New Roman" w:hAnsi="Consolas" w:cs="Times New Roman"/>
@@ -11604,6 +12628,7 @@
         </w:rPr>
         <w:t>&lt;=</w:t>
       </w:r>
+      <w:proofErr w:type="spellStart"/>
       <w:r>
         <w:rPr>
           <w:rFonts w:ascii="Consolas" w:eastAsia="Times New Roman" w:hAnsi="Consolas" w:cs="Times New Roman"/>
@@ -11615,6 +12640,7 @@
         </w:rPr>
         <w:t>jatahCuti</w:t>
       </w:r>
+      <w:proofErr w:type="spellEnd"/>
       <w:r>
         <w:rPr>
           <w:rFonts w:ascii="Consolas" w:eastAsia="Times New Roman" w:hAnsi="Consolas" w:cs="Times New Roman"/>
@@ -11673,8 +12699,21 @@
           <w:szCs w:val="30"/>
           <w14:ligatures w14:val="none"/>
         </w:rPr>
-        <w:t>                        jatahCuti</w:t>
-      </w:r>
+        <w:t xml:space="preserve">                        </w:t>
+      </w:r>
+      <w:proofErr w:type="spellStart"/>
+      <w:r>
+        <w:rPr>
+          <w:rFonts w:ascii="Consolas" w:eastAsia="Times New Roman" w:hAnsi="Consolas" w:cs="Times New Roman"/>
+          <w:color w:val="F77A6A"/>
+          <w:kern w:val="0"/>
+          <w:sz w:val="30"/>
+          <w:szCs w:val="30"/>
+          <w14:ligatures w14:val="none"/>
+        </w:rPr>
+        <w:t>jatahCuti</w:t>
+      </w:r>
+      <w:proofErr w:type="spellEnd"/>
       <w:r>
         <w:rPr>
           <w:rFonts w:ascii="Consolas" w:eastAsia="Times New Roman" w:hAnsi="Consolas" w:cs="Times New Roman"/>
@@ -11686,6 +12725,7 @@
         </w:rPr>
         <w:t>-=</w:t>
       </w:r>
+      <w:proofErr w:type="spellStart"/>
       <w:r>
         <w:rPr>
           <w:rFonts w:ascii="Consolas" w:eastAsia="Times New Roman" w:hAnsi="Consolas" w:cs="Times New Roman"/>
@@ -11697,6 +12737,7 @@
         </w:rPr>
         <w:t>jumlahHari</w:t>
       </w:r>
+      <w:proofErr w:type="spellEnd"/>
       <w:r>
         <w:rPr>
           <w:rFonts w:ascii="Consolas" w:eastAsia="Times New Roman" w:hAnsi="Consolas" w:cs="Times New Roman"/>
@@ -11735,6 +12776,7 @@
         </w:rPr>
         <w:t xml:space="preserve">                        </w:t>
       </w:r>
+      <w:proofErr w:type="spellStart"/>
       <w:r>
         <w:rPr>
           <w:rFonts w:ascii="Consolas" w:eastAsia="Times New Roman" w:hAnsi="Consolas" w:cs="Times New Roman"/>
@@ -11790,6 +12832,7 @@
         </w:rPr>
         <w:t>println</w:t>
       </w:r>
+      <w:proofErr w:type="spellEnd"/>
       <w:r>
         <w:rPr>
           <w:rFonts w:ascii="Consolas" w:eastAsia="Times New Roman" w:hAnsi="Consolas" w:cs="Times New Roman"/>
@@ -11810,7 +12853,55 @@
           <w:szCs w:val="30"/>
           <w14:ligatures w14:val="none"/>
         </w:rPr>
-        <w:t>"Sisa jatah cuti: "</w:t>
+        <w:t xml:space="preserve">"Sisa </w:t>
+      </w:r>
+      <w:proofErr w:type="spellStart"/>
+      <w:r>
+        <w:rPr>
+          <w:rFonts w:ascii="Consolas" w:eastAsia="Times New Roman" w:hAnsi="Consolas" w:cs="Times New Roman"/>
+          <w:color w:val="9DCC57"/>
+          <w:kern w:val="0"/>
+          <w:sz w:val="30"/>
+          <w:szCs w:val="30"/>
+          <w14:ligatures w14:val="none"/>
+        </w:rPr>
+        <w:t>jatah</w:t>
+      </w:r>
+      <w:proofErr w:type="spellEnd"/>
+      <w:r>
+        <w:rPr>
+          <w:rFonts w:ascii="Consolas" w:eastAsia="Times New Roman" w:hAnsi="Consolas" w:cs="Times New Roman"/>
+          <w:color w:val="9DCC57"/>
+          <w:kern w:val="0"/>
+          <w:sz w:val="30"/>
+          <w:szCs w:val="30"/>
+          <w14:ligatures w14:val="none"/>
+        </w:rPr>
+        <w:t xml:space="preserve"> </w:t>
+      </w:r>
+      <w:proofErr w:type="spellStart"/>
+      <w:r>
+        <w:rPr>
+          <w:rFonts w:ascii="Consolas" w:eastAsia="Times New Roman" w:hAnsi="Consolas" w:cs="Times New Roman"/>
+          <w:color w:val="9DCC57"/>
+          <w:kern w:val="0"/>
+          <w:sz w:val="30"/>
+          <w:szCs w:val="30"/>
+          <w14:ligatures w14:val="none"/>
+        </w:rPr>
+        <w:t>cuti</w:t>
+      </w:r>
+      <w:proofErr w:type="spellEnd"/>
+      <w:r>
+        <w:rPr>
+          <w:rFonts w:ascii="Consolas" w:eastAsia="Times New Roman" w:hAnsi="Consolas" w:cs="Times New Roman"/>
+          <w:color w:val="9DCC57"/>
+          <w:kern w:val="0"/>
+          <w:sz w:val="30"/>
+          <w:szCs w:val="30"/>
+          <w14:ligatures w14:val="none"/>
+        </w:rPr>
+        <w:t>: "</w:t>
       </w:r>
       <w:r>
         <w:rPr>
@@ -11832,8 +12923,21 @@
           <w:szCs w:val="30"/>
           <w14:ligatures w14:val="none"/>
         </w:rPr>
-        <w:t xml:space="preserve"> jatahCuti</w:t>
-      </w:r>
+        <w:t xml:space="preserve"> </w:t>
+      </w:r>
+      <w:proofErr w:type="spellStart"/>
+      <w:r>
+        <w:rPr>
+          <w:rFonts w:ascii="Consolas" w:eastAsia="Times New Roman" w:hAnsi="Consolas" w:cs="Times New Roman"/>
+          <w:color w:val="F77A6A"/>
+          <w:kern w:val="0"/>
+          <w:sz w:val="30"/>
+          <w:szCs w:val="30"/>
+          <w14:ligatures w14:val="none"/>
+        </w:rPr>
+        <w:t>jatahCuti</w:t>
+      </w:r>
+      <w:proofErr w:type="spellEnd"/>
       <w:r>
         <w:rPr>
           <w:rFonts w:ascii="Consolas" w:eastAsia="Times New Roman" w:hAnsi="Consolas" w:cs="Times New Roman"/>
@@ -11954,6 +13058,7 @@
         </w:rPr>
         <w:t xml:space="preserve">                        </w:t>
       </w:r>
+      <w:proofErr w:type="spellStart"/>
       <w:r>
         <w:rPr>
           <w:rFonts w:ascii="Consolas" w:eastAsia="Times New Roman" w:hAnsi="Consolas" w:cs="Times New Roman"/>
@@ -12009,6 +13114,7 @@
         </w:rPr>
         <w:t>println</w:t>
       </w:r>
+      <w:proofErr w:type="spellEnd"/>
       <w:r>
         <w:rPr>
           <w:rFonts w:ascii="Consolas" w:eastAsia="Times New Roman" w:hAnsi="Consolas" w:cs="Times New Roman"/>
@@ -12029,7 +13135,79 @@
           <w:szCs w:val="30"/>
           <w14:ligatures w14:val="none"/>
         </w:rPr>
-        <w:t>"Sisa jatah cuti Anda tidak mencukupi"</w:t>
+        <w:t xml:space="preserve">"Sisa </w:t>
+      </w:r>
+      <w:proofErr w:type="spellStart"/>
+      <w:r>
+        <w:rPr>
+          <w:rFonts w:ascii="Consolas" w:eastAsia="Times New Roman" w:hAnsi="Consolas" w:cs="Times New Roman"/>
+          <w:color w:val="9DCC57"/>
+          <w:kern w:val="0"/>
+          <w:sz w:val="30"/>
+          <w:szCs w:val="30"/>
+          <w14:ligatures w14:val="none"/>
+        </w:rPr>
+        <w:t>jatah</w:t>
+      </w:r>
+      <w:proofErr w:type="spellEnd"/>
+      <w:r>
+        <w:rPr>
+          <w:rFonts w:ascii="Consolas" w:eastAsia="Times New Roman" w:hAnsi="Consolas" w:cs="Times New Roman"/>
+          <w:color w:val="9DCC57"/>
+          <w:kern w:val="0"/>
+          <w:sz w:val="30"/>
+          <w:szCs w:val="30"/>
+          <w14:ligatures w14:val="none"/>
+        </w:rPr>
+        <w:t xml:space="preserve"> </w:t>
+      </w:r>
+      <w:proofErr w:type="spellStart"/>
+      <w:r>
+        <w:rPr>
+          <w:rFonts w:ascii="Consolas" w:eastAsia="Times New Roman" w:hAnsi="Consolas" w:cs="Times New Roman"/>
+          <w:color w:val="9DCC57"/>
+          <w:kern w:val="0"/>
+          <w:sz w:val="30"/>
+          <w:szCs w:val="30"/>
+          <w14:ligatures w14:val="none"/>
+        </w:rPr>
+        <w:t>cuti</w:t>
+      </w:r>
+      <w:proofErr w:type="spellEnd"/>
+      <w:r>
+        <w:rPr>
+          <w:rFonts w:ascii="Consolas" w:eastAsia="Times New Roman" w:hAnsi="Consolas" w:cs="Times New Roman"/>
+          <w:color w:val="9DCC57"/>
+          <w:kern w:val="0"/>
+          <w:sz w:val="30"/>
+          <w:szCs w:val="30"/>
+          <w14:ligatures w14:val="none"/>
+        </w:rPr>
+        <w:t xml:space="preserve"> Anda tidak </w:t>
+      </w:r>
+      <w:proofErr w:type="spellStart"/>
+      <w:r>
+        <w:rPr>
+          <w:rFonts w:ascii="Consolas" w:eastAsia="Times New Roman" w:hAnsi="Consolas" w:cs="Times New Roman"/>
+          <w:color w:val="9DCC57"/>
+          <w:kern w:val="0"/>
+          <w:sz w:val="30"/>
+          <w:szCs w:val="30"/>
+          <w14:ligatures w14:val="none"/>
+        </w:rPr>
+        <w:t>mencukupi</w:t>
+      </w:r>
+      <w:proofErr w:type="spellEnd"/>
+      <w:r>
+        <w:rPr>
+          <w:rFonts w:ascii="Consolas" w:eastAsia="Times New Roman" w:hAnsi="Consolas" w:cs="Times New Roman"/>
+          <w:color w:val="9DCC57"/>
+          <w:kern w:val="0"/>
+          <w:sz w:val="30"/>
+          <w:szCs w:val="30"/>
+          <w14:ligatures w14:val="none"/>
+        </w:rPr>
+        <w:t>"</w:t>
       </w:r>
       <w:r>
         <w:rPr>
@@ -12249,6 +13427,7 @@
         </w:rPr>
         <w:t>(</w:t>
       </w:r>
+      <w:proofErr w:type="spellStart"/>
       <w:r>
         <w:rPr>
           <w:rFonts w:ascii="Consolas" w:eastAsia="Times New Roman" w:hAnsi="Consolas" w:cs="Times New Roman"/>
@@ -12260,6 +13439,7 @@
         </w:rPr>
         <w:t>jatahCuti</w:t>
       </w:r>
+      <w:proofErr w:type="spellEnd"/>
       <w:r>
         <w:rPr>
           <w:rFonts w:ascii="Consolas" w:eastAsia="Times New Roman" w:hAnsi="Consolas" w:cs="Times New Roman"/>
@@ -12617,6 +13797,48 @@
     </w:p>
     <w:p>
       <w:pPr>
+        <w:ind w:left="452" w:right="958" w:firstLine="0"/>
+      </w:pPr>
+      <w:r>
+        <w:drawing>
+          <wp:inline distT="0" distB="0" distL="0" distR="0" wp14:anchorId="4F72961C" wp14:editId="5369F896">
+            <wp:extent cx="6345555" cy="685800"/>
+            <wp:effectExtent l="0" t="0" r="0" b="0"/>
+            <wp:docPr id="432246045" name="Picture 1"/>
+            <wp:cNvGraphicFramePr>
+              <a:graphicFrameLocks xmlns:a="http://schemas.openxmlformats.org/drawingml/2006/main" noChangeAspect="1"/>
+            </wp:cNvGraphicFramePr>
+            <a:graphic xmlns:a="http://schemas.openxmlformats.org/drawingml/2006/main">
+              <a:graphicData uri="http://schemas.openxmlformats.org/drawingml/2006/picture">
+                <pic:pic xmlns:pic="http://schemas.openxmlformats.org/drawingml/2006/picture">
+                  <pic:nvPicPr>
+                    <pic:cNvPr id="432246045" name=""/>
+                    <pic:cNvPicPr/>
+                  </pic:nvPicPr>
+                  <pic:blipFill>
+                    <a:blip r:embed="rId28"/>
+                    <a:stretch>
+                      <a:fillRect/>
+                    </a:stretch>
+                  </pic:blipFill>
+                  <pic:spPr>
+                    <a:xfrm>
+                      <a:off x="0" y="0"/>
+                      <a:ext cx="6345555" cy="685800"/>
+                    </a:xfrm>
+                    <a:prstGeom prst="rect">
+                      <a:avLst/>
+                    </a:prstGeom>
+                  </pic:spPr>
+                </pic:pic>
+              </a:graphicData>
+            </a:graphic>
+          </wp:inline>
+        </w:drawing>
+      </w:r>
+    </w:p>
+    <w:p>
+      <w:pPr>
         <w:numPr>
           <w:ilvl w:val="0"/>
           <w:numId w:val="7"/>
@@ -12625,6 +13847,22 @@
       </w:pPr>
       <w:r>
         <w:t xml:space="preserve">When typing "t" as the confirmation input, what happens? Why? </w:t>
+      </w:r>
+    </w:p>
+    <w:p>
+      <w:pPr>
+        <w:ind w:left="452" w:right="958" w:firstLine="0"/>
+        <w:rPr>
+          <w:b/>
+          <w:bCs/>
+        </w:rPr>
+      </w:pPr>
+      <w:r>
+        <w:rPr>
+          <w:b/>
+          <w:bCs/>
+        </w:rPr>
+        <w:t>Because there is no condition for choosing "t"</w:t>
       </w:r>
     </w:p>
     <w:p>
@@ -12642,6 +13880,378 @@
     </w:p>
     <w:p>
       <w:pPr>
+        <w:spacing w:after="37" w:line="361" w:lineRule="auto"/>
+        <w:ind w:right="958" w:firstLine="432"/>
+        <w:rPr>
+          <w:b/>
+          <w:bCs/>
+        </w:rPr>
+      </w:pPr>
+      <w:r>
+        <w:rPr>
+          <w:b/>
+          <w:bCs/>
+        </w:rPr>
+        <w:t>Just add this but not nested, you know this is outside if</w:t>
+      </w:r>
+    </w:p>
+    <w:p>
+      <w:pPr>
+        <w:pStyle w:val="ListParagraph"/>
+        <w:numPr>
+          <w:ilvl w:val="0"/>
+          <w:numId w:val="7"/>
+        </w:numPr>
+        <w:shd w:val="clear" w:color="auto" w:fill="292423"/>
+        <w:spacing w:after="0" w:line="405" w:lineRule="atLeast"/>
+        <w:jc w:val="left"/>
+        <w:rPr>
+          <w:rFonts w:ascii="Consolas" w:eastAsia="Times New Roman" w:hAnsi="Consolas" w:cs="Times New Roman"/>
+          <w:color w:val="CEB5B0"/>
+          <w:kern w:val="0"/>
+          <w:sz w:val="30"/>
+          <w:szCs w:val="30"/>
+          <w14:ligatures w14:val="none"/>
+        </w:rPr>
+      </w:pPr>
+      <w:r>
+        <w:rPr>
+          <w:rFonts w:ascii="Consolas" w:eastAsia="Times New Roman" w:hAnsi="Consolas" w:cs="Times New Roman"/>
+          <w:color w:val="F77A6A"/>
+          <w:kern w:val="0"/>
+          <w:sz w:val="30"/>
+          <w:szCs w:val="30"/>
+          <w14:ligatures w14:val="none"/>
+        </w:rPr>
+        <w:t>   </w:t>
+      </w:r>
+      <w:r>
+        <w:rPr>
+          <w:rFonts w:ascii="Consolas" w:eastAsia="Times New Roman" w:hAnsi="Consolas" w:cs="Times New Roman"/>
+          <w:color w:val="F7D979"/>
+          <w:kern w:val="0"/>
+          <w:sz w:val="30"/>
+          <w:szCs w:val="30"/>
+          <w14:ligatures w14:val="none"/>
+        </w:rPr>
+        <w:t>else</w:t>
+      </w:r>
+      <w:r>
+        <w:rPr>
+          <w:rFonts w:ascii="Consolas" w:eastAsia="Times New Roman" w:hAnsi="Consolas" w:cs="Times New Roman"/>
+          <w:color w:val="F77A6A"/>
+          <w:kern w:val="0"/>
+          <w:sz w:val="30"/>
+          <w:szCs w:val="30"/>
+          <w14:ligatures w14:val="none"/>
+        </w:rPr>
+        <w:t xml:space="preserve"> </w:t>
+      </w:r>
+      <w:r>
+        <w:rPr>
+          <w:rFonts w:ascii="Consolas" w:eastAsia="Times New Roman" w:hAnsi="Consolas" w:cs="Times New Roman"/>
+          <w:color w:val="CEB5B0"/>
+          <w:kern w:val="0"/>
+          <w:sz w:val="30"/>
+          <w:szCs w:val="30"/>
+          <w14:ligatures w14:val="none"/>
+        </w:rPr>
+        <w:t>{</w:t>
+      </w:r>
+    </w:p>
+    <w:p>
+      <w:pPr>
+        <w:pStyle w:val="ListParagraph"/>
+        <w:numPr>
+          <w:ilvl w:val="0"/>
+          <w:numId w:val="7"/>
+        </w:numPr>
+        <w:shd w:val="clear" w:color="auto" w:fill="292423"/>
+        <w:spacing w:after="0" w:line="405" w:lineRule="atLeast"/>
+        <w:jc w:val="left"/>
+        <w:rPr>
+          <w:rFonts w:ascii="Consolas" w:eastAsia="Times New Roman" w:hAnsi="Consolas" w:cs="Times New Roman"/>
+          <w:color w:val="CEB5B0"/>
+          <w:kern w:val="0"/>
+          <w:sz w:val="30"/>
+          <w:szCs w:val="30"/>
+          <w14:ligatures w14:val="none"/>
+        </w:rPr>
+      </w:pPr>
+      <w:r>
+        <w:rPr>
+          <w:rFonts w:ascii="Consolas" w:eastAsia="Times New Roman" w:hAnsi="Consolas" w:cs="Times New Roman"/>
+          <w:color w:val="F77A6A"/>
+          <w:kern w:val="0"/>
+          <w:sz w:val="30"/>
+          <w:szCs w:val="30"/>
+          <w14:ligatures w14:val="none"/>
+        </w:rPr>
+        <w:t xml:space="preserve">                </w:t>
+      </w:r>
+      <w:proofErr w:type="spellStart"/>
+      <w:r>
+        <w:rPr>
+          <w:rFonts w:ascii="Consolas" w:eastAsia="Times New Roman" w:hAnsi="Consolas" w:cs="Times New Roman"/>
+          <w:color w:val="9991F1"/>
+          <w:kern w:val="0"/>
+          <w:sz w:val="30"/>
+          <w:szCs w:val="30"/>
+          <w14:ligatures w14:val="none"/>
+        </w:rPr>
+        <w:t>System</w:t>
+      </w:r>
+      <w:r>
+        <w:rPr>
+          <w:rFonts w:ascii="Consolas" w:eastAsia="Times New Roman" w:hAnsi="Consolas" w:cs="Times New Roman"/>
+          <w:color w:val="CEB5B0"/>
+          <w:kern w:val="0"/>
+          <w:sz w:val="30"/>
+          <w:szCs w:val="30"/>
+          <w14:ligatures w14:val="none"/>
+        </w:rPr>
+        <w:t>.</w:t>
+      </w:r>
+      <w:r>
+        <w:rPr>
+          <w:rFonts w:ascii="Consolas" w:eastAsia="Times New Roman" w:hAnsi="Consolas" w:cs="Times New Roman"/>
+          <w:color w:val="FFA777"/>
+          <w:kern w:val="0"/>
+          <w:sz w:val="30"/>
+          <w:szCs w:val="30"/>
+          <w14:ligatures w14:val="none"/>
+        </w:rPr>
+        <w:t>out</w:t>
+      </w:r>
+      <w:r>
+        <w:rPr>
+          <w:rFonts w:ascii="Consolas" w:eastAsia="Times New Roman" w:hAnsi="Consolas" w:cs="Times New Roman"/>
+          <w:color w:val="CEB5B0"/>
+          <w:kern w:val="0"/>
+          <w:sz w:val="30"/>
+          <w:szCs w:val="30"/>
+          <w14:ligatures w14:val="none"/>
+        </w:rPr>
+        <w:t>.</w:t>
+      </w:r>
+      <w:r>
+        <w:rPr>
+          <w:rFonts w:ascii="Consolas" w:eastAsia="Times New Roman" w:hAnsi="Consolas" w:cs="Times New Roman"/>
+          <w:color w:val="6EDDD6"/>
+          <w:kern w:val="0"/>
+          <w:sz w:val="30"/>
+          <w:szCs w:val="30"/>
+          <w14:ligatures w14:val="none"/>
+        </w:rPr>
+        <w:t>println</w:t>
+      </w:r>
+      <w:proofErr w:type="spellEnd"/>
+      <w:r>
+        <w:rPr>
+          <w:rFonts w:ascii="Consolas" w:eastAsia="Times New Roman" w:hAnsi="Consolas" w:cs="Times New Roman"/>
+          <w:color w:val="CEB5B0"/>
+          <w:kern w:val="0"/>
+          <w:sz w:val="30"/>
+          <w:szCs w:val="30"/>
+          <w14:ligatures w14:val="none"/>
+        </w:rPr>
+        <w:t>(</w:t>
+      </w:r>
+      <w:r>
+        <w:rPr>
+          <w:rFonts w:ascii="Consolas" w:eastAsia="Times New Roman" w:hAnsi="Consolas" w:cs="Times New Roman"/>
+          <w:color w:val="9DCC57"/>
+          <w:kern w:val="0"/>
+          <w:sz w:val="30"/>
+          <w:szCs w:val="30"/>
+          <w14:ligatures w14:val="none"/>
+        </w:rPr>
+        <w:t xml:space="preserve">"Sudah </w:t>
+      </w:r>
+      <w:proofErr w:type="spellStart"/>
+      <w:r>
+        <w:rPr>
+          <w:rFonts w:ascii="Consolas" w:eastAsia="Times New Roman" w:hAnsi="Consolas" w:cs="Times New Roman"/>
+          <w:color w:val="9DCC57"/>
+          <w:kern w:val="0"/>
+          <w:sz w:val="30"/>
+          <w:szCs w:val="30"/>
+          <w14:ligatures w14:val="none"/>
+        </w:rPr>
+        <w:t>Cukupu</w:t>
+      </w:r>
+      <w:proofErr w:type="spellEnd"/>
+      <w:r>
+        <w:rPr>
+          <w:rFonts w:ascii="Consolas" w:eastAsia="Times New Roman" w:hAnsi="Consolas" w:cs="Times New Roman"/>
+          <w:color w:val="9DCC57"/>
+          <w:kern w:val="0"/>
+          <w:sz w:val="30"/>
+          <w:szCs w:val="30"/>
+          <w14:ligatures w14:val="none"/>
+        </w:rPr>
+        <w:t xml:space="preserve"> </w:t>
+      </w:r>
+      <w:proofErr w:type="spellStart"/>
+      <w:r>
+        <w:rPr>
+          <w:rFonts w:ascii="Consolas" w:eastAsia="Times New Roman" w:hAnsi="Consolas" w:cs="Times New Roman"/>
+          <w:color w:val="9DCC57"/>
+          <w:kern w:val="0"/>
+          <w:sz w:val="30"/>
+          <w:szCs w:val="30"/>
+          <w14:ligatures w14:val="none"/>
+        </w:rPr>
+        <w:t>Baiklah</w:t>
+      </w:r>
+      <w:proofErr w:type="spellEnd"/>
+      <w:r>
+        <w:rPr>
+          <w:rFonts w:ascii="Consolas" w:eastAsia="Times New Roman" w:hAnsi="Consolas" w:cs="Times New Roman"/>
+          <w:color w:val="9DCC57"/>
+          <w:kern w:val="0"/>
+          <w:sz w:val="30"/>
+          <w:szCs w:val="30"/>
+          <w14:ligatures w14:val="none"/>
+        </w:rPr>
+        <w:t>"</w:t>
+      </w:r>
+      <w:r>
+        <w:rPr>
+          <w:rFonts w:ascii="Consolas" w:eastAsia="Times New Roman" w:hAnsi="Consolas" w:cs="Times New Roman"/>
+          <w:color w:val="CEB5B0"/>
+          <w:kern w:val="0"/>
+          <w:sz w:val="30"/>
+          <w:szCs w:val="30"/>
+          <w14:ligatures w14:val="none"/>
+        </w:rPr>
+        <w:t>);</w:t>
+      </w:r>
+    </w:p>
+    <w:p>
+      <w:pPr>
+        <w:pStyle w:val="ListParagraph"/>
+        <w:numPr>
+          <w:ilvl w:val="0"/>
+          <w:numId w:val="7"/>
+        </w:numPr>
+        <w:shd w:val="clear" w:color="auto" w:fill="292423"/>
+        <w:spacing w:after="0" w:line="405" w:lineRule="atLeast"/>
+        <w:jc w:val="left"/>
+        <w:rPr>
+          <w:rFonts w:ascii="Consolas" w:eastAsia="Times New Roman" w:hAnsi="Consolas" w:cs="Times New Roman"/>
+          <w:color w:val="CEB5B0"/>
+          <w:kern w:val="0"/>
+          <w:sz w:val="30"/>
+          <w:szCs w:val="30"/>
+          <w14:ligatures w14:val="none"/>
+        </w:rPr>
+      </w:pPr>
+      <w:r>
+        <w:rPr>
+          <w:rFonts w:ascii="Consolas" w:eastAsia="Times New Roman" w:hAnsi="Consolas" w:cs="Times New Roman"/>
+          <w:color w:val="F77A6A"/>
+          <w:kern w:val="0"/>
+          <w:sz w:val="30"/>
+          <w:szCs w:val="30"/>
+          <w14:ligatures w14:val="none"/>
+        </w:rPr>
+        <w:lastRenderedPageBreak/>
+        <w:t xml:space="preserve">                </w:t>
+      </w:r>
+      <w:r>
+        <w:rPr>
+          <w:rFonts w:ascii="Consolas" w:eastAsia="Times New Roman" w:hAnsi="Consolas" w:cs="Times New Roman"/>
+          <w:color w:val="F7D979"/>
+          <w:kern w:val="0"/>
+          <w:sz w:val="30"/>
+          <w:szCs w:val="30"/>
+          <w14:ligatures w14:val="none"/>
+        </w:rPr>
+        <w:t>break</w:t>
+      </w:r>
+      <w:r>
+        <w:rPr>
+          <w:rFonts w:ascii="Consolas" w:eastAsia="Times New Roman" w:hAnsi="Consolas" w:cs="Times New Roman"/>
+          <w:color w:val="CEB5B0"/>
+          <w:kern w:val="0"/>
+          <w:sz w:val="30"/>
+          <w:szCs w:val="30"/>
+          <w14:ligatures w14:val="none"/>
+        </w:rPr>
+        <w:t>;</w:t>
+      </w:r>
+    </w:p>
+    <w:p>
+      <w:pPr>
+        <w:pStyle w:val="ListParagraph"/>
+        <w:numPr>
+          <w:ilvl w:val="0"/>
+          <w:numId w:val="7"/>
+        </w:numPr>
+        <w:shd w:val="clear" w:color="auto" w:fill="292423"/>
+        <w:spacing w:after="0" w:line="405" w:lineRule="atLeast"/>
+        <w:jc w:val="left"/>
+        <w:rPr>
+          <w:rFonts w:ascii="Consolas" w:eastAsia="Times New Roman" w:hAnsi="Consolas" w:cs="Times New Roman"/>
+          <w:color w:val="CEB5B0"/>
+          <w:kern w:val="0"/>
+          <w:sz w:val="30"/>
+          <w:szCs w:val="30"/>
+          <w14:ligatures w14:val="none"/>
+        </w:rPr>
+      </w:pPr>
+    </w:p>
+    <w:p>
+      <w:pPr>
+        <w:pStyle w:val="ListParagraph"/>
+        <w:numPr>
+          <w:ilvl w:val="0"/>
+          <w:numId w:val="7"/>
+        </w:numPr>
+        <w:shd w:val="clear" w:color="auto" w:fill="292423"/>
+        <w:spacing w:after="0" w:line="405" w:lineRule="atLeast"/>
+        <w:jc w:val="left"/>
+        <w:rPr>
+          <w:rFonts w:ascii="Consolas" w:eastAsia="Times New Roman" w:hAnsi="Consolas" w:cs="Times New Roman"/>
+          <w:color w:val="CEB5B0"/>
+          <w:kern w:val="0"/>
+          <w:sz w:val="30"/>
+          <w:szCs w:val="30"/>
+          <w14:ligatures w14:val="none"/>
+        </w:rPr>
+      </w:pPr>
+      <w:r>
+        <w:rPr>
+          <w:rFonts w:ascii="Consolas" w:eastAsia="Times New Roman" w:hAnsi="Consolas" w:cs="Times New Roman"/>
+          <w:color w:val="F77A6A"/>
+          <w:kern w:val="0"/>
+          <w:sz w:val="30"/>
+          <w:szCs w:val="30"/>
+          <w14:ligatures w14:val="none"/>
+        </w:rPr>
+        <w:t xml:space="preserve">            </w:t>
+      </w:r>
+      <w:r>
+        <w:rPr>
+          <w:rFonts w:ascii="Consolas" w:eastAsia="Times New Roman" w:hAnsi="Consolas" w:cs="Times New Roman"/>
+          <w:color w:val="CEB5B0"/>
+          <w:kern w:val="0"/>
+          <w:sz w:val="30"/>
+          <w:szCs w:val="30"/>
+          <w14:ligatures w14:val="none"/>
+        </w:rPr>
+        <w:t>}</w:t>
+      </w:r>
+    </w:p>
+    <w:p>
+      <w:pPr>
+        <w:spacing w:after="37" w:line="361" w:lineRule="auto"/>
+        <w:ind w:right="958"/>
+      </w:pPr>
+    </w:p>
+    <w:p>
+      <w:pPr>
         <w:numPr>
           <w:ilvl w:val="0"/>
           <w:numId w:val="7"/>
@@ -12716,12 +14326,12 @@
       </w:r>
     </w:p>
     <w:sectPr>
-      <w:headerReference w:type="even" r:id="rId28"/>
-      <w:headerReference w:type="default" r:id="rId29"/>
-      <w:footerReference w:type="even" r:id="rId30"/>
-      <w:footerReference w:type="default" r:id="rId31"/>
-      <w:headerReference w:type="first" r:id="rId32"/>
-      <w:footerReference w:type="first" r:id="rId33"/>
+      <w:headerReference w:type="even" r:id="rId29"/>
+      <w:headerReference w:type="default" r:id="rId30"/>
+      <w:footerReference w:type="even" r:id="rId31"/>
+      <w:footerReference w:type="default" r:id="rId32"/>
+      <w:headerReference w:type="first" r:id="rId33"/>
+      <w:footerReference w:type="first" r:id="rId34"/>
       <w:pgSz w:w="11908" w:h="16836"/>
       <w:pgMar w:top="1440" w:right="474" w:bottom="1652" w:left="1441" w:header="125" w:footer="471" w:gutter="0"/>
       <w:cols w:space="720"/>
